--- a/docs/doc.docx
+++ b/docs/doc.docx
@@ -1,6 +1,6 @@
 
 <file path=word/document.xml><?xml version="1.0" encoding="utf-8"?>
-<w:document xmlns:wpc="http://schemas.microsoft.com/office/word/2010/wordprocessingCanvas" xmlns:cx="http://schemas.microsoft.com/office/drawing/2014/chartex" xmlns:cx1="http://schemas.microsoft.com/office/drawing/2015/9/8/chartex" xmlns:cx2="http://schemas.microsoft.com/office/drawing/2015/10/21/chartex" xmlns:cx3="http://schemas.microsoft.com/office/drawing/2016/5/9/chartex" xmlns:cx4="http://schemas.microsoft.com/office/drawing/2016/5/10/chartex" xmlns:cx5="http://schemas.microsoft.com/office/drawing/2016/5/11/chartex" xmlns:mc="http://schemas.openxmlformats.org/markup-compatibility/2006" xmlns:o="urn:schemas-microsoft-com:office:office" xmlns:r="http://schemas.openxmlformats.org/officeDocument/2006/relationships" xmlns:m="http://schemas.openxmlformats.org/officeDocument/2006/math" xmlns:v="urn:schemas-microsoft-com:vml" xmlns:wp14="http://schemas.microsoft.com/office/word/2010/wordprocessingDrawing" xmlns:wp="http://schemas.openxmlformats.org/drawingml/2006/wordprocessingDrawing" xmlns:w10="urn:schemas-microsoft-com:office:word" xmlns:w="http://schemas.openxmlformats.org/wordprocessingml/2006/main" xmlns:w14="http://schemas.microsoft.com/office/word/2010/wordml" xmlns:w15="http://schemas.microsoft.com/office/word/2012/wordml" xmlns:w16se="http://schemas.microsoft.com/office/word/2015/wordml/symex" xmlns:wpg="http://schemas.microsoft.com/office/word/2010/wordprocessingGroup" xmlns:wpi="http://schemas.microsoft.com/office/word/2010/wordprocessingInk" xmlns:wne="http://schemas.microsoft.com/office/word/2006/wordml" xmlns:wps="http://schemas.microsoft.com/office/word/2010/wordprocessingShape" mc:Ignorable="w14 w15 w16se wp14">
+<w:document xmlns:wpc="http://schemas.microsoft.com/office/word/2010/wordprocessingCanvas" xmlns:cx="http://schemas.microsoft.com/office/drawing/2014/chartex" xmlns:cx1="http://schemas.microsoft.com/office/drawing/2015/9/8/chartex" xmlns:cx2="http://schemas.microsoft.com/office/drawing/2015/10/21/chartex" xmlns:cx3="http://schemas.microsoft.com/office/drawing/2016/5/9/chartex" xmlns:cx4="http://schemas.microsoft.com/office/drawing/2016/5/10/chartex" xmlns:cx5="http://schemas.microsoft.com/office/drawing/2016/5/11/chartex" xmlns:cx6="http://schemas.microsoft.com/office/drawing/2016/5/12/chartex" xmlns:cx7="http://schemas.microsoft.com/office/drawing/2016/5/13/chartex" xmlns:cx8="http://schemas.microsoft.com/office/drawing/2016/5/14/chartex" xmlns:mc="http://schemas.openxmlformats.org/markup-compatibility/2006" xmlns:o="urn:schemas-microsoft-com:office:office" xmlns:r="http://schemas.openxmlformats.org/officeDocument/2006/relationships" xmlns:m="http://schemas.openxmlformats.org/officeDocument/2006/math" xmlns:v="urn:schemas-microsoft-com:vml" xmlns:wp14="http://schemas.microsoft.com/office/word/2010/wordprocessingDrawing" xmlns:wp="http://schemas.openxmlformats.org/drawingml/2006/wordprocessingDrawing" xmlns:w10="urn:schemas-microsoft-com:office:word" xmlns:w="http://schemas.openxmlformats.org/wordprocessingml/2006/main" xmlns:w14="http://schemas.microsoft.com/office/word/2010/wordml" xmlns:w15="http://schemas.microsoft.com/office/word/2012/wordml" xmlns:w16se="http://schemas.microsoft.com/office/word/2015/wordml/symex" xmlns:wpg="http://schemas.microsoft.com/office/word/2010/wordprocessingGroup" xmlns:wpi="http://schemas.microsoft.com/office/word/2010/wordprocessingInk" xmlns:wne="http://schemas.microsoft.com/office/word/2006/wordml" xmlns:wps="http://schemas.microsoft.com/office/word/2010/wordprocessingShape" mc:Ignorable="w14 w15 w16se wp14">
   <w:body>
     <w:p>
       <w:pPr>
@@ -34,7 +34,7 @@
         <w:ind w:firstLineChars="200" w:firstLine="420"/>
         <w:jc w:val="left"/>
         <w:rPr>
-          <w:rFonts w:asciiTheme="minorEastAsia" w:hAnsiTheme="minorEastAsia" w:hint="eastAsia"/>
+          <w:rFonts w:asciiTheme="minorEastAsia" w:hAnsiTheme="minorEastAsia"/>
         </w:rPr>
       </w:pPr>
       <w:r>
@@ -89,9 +89,20 @@
         <w:rPr>
           <w:rFonts w:asciiTheme="minorEastAsia" w:hAnsiTheme="minorEastAsia" w:hint="eastAsia"/>
         </w:rPr>
-        <w:t>定义为：用户在设备上看到的一页内容。出于复杂类型（如：回调方法，</w:t>
-      </w:r>
-      <w:proofErr w:type="spellStart"/>
+        <w:t>定义为：用户在设备上看到的一页内容。出于复杂类型</w:t>
+      </w:r>
+      <w:r>
+        <w:rPr>
+          <w:rFonts w:asciiTheme="minorEastAsia" w:hAnsiTheme="minorEastAsia" w:hint="eastAsia"/>
+        </w:rPr>
+        <w:t>数据</w:t>
+      </w:r>
+      <w:r>
+        <w:rPr>
+          <w:rFonts w:asciiTheme="minorEastAsia" w:hAnsiTheme="minorEastAsia" w:hint="eastAsia"/>
+        </w:rPr>
+        <w:t>（如：回调方法，</w:t>
+      </w:r>
       <w:r>
         <w:rPr>
           <w:rFonts w:asciiTheme="minorEastAsia" w:hAnsiTheme="minorEastAsia" w:hint="eastAsia"/>
@@ -102,14 +113,7 @@
         <w:rPr>
           <w:rFonts w:asciiTheme="minorEastAsia" w:hAnsiTheme="minorEastAsia" w:hint="eastAsia"/>
         </w:rPr>
-        <w:t>son</w:t>
-      </w:r>
-      <w:proofErr w:type="spellEnd"/>
-      <w:r>
-        <w:rPr>
-          <w:rFonts w:asciiTheme="minorEastAsia" w:hAnsiTheme="minorEastAsia" w:hint="eastAsia"/>
-        </w:rPr>
-        <w:t>对象</w:t>
+        <w:t>son对象</w:t>
       </w:r>
       <w:r>
         <w:rPr>
@@ -463,14 +467,12 @@
         </w:rPr>
         <w:t>、</w:t>
       </w:r>
-      <w:proofErr w:type="spellStart"/>
       <w:r>
         <w:rPr>
           <w:rFonts w:asciiTheme="minorEastAsia" w:hAnsiTheme="minorEastAsia" w:hint="eastAsia"/>
         </w:rPr>
         <w:t>Swiper</w:t>
       </w:r>
-      <w:proofErr w:type="spellEnd"/>
       <w:r>
         <w:rPr>
           <w:rFonts w:asciiTheme="minorEastAsia" w:hAnsiTheme="minorEastAsia" w:hint="eastAsia"/>
@@ -489,14 +491,12 @@
         </w:rPr>
         <w:t>和</w:t>
       </w:r>
-      <w:proofErr w:type="spellStart"/>
       <w:r>
         <w:rPr>
           <w:rFonts w:asciiTheme="minorEastAsia" w:hAnsiTheme="minorEastAsia" w:hint="eastAsia"/>
         </w:rPr>
         <w:t>zepto</w:t>
       </w:r>
-      <w:proofErr w:type="spellEnd"/>
       <w:r>
         <w:rPr>
           <w:rFonts w:asciiTheme="minorEastAsia" w:hAnsiTheme="minorEastAsia" w:hint="eastAsia"/>
@@ -543,7 +543,7 @@
         <w:ind w:firstLineChars="200" w:firstLine="420"/>
         <w:jc w:val="left"/>
         <w:rPr>
-          <w:rFonts w:asciiTheme="minorEastAsia" w:hAnsiTheme="minorEastAsia" w:hint="eastAsia"/>
+          <w:rFonts w:asciiTheme="minorEastAsia" w:hAnsiTheme="minorEastAsia"/>
         </w:rPr>
       </w:pPr>
       <w:r>
@@ -562,31 +562,7 @@
         <w:rPr>
           <w:rFonts w:asciiTheme="minorEastAsia" w:hAnsiTheme="minorEastAsia"/>
         </w:rPr>
-        <w:t>-{</w:t>
-      </w:r>
-      <w:r>
-        <w:rPr>
-          <w:rFonts w:asciiTheme="minorEastAsia" w:hAnsiTheme="minorEastAsia"/>
-        </w:rPr>
-        <w:t>{</w:t>
-      </w:r>
-      <w:r>
-        <w:rPr>
-          <w:rFonts w:asciiTheme="minorEastAsia" w:hAnsiTheme="minorEastAsia"/>
-        </w:rPr>
-        <w:t>version</w:t>
-      </w:r>
-      <w:r>
-        <w:rPr>
-          <w:rFonts w:asciiTheme="minorEastAsia" w:hAnsiTheme="minorEastAsia"/>
-        </w:rPr>
-        <w:t>}</w:t>
-      </w:r>
-      <w:r>
-        <w:rPr>
-          <w:rFonts w:asciiTheme="minorEastAsia" w:hAnsiTheme="minorEastAsia"/>
-        </w:rPr>
-        <w:t>}.js</w:t>
+        <w:t>-{{version}}.js</w:t>
       </w:r>
       <w:r>
         <w:rPr>
@@ -634,13 +610,65 @@
     </w:p>
     <w:p>
       <w:pPr>
-        <w:spacing w:line="360" w:lineRule="auto"/>
-        <w:ind w:firstLineChars="200" w:firstLine="420"/>
-        <w:jc w:val="left"/>
-        <w:rPr>
-          <w:rFonts w:asciiTheme="minorEastAsia" w:hAnsiTheme="minorEastAsia" w:hint="eastAsia"/>
-        </w:rPr>
-      </w:pPr>
+        <w:pStyle w:val="a3"/>
+        <w:numPr>
+          <w:ilvl w:val="0"/>
+          <w:numId w:val="1"/>
+        </w:numPr>
+        <w:spacing w:line="480" w:lineRule="auto"/>
+        <w:ind w:firstLineChars="0"/>
+        <w:jc w:val="left"/>
+        <w:outlineLvl w:val="1"/>
+        <w:rPr>
+          <w:rFonts w:asciiTheme="minorEastAsia" w:hAnsiTheme="minorEastAsia"/>
+          <w:sz w:val="28"/>
+          <w:szCs w:val="28"/>
+        </w:rPr>
+      </w:pPr>
+      <w:r>
+        <w:rPr>
+          <w:rFonts w:asciiTheme="minorEastAsia" w:hAnsiTheme="minorEastAsia" w:hint="eastAsia"/>
+          <w:sz w:val="28"/>
+          <w:szCs w:val="28"/>
+        </w:rPr>
+        <w:t>View.js的适用范围</w:t>
+      </w:r>
+    </w:p>
+    <w:p>
+      <w:pPr>
+        <w:spacing w:line="360" w:lineRule="auto"/>
+        <w:ind w:firstLineChars="200" w:firstLine="420"/>
+        <w:jc w:val="left"/>
+        <w:rPr>
+          <w:rFonts w:asciiTheme="minorEastAsia" w:hAnsiTheme="minorEastAsia" w:hint="eastAsia"/>
+        </w:rPr>
+      </w:pPr>
+      <w:r>
+        <w:rPr>
+          <w:rFonts w:asciiTheme="minorEastAsia" w:hAnsiTheme="minorEastAsia" w:hint="eastAsia"/>
+        </w:rPr>
+        <w:t>View.js适用于偏交互性质的网页应用，如：商城、物业管理、股票分析</w:t>
+      </w:r>
+      <w:bookmarkStart w:id="0" w:name="_GoBack"/>
+      <w:bookmarkEnd w:id="0"/>
+      <w:r>
+        <w:rPr>
+          <w:rFonts w:asciiTheme="minorEastAsia" w:hAnsiTheme="minorEastAsia" w:hint="eastAsia"/>
+        </w:rPr>
+        <w:t>等。对于宣传、广告性质等页面较少，动画较多的H5，使用View.j</w:t>
+      </w:r>
+      <w:r>
+        <w:rPr>
+          <w:rFonts w:asciiTheme="minorEastAsia" w:hAnsiTheme="minorEastAsia"/>
+        </w:rPr>
+        <w:t>s</w:t>
+      </w:r>
+      <w:r>
+        <w:rPr>
+          <w:rFonts w:asciiTheme="minorEastAsia" w:hAnsiTheme="minorEastAsia" w:hint="eastAsia"/>
+        </w:rPr>
+        <w:t>可能就显得略微笨重了</w:t>
+      </w:r>
     </w:p>
     <w:sectPr>
       <w:pgSz w:w="11906" w:h="16838"/>
@@ -653,7 +681,7 @@
 </file>
 
 <file path=word/endnotes.xml><?xml version="1.0" encoding="utf-8"?>
-<w:endnotes xmlns:wpc="http://schemas.microsoft.com/office/word/2010/wordprocessingCanvas" xmlns:cx="http://schemas.microsoft.com/office/drawing/2014/chartex" xmlns:cx1="http://schemas.microsoft.com/office/drawing/2015/9/8/chartex" xmlns:cx2="http://schemas.microsoft.com/office/drawing/2015/10/21/chartex" xmlns:cx3="http://schemas.microsoft.com/office/drawing/2016/5/9/chartex" xmlns:cx4="http://schemas.microsoft.com/office/drawing/2016/5/10/chartex" xmlns:cx5="http://schemas.microsoft.com/office/drawing/2016/5/11/chartex" xmlns:mc="http://schemas.openxmlformats.org/markup-compatibility/2006" xmlns:o="urn:schemas-microsoft-com:office:office" xmlns:r="http://schemas.openxmlformats.org/officeDocument/2006/relationships" xmlns:m="http://schemas.openxmlformats.org/officeDocument/2006/math" xmlns:v="urn:schemas-microsoft-com:vml" xmlns:wp14="http://schemas.microsoft.com/office/word/2010/wordprocessingDrawing" xmlns:wp="http://schemas.openxmlformats.org/drawingml/2006/wordprocessingDrawing" xmlns:w10="urn:schemas-microsoft-com:office:word" xmlns:w="http://schemas.openxmlformats.org/wordprocessingml/2006/main" xmlns:w14="http://schemas.microsoft.com/office/word/2010/wordml" xmlns:w15="http://schemas.microsoft.com/office/word/2012/wordml" xmlns:w16se="http://schemas.microsoft.com/office/word/2015/wordml/symex" xmlns:wpg="http://schemas.microsoft.com/office/word/2010/wordprocessingGroup" xmlns:wpi="http://schemas.microsoft.com/office/word/2010/wordprocessingInk" xmlns:wne="http://schemas.microsoft.com/office/word/2006/wordml" xmlns:wps="http://schemas.microsoft.com/office/word/2010/wordprocessingShape" mc:Ignorable="w14 w15 w16se wp14">
+<w:endnotes xmlns:wpc="http://schemas.microsoft.com/office/word/2010/wordprocessingCanvas" xmlns:cx="http://schemas.microsoft.com/office/drawing/2014/chartex" xmlns:cx1="http://schemas.microsoft.com/office/drawing/2015/9/8/chartex" xmlns:cx2="http://schemas.microsoft.com/office/drawing/2015/10/21/chartex" xmlns:cx3="http://schemas.microsoft.com/office/drawing/2016/5/9/chartex" xmlns:cx4="http://schemas.microsoft.com/office/drawing/2016/5/10/chartex" xmlns:cx5="http://schemas.microsoft.com/office/drawing/2016/5/11/chartex" xmlns:cx6="http://schemas.microsoft.com/office/drawing/2016/5/12/chartex" xmlns:cx7="http://schemas.microsoft.com/office/drawing/2016/5/13/chartex" xmlns:cx8="http://schemas.microsoft.com/office/drawing/2016/5/14/chartex" xmlns:mc="http://schemas.openxmlformats.org/markup-compatibility/2006" xmlns:o="urn:schemas-microsoft-com:office:office" xmlns:r="http://schemas.openxmlformats.org/officeDocument/2006/relationships" xmlns:m="http://schemas.openxmlformats.org/officeDocument/2006/math" xmlns:v="urn:schemas-microsoft-com:vml" xmlns:wp14="http://schemas.microsoft.com/office/word/2010/wordprocessingDrawing" xmlns:wp="http://schemas.openxmlformats.org/drawingml/2006/wordprocessingDrawing" xmlns:w10="urn:schemas-microsoft-com:office:word" xmlns:w="http://schemas.openxmlformats.org/wordprocessingml/2006/main" xmlns:w14="http://schemas.microsoft.com/office/word/2010/wordml" xmlns:w15="http://schemas.microsoft.com/office/word/2012/wordml" xmlns:w16se="http://schemas.microsoft.com/office/word/2015/wordml/symex" xmlns:wpg="http://schemas.microsoft.com/office/word/2010/wordprocessingGroup" xmlns:wpi="http://schemas.microsoft.com/office/word/2010/wordprocessingInk" xmlns:wne="http://schemas.microsoft.com/office/word/2006/wordml" xmlns:wps="http://schemas.microsoft.com/office/word/2010/wordprocessingShape" mc:Ignorable="w14 w15 w16se wp14">
   <w:endnote w:type="separator" w:id="-1">
     <w:p>
       <w:r>
@@ -672,7 +700,7 @@
 </file>
 
 <file path=word/footnotes.xml><?xml version="1.0" encoding="utf-8"?>
-<w:footnotes xmlns:wpc="http://schemas.microsoft.com/office/word/2010/wordprocessingCanvas" xmlns:cx="http://schemas.microsoft.com/office/drawing/2014/chartex" xmlns:cx1="http://schemas.microsoft.com/office/drawing/2015/9/8/chartex" xmlns:cx2="http://schemas.microsoft.com/office/drawing/2015/10/21/chartex" xmlns:cx3="http://schemas.microsoft.com/office/drawing/2016/5/9/chartex" xmlns:cx4="http://schemas.microsoft.com/office/drawing/2016/5/10/chartex" xmlns:cx5="http://schemas.microsoft.com/office/drawing/2016/5/11/chartex" xmlns:mc="http://schemas.openxmlformats.org/markup-compatibility/2006" xmlns:o="urn:schemas-microsoft-com:office:office" xmlns:r="http://schemas.openxmlformats.org/officeDocument/2006/relationships" xmlns:m="http://schemas.openxmlformats.org/officeDocument/2006/math" xmlns:v="urn:schemas-microsoft-com:vml" xmlns:wp14="http://schemas.microsoft.com/office/word/2010/wordprocessingDrawing" xmlns:wp="http://schemas.openxmlformats.org/drawingml/2006/wordprocessingDrawing" xmlns:w10="urn:schemas-microsoft-com:office:word" xmlns:w="http://schemas.openxmlformats.org/wordprocessingml/2006/main" xmlns:w14="http://schemas.microsoft.com/office/word/2010/wordml" xmlns:w15="http://schemas.microsoft.com/office/word/2012/wordml" xmlns:w16se="http://schemas.microsoft.com/office/word/2015/wordml/symex" xmlns:wpg="http://schemas.microsoft.com/office/word/2010/wordprocessingGroup" xmlns:wpi="http://schemas.microsoft.com/office/word/2010/wordprocessingInk" xmlns:wne="http://schemas.microsoft.com/office/word/2006/wordml" xmlns:wps="http://schemas.microsoft.com/office/word/2010/wordprocessingShape" mc:Ignorable="w14 w15 w16se wp14">
+<w:footnotes xmlns:wpc="http://schemas.microsoft.com/office/word/2010/wordprocessingCanvas" xmlns:cx="http://schemas.microsoft.com/office/drawing/2014/chartex" xmlns:cx1="http://schemas.microsoft.com/office/drawing/2015/9/8/chartex" xmlns:cx2="http://schemas.microsoft.com/office/drawing/2015/10/21/chartex" xmlns:cx3="http://schemas.microsoft.com/office/drawing/2016/5/9/chartex" xmlns:cx4="http://schemas.microsoft.com/office/drawing/2016/5/10/chartex" xmlns:cx5="http://schemas.microsoft.com/office/drawing/2016/5/11/chartex" xmlns:cx6="http://schemas.microsoft.com/office/drawing/2016/5/12/chartex" xmlns:cx7="http://schemas.microsoft.com/office/drawing/2016/5/13/chartex" xmlns:cx8="http://schemas.microsoft.com/office/drawing/2016/5/14/chartex" xmlns:mc="http://schemas.openxmlformats.org/markup-compatibility/2006" xmlns:o="urn:schemas-microsoft-com:office:office" xmlns:r="http://schemas.openxmlformats.org/officeDocument/2006/relationships" xmlns:m="http://schemas.openxmlformats.org/officeDocument/2006/math" xmlns:v="urn:schemas-microsoft-com:vml" xmlns:wp14="http://schemas.microsoft.com/office/word/2010/wordprocessingDrawing" xmlns:wp="http://schemas.openxmlformats.org/drawingml/2006/wordprocessingDrawing" xmlns:w10="urn:schemas-microsoft-com:office:word" xmlns:w="http://schemas.openxmlformats.org/wordprocessingml/2006/main" xmlns:w14="http://schemas.microsoft.com/office/word/2010/wordml" xmlns:w15="http://schemas.microsoft.com/office/word/2012/wordml" xmlns:w16se="http://schemas.microsoft.com/office/word/2015/wordml/symex" xmlns:wpg="http://schemas.microsoft.com/office/word/2010/wordprocessingGroup" xmlns:wpi="http://schemas.microsoft.com/office/word/2010/wordprocessingInk" xmlns:wne="http://schemas.microsoft.com/office/word/2006/wordml" xmlns:wps="http://schemas.microsoft.com/office/word/2010/wordprocessingShape" mc:Ignorable="w14 w15 w16se wp14">
   <w:footnote w:type="separator" w:id="-1">
     <w:p>
       <w:r>
@@ -691,61 +719,56 @@
     <w:p>
       <w:pPr>
         <w:pStyle w:val="a4"/>
+      </w:pPr>
+      <w:r>
+        <w:rPr>
+          <w:rStyle w:val="a6"/>
+        </w:rPr>
+        <w:footnoteRef/>
+      </w:r>
+      <w:r>
+        <w:t xml:space="preserve"> </w:t>
+      </w:r>
+      <w:r>
         <w:rPr>
           <w:rFonts w:hint="eastAsia"/>
         </w:rPr>
-      </w:pPr>
-      <w:r>
-        <w:rPr>
-          <w:rStyle w:val="a6"/>
-        </w:rPr>
-        <w:footnoteRef/>
-      </w:r>
-      <w:r>
-        <w:t xml:space="preserve"> </w:t>
+        <w:t>View.js</w:t>
       </w:r>
       <w:r>
         <w:rPr>
           <w:rFonts w:hint="eastAsia"/>
         </w:rPr>
-        <w:t>View.js</w:t>
+        <w:t>会在</w:t>
       </w:r>
       <w:r>
         <w:rPr>
           <w:rFonts w:hint="eastAsia"/>
         </w:rPr>
-        <w:t>会在</w:t>
+        <w:t>window</w:t>
       </w:r>
       <w:r>
         <w:rPr>
           <w:rFonts w:hint="eastAsia"/>
         </w:rPr>
-        <w:t>window</w:t>
+        <w:t>上附加名称为</w:t>
+      </w:r>
+      <w:r>
+        <w:t>”View”</w:t>
       </w:r>
       <w:r>
         <w:rPr>
           <w:rFonts w:hint="eastAsia"/>
         </w:rPr>
-        <w:t>上附加名称为</w:t>
-      </w:r>
-      <w:r>
-        <w:t>”View”</w:t>
-      </w:r>
-      <w:r>
-        <w:rPr>
-          <w:rFonts w:hint="eastAsia"/>
-        </w:rPr>
         <w:t>的对象。如果您引用的其它框架或库也有这样的名称，那可能会有冲突出现。</w:t>
       </w:r>
-      <w:bookmarkStart w:id="0" w:name="_GoBack"/>
-      <w:bookmarkEnd w:id="0"/>
     </w:p>
   </w:footnote>
 </w:footnotes>
 </file>
 
 <file path=word/numbering.xml><?xml version="1.0" encoding="utf-8"?>
-<w:numbering xmlns:wpc="http://schemas.microsoft.com/office/word/2010/wordprocessingCanvas" xmlns:cx="http://schemas.microsoft.com/office/drawing/2014/chartex" xmlns:cx1="http://schemas.microsoft.com/office/drawing/2015/9/8/chartex" xmlns:cx2="http://schemas.microsoft.com/office/drawing/2015/10/21/chartex" xmlns:cx3="http://schemas.microsoft.com/office/drawing/2016/5/9/chartex" xmlns:cx4="http://schemas.microsoft.com/office/drawing/2016/5/10/chartex" xmlns:cx5="http://schemas.microsoft.com/office/drawing/2016/5/11/chartex" xmlns:mc="http://schemas.openxmlformats.org/markup-compatibility/2006" xmlns:o="urn:schemas-microsoft-com:office:office" xmlns:r="http://schemas.openxmlformats.org/officeDocument/2006/relationships" xmlns:m="http://schemas.openxmlformats.org/officeDocument/2006/math" xmlns:v="urn:schemas-microsoft-com:vml" xmlns:wp14="http://schemas.microsoft.com/office/word/2010/wordprocessingDrawing" xmlns:wp="http://schemas.openxmlformats.org/drawingml/2006/wordprocessingDrawing" xmlns:w10="urn:schemas-microsoft-com:office:word" xmlns:w="http://schemas.openxmlformats.org/wordprocessingml/2006/main" xmlns:w14="http://schemas.microsoft.com/office/word/2010/wordml" xmlns:w15="http://schemas.microsoft.com/office/word/2012/wordml" xmlns:w16se="http://schemas.microsoft.com/office/word/2015/wordml/symex" xmlns:wpg="http://schemas.microsoft.com/office/word/2010/wordprocessingGroup" xmlns:wpi="http://schemas.microsoft.com/office/word/2010/wordprocessingInk" xmlns:wne="http://schemas.microsoft.com/office/word/2006/wordml" xmlns:wps="http://schemas.microsoft.com/office/word/2010/wordprocessingShape" mc:Ignorable="w14 w15 w16se wp14">
+<w:numbering xmlns:wpc="http://schemas.microsoft.com/office/word/2010/wordprocessingCanvas" xmlns:cx="http://schemas.microsoft.com/office/drawing/2014/chartex" xmlns:cx1="http://schemas.microsoft.com/office/drawing/2015/9/8/chartex" xmlns:cx2="http://schemas.microsoft.com/office/drawing/2015/10/21/chartex" xmlns:cx3="http://schemas.microsoft.com/office/drawing/2016/5/9/chartex" xmlns:cx4="http://schemas.microsoft.com/office/drawing/2016/5/10/chartex" xmlns:cx5="http://schemas.microsoft.com/office/drawing/2016/5/11/chartex" xmlns:cx6="http://schemas.microsoft.com/office/drawing/2016/5/12/chartex" xmlns:cx7="http://schemas.microsoft.com/office/drawing/2016/5/13/chartex" xmlns:cx8="http://schemas.microsoft.com/office/drawing/2016/5/14/chartex" xmlns:mc="http://schemas.openxmlformats.org/markup-compatibility/2006" xmlns:o="urn:schemas-microsoft-com:office:office" xmlns:r="http://schemas.openxmlformats.org/officeDocument/2006/relationships" xmlns:m="http://schemas.openxmlformats.org/officeDocument/2006/math" xmlns:v="urn:schemas-microsoft-com:vml" xmlns:wp14="http://schemas.microsoft.com/office/word/2010/wordprocessingDrawing" xmlns:wp="http://schemas.openxmlformats.org/drawingml/2006/wordprocessingDrawing" xmlns:w10="urn:schemas-microsoft-com:office:word" xmlns:w="http://schemas.openxmlformats.org/wordprocessingml/2006/main" xmlns:w14="http://schemas.microsoft.com/office/word/2010/wordml" xmlns:w15="http://schemas.microsoft.com/office/word/2012/wordml" xmlns:w16se="http://schemas.microsoft.com/office/word/2015/wordml/symex" xmlns:wpg="http://schemas.microsoft.com/office/word/2010/wordprocessingGroup" xmlns:wpi="http://schemas.microsoft.com/office/word/2010/wordprocessingInk" xmlns:wne="http://schemas.microsoft.com/office/word/2006/wordml" xmlns:wps="http://schemas.microsoft.com/office/word/2010/wordprocessingShape" mc:Ignorable="w14 w15 w16se wp14">
   <w:abstractNum w:abstractNumId="0" w15:restartNumberingAfterBreak="0">
     <w:nsid w:val="08043791"/>
     <w:multiLevelType w:val="multilevel"/>
@@ -1582,7 +1605,7 @@
 </file>
 
 <file path=customXml/itemProps1.xml><?xml version="1.0" encoding="utf-8"?>
-<ds:datastoreItem xmlns:ds="http://schemas.openxmlformats.org/officeDocument/2006/customXml" ds:itemID="{25A026E8-8E00-4D06-AB3C-18E5FD16F5E4}">
+<ds:datastoreItem xmlns:ds="http://schemas.openxmlformats.org/officeDocument/2006/customXml" ds:itemID="{24DFCC82-7EEA-4CF1-9CE5-74468B979D43}">
   <ds:schemaRefs>
     <ds:schemaRef ds:uri="http://schemas.openxmlformats.org/officeDocument/2006/bibliography"/>
   </ds:schemaRefs>

--- a/docs/doc.docx
+++ b/docs/doc.docx
@@ -51,9 +51,39 @@
       </w:r>
       <w:r>
         <w:rPr>
+          <w:rFonts w:asciiTheme="minorEastAsia" w:hAnsiTheme="minorEastAsia"/>
+        </w:rPr>
+        <w:t>单页</w:t>
+      </w:r>
+      <w:r>
+        <w:rPr>
           <w:rFonts w:asciiTheme="minorEastAsia" w:hAnsiTheme="minorEastAsia" w:hint="eastAsia"/>
         </w:rPr>
-        <w:t>应用的底层框架。</w:t>
+        <w:t>应用</w:t>
+      </w:r>
+      <w:r>
+        <w:rPr>
+          <w:rFonts w:asciiTheme="minorEastAsia" w:hAnsiTheme="minorEastAsia" w:hint="eastAsia"/>
+        </w:rPr>
+        <w:t>（SPA，Single</w:t>
+      </w:r>
+      <w:r>
+        <w:rPr>
+          <w:rFonts w:asciiTheme="minorEastAsia" w:hAnsiTheme="minorEastAsia"/>
+        </w:rPr>
+        <w:t xml:space="preserve"> Page Application</w:t>
+      </w:r>
+      <w:r>
+        <w:rPr>
+          <w:rFonts w:asciiTheme="minorEastAsia" w:hAnsiTheme="minorEastAsia" w:hint="eastAsia"/>
+        </w:rPr>
+        <w:t>）</w:t>
+      </w:r>
+      <w:r>
+        <w:rPr>
+          <w:rFonts w:asciiTheme="minorEastAsia" w:hAnsiTheme="minorEastAsia" w:hint="eastAsia"/>
+        </w:rPr>
+        <w:t>的底层框架。</w:t>
       </w:r>
       <w:r>
         <w:rPr>
@@ -6938,19 +6968,7 @@
         <w:rPr>
           <w:rFonts w:ascii="Consolas" w:hAnsi="Consolas"/>
         </w:rPr>
-        <w:t>绝对定位的样式表，表现结果</w:t>
-      </w:r>
-      <w:r>
-        <w:rPr>
-          <w:rFonts w:ascii="Consolas" w:hAnsi="Consolas"/>
-        </w:rPr>
-        <w:t>可能</w:t>
-      </w:r>
-      <w:r>
-        <w:rPr>
-          <w:rFonts w:ascii="Consolas" w:hAnsi="Consolas"/>
-        </w:rPr>
-        <w:t>与期望并不相符</w:t>
+        <w:t>绝对定位的样式表，表现结果可能与期望并不相符</w:t>
       </w:r>
       <w:r>
         <w:rPr>
@@ -7137,7 +7155,7 @@
         <w:ind w:firstLineChars="200" w:firstLine="420"/>
         <w:jc w:val="left"/>
         <w:rPr>
-          <w:rFonts w:ascii="Consolas" w:hAnsi="Consolas" w:hint="eastAsia"/>
+          <w:rFonts w:ascii="Consolas" w:hAnsi="Consolas"/>
         </w:rPr>
       </w:pPr>
       <w:r>
@@ -7185,7 +7203,7 @@
         <w:ind w:firstLineChars="200" w:firstLine="420"/>
         <w:jc w:val="left"/>
         <w:rPr>
-          <w:rFonts w:ascii="Consolas" w:hAnsi="Consolas" w:hint="eastAsia"/>
+          <w:rFonts w:ascii="Consolas" w:hAnsi="Consolas"/>
         </w:rPr>
       </w:pPr>
       <w:r>
@@ -7292,7 +7310,15 @@
           <w:sz w:val="28"/>
           <w:szCs w:val="28"/>
         </w:rPr>
-        <w:t>View.js</w:t>
+        <w:t>View.js特性</w:t>
+      </w:r>
+      <w:r>
+        <w:rPr>
+          <w:rFonts w:asciiTheme="minorEastAsia" w:hAnsiTheme="minorEastAsia" w:hint="eastAsia"/>
+          <w:sz w:val="28"/>
+          <w:szCs w:val="28"/>
+        </w:rPr>
+        <w:t xml:space="preserve"> </w:t>
       </w:r>
       <w:r>
         <w:rPr>
@@ -7300,15 +7326,7 @@
           <w:sz w:val="28"/>
           <w:szCs w:val="28"/>
         </w:rPr>
-        <w:t>特性</w:t>
-      </w:r>
-      <w:r>
-        <w:rPr>
-          <w:rFonts w:asciiTheme="minorEastAsia" w:hAnsiTheme="minorEastAsia" w:hint="eastAsia"/>
-          <w:sz w:val="28"/>
-          <w:szCs w:val="28"/>
-        </w:rPr>
-        <w:t xml:space="preserve"> </w:t>
+        <w:t xml:space="preserve">– </w:t>
       </w:r>
       <w:r>
         <w:rPr>
@@ -7316,7 +7334,7 @@
           <w:sz w:val="28"/>
           <w:szCs w:val="28"/>
         </w:rPr>
-        <w:t xml:space="preserve">– </w:t>
+        <w:t>设定</w:t>
       </w:r>
       <w:r>
         <w:rPr>
@@ -7324,7 +7342,7 @@
           <w:sz w:val="28"/>
           <w:szCs w:val="28"/>
         </w:rPr>
-        <w:t>设定</w:t>
+        <w:t>视图</w:t>
       </w:r>
       <w:r>
         <w:rPr>
@@ -7332,7 +7350,7 @@
           <w:sz w:val="28"/>
           <w:szCs w:val="28"/>
         </w:rPr>
-        <w:t>视图</w:t>
+        <w:t>是否</w:t>
       </w:r>
       <w:r>
         <w:rPr>
@@ -7340,14 +7358,6 @@
           <w:sz w:val="28"/>
           <w:szCs w:val="28"/>
         </w:rPr>
-        <w:t>是否</w:t>
-      </w:r>
-      <w:r>
-        <w:rPr>
-          <w:rFonts w:asciiTheme="minorEastAsia" w:hAnsiTheme="minorEastAsia"/>
-          <w:sz w:val="28"/>
-          <w:szCs w:val="28"/>
-        </w:rPr>
         <w:t>允许直接访问</w:t>
       </w:r>
     </w:p>
@@ -7463,7 +7473,7 @@
         <w:ind w:firstLineChars="200" w:firstLine="420"/>
         <w:jc w:val="left"/>
         <w:rPr>
-          <w:rFonts w:ascii="Consolas" w:hAnsi="Consolas" w:hint="eastAsia"/>
+          <w:rFonts w:ascii="Consolas" w:hAnsi="Consolas"/>
         </w:rPr>
       </w:pPr>
     </w:p>
@@ -7492,7 +7502,7 @@
           <w:rFonts w:ascii="Consolas" w:hAnsi="Consolas"/>
         </w:rPr>
       </w:pPr>
-      <w:hyperlink r:id="rId8" w:history="1">
+      <w:hyperlink r:id="rId8" w:anchor="myView" w:history="1">
         <w:r>
           <w:rPr>
             <w:rStyle w:val="a6"/>
@@ -7532,7 +7542,7 @@
         <w:ind w:firstLineChars="200" w:firstLine="420"/>
         <w:jc w:val="left"/>
         <w:rPr>
-          <w:rFonts w:ascii="Consolas" w:hAnsi="Consolas" w:hint="eastAsia"/>
+          <w:rFonts w:ascii="Consolas" w:hAnsi="Consolas"/>
         </w:rPr>
       </w:pPr>
       <w:proofErr w:type="spellStart"/>
@@ -7578,10 +7588,10 @@
         <w:ind w:firstLineChars="200" w:firstLine="420"/>
         <w:jc w:val="left"/>
         <w:rPr>
-          <w:rFonts w:ascii="Consolas" w:hAnsi="Consolas" w:hint="eastAsia"/>
-        </w:rPr>
-      </w:pPr>
-      <w:hyperlink r:id="rId9" w:history="1">
+          <w:rFonts w:ascii="Consolas" w:hAnsi="Consolas"/>
+        </w:rPr>
+      </w:pPr>
+      <w:hyperlink r:id="rId9" w:anchor="anotherView" w:history="1">
         <w:r>
           <w:rPr>
             <w:rStyle w:val="a6"/>
@@ -7637,7 +7647,7 @@
         <w:ind w:firstLineChars="200" w:firstLine="420"/>
         <w:jc w:val="left"/>
         <w:rPr>
-          <w:rFonts w:ascii="Consolas" w:hAnsi="Consolas" w:hint="eastAsia"/>
+          <w:rFonts w:ascii="Consolas" w:hAnsi="Consolas"/>
         </w:rPr>
       </w:pPr>
     </w:p>
@@ -7795,7 +7805,7 @@
         <w:ind w:left="780" w:firstLineChars="0" w:firstLine="0"/>
         <w:jc w:val="left"/>
         <w:rPr>
-          <w:rFonts w:ascii="Consolas" w:hAnsi="Consolas" w:hint="eastAsia"/>
+          <w:rFonts w:ascii="Consolas" w:hAnsi="Consolas"/>
         </w:rPr>
       </w:pPr>
       <w:proofErr w:type="spellStart"/>
@@ -7858,7 +7868,7 @@
         <w:ind w:left="780" w:firstLineChars="0" w:firstLine="0"/>
         <w:jc w:val="left"/>
         <w:rPr>
-          <w:rFonts w:ascii="Consolas" w:hAnsi="Consolas" w:hint="eastAsia"/>
+          <w:rFonts w:ascii="Consolas" w:hAnsi="Consolas"/>
         </w:rPr>
       </w:pPr>
       <w:r>
@@ -7958,13 +7968,7 @@
         <w:rPr>
           <w:rFonts w:ascii="Consolas" w:hAnsi="Consolas"/>
         </w:rPr>
-        <w:t>设定</w:t>
-      </w:r>
-      <w:r>
-        <w:rPr>
-          <w:rFonts w:ascii="Consolas" w:hAnsi="Consolas"/>
-        </w:rPr>
-        <w:t>依赖上一步骤界面的</w:t>
+        <w:t>设定依赖上一步骤界面的</w:t>
       </w:r>
       <w:r>
         <w:rPr>
@@ -7986,7 +7990,7 @@
         <w:ind w:left="780" w:firstLineChars="0" w:firstLine="0"/>
         <w:jc w:val="left"/>
         <w:rPr>
-          <w:rFonts w:ascii="Consolas" w:hAnsi="Consolas" w:hint="eastAsia"/>
+          <w:rFonts w:ascii="Consolas" w:hAnsi="Consolas"/>
         </w:rPr>
       </w:pPr>
       <w:r>
@@ -8138,13 +8142,7 @@
         <w:rPr>
           <w:rFonts w:ascii="Consolas" w:hAnsi="Consolas"/>
         </w:rPr>
-        <w:t>为</w:t>
-      </w:r>
-      <w:r>
-        <w:rPr>
-          <w:rFonts w:ascii="Consolas" w:hAnsi="Consolas"/>
-        </w:rPr>
-        <w:t>默认视图</w:t>
+        <w:t>为默认视图</w:t>
       </w:r>
     </w:p>
     <w:p>
@@ -8154,7 +8152,7 @@
         <w:ind w:left="780" w:firstLineChars="0" w:firstLine="0"/>
         <w:jc w:val="left"/>
         <w:rPr>
-          <w:rFonts w:ascii="Consolas" w:hAnsi="Consolas" w:hint="eastAsia"/>
+          <w:rFonts w:ascii="Consolas" w:hAnsi="Consolas"/>
         </w:rPr>
       </w:pPr>
       <w:r>
@@ -8444,37 +8442,7 @@
         <w:rPr>
           <w:rFonts w:ascii="Consolas" w:hAnsi="Consolas"/>
         </w:rPr>
-        <w:t xml:space="preserve"> id = “</w:t>
-      </w:r>
-      <w:r>
-        <w:rPr>
-          <w:rFonts w:ascii="Consolas" w:hAnsi="Consolas"/>
-        </w:rPr>
-        <w:t>step1</w:t>
-      </w:r>
-      <w:r>
-        <w:rPr>
-          <w:rFonts w:ascii="Consolas" w:hAnsi="Consolas"/>
-        </w:rPr>
-        <w:t>” data-view = “true” data-view-title = “</w:t>
-      </w:r>
-      <w:r>
-        <w:rPr>
-          <w:rFonts w:ascii="Consolas" w:hAnsi="Consolas"/>
-        </w:rPr>
-        <w:t>Step 1</w:t>
-      </w:r>
-      <w:r>
-        <w:rPr>
-          <w:rFonts w:ascii="Consolas" w:hAnsi="Consolas"/>
-        </w:rPr>
-        <w:t>”</w:t>
-      </w:r>
-      <w:r>
-        <w:rPr>
-          <w:rFonts w:ascii="Consolas" w:hAnsi="Consolas"/>
-        </w:rPr>
-        <w:t xml:space="preserve"> data-view-default</w:t>
+        <w:t xml:space="preserve"> id = “step1” data-view = “true” data-view-title = “Step 1” data-view-default</w:t>
       </w:r>
       <w:r>
         <w:rPr>
@@ -8509,37 +8477,7 @@
         <w:rPr>
           <w:rFonts w:ascii="Consolas" w:hAnsi="Consolas"/>
         </w:rPr>
-        <w:t xml:space="preserve"> id = “step</w:t>
-      </w:r>
-      <w:r>
-        <w:rPr>
-          <w:rFonts w:ascii="Consolas" w:hAnsi="Consolas"/>
-        </w:rPr>
-        <w:t>2</w:t>
-      </w:r>
-      <w:r>
-        <w:rPr>
-          <w:rFonts w:ascii="Consolas" w:hAnsi="Consolas"/>
-        </w:rPr>
-        <w:t xml:space="preserve">” data-view = “true” data-view-title = “Step </w:t>
-      </w:r>
-      <w:r>
-        <w:rPr>
-          <w:rFonts w:ascii="Consolas" w:hAnsi="Consolas"/>
-        </w:rPr>
-        <w:t>2</w:t>
-      </w:r>
-      <w:r>
-        <w:rPr>
-          <w:rFonts w:ascii="Consolas" w:hAnsi="Consolas"/>
-        </w:rPr>
-        <w:t>” data-view-</w:t>
-      </w:r>
-      <w:r>
-        <w:rPr>
-          <w:rFonts w:ascii="Consolas" w:hAnsi="Consolas"/>
-        </w:rPr>
-        <w:t>fallback = “step1”</w:t>
+        <w:t xml:space="preserve"> id = “step2” data-view = “true” data-view-title = “Step 2” data-view-fallback = “step1”</w:t>
       </w:r>
       <w:r>
         <w:rPr>
@@ -8667,7 +8605,7 @@
         <w:ind w:firstLineChars="200" w:firstLine="420"/>
         <w:jc w:val="left"/>
         <w:rPr>
-          <w:rFonts w:ascii="Consolas" w:hAnsi="Consolas" w:hint="eastAsia"/>
+          <w:rFonts w:ascii="Consolas" w:hAnsi="Consolas"/>
         </w:rPr>
       </w:pPr>
       <w:r>
@@ -8919,7 +8857,7 @@
         <w:ind w:firstLineChars="200" w:firstLine="420"/>
         <w:jc w:val="left"/>
         <w:rPr>
-          <w:rFonts w:ascii="Consolas" w:hAnsi="Consolas" w:hint="eastAsia"/>
+          <w:rFonts w:ascii="Consolas" w:hAnsi="Consolas"/>
         </w:rPr>
       </w:pPr>
       <w:r>
@@ -8972,7 +8910,31 @@
         <w:rPr>
           <w:rFonts w:ascii="Consolas" w:hAnsi="Consolas"/>
         </w:rPr>
-        <w:t>将自动查找该视图的回退视图（多层次查找，直到找到的视图是可以直接访问的）。如果回退视图不存在，则最终使用默认视图呈现界面，同时更新地址栏中的</w:t>
+        <w:t>将自动查找该视图的回退视图（多层次查找，直到找到的视图是可以直接访问的）。如果回退视图不存在，则最终使用默认视图呈现界面</w:t>
+      </w:r>
+      <w:r>
+        <w:rPr>
+          <w:rFonts w:ascii="Consolas" w:hAnsi="Consolas" w:hint="eastAsia"/>
+        </w:rPr>
+        <w:t>。最后，</w:t>
+      </w:r>
+      <w:r>
+        <w:rPr>
+          <w:rFonts w:ascii="Consolas" w:hAnsi="Consolas" w:hint="eastAsia"/>
+        </w:rPr>
+        <w:t>View.js</w:t>
+      </w:r>
+      <w:r>
+        <w:rPr>
+          <w:rFonts w:ascii="Consolas" w:hAnsi="Consolas"/>
+        </w:rPr>
+        <w:t>将</w:t>
+      </w:r>
+      <w:r>
+        <w:rPr>
+          <w:rFonts w:ascii="Consolas" w:hAnsi="Consolas"/>
+        </w:rPr>
+        <w:t>更新地址栏中的</w:t>
       </w:r>
       <w:r>
         <w:rPr>
@@ -9250,7 +9212,7 @@
         <w:ind w:firstLineChars="200" w:firstLine="420"/>
         <w:jc w:val="left"/>
         <w:rPr>
-          <w:rFonts w:ascii="Consolas" w:hAnsi="Consolas" w:hint="eastAsia"/>
+          <w:rFonts w:ascii="Consolas" w:hAnsi="Consolas"/>
         </w:rPr>
       </w:pPr>
       <w:r>
@@ -9284,23 +9246,7 @@
           <w:szCs w:val="28"/>
         </w:rPr>
         <w:lastRenderedPageBreak/>
-        <w:t xml:space="preserve">View.js特性 – </w:t>
-      </w:r>
-      <w:r>
-        <w:rPr>
-          <w:rFonts w:asciiTheme="minorEastAsia" w:hAnsiTheme="minorEastAsia"/>
-          <w:sz w:val="28"/>
-          <w:szCs w:val="28"/>
-        </w:rPr>
-        <w:t>多种方式进行</w:t>
-      </w:r>
-      <w:r>
-        <w:rPr>
-          <w:rFonts w:asciiTheme="minorEastAsia" w:hAnsiTheme="minorEastAsia"/>
-          <w:sz w:val="28"/>
-          <w:szCs w:val="28"/>
-        </w:rPr>
-        <w:t>视图跳转</w:t>
+        <w:t>View.js特性 – 多种方式进行视图跳转</w:t>
       </w:r>
     </w:p>
     <w:p>
@@ -9588,13 +9534,7 @@
         <w:rPr>
           <w:rFonts w:ascii="Consolas" w:hAnsi="Consolas"/>
         </w:rPr>
-        <w:t xml:space="preserve"> = “@</w:t>
-      </w:r>
-      <w:r>
-        <w:rPr>
-          <w:rFonts w:ascii="Consolas" w:hAnsi="Consolas"/>
-        </w:rPr>
-        <w:t>http://www.mydomain.com/</w:t>
+        <w:t xml:space="preserve"> = “@http://www.mydomain.com/</w:t>
       </w:r>
       <w:proofErr w:type="spellStart"/>
       <w:r>
@@ -9763,13 +9703,7 @@
         <w:rPr>
           <w:rFonts w:ascii="Consolas" w:hAnsi="Consolas" w:hint="eastAsia"/>
         </w:rPr>
-        <w:t>为默认视图或可以直接访问</w:t>
-      </w:r>
-      <w:r>
-        <w:rPr>
-          <w:rFonts w:ascii="Consolas" w:hAnsi="Consolas" w:hint="eastAsia"/>
-        </w:rPr>
-        <w:t>。</w:t>
+        <w:t>为默认视图或可以直接访问。</w:t>
       </w:r>
     </w:p>
     <w:p>
@@ -9869,7 +9803,19 @@
         <w:rPr>
           <w:rFonts w:ascii="Consolas" w:hAnsi="Consolas"/>
         </w:rPr>
-        <w:t>}}</w:t>
+        <w:t>}</w:t>
+      </w:r>
+      <w:r>
+        <w:rPr>
+          <w:rFonts w:ascii="Consolas" w:hAnsi="Consolas"/>
+        </w:rPr>
+        <w:t>, options: {b: 2}</w:t>
+      </w:r>
+      <w:r>
+        <w:rPr>
+          <w:rFonts w:ascii="Consolas" w:hAnsi="Consolas"/>
+        </w:rPr>
+        <w:t>}</w:t>
       </w:r>
       <w:r>
         <w:rPr>
@@ -9969,7 +9915,19 @@
         <w:rPr>
           <w:rFonts w:ascii="Consolas" w:hAnsi="Consolas"/>
         </w:rPr>
-        <w:t>: {a: 1}}</w:t>
+        <w:t>: {a: 1}</w:t>
+      </w:r>
+      <w:r>
+        <w:rPr>
+          <w:rFonts w:ascii="Consolas" w:hAnsi="Consolas"/>
+        </w:rPr>
+        <w:t>, options: {b: 2}</w:t>
+      </w:r>
+      <w:r>
+        <w:rPr>
+          <w:rFonts w:ascii="Consolas" w:hAnsi="Consolas"/>
+        </w:rPr>
+        <w:t>}</w:t>
       </w:r>
       <w:r>
         <w:rPr>
@@ -10048,7 +10006,7 @@
         <w:ind w:firstLineChars="200" w:firstLine="420"/>
         <w:jc w:val="left"/>
         <w:rPr>
-          <w:rFonts w:ascii="Consolas" w:hAnsi="Consolas" w:hint="eastAsia"/>
+          <w:rFonts w:ascii="Consolas" w:hAnsi="Consolas"/>
         </w:rPr>
       </w:pPr>
       <w:proofErr w:type="spellStart"/>
@@ -10304,11 +10262,2099 @@
         <w:ind w:firstLineChars="200" w:firstLine="420"/>
         <w:jc w:val="left"/>
         <w:rPr>
-          <w:rFonts w:ascii="Consolas" w:hAnsi="Consolas" w:hint="eastAsia"/>
-        </w:rPr>
-      </w:pPr>
-      <w:bookmarkStart w:id="0" w:name="_GoBack"/>
-      <w:bookmarkEnd w:id="0"/>
+          <w:rFonts w:ascii="Consolas" w:hAnsi="Consolas"/>
+        </w:rPr>
+      </w:pPr>
+      <w:r>
+        <w:rPr>
+          <w:rFonts w:ascii="Consolas" w:hAnsi="Consolas" w:hint="eastAsia"/>
+        </w:rPr>
+        <w:t>正如前文所说：“</w:t>
+      </w:r>
+      <w:r>
+        <w:rPr>
+          <w:rFonts w:ascii="Consolas" w:hAnsi="Consolas"/>
+        </w:rPr>
+        <w:t>在技术上，</w:t>
+      </w:r>
+      <w:r>
+        <w:rPr>
+          <w:rFonts w:ascii="Consolas" w:hAnsi="Consolas"/>
+        </w:rPr>
+        <w:t>View.js</w:t>
+      </w:r>
+      <w:r>
+        <w:rPr>
+          <w:rFonts w:ascii="Consolas" w:hAnsi="Consolas"/>
+        </w:rPr>
+        <w:t>利用</w:t>
+      </w:r>
+      <w:r>
+        <w:rPr>
+          <w:rFonts w:ascii="Consolas" w:hAnsi="Consolas" w:hint="eastAsia"/>
+        </w:rPr>
+        <w:t>HTML5</w:t>
+      </w:r>
+      <w:r>
+        <w:rPr>
+          <w:rFonts w:ascii="Consolas" w:hAnsi="Consolas" w:hint="eastAsia"/>
+        </w:rPr>
+        <w:t>的</w:t>
+      </w:r>
+      <w:r>
+        <w:rPr>
+          <w:rFonts w:ascii="Consolas" w:hAnsi="Consolas" w:hint="eastAsia"/>
+        </w:rPr>
+        <w:t>History API</w:t>
+      </w:r>
+      <w:r>
+        <w:rPr>
+          <w:rFonts w:ascii="Consolas" w:hAnsi="Consolas" w:hint="eastAsia"/>
+        </w:rPr>
+        <w:t>，借助地址栏</w:t>
+      </w:r>
+      <w:r>
+        <w:rPr>
+          <w:rFonts w:ascii="Consolas" w:hAnsi="Consolas" w:hint="eastAsia"/>
+        </w:rPr>
+        <w:t>hash</w:t>
+      </w:r>
+      <w:r>
+        <w:rPr>
+          <w:rFonts w:ascii="Consolas" w:hAnsi="Consolas" w:hint="eastAsia"/>
+        </w:rPr>
+        <w:t>完成视图之间的导向和路由</w:t>
+      </w:r>
+      <w:r>
+        <w:rPr>
+          <w:rFonts w:ascii="Consolas" w:hAnsi="Consolas" w:hint="eastAsia"/>
+        </w:rPr>
+        <w:t>”。</w:t>
+      </w:r>
+      <w:r>
+        <w:rPr>
+          <w:rFonts w:ascii="Consolas" w:hAnsi="Consolas" w:hint="eastAsia"/>
+        </w:rPr>
+        <w:t>但视图跳转由于场景不同，所需要执行的操作也不相同。</w:t>
+      </w:r>
+      <w:r>
+        <w:rPr>
+          <w:rFonts w:ascii="Consolas" w:hAnsi="Consolas" w:hint="eastAsia"/>
+        </w:rPr>
+        <w:t>对于需要追溯操作的跳转，</w:t>
+      </w:r>
+      <w:r>
+        <w:rPr>
+          <w:rFonts w:ascii="Consolas" w:hAnsi="Consolas" w:hint="eastAsia"/>
+        </w:rPr>
+        <w:t>View.js</w:t>
+      </w:r>
+      <w:r>
+        <w:rPr>
+          <w:rFonts w:ascii="Consolas" w:hAnsi="Consolas" w:hint="eastAsia"/>
+        </w:rPr>
+        <w:t>将以“压入</w:t>
+      </w:r>
+      <w:r>
+        <w:rPr>
+          <w:rFonts w:ascii="Consolas" w:hAnsi="Consolas" w:hint="eastAsia"/>
+        </w:rPr>
+        <w:t>历史</w:t>
+      </w:r>
+      <w:r>
+        <w:rPr>
+          <w:rFonts w:ascii="Consolas" w:hAnsi="Consolas" w:hint="eastAsia"/>
+        </w:rPr>
+        <w:t>堆栈”的方式记录用户的浏览历史；而对于无需追溯操作的跳转，</w:t>
+      </w:r>
+      <w:r>
+        <w:rPr>
+          <w:rFonts w:ascii="Consolas" w:hAnsi="Consolas" w:hint="eastAsia"/>
+        </w:rPr>
+        <w:t>View</w:t>
+      </w:r>
+      <w:r>
+        <w:rPr>
+          <w:rFonts w:ascii="Consolas" w:hAnsi="Consolas"/>
+        </w:rPr>
+        <w:t>.js</w:t>
+      </w:r>
+      <w:r>
+        <w:rPr>
+          <w:rFonts w:ascii="Consolas" w:hAnsi="Consolas"/>
+        </w:rPr>
+        <w:t>则以</w:t>
+      </w:r>
+      <w:r>
+        <w:rPr>
+          <w:rFonts w:ascii="Consolas" w:hAnsi="Consolas"/>
+        </w:rPr>
+        <w:t>“</w:t>
+      </w:r>
+      <w:r>
+        <w:rPr>
+          <w:rFonts w:ascii="Consolas" w:hAnsi="Consolas"/>
+        </w:rPr>
+        <w:t>替换</w:t>
+      </w:r>
+      <w:r>
+        <w:rPr>
+          <w:rFonts w:ascii="Consolas" w:hAnsi="Consolas"/>
+        </w:rPr>
+        <w:t>当前历史</w:t>
+      </w:r>
+      <w:r>
+        <w:rPr>
+          <w:rFonts w:ascii="Consolas" w:hAnsi="Consolas"/>
+        </w:rPr>
+        <w:t>”</w:t>
+      </w:r>
+      <w:r>
+        <w:rPr>
+          <w:rFonts w:ascii="Consolas" w:hAnsi="Consolas"/>
+        </w:rPr>
+        <w:t>的方式更改用户的浏览历史。</w:t>
+      </w:r>
+    </w:p>
+    <w:p>
+      <w:pPr>
+        <w:spacing w:line="360" w:lineRule="auto"/>
+        <w:ind w:firstLineChars="200" w:firstLine="420"/>
+        <w:jc w:val="left"/>
+        <w:rPr>
+          <w:rFonts w:ascii="Consolas" w:hAnsi="Consolas"/>
+        </w:rPr>
+      </w:pPr>
+      <w:r>
+        <w:rPr>
+          <w:rFonts w:ascii="Consolas" w:hAnsi="Consolas" w:hint="eastAsia"/>
+        </w:rPr>
+        <w:lastRenderedPageBreak/>
+        <w:t>“压入</w:t>
+      </w:r>
+      <w:r>
+        <w:rPr>
+          <w:rFonts w:ascii="Consolas" w:hAnsi="Consolas" w:hint="eastAsia"/>
+        </w:rPr>
+        <w:t>历史</w:t>
+      </w:r>
+      <w:r>
+        <w:rPr>
+          <w:rFonts w:ascii="Consolas" w:hAnsi="Consolas" w:hint="eastAsia"/>
+        </w:rPr>
+        <w:t>堆栈”和“</w:t>
+      </w:r>
+      <w:r>
+        <w:rPr>
+          <w:rFonts w:ascii="Consolas" w:hAnsi="Consolas"/>
+        </w:rPr>
+        <w:t>替换当前历史</w:t>
+      </w:r>
+      <w:r>
+        <w:rPr>
+          <w:rFonts w:ascii="Consolas" w:hAnsi="Consolas" w:hint="eastAsia"/>
+        </w:rPr>
+        <w:t>”</w:t>
+      </w:r>
+      <w:r>
+        <w:rPr>
+          <w:rFonts w:ascii="Consolas" w:hAnsi="Consolas" w:hint="eastAsia"/>
+        </w:rPr>
+        <w:t>，是</w:t>
+      </w:r>
+      <w:r>
+        <w:rPr>
+          <w:rFonts w:ascii="Consolas" w:hAnsi="Consolas" w:hint="eastAsia"/>
+        </w:rPr>
+        <w:t>HTML5</w:t>
+      </w:r>
+      <w:r>
+        <w:rPr>
+          <w:rFonts w:ascii="Consolas" w:hAnsi="Consolas" w:hint="eastAsia"/>
+        </w:rPr>
+        <w:t>新增的两项</w:t>
+      </w:r>
+      <w:r>
+        <w:rPr>
+          <w:rFonts w:ascii="Consolas" w:hAnsi="Consolas" w:hint="eastAsia"/>
+        </w:rPr>
+        <w:t>History</w:t>
+      </w:r>
+      <w:r>
+        <w:rPr>
+          <w:rFonts w:ascii="Consolas" w:hAnsi="Consolas"/>
+        </w:rPr>
+        <w:t>操作接口，分别对应于原生</w:t>
+      </w:r>
+      <w:r>
+        <w:rPr>
+          <w:rFonts w:ascii="Consolas" w:hAnsi="Consolas"/>
+        </w:rPr>
+        <w:t>API</w:t>
+      </w:r>
+      <w:r>
+        <w:rPr>
+          <w:rFonts w:ascii="Consolas" w:hAnsi="Consolas"/>
+        </w:rPr>
+        <w:t>：</w:t>
+      </w:r>
+      <w:proofErr w:type="spellStart"/>
+      <w:r>
+        <w:rPr>
+          <w:rFonts w:ascii="Consolas" w:hAnsi="Consolas" w:hint="eastAsia"/>
+        </w:rPr>
+        <w:t>history.pushState</w:t>
+      </w:r>
+      <w:proofErr w:type="spellEnd"/>
+      <w:r>
+        <w:rPr>
+          <w:rFonts w:ascii="Consolas" w:hAnsi="Consolas" w:hint="eastAsia"/>
+        </w:rPr>
+        <w:t>()</w:t>
+      </w:r>
+      <w:r>
+        <w:rPr>
+          <w:rFonts w:ascii="Consolas" w:hAnsi="Consolas" w:hint="eastAsia"/>
+        </w:rPr>
+        <w:t>和</w:t>
+      </w:r>
+      <w:proofErr w:type="spellStart"/>
+      <w:r>
+        <w:rPr>
+          <w:rFonts w:ascii="Consolas" w:hAnsi="Consolas" w:hint="eastAsia"/>
+        </w:rPr>
+        <w:t>history.replaceState</w:t>
+      </w:r>
+      <w:proofErr w:type="spellEnd"/>
+      <w:r>
+        <w:rPr>
+          <w:rFonts w:ascii="Consolas" w:hAnsi="Consolas" w:hint="eastAsia"/>
+        </w:rPr>
+        <w:t>()</w:t>
+      </w:r>
+      <w:r>
+        <w:rPr>
+          <w:rFonts w:ascii="Consolas" w:hAnsi="Consolas" w:hint="eastAsia"/>
+        </w:rPr>
+        <w:t>。</w:t>
+      </w:r>
+    </w:p>
+    <w:p>
+      <w:pPr>
+        <w:spacing w:line="360" w:lineRule="auto"/>
+        <w:ind w:firstLineChars="200" w:firstLine="420"/>
+        <w:jc w:val="left"/>
+        <w:rPr>
+          <w:rFonts w:ascii="Consolas" w:hAnsi="Consolas"/>
+        </w:rPr>
+      </w:pPr>
+      <w:r>
+        <w:rPr>
+          <w:rFonts w:ascii="Consolas" w:hAnsi="Consolas"/>
+        </w:rPr>
+        <w:t>当用户浏览使用</w:t>
+      </w:r>
+      <w:r>
+        <w:rPr>
+          <w:rFonts w:ascii="Consolas" w:hAnsi="Consolas"/>
+        </w:rPr>
+        <w:t>View.js</w:t>
+      </w:r>
+      <w:r>
+        <w:rPr>
+          <w:rFonts w:ascii="Consolas" w:hAnsi="Consolas"/>
+        </w:rPr>
+        <w:t>开发的网页时，</w:t>
+      </w:r>
+      <w:r>
+        <w:rPr>
+          <w:rFonts w:ascii="Consolas" w:hAnsi="Consolas" w:hint="eastAsia"/>
+        </w:rPr>
+        <w:t>View.js</w:t>
+      </w:r>
+      <w:r>
+        <w:rPr>
+          <w:rFonts w:ascii="Consolas" w:hAnsi="Consolas" w:hint="eastAsia"/>
+        </w:rPr>
+        <w:t>将</w:t>
+      </w:r>
+      <w:r>
+        <w:rPr>
+          <w:rFonts w:ascii="Consolas" w:hAnsi="Consolas" w:hint="eastAsia"/>
+        </w:rPr>
+        <w:t>为每一次的页面呈现动作（包括第一次）生成一个浏览状态</w:t>
+      </w:r>
+      <w:r>
+        <w:rPr>
+          <w:rFonts w:ascii="Consolas" w:hAnsi="Consolas" w:hint="eastAsia"/>
+        </w:rPr>
+        <w:t>。包括：浏览的视图编号，浏览</w:t>
+      </w:r>
+      <w:r>
+        <w:rPr>
+          <w:rFonts w:ascii="Consolas" w:hAnsi="Consolas" w:hint="eastAsia"/>
+        </w:rPr>
+        <w:t>视图</w:t>
+      </w:r>
+      <w:r>
+        <w:rPr>
+          <w:rFonts w:ascii="Consolas" w:hAnsi="Consolas" w:hint="eastAsia"/>
+        </w:rPr>
+        <w:t>时的客户端本地时间戳，以及视图的浏览选项</w:t>
+      </w:r>
+      <w:r>
+        <w:rPr>
+          <w:rStyle w:val="a5"/>
+          <w:rFonts w:ascii="Consolas" w:hAnsi="Consolas"/>
+        </w:rPr>
+        <w:footnoteReference w:id="2"/>
+      </w:r>
+      <w:r>
+        <w:rPr>
+          <w:rFonts w:ascii="Consolas" w:hAnsi="Consolas" w:hint="eastAsia"/>
+        </w:rPr>
+        <w:t>。</w:t>
+      </w:r>
+      <w:r>
+        <w:rPr>
+          <w:rFonts w:ascii="Consolas" w:hAnsi="Consolas" w:hint="eastAsia"/>
+        </w:rPr>
+        <w:t>这些状态数据根据开发者执行视图跳转动作时使用的</w:t>
+      </w:r>
+      <w:r>
+        <w:rPr>
+          <w:rFonts w:ascii="Consolas" w:hAnsi="Consolas" w:hint="eastAsia"/>
+        </w:rPr>
+        <w:t>API</w:t>
+      </w:r>
+      <w:r>
+        <w:rPr>
+          <w:rFonts w:ascii="Consolas" w:hAnsi="Consolas" w:hint="eastAsia"/>
+        </w:rPr>
+        <w:t>不同，而动态</w:t>
+      </w:r>
+      <w:r>
+        <w:rPr>
+          <w:rFonts w:ascii="Consolas" w:hAnsi="Consolas" w:hint="eastAsia"/>
+        </w:rPr>
+        <w:t>“压入历史堆栈”</w:t>
+      </w:r>
+      <w:r>
+        <w:rPr>
+          <w:rFonts w:ascii="Consolas" w:hAnsi="Consolas" w:hint="eastAsia"/>
+        </w:rPr>
+        <w:t>或</w:t>
+      </w:r>
+      <w:r>
+        <w:rPr>
+          <w:rFonts w:ascii="Consolas" w:hAnsi="Consolas" w:hint="eastAsia"/>
+        </w:rPr>
+        <w:t>“</w:t>
+      </w:r>
+      <w:r>
+        <w:rPr>
+          <w:rFonts w:ascii="Consolas" w:hAnsi="Consolas"/>
+        </w:rPr>
+        <w:t>替换当前历史</w:t>
+      </w:r>
+      <w:r>
+        <w:rPr>
+          <w:rFonts w:ascii="Consolas" w:hAnsi="Consolas" w:hint="eastAsia"/>
+        </w:rPr>
+        <w:t>”</w:t>
+      </w:r>
+      <w:r>
+        <w:rPr>
+          <w:rFonts w:ascii="Consolas" w:hAnsi="Consolas" w:hint="eastAsia"/>
+        </w:rPr>
+        <w:t>。</w:t>
+      </w:r>
+    </w:p>
+    <w:p>
+      <w:pPr>
+        <w:spacing w:line="360" w:lineRule="auto"/>
+        <w:ind w:firstLineChars="200" w:firstLine="420"/>
+        <w:jc w:val="left"/>
+        <w:rPr>
+          <w:rFonts w:ascii="Consolas" w:hAnsi="Consolas"/>
+        </w:rPr>
+      </w:pPr>
+      <w:r>
+        <w:rPr>
+          <w:rFonts w:ascii="Consolas" w:hAnsi="Consolas"/>
+        </w:rPr>
+        <w:t>当用户通过物理按键，或借助浏览器提供的</w:t>
+      </w:r>
+      <w:r>
+        <w:rPr>
+          <w:rFonts w:ascii="Consolas" w:hAnsi="Consolas"/>
+        </w:rPr>
+        <w:t>“</w:t>
+      </w:r>
+      <w:r>
+        <w:rPr>
+          <w:rFonts w:ascii="Consolas" w:hAnsi="Consolas"/>
+        </w:rPr>
+        <w:t>前进</w:t>
+      </w:r>
+      <w:r>
+        <w:rPr>
+          <w:rFonts w:ascii="Consolas" w:hAnsi="Consolas"/>
+        </w:rPr>
+        <w:t>”</w:t>
+      </w:r>
+      <w:r>
+        <w:rPr>
+          <w:rFonts w:ascii="Consolas" w:hAnsi="Consolas"/>
+        </w:rPr>
+        <w:t>，</w:t>
+      </w:r>
+      <w:r>
+        <w:rPr>
+          <w:rFonts w:ascii="Consolas" w:hAnsi="Consolas"/>
+        </w:rPr>
+        <w:t>“</w:t>
+      </w:r>
+      <w:r>
+        <w:rPr>
+          <w:rFonts w:ascii="Consolas" w:hAnsi="Consolas"/>
+        </w:rPr>
+        <w:t>回退</w:t>
+      </w:r>
+      <w:r>
+        <w:rPr>
+          <w:rFonts w:ascii="Consolas" w:hAnsi="Consolas"/>
+        </w:rPr>
+        <w:t>”</w:t>
+      </w:r>
+      <w:r>
+        <w:rPr>
+          <w:rFonts w:ascii="Consolas" w:hAnsi="Consolas"/>
+        </w:rPr>
+        <w:t>按钮功能浏览网页时，这些状态数据会借助浏览器自动触发</w:t>
+      </w:r>
+      <w:proofErr w:type="gramStart"/>
+      <w:r>
+        <w:rPr>
+          <w:rFonts w:ascii="Consolas" w:hAnsi="Consolas"/>
+        </w:rPr>
+        <w:t>”</w:t>
+      </w:r>
+      <w:proofErr w:type="gramEnd"/>
+      <w:r>
+        <w:t xml:space="preserve"> </w:t>
+      </w:r>
+      <w:proofErr w:type="spellStart"/>
+      <w:r>
+        <w:rPr>
+          <w:rFonts w:ascii="Consolas" w:hAnsi="Consolas"/>
+        </w:rPr>
+        <w:t>popstate</w:t>
+      </w:r>
+      <w:proofErr w:type="spellEnd"/>
+      <w:proofErr w:type="gramStart"/>
+      <w:r>
+        <w:rPr>
+          <w:rFonts w:ascii="Consolas" w:hAnsi="Consolas"/>
+        </w:rPr>
+        <w:t>”</w:t>
+      </w:r>
+      <w:proofErr w:type="gramEnd"/>
+      <w:r>
+        <w:rPr>
+          <w:rFonts w:ascii="Consolas" w:hAnsi="Consolas"/>
+        </w:rPr>
+        <w:t>事件通知到</w:t>
+      </w:r>
+      <w:r>
+        <w:rPr>
+          <w:rFonts w:ascii="Consolas" w:hAnsi="Consolas"/>
+        </w:rPr>
+        <w:t>View.js</w:t>
+      </w:r>
+      <w:r>
+        <w:rPr>
+          <w:rFonts w:ascii="Consolas" w:hAnsi="Consolas"/>
+        </w:rPr>
+        <w:t>。</w:t>
+      </w:r>
+      <w:r>
+        <w:rPr>
+          <w:rFonts w:ascii="Consolas" w:hAnsi="Consolas"/>
+        </w:rPr>
+        <w:t>View.js</w:t>
+      </w:r>
+      <w:r>
+        <w:rPr>
+          <w:rFonts w:ascii="Consolas" w:hAnsi="Consolas"/>
+        </w:rPr>
+        <w:t>通过比较当前的状态数据与弹出的状态数据的时间，可以判定页面是以</w:t>
+      </w:r>
+      <w:r>
+        <w:rPr>
+          <w:rFonts w:ascii="Consolas" w:hAnsi="Consolas"/>
+        </w:rPr>
+        <w:t>“</w:t>
+      </w:r>
+      <w:r>
+        <w:rPr>
+          <w:rFonts w:ascii="Consolas" w:hAnsi="Consolas"/>
+        </w:rPr>
+        <w:t>浏览器前进</w:t>
+      </w:r>
+      <w:r>
+        <w:rPr>
+          <w:rFonts w:ascii="Consolas" w:hAnsi="Consolas"/>
+        </w:rPr>
+        <w:t>”</w:t>
+      </w:r>
+      <w:r>
+        <w:rPr>
+          <w:rFonts w:ascii="Consolas" w:hAnsi="Consolas"/>
+        </w:rPr>
+        <w:t>，还是</w:t>
+      </w:r>
+      <w:r>
+        <w:rPr>
+          <w:rFonts w:ascii="Consolas" w:hAnsi="Consolas"/>
+        </w:rPr>
+        <w:t>“</w:t>
+      </w:r>
+      <w:r>
+        <w:rPr>
+          <w:rFonts w:ascii="Consolas" w:hAnsi="Consolas"/>
+        </w:rPr>
+        <w:t>浏览器</w:t>
+      </w:r>
+      <w:r>
+        <w:rPr>
+          <w:rFonts w:ascii="Consolas" w:hAnsi="Consolas"/>
+        </w:rPr>
+        <w:t>”</w:t>
+      </w:r>
+      <w:r>
+        <w:rPr>
+          <w:rFonts w:ascii="Consolas" w:hAnsi="Consolas"/>
+        </w:rPr>
+        <w:t>后退方式进入的，并将这一判定结果与其它相关数据以</w:t>
+      </w:r>
+      <w:r>
+        <w:rPr>
+          <w:rFonts w:ascii="Consolas" w:hAnsi="Consolas"/>
+        </w:rPr>
+        <w:t>View</w:t>
+      </w:r>
+      <w:r>
+        <w:rPr>
+          <w:rFonts w:ascii="Consolas" w:hAnsi="Consolas"/>
+        </w:rPr>
+        <w:t>事件（如：</w:t>
+      </w:r>
+      <w:proofErr w:type="spellStart"/>
+      <w:r>
+        <w:rPr>
+          <w:rFonts w:ascii="Consolas" w:hAnsi="Consolas"/>
+        </w:rPr>
+        <w:t>beforechange</w:t>
+      </w:r>
+      <w:proofErr w:type="spellEnd"/>
+      <w:r>
+        <w:rPr>
+          <w:rFonts w:ascii="Consolas" w:hAnsi="Consolas"/>
+        </w:rPr>
+        <w:t xml:space="preserve">, </w:t>
+      </w:r>
+      <w:proofErr w:type="spellStart"/>
+      <w:r>
+        <w:rPr>
+          <w:rFonts w:ascii="Consolas" w:hAnsi="Consolas"/>
+        </w:rPr>
+        <w:t>afterchange</w:t>
+      </w:r>
+      <w:proofErr w:type="spellEnd"/>
+      <w:r>
+        <w:rPr>
+          <w:rFonts w:ascii="Consolas" w:hAnsi="Consolas"/>
+        </w:rPr>
+        <w:t>等）的形式通知给开发者。</w:t>
+      </w:r>
+      <w:r>
+        <w:rPr>
+          <w:rFonts w:ascii="Consolas" w:hAnsi="Consolas"/>
+        </w:rPr>
+        <w:t>如此一来，开发者可以通过监听相关事件，实现丰富的页面跳转动画。如：</w:t>
+      </w:r>
+    </w:p>
+    <w:p>
+      <w:pPr>
+        <w:shd w:val="pct15" w:color="auto" w:fill="auto"/>
+        <w:spacing w:line="360" w:lineRule="auto"/>
+        <w:ind w:firstLineChars="200" w:firstLine="420"/>
+        <w:jc w:val="left"/>
+        <w:rPr>
+          <w:rFonts w:ascii="Consolas" w:hAnsi="Consolas"/>
+        </w:rPr>
+      </w:pPr>
+      <w:proofErr w:type="spellStart"/>
+      <w:proofErr w:type="gramStart"/>
+      <w:r>
+        <w:rPr>
+          <w:rFonts w:ascii="Consolas" w:hAnsi="Consolas"/>
+        </w:rPr>
+        <w:t>var</w:t>
+      </w:r>
+      <w:proofErr w:type="spellEnd"/>
+      <w:proofErr w:type="gramEnd"/>
+      <w:r>
+        <w:rPr>
+          <w:rFonts w:ascii="Consolas" w:hAnsi="Consolas"/>
+        </w:rPr>
+        <w:t xml:space="preserve"> timer;</w:t>
+      </w:r>
+    </w:p>
+    <w:p>
+      <w:pPr>
+        <w:shd w:val="pct15" w:color="auto" w:fill="auto"/>
+        <w:spacing w:line="360" w:lineRule="auto"/>
+        <w:ind w:firstLineChars="200" w:firstLine="420"/>
+        <w:jc w:val="left"/>
+        <w:rPr>
+          <w:rFonts w:ascii="Consolas" w:hAnsi="Consolas"/>
+        </w:rPr>
+      </w:pPr>
+    </w:p>
+    <w:p>
+      <w:pPr>
+        <w:shd w:val="pct15" w:color="auto" w:fill="auto"/>
+        <w:spacing w:line="360" w:lineRule="auto"/>
+        <w:ind w:firstLineChars="200" w:firstLine="420"/>
+        <w:jc w:val="left"/>
+        <w:rPr>
+          <w:rFonts w:ascii="Consolas" w:hAnsi="Consolas" w:hint="eastAsia"/>
+        </w:rPr>
+      </w:pPr>
+      <w:r>
+        <w:rPr>
+          <w:rFonts w:ascii="Consolas" w:hAnsi="Consolas" w:hint="eastAsia"/>
+        </w:rPr>
+        <w:t xml:space="preserve">/* </w:t>
+      </w:r>
+      <w:r>
+        <w:rPr>
+          <w:rFonts w:ascii="Consolas" w:hAnsi="Consolas" w:hint="eastAsia"/>
+        </w:rPr>
+        <w:t>浏览器支持前进后退判断</w:t>
+      </w:r>
+      <w:r>
+        <w:rPr>
+          <w:rFonts w:ascii="Consolas" w:hAnsi="Consolas" w:hint="eastAsia"/>
+        </w:rPr>
+        <w:t xml:space="preserve"> */</w:t>
+      </w:r>
+    </w:p>
+    <w:p>
+      <w:pPr>
+        <w:shd w:val="pct15" w:color="auto" w:fill="auto"/>
+        <w:spacing w:line="360" w:lineRule="auto"/>
+        <w:ind w:firstLineChars="200" w:firstLine="420"/>
+        <w:jc w:val="left"/>
+        <w:rPr>
+          <w:rFonts w:ascii="Consolas" w:hAnsi="Consolas"/>
+        </w:rPr>
+      </w:pPr>
+      <w:proofErr w:type="spellStart"/>
+      <w:proofErr w:type="gramStart"/>
+      <w:r>
+        <w:rPr>
+          <w:rFonts w:ascii="Consolas" w:hAnsi="Consolas"/>
+        </w:rPr>
+        <w:t>var</w:t>
+      </w:r>
+      <w:proofErr w:type="spellEnd"/>
+      <w:proofErr w:type="gramEnd"/>
+      <w:r>
+        <w:rPr>
+          <w:rFonts w:ascii="Consolas" w:hAnsi="Consolas"/>
+        </w:rPr>
+        <w:t xml:space="preserve"> </w:t>
+      </w:r>
+      <w:proofErr w:type="spellStart"/>
+      <w:r>
+        <w:rPr>
+          <w:rFonts w:ascii="Consolas" w:hAnsi="Consolas"/>
+        </w:rPr>
+        <w:t>historyPushPopSupported</w:t>
+      </w:r>
+      <w:proofErr w:type="spellEnd"/>
+      <w:r>
+        <w:rPr>
+          <w:rFonts w:ascii="Consolas" w:hAnsi="Consolas"/>
+        </w:rPr>
+        <w:t xml:space="preserve"> = ("</w:t>
+      </w:r>
+      <w:proofErr w:type="spellStart"/>
+      <w:r>
+        <w:rPr>
+          <w:rFonts w:ascii="Consolas" w:hAnsi="Consolas"/>
+        </w:rPr>
+        <w:t>pushState</w:t>
+      </w:r>
+      <w:proofErr w:type="spellEnd"/>
+      <w:r>
+        <w:rPr>
+          <w:rFonts w:ascii="Consolas" w:hAnsi="Consolas"/>
+        </w:rPr>
+        <w:t>" in history) &amp;&amp; (</w:t>
+      </w:r>
+      <w:proofErr w:type="spellStart"/>
+      <w:r>
+        <w:rPr>
+          <w:rFonts w:ascii="Consolas" w:hAnsi="Consolas"/>
+        </w:rPr>
+        <w:t>typeof</w:t>
+      </w:r>
+      <w:proofErr w:type="spellEnd"/>
+      <w:r>
+        <w:rPr>
+          <w:rFonts w:ascii="Consolas" w:hAnsi="Consolas"/>
+        </w:rPr>
+        <w:t xml:space="preserve"> </w:t>
+      </w:r>
+      <w:proofErr w:type="spellStart"/>
+      <w:r>
+        <w:rPr>
+          <w:rFonts w:ascii="Consolas" w:hAnsi="Consolas"/>
+        </w:rPr>
+        <w:t>history.pushState</w:t>
+      </w:r>
+      <w:proofErr w:type="spellEnd"/>
+      <w:r>
+        <w:rPr>
+          <w:rFonts w:ascii="Consolas" w:hAnsi="Consolas"/>
+        </w:rPr>
+        <w:t xml:space="preserve"> == "function");</w:t>
+      </w:r>
+    </w:p>
+    <w:p>
+      <w:pPr>
+        <w:shd w:val="pct15" w:color="auto" w:fill="auto"/>
+        <w:spacing w:line="360" w:lineRule="auto"/>
+        <w:ind w:firstLineChars="200" w:firstLine="420"/>
+        <w:jc w:val="left"/>
+        <w:rPr>
+          <w:rFonts w:ascii="Consolas" w:hAnsi="Consolas"/>
+        </w:rPr>
+      </w:pPr>
+      <w:proofErr w:type="spellStart"/>
+      <w:proofErr w:type="gramStart"/>
+      <w:r>
+        <w:rPr>
+          <w:rFonts w:ascii="Consolas" w:hAnsi="Consolas"/>
+        </w:rPr>
+        <w:t>View.setSwitchAnimation</w:t>
+      </w:r>
+      <w:proofErr w:type="spellEnd"/>
+      <w:r>
+        <w:rPr>
+          <w:rFonts w:ascii="Consolas" w:hAnsi="Consolas"/>
+        </w:rPr>
+        <w:t>(</w:t>
+      </w:r>
+      <w:proofErr w:type="gramEnd"/>
+      <w:r>
+        <w:rPr>
+          <w:rFonts w:ascii="Consolas" w:hAnsi="Consolas"/>
+        </w:rPr>
+        <w:t>function(</w:t>
+      </w:r>
+      <w:proofErr w:type="spellStart"/>
+      <w:r>
+        <w:rPr>
+          <w:rFonts w:ascii="Consolas" w:hAnsi="Consolas"/>
+        </w:rPr>
+        <w:t>srcElement</w:t>
+      </w:r>
+      <w:proofErr w:type="spellEnd"/>
+      <w:r>
+        <w:rPr>
+          <w:rFonts w:ascii="Consolas" w:hAnsi="Consolas"/>
+        </w:rPr>
+        <w:t xml:space="preserve">, </w:t>
+      </w:r>
+      <w:proofErr w:type="spellStart"/>
+      <w:r>
+        <w:rPr>
+          <w:rFonts w:ascii="Consolas" w:hAnsi="Consolas"/>
+        </w:rPr>
+        <w:t>tarElement</w:t>
+      </w:r>
+      <w:proofErr w:type="spellEnd"/>
+      <w:r>
+        <w:rPr>
+          <w:rFonts w:ascii="Consolas" w:hAnsi="Consolas"/>
+        </w:rPr>
+        <w:t>, type, render){</w:t>
+      </w:r>
+    </w:p>
+    <w:p>
+      <w:pPr>
+        <w:shd w:val="pct15" w:color="auto" w:fill="auto"/>
+        <w:spacing w:line="360" w:lineRule="auto"/>
+        <w:ind w:firstLineChars="200" w:firstLine="420"/>
+        <w:jc w:val="left"/>
+        <w:rPr>
+          <w:rFonts w:ascii="Consolas" w:hAnsi="Consolas"/>
+        </w:rPr>
+      </w:pPr>
+      <w:r>
+        <w:rPr>
+          <w:rFonts w:ascii="Consolas" w:hAnsi="Consolas"/>
+        </w:rPr>
+        <w:tab/>
+        <w:t>"hide2left, hide2right, show2left, show2right, fade-in, fade-</w:t>
+      </w:r>
+      <w:proofErr w:type="spellStart"/>
+      <w:r>
+        <w:rPr>
+          <w:rFonts w:ascii="Consolas" w:hAnsi="Consolas"/>
+        </w:rPr>
+        <w:t>out".</w:t>
+      </w:r>
+      <w:proofErr w:type="gramStart"/>
+      <w:r>
+        <w:rPr>
+          <w:rFonts w:ascii="Consolas" w:hAnsi="Consolas"/>
+        </w:rPr>
+        <w:t>split</w:t>
+      </w:r>
+      <w:proofErr w:type="spellEnd"/>
+      <w:r>
+        <w:rPr>
+          <w:rFonts w:ascii="Consolas" w:hAnsi="Consolas"/>
+        </w:rPr>
+        <w:t>(</w:t>
+      </w:r>
+      <w:proofErr w:type="gramEnd"/>
+      <w:r>
+        <w:rPr>
+          <w:rFonts w:ascii="Consolas" w:hAnsi="Consolas"/>
+        </w:rPr>
+        <w:t>/\s*,\s*/).</w:t>
+      </w:r>
+      <w:proofErr w:type="spellStart"/>
+      <w:r>
+        <w:rPr>
+          <w:rFonts w:ascii="Consolas" w:hAnsi="Consolas"/>
+        </w:rPr>
+        <w:t>forEach</w:t>
+      </w:r>
+      <w:proofErr w:type="spellEnd"/>
+      <w:r>
+        <w:rPr>
+          <w:rFonts w:ascii="Consolas" w:hAnsi="Consolas"/>
+        </w:rPr>
+        <w:t>(function(</w:t>
+      </w:r>
+      <w:proofErr w:type="spellStart"/>
+      <w:r>
+        <w:rPr>
+          <w:rFonts w:ascii="Consolas" w:hAnsi="Consolas"/>
+        </w:rPr>
+        <w:t>className</w:t>
+      </w:r>
+      <w:proofErr w:type="spellEnd"/>
+      <w:r>
+        <w:rPr>
+          <w:rFonts w:ascii="Consolas" w:hAnsi="Consolas"/>
+        </w:rPr>
+        <w:t>){</w:t>
+      </w:r>
+    </w:p>
+    <w:p>
+      <w:pPr>
+        <w:shd w:val="pct15" w:color="auto" w:fill="auto"/>
+        <w:spacing w:line="360" w:lineRule="auto"/>
+        <w:ind w:firstLineChars="200" w:firstLine="420"/>
+        <w:jc w:val="left"/>
+        <w:rPr>
+          <w:rFonts w:ascii="Consolas" w:hAnsi="Consolas"/>
+        </w:rPr>
+      </w:pPr>
+      <w:r>
+        <w:rPr>
+          <w:rFonts w:ascii="Consolas" w:hAnsi="Consolas"/>
+        </w:rPr>
+        <w:tab/>
+      </w:r>
+      <w:r>
+        <w:rPr>
+          <w:rFonts w:ascii="Consolas" w:hAnsi="Consolas"/>
+        </w:rPr>
+        <w:tab/>
+      </w:r>
+      <w:proofErr w:type="spellStart"/>
+      <w:proofErr w:type="gramStart"/>
+      <w:r>
+        <w:rPr>
+          <w:rFonts w:ascii="Consolas" w:hAnsi="Consolas"/>
+        </w:rPr>
+        <w:t>srcElement.classList.remove</w:t>
+      </w:r>
+      <w:proofErr w:type="spellEnd"/>
+      <w:r>
+        <w:rPr>
+          <w:rFonts w:ascii="Consolas" w:hAnsi="Consolas"/>
+        </w:rPr>
+        <w:t>(</w:t>
+      </w:r>
+      <w:proofErr w:type="spellStart"/>
+      <w:proofErr w:type="gramEnd"/>
+      <w:r>
+        <w:rPr>
+          <w:rFonts w:ascii="Consolas" w:hAnsi="Consolas"/>
+        </w:rPr>
+        <w:t>className</w:t>
+      </w:r>
+      <w:proofErr w:type="spellEnd"/>
+      <w:r>
+        <w:rPr>
+          <w:rFonts w:ascii="Consolas" w:hAnsi="Consolas"/>
+        </w:rPr>
+        <w:t>);</w:t>
+      </w:r>
+    </w:p>
+    <w:p>
+      <w:pPr>
+        <w:shd w:val="pct15" w:color="auto" w:fill="auto"/>
+        <w:spacing w:line="360" w:lineRule="auto"/>
+        <w:ind w:firstLineChars="200" w:firstLine="420"/>
+        <w:jc w:val="left"/>
+        <w:rPr>
+          <w:rFonts w:ascii="Consolas" w:hAnsi="Consolas"/>
+        </w:rPr>
+      </w:pPr>
+      <w:r>
+        <w:rPr>
+          <w:rFonts w:ascii="Consolas" w:hAnsi="Consolas"/>
+        </w:rPr>
+        <w:tab/>
+      </w:r>
+      <w:r>
+        <w:rPr>
+          <w:rFonts w:ascii="Consolas" w:hAnsi="Consolas"/>
+        </w:rPr>
+        <w:tab/>
+      </w:r>
+      <w:proofErr w:type="spellStart"/>
+      <w:proofErr w:type="gramStart"/>
+      <w:r>
+        <w:rPr>
+          <w:rFonts w:ascii="Consolas" w:hAnsi="Consolas"/>
+        </w:rPr>
+        <w:t>tarElement.classList.remove</w:t>
+      </w:r>
+      <w:proofErr w:type="spellEnd"/>
+      <w:r>
+        <w:rPr>
+          <w:rFonts w:ascii="Consolas" w:hAnsi="Consolas"/>
+        </w:rPr>
+        <w:t>(</w:t>
+      </w:r>
+      <w:proofErr w:type="spellStart"/>
+      <w:proofErr w:type="gramEnd"/>
+      <w:r>
+        <w:rPr>
+          <w:rFonts w:ascii="Consolas" w:hAnsi="Consolas"/>
+        </w:rPr>
+        <w:t>className</w:t>
+      </w:r>
+      <w:proofErr w:type="spellEnd"/>
+      <w:r>
+        <w:rPr>
+          <w:rFonts w:ascii="Consolas" w:hAnsi="Consolas"/>
+        </w:rPr>
+        <w:t>);</w:t>
+      </w:r>
+    </w:p>
+    <w:p>
+      <w:pPr>
+        <w:shd w:val="pct15" w:color="auto" w:fill="auto"/>
+        <w:spacing w:line="360" w:lineRule="auto"/>
+        <w:ind w:firstLineChars="200" w:firstLine="420"/>
+        <w:jc w:val="left"/>
+        <w:rPr>
+          <w:rFonts w:ascii="Consolas" w:hAnsi="Consolas"/>
+        </w:rPr>
+      </w:pPr>
+      <w:r>
+        <w:rPr>
+          <w:rFonts w:ascii="Consolas" w:hAnsi="Consolas"/>
+        </w:rPr>
+        <w:tab/>
+        <w:t>});</w:t>
+      </w:r>
+    </w:p>
+    <w:p>
+      <w:pPr>
+        <w:shd w:val="pct15" w:color="auto" w:fill="auto"/>
+        <w:spacing w:line="360" w:lineRule="auto"/>
+        <w:ind w:firstLineChars="200" w:firstLine="420"/>
+        <w:jc w:val="left"/>
+        <w:rPr>
+          <w:rFonts w:ascii="Consolas" w:hAnsi="Consolas"/>
+        </w:rPr>
+      </w:pPr>
+    </w:p>
+    <w:p>
+      <w:pPr>
+        <w:shd w:val="pct15" w:color="auto" w:fill="auto"/>
+        <w:spacing w:line="360" w:lineRule="auto"/>
+        <w:ind w:firstLineChars="200" w:firstLine="420"/>
+        <w:jc w:val="left"/>
+        <w:rPr>
+          <w:rFonts w:ascii="Consolas" w:hAnsi="Consolas"/>
+        </w:rPr>
+      </w:pPr>
+      <w:r>
+        <w:rPr>
+          <w:rFonts w:ascii="Consolas" w:hAnsi="Consolas"/>
+        </w:rPr>
+        <w:tab/>
+      </w:r>
+      <w:proofErr w:type="spellStart"/>
+      <w:proofErr w:type="gramStart"/>
+      <w:r>
+        <w:rPr>
+          <w:rFonts w:ascii="Consolas" w:hAnsi="Consolas"/>
+        </w:rPr>
+        <w:t>clearTimeout</w:t>
+      </w:r>
+      <w:proofErr w:type="spellEnd"/>
+      <w:r>
+        <w:rPr>
+          <w:rFonts w:ascii="Consolas" w:hAnsi="Consolas"/>
+        </w:rPr>
+        <w:t>(</w:t>
+      </w:r>
+      <w:proofErr w:type="gramEnd"/>
+      <w:r>
+        <w:rPr>
+          <w:rFonts w:ascii="Consolas" w:hAnsi="Consolas"/>
+        </w:rPr>
+        <w:t>timer);</w:t>
+      </w:r>
+    </w:p>
+    <w:p>
+      <w:pPr>
+        <w:shd w:val="pct15" w:color="auto" w:fill="auto"/>
+        <w:spacing w:line="360" w:lineRule="auto"/>
+        <w:ind w:firstLineChars="200" w:firstLine="420"/>
+        <w:jc w:val="left"/>
+        <w:rPr>
+          <w:rFonts w:ascii="Consolas" w:hAnsi="Consolas"/>
+        </w:rPr>
+      </w:pPr>
+      <w:r>
+        <w:rPr>
+          <w:rFonts w:ascii="Consolas" w:hAnsi="Consolas"/>
+        </w:rPr>
+        <w:tab/>
+      </w:r>
+      <w:proofErr w:type="gramStart"/>
+      <w:r>
+        <w:rPr>
+          <w:rFonts w:ascii="Consolas" w:hAnsi="Consolas"/>
+        </w:rPr>
+        <w:t>timer</w:t>
+      </w:r>
+      <w:proofErr w:type="gramEnd"/>
+      <w:r>
+        <w:rPr>
+          <w:rFonts w:ascii="Consolas" w:hAnsi="Consolas"/>
+        </w:rPr>
+        <w:t xml:space="preserve"> = </w:t>
+      </w:r>
+      <w:proofErr w:type="spellStart"/>
+      <w:r>
+        <w:rPr>
+          <w:rFonts w:ascii="Consolas" w:hAnsi="Consolas"/>
+        </w:rPr>
+        <w:t>setTimeout</w:t>
+      </w:r>
+      <w:proofErr w:type="spellEnd"/>
+      <w:r>
+        <w:rPr>
+          <w:rFonts w:ascii="Consolas" w:hAnsi="Consolas"/>
+        </w:rPr>
+        <w:t>(function(){</w:t>
+      </w:r>
+    </w:p>
+    <w:p>
+      <w:pPr>
+        <w:shd w:val="pct15" w:color="auto" w:fill="auto"/>
+        <w:spacing w:line="360" w:lineRule="auto"/>
+        <w:ind w:firstLineChars="200" w:firstLine="420"/>
+        <w:jc w:val="left"/>
+        <w:rPr>
+          <w:rFonts w:ascii="Consolas" w:hAnsi="Consolas"/>
+        </w:rPr>
+      </w:pPr>
+      <w:r>
+        <w:rPr>
+          <w:rFonts w:ascii="Consolas" w:hAnsi="Consolas"/>
+        </w:rPr>
+        <w:tab/>
+      </w:r>
+      <w:r>
+        <w:rPr>
+          <w:rFonts w:ascii="Consolas" w:hAnsi="Consolas"/>
+        </w:rPr>
+        <w:tab/>
+      </w:r>
+      <w:proofErr w:type="gramStart"/>
+      <w:r>
+        <w:rPr>
+          <w:rFonts w:ascii="Consolas" w:hAnsi="Consolas"/>
+        </w:rPr>
+        <w:t>render(</w:t>
+      </w:r>
+      <w:proofErr w:type="gramEnd"/>
+      <w:r>
+        <w:rPr>
+          <w:rFonts w:ascii="Consolas" w:hAnsi="Consolas"/>
+        </w:rPr>
+        <w:t>);</w:t>
+      </w:r>
+    </w:p>
+    <w:p>
+      <w:pPr>
+        <w:shd w:val="pct15" w:color="auto" w:fill="auto"/>
+        <w:spacing w:line="360" w:lineRule="auto"/>
+        <w:ind w:firstLineChars="200" w:firstLine="420"/>
+        <w:jc w:val="left"/>
+        <w:rPr>
+          <w:rFonts w:ascii="Consolas" w:hAnsi="Consolas"/>
+        </w:rPr>
+      </w:pPr>
+      <w:r>
+        <w:rPr>
+          <w:rFonts w:ascii="Consolas" w:hAnsi="Consolas"/>
+        </w:rPr>
+        <w:lastRenderedPageBreak/>
+        <w:tab/>
+      </w:r>
+      <w:r>
+        <w:rPr>
+          <w:rFonts w:ascii="Consolas" w:hAnsi="Consolas"/>
+        </w:rPr>
+        <w:tab/>
+      </w:r>
+    </w:p>
+    <w:p>
+      <w:pPr>
+        <w:shd w:val="pct15" w:color="auto" w:fill="auto"/>
+        <w:spacing w:line="360" w:lineRule="auto"/>
+        <w:ind w:firstLineChars="200" w:firstLine="420"/>
+        <w:jc w:val="left"/>
+        <w:rPr>
+          <w:rFonts w:ascii="Consolas" w:hAnsi="Consolas"/>
+        </w:rPr>
+      </w:pPr>
+      <w:r>
+        <w:rPr>
+          <w:rFonts w:ascii="Consolas" w:hAnsi="Consolas"/>
+        </w:rPr>
+        <w:tab/>
+      </w:r>
+      <w:r>
+        <w:rPr>
+          <w:rFonts w:ascii="Consolas" w:hAnsi="Consolas"/>
+        </w:rPr>
+        <w:tab/>
+      </w:r>
+      <w:proofErr w:type="spellStart"/>
+      <w:proofErr w:type="gramStart"/>
+      <w:r>
+        <w:rPr>
+          <w:rFonts w:ascii="Consolas" w:hAnsi="Consolas"/>
+        </w:rPr>
+        <w:t>var</w:t>
+      </w:r>
+      <w:proofErr w:type="spellEnd"/>
+      <w:proofErr w:type="gramEnd"/>
+      <w:r>
+        <w:rPr>
+          <w:rFonts w:ascii="Consolas" w:hAnsi="Consolas"/>
+        </w:rPr>
+        <w:t xml:space="preserve"> </w:t>
+      </w:r>
+      <w:proofErr w:type="spellStart"/>
+      <w:r>
+        <w:rPr>
+          <w:rFonts w:ascii="Consolas" w:hAnsi="Consolas"/>
+        </w:rPr>
+        <w:t>isNav</w:t>
+      </w:r>
+      <w:proofErr w:type="spellEnd"/>
+      <w:r>
+        <w:rPr>
+          <w:rFonts w:ascii="Consolas" w:hAnsi="Consolas"/>
+        </w:rPr>
+        <w:t xml:space="preserve"> = type == </w:t>
+      </w:r>
+      <w:proofErr w:type="spellStart"/>
+      <w:r>
+        <w:rPr>
+          <w:rFonts w:ascii="Consolas" w:hAnsi="Consolas"/>
+        </w:rPr>
+        <w:t>View.SWITCHTYPE_VIEWNAV</w:t>
+      </w:r>
+      <w:proofErr w:type="spellEnd"/>
+      <w:r>
+        <w:rPr>
+          <w:rFonts w:ascii="Consolas" w:hAnsi="Consolas"/>
+        </w:rPr>
+        <w:t>,</w:t>
+      </w:r>
+    </w:p>
+    <w:p>
+      <w:pPr>
+        <w:shd w:val="pct15" w:color="auto" w:fill="auto"/>
+        <w:spacing w:line="360" w:lineRule="auto"/>
+        <w:ind w:firstLineChars="200" w:firstLine="420"/>
+        <w:jc w:val="left"/>
+        <w:rPr>
+          <w:rFonts w:ascii="Consolas" w:hAnsi="Consolas"/>
+        </w:rPr>
+      </w:pPr>
+      <w:r>
+        <w:rPr>
+          <w:rFonts w:ascii="Consolas" w:hAnsi="Consolas"/>
+        </w:rPr>
+        <w:tab/>
+      </w:r>
+      <w:r>
+        <w:rPr>
+          <w:rFonts w:ascii="Consolas" w:hAnsi="Consolas"/>
+        </w:rPr>
+        <w:tab/>
+      </w:r>
+      <w:r>
+        <w:rPr>
+          <w:rFonts w:ascii="Consolas" w:hAnsi="Consolas"/>
+        </w:rPr>
+        <w:tab/>
+      </w:r>
+      <w:proofErr w:type="spellStart"/>
+      <w:proofErr w:type="gramStart"/>
+      <w:r>
+        <w:rPr>
+          <w:rFonts w:ascii="Consolas" w:hAnsi="Consolas"/>
+        </w:rPr>
+        <w:t>isChange</w:t>
+      </w:r>
+      <w:proofErr w:type="spellEnd"/>
+      <w:proofErr w:type="gramEnd"/>
+      <w:r>
+        <w:rPr>
+          <w:rFonts w:ascii="Consolas" w:hAnsi="Consolas"/>
+        </w:rPr>
+        <w:t xml:space="preserve"> = type == </w:t>
+      </w:r>
+      <w:proofErr w:type="spellStart"/>
+      <w:r>
+        <w:rPr>
+          <w:rFonts w:ascii="Consolas" w:hAnsi="Consolas"/>
+        </w:rPr>
+        <w:t>View.SWITCHTYPE_VIEWCHANGE</w:t>
+      </w:r>
+      <w:proofErr w:type="spellEnd"/>
+      <w:r>
+        <w:rPr>
+          <w:rFonts w:ascii="Consolas" w:hAnsi="Consolas"/>
+        </w:rPr>
+        <w:t>,</w:t>
+      </w:r>
+    </w:p>
+    <w:p>
+      <w:pPr>
+        <w:shd w:val="pct15" w:color="auto" w:fill="auto"/>
+        <w:spacing w:line="360" w:lineRule="auto"/>
+        <w:ind w:firstLineChars="200" w:firstLine="420"/>
+        <w:jc w:val="left"/>
+        <w:rPr>
+          <w:rFonts w:ascii="Consolas" w:hAnsi="Consolas"/>
+        </w:rPr>
+      </w:pPr>
+      <w:r>
+        <w:rPr>
+          <w:rFonts w:ascii="Consolas" w:hAnsi="Consolas"/>
+        </w:rPr>
+        <w:tab/>
+      </w:r>
+      <w:r>
+        <w:rPr>
+          <w:rFonts w:ascii="Consolas" w:hAnsi="Consolas"/>
+        </w:rPr>
+        <w:tab/>
+      </w:r>
+      <w:r>
+        <w:rPr>
+          <w:rFonts w:ascii="Consolas" w:hAnsi="Consolas"/>
+        </w:rPr>
+        <w:tab/>
+      </w:r>
+      <w:proofErr w:type="spellStart"/>
+      <w:proofErr w:type="gramStart"/>
+      <w:r>
+        <w:rPr>
+          <w:rFonts w:ascii="Consolas" w:hAnsi="Consolas"/>
+        </w:rPr>
+        <w:t>isHistoryBack</w:t>
+      </w:r>
+      <w:proofErr w:type="spellEnd"/>
+      <w:proofErr w:type="gramEnd"/>
+      <w:r>
+        <w:rPr>
+          <w:rFonts w:ascii="Consolas" w:hAnsi="Consolas"/>
+        </w:rPr>
+        <w:t xml:space="preserve"> = type == </w:t>
+      </w:r>
+      <w:proofErr w:type="spellStart"/>
+      <w:r>
+        <w:rPr>
+          <w:rFonts w:ascii="Consolas" w:hAnsi="Consolas"/>
+        </w:rPr>
+        <w:t>View.SWITCHTYPE_HISTORYBACK</w:t>
+      </w:r>
+      <w:proofErr w:type="spellEnd"/>
+      <w:r>
+        <w:rPr>
+          <w:rFonts w:ascii="Consolas" w:hAnsi="Consolas"/>
+        </w:rPr>
+        <w:t>,</w:t>
+      </w:r>
+    </w:p>
+    <w:p>
+      <w:pPr>
+        <w:shd w:val="pct15" w:color="auto" w:fill="auto"/>
+        <w:spacing w:line="360" w:lineRule="auto"/>
+        <w:ind w:firstLineChars="200" w:firstLine="420"/>
+        <w:jc w:val="left"/>
+        <w:rPr>
+          <w:rFonts w:ascii="Consolas" w:hAnsi="Consolas"/>
+        </w:rPr>
+      </w:pPr>
+      <w:r>
+        <w:rPr>
+          <w:rFonts w:ascii="Consolas" w:hAnsi="Consolas"/>
+        </w:rPr>
+        <w:tab/>
+      </w:r>
+      <w:r>
+        <w:rPr>
+          <w:rFonts w:ascii="Consolas" w:hAnsi="Consolas"/>
+        </w:rPr>
+        <w:tab/>
+      </w:r>
+      <w:r>
+        <w:rPr>
+          <w:rFonts w:ascii="Consolas" w:hAnsi="Consolas"/>
+        </w:rPr>
+        <w:tab/>
+      </w:r>
+      <w:proofErr w:type="spellStart"/>
+      <w:proofErr w:type="gramStart"/>
+      <w:r>
+        <w:rPr>
+          <w:rFonts w:ascii="Consolas" w:hAnsi="Consolas"/>
+        </w:rPr>
+        <w:t>isHistoryForward</w:t>
+      </w:r>
+      <w:proofErr w:type="spellEnd"/>
+      <w:proofErr w:type="gramEnd"/>
+      <w:r>
+        <w:rPr>
+          <w:rFonts w:ascii="Consolas" w:hAnsi="Consolas"/>
+        </w:rPr>
+        <w:t xml:space="preserve"> = type == </w:t>
+      </w:r>
+      <w:proofErr w:type="spellStart"/>
+      <w:r>
+        <w:rPr>
+          <w:rFonts w:ascii="Consolas" w:hAnsi="Consolas"/>
+        </w:rPr>
+        <w:t>View.SWITCHTYPE_HISTORYFORWARD</w:t>
+      </w:r>
+      <w:proofErr w:type="spellEnd"/>
+      <w:r>
+        <w:rPr>
+          <w:rFonts w:ascii="Consolas" w:hAnsi="Consolas"/>
+        </w:rPr>
+        <w:t>;</w:t>
+      </w:r>
+    </w:p>
+    <w:p>
+      <w:pPr>
+        <w:shd w:val="pct15" w:color="auto" w:fill="auto"/>
+        <w:spacing w:line="360" w:lineRule="auto"/>
+        <w:ind w:firstLineChars="200" w:firstLine="420"/>
+        <w:jc w:val="left"/>
+        <w:rPr>
+          <w:rFonts w:ascii="Consolas" w:hAnsi="Consolas"/>
+        </w:rPr>
+      </w:pPr>
+    </w:p>
+    <w:p>
+      <w:pPr>
+        <w:shd w:val="pct15" w:color="auto" w:fill="auto"/>
+        <w:spacing w:line="360" w:lineRule="auto"/>
+        <w:ind w:firstLineChars="200" w:firstLine="420"/>
+        <w:jc w:val="left"/>
+        <w:rPr>
+          <w:rFonts w:ascii="Consolas" w:hAnsi="Consolas"/>
+        </w:rPr>
+      </w:pPr>
+      <w:r>
+        <w:rPr>
+          <w:rFonts w:ascii="Consolas" w:hAnsi="Consolas"/>
+        </w:rPr>
+        <w:tab/>
+      </w:r>
+      <w:r>
+        <w:rPr>
+          <w:rFonts w:ascii="Consolas" w:hAnsi="Consolas"/>
+        </w:rPr>
+        <w:tab/>
+      </w:r>
+      <w:proofErr w:type="gramStart"/>
+      <w:r>
+        <w:rPr>
+          <w:rFonts w:ascii="Consolas" w:hAnsi="Consolas"/>
+        </w:rPr>
+        <w:t>if(</w:t>
+      </w:r>
+      <w:proofErr w:type="gramEnd"/>
+      <w:r>
+        <w:rPr>
+          <w:rFonts w:ascii="Consolas" w:hAnsi="Consolas"/>
+        </w:rPr>
+        <w:t>!</w:t>
+      </w:r>
+      <w:proofErr w:type="spellStart"/>
+      <w:r>
+        <w:rPr>
+          <w:rFonts w:ascii="Consolas" w:hAnsi="Consolas"/>
+        </w:rPr>
+        <w:t>historyPushPopSupported</w:t>
+      </w:r>
+      <w:proofErr w:type="spellEnd"/>
+      <w:r>
+        <w:rPr>
+          <w:rFonts w:ascii="Consolas" w:hAnsi="Consolas"/>
+        </w:rPr>
+        <w:t xml:space="preserve"> || </w:t>
+      </w:r>
+      <w:proofErr w:type="spellStart"/>
+      <w:r>
+        <w:rPr>
+          <w:rFonts w:ascii="Consolas" w:hAnsi="Consolas"/>
+        </w:rPr>
+        <w:t>isChange</w:t>
+      </w:r>
+      <w:proofErr w:type="spellEnd"/>
+      <w:r>
+        <w:rPr>
+          <w:rFonts w:ascii="Consolas" w:hAnsi="Consolas"/>
+        </w:rPr>
+        <w:t>){</w:t>
+      </w:r>
+    </w:p>
+    <w:p>
+      <w:pPr>
+        <w:shd w:val="pct15" w:color="auto" w:fill="auto"/>
+        <w:spacing w:line="360" w:lineRule="auto"/>
+        <w:ind w:firstLineChars="200" w:firstLine="420"/>
+        <w:jc w:val="left"/>
+        <w:rPr>
+          <w:rFonts w:ascii="Consolas" w:hAnsi="Consolas"/>
+        </w:rPr>
+      </w:pPr>
+      <w:r>
+        <w:rPr>
+          <w:rFonts w:ascii="Consolas" w:hAnsi="Consolas"/>
+        </w:rPr>
+        <w:tab/>
+      </w:r>
+      <w:r>
+        <w:rPr>
+          <w:rFonts w:ascii="Consolas" w:hAnsi="Consolas"/>
+        </w:rPr>
+        <w:tab/>
+      </w:r>
+      <w:r>
+        <w:rPr>
+          <w:rFonts w:ascii="Consolas" w:hAnsi="Consolas"/>
+        </w:rPr>
+        <w:tab/>
+      </w:r>
+      <w:proofErr w:type="spellStart"/>
+      <w:proofErr w:type="gramStart"/>
+      <w:r>
+        <w:rPr>
+          <w:rFonts w:ascii="Consolas" w:hAnsi="Consolas"/>
+        </w:rPr>
+        <w:t>srcElement.classList.add</w:t>
+      </w:r>
+      <w:proofErr w:type="spellEnd"/>
+      <w:r>
+        <w:rPr>
+          <w:rFonts w:ascii="Consolas" w:hAnsi="Consolas"/>
+        </w:rPr>
+        <w:t>(</w:t>
+      </w:r>
+      <w:proofErr w:type="gramEnd"/>
+      <w:r>
+        <w:rPr>
+          <w:rFonts w:ascii="Consolas" w:hAnsi="Consolas"/>
+        </w:rPr>
+        <w:t>"fade-out");</w:t>
+      </w:r>
+    </w:p>
+    <w:p>
+      <w:pPr>
+        <w:shd w:val="pct15" w:color="auto" w:fill="auto"/>
+        <w:spacing w:line="360" w:lineRule="auto"/>
+        <w:ind w:firstLineChars="200" w:firstLine="420"/>
+        <w:jc w:val="left"/>
+        <w:rPr>
+          <w:rFonts w:ascii="Consolas" w:hAnsi="Consolas"/>
+        </w:rPr>
+      </w:pPr>
+      <w:r>
+        <w:rPr>
+          <w:rFonts w:ascii="Consolas" w:hAnsi="Consolas"/>
+        </w:rPr>
+        <w:tab/>
+      </w:r>
+      <w:r>
+        <w:rPr>
+          <w:rFonts w:ascii="Consolas" w:hAnsi="Consolas"/>
+        </w:rPr>
+        <w:tab/>
+      </w:r>
+      <w:r>
+        <w:rPr>
+          <w:rFonts w:ascii="Consolas" w:hAnsi="Consolas"/>
+        </w:rPr>
+        <w:tab/>
+      </w:r>
+      <w:proofErr w:type="spellStart"/>
+      <w:proofErr w:type="gramStart"/>
+      <w:r>
+        <w:rPr>
+          <w:rFonts w:ascii="Consolas" w:hAnsi="Consolas"/>
+        </w:rPr>
+        <w:t>tarElement.classList.add</w:t>
+      </w:r>
+      <w:proofErr w:type="spellEnd"/>
+      <w:r>
+        <w:rPr>
+          <w:rFonts w:ascii="Consolas" w:hAnsi="Consolas"/>
+        </w:rPr>
+        <w:t>(</w:t>
+      </w:r>
+      <w:proofErr w:type="gramEnd"/>
+      <w:r>
+        <w:rPr>
+          <w:rFonts w:ascii="Consolas" w:hAnsi="Consolas"/>
+        </w:rPr>
+        <w:t>"fade-in");</w:t>
+      </w:r>
+    </w:p>
+    <w:p>
+      <w:pPr>
+        <w:shd w:val="pct15" w:color="auto" w:fill="auto"/>
+        <w:spacing w:line="360" w:lineRule="auto"/>
+        <w:ind w:firstLineChars="200" w:firstLine="420"/>
+        <w:jc w:val="left"/>
+        <w:rPr>
+          <w:rFonts w:ascii="Consolas" w:hAnsi="Consolas"/>
+        </w:rPr>
+      </w:pPr>
+      <w:r>
+        <w:rPr>
+          <w:rFonts w:ascii="Consolas" w:hAnsi="Consolas"/>
+        </w:rPr>
+        <w:tab/>
+      </w:r>
+      <w:r>
+        <w:rPr>
+          <w:rFonts w:ascii="Consolas" w:hAnsi="Consolas"/>
+        </w:rPr>
+        <w:tab/>
+      </w:r>
+      <w:proofErr w:type="gramStart"/>
+      <w:r>
+        <w:rPr>
+          <w:rFonts w:ascii="Consolas" w:hAnsi="Consolas"/>
+        </w:rPr>
+        <w:t>}else</w:t>
+      </w:r>
+      <w:proofErr w:type="gramEnd"/>
+      <w:r>
+        <w:rPr>
+          <w:rFonts w:ascii="Consolas" w:hAnsi="Consolas"/>
+        </w:rPr>
+        <w:t xml:space="preserve"> if(</w:t>
+      </w:r>
+      <w:proofErr w:type="spellStart"/>
+      <w:r>
+        <w:rPr>
+          <w:rFonts w:ascii="Consolas" w:hAnsi="Consolas"/>
+        </w:rPr>
+        <w:t>isHistoryForward</w:t>
+      </w:r>
+      <w:proofErr w:type="spellEnd"/>
+      <w:r>
+        <w:rPr>
+          <w:rFonts w:ascii="Consolas" w:hAnsi="Consolas"/>
+        </w:rPr>
+        <w:t xml:space="preserve"> || </w:t>
+      </w:r>
+      <w:proofErr w:type="spellStart"/>
+      <w:r>
+        <w:rPr>
+          <w:rFonts w:ascii="Consolas" w:hAnsi="Consolas"/>
+        </w:rPr>
+        <w:t>isNav</w:t>
+      </w:r>
+      <w:proofErr w:type="spellEnd"/>
+      <w:r>
+        <w:rPr>
+          <w:rFonts w:ascii="Consolas" w:hAnsi="Consolas"/>
+        </w:rPr>
+        <w:t>){</w:t>
+      </w:r>
+    </w:p>
+    <w:p>
+      <w:pPr>
+        <w:shd w:val="pct15" w:color="auto" w:fill="auto"/>
+        <w:spacing w:line="360" w:lineRule="auto"/>
+        <w:ind w:firstLineChars="200" w:firstLine="420"/>
+        <w:jc w:val="left"/>
+        <w:rPr>
+          <w:rFonts w:ascii="Consolas" w:hAnsi="Consolas"/>
+        </w:rPr>
+      </w:pPr>
+      <w:r>
+        <w:rPr>
+          <w:rFonts w:ascii="Consolas" w:hAnsi="Consolas"/>
+        </w:rPr>
+        <w:tab/>
+      </w:r>
+      <w:r>
+        <w:rPr>
+          <w:rFonts w:ascii="Consolas" w:hAnsi="Consolas"/>
+        </w:rPr>
+        <w:tab/>
+      </w:r>
+      <w:r>
+        <w:rPr>
+          <w:rFonts w:ascii="Consolas" w:hAnsi="Consolas"/>
+        </w:rPr>
+        <w:tab/>
+      </w:r>
+      <w:proofErr w:type="spellStart"/>
+      <w:proofErr w:type="gramStart"/>
+      <w:r>
+        <w:rPr>
+          <w:rFonts w:ascii="Consolas" w:hAnsi="Consolas"/>
+        </w:rPr>
+        <w:t>srcElement.classList.add</w:t>
+      </w:r>
+      <w:proofErr w:type="spellEnd"/>
+      <w:r>
+        <w:rPr>
+          <w:rFonts w:ascii="Consolas" w:hAnsi="Consolas"/>
+        </w:rPr>
+        <w:t>(</w:t>
+      </w:r>
+      <w:proofErr w:type="gramEnd"/>
+      <w:r>
+        <w:rPr>
+          <w:rFonts w:ascii="Consolas" w:hAnsi="Consolas"/>
+        </w:rPr>
+        <w:t>"hide2left");</w:t>
+      </w:r>
+    </w:p>
+    <w:p>
+      <w:pPr>
+        <w:shd w:val="pct15" w:color="auto" w:fill="auto"/>
+        <w:spacing w:line="360" w:lineRule="auto"/>
+        <w:ind w:firstLineChars="200" w:firstLine="420"/>
+        <w:jc w:val="left"/>
+        <w:rPr>
+          <w:rFonts w:ascii="Consolas" w:hAnsi="Consolas"/>
+        </w:rPr>
+      </w:pPr>
+      <w:r>
+        <w:rPr>
+          <w:rFonts w:ascii="Consolas" w:hAnsi="Consolas"/>
+        </w:rPr>
+        <w:tab/>
+      </w:r>
+      <w:r>
+        <w:rPr>
+          <w:rFonts w:ascii="Consolas" w:hAnsi="Consolas"/>
+        </w:rPr>
+        <w:tab/>
+      </w:r>
+      <w:r>
+        <w:rPr>
+          <w:rFonts w:ascii="Consolas" w:hAnsi="Consolas"/>
+        </w:rPr>
+        <w:tab/>
+      </w:r>
+      <w:proofErr w:type="spellStart"/>
+      <w:proofErr w:type="gramStart"/>
+      <w:r>
+        <w:rPr>
+          <w:rFonts w:ascii="Consolas" w:hAnsi="Consolas"/>
+        </w:rPr>
+        <w:t>tarElement.classList.add</w:t>
+      </w:r>
+      <w:proofErr w:type="spellEnd"/>
+      <w:r>
+        <w:rPr>
+          <w:rFonts w:ascii="Consolas" w:hAnsi="Consolas"/>
+        </w:rPr>
+        <w:t>(</w:t>
+      </w:r>
+      <w:proofErr w:type="gramEnd"/>
+      <w:r>
+        <w:rPr>
+          <w:rFonts w:ascii="Consolas" w:hAnsi="Consolas"/>
+        </w:rPr>
+        <w:t>"show2left");</w:t>
+      </w:r>
+    </w:p>
+    <w:p>
+      <w:pPr>
+        <w:shd w:val="pct15" w:color="auto" w:fill="auto"/>
+        <w:spacing w:line="360" w:lineRule="auto"/>
+        <w:ind w:firstLineChars="200" w:firstLine="420"/>
+        <w:jc w:val="left"/>
+        <w:rPr>
+          <w:rFonts w:ascii="Consolas" w:hAnsi="Consolas"/>
+        </w:rPr>
+      </w:pPr>
+      <w:r>
+        <w:rPr>
+          <w:rFonts w:ascii="Consolas" w:hAnsi="Consolas"/>
+        </w:rPr>
+        <w:tab/>
+      </w:r>
+      <w:r>
+        <w:rPr>
+          <w:rFonts w:ascii="Consolas" w:hAnsi="Consolas"/>
+        </w:rPr>
+        <w:tab/>
+      </w:r>
+      <w:proofErr w:type="gramStart"/>
+      <w:r>
+        <w:rPr>
+          <w:rFonts w:ascii="Consolas" w:hAnsi="Consolas"/>
+        </w:rPr>
+        <w:t>}else</w:t>
+      </w:r>
+      <w:proofErr w:type="gramEnd"/>
+      <w:r>
+        <w:rPr>
+          <w:rFonts w:ascii="Consolas" w:hAnsi="Consolas"/>
+        </w:rPr>
+        <w:t>{</w:t>
+      </w:r>
+    </w:p>
+    <w:p>
+      <w:pPr>
+        <w:shd w:val="pct15" w:color="auto" w:fill="auto"/>
+        <w:spacing w:line="360" w:lineRule="auto"/>
+        <w:ind w:firstLineChars="200" w:firstLine="420"/>
+        <w:jc w:val="left"/>
+        <w:rPr>
+          <w:rFonts w:ascii="Consolas" w:hAnsi="Consolas"/>
+        </w:rPr>
+      </w:pPr>
+      <w:r>
+        <w:rPr>
+          <w:rFonts w:ascii="Consolas" w:hAnsi="Consolas"/>
+        </w:rPr>
+        <w:tab/>
+      </w:r>
+      <w:r>
+        <w:rPr>
+          <w:rFonts w:ascii="Consolas" w:hAnsi="Consolas"/>
+        </w:rPr>
+        <w:tab/>
+      </w:r>
+      <w:r>
+        <w:rPr>
+          <w:rFonts w:ascii="Consolas" w:hAnsi="Consolas"/>
+        </w:rPr>
+        <w:tab/>
+      </w:r>
+      <w:proofErr w:type="spellStart"/>
+      <w:proofErr w:type="gramStart"/>
+      <w:r>
+        <w:rPr>
+          <w:rFonts w:ascii="Consolas" w:hAnsi="Consolas"/>
+        </w:rPr>
+        <w:t>srcElement.classList.add</w:t>
+      </w:r>
+      <w:proofErr w:type="spellEnd"/>
+      <w:r>
+        <w:rPr>
+          <w:rFonts w:ascii="Consolas" w:hAnsi="Consolas"/>
+        </w:rPr>
+        <w:t>(</w:t>
+      </w:r>
+      <w:proofErr w:type="gramEnd"/>
+      <w:r>
+        <w:rPr>
+          <w:rFonts w:ascii="Consolas" w:hAnsi="Consolas"/>
+        </w:rPr>
+        <w:t>"hide2right");</w:t>
+      </w:r>
+    </w:p>
+    <w:p>
+      <w:pPr>
+        <w:shd w:val="pct15" w:color="auto" w:fill="auto"/>
+        <w:spacing w:line="360" w:lineRule="auto"/>
+        <w:ind w:firstLineChars="200" w:firstLine="420"/>
+        <w:jc w:val="left"/>
+        <w:rPr>
+          <w:rFonts w:ascii="Consolas" w:hAnsi="Consolas"/>
+        </w:rPr>
+      </w:pPr>
+      <w:r>
+        <w:rPr>
+          <w:rFonts w:ascii="Consolas" w:hAnsi="Consolas"/>
+        </w:rPr>
+        <w:tab/>
+      </w:r>
+      <w:r>
+        <w:rPr>
+          <w:rFonts w:ascii="Consolas" w:hAnsi="Consolas"/>
+        </w:rPr>
+        <w:tab/>
+      </w:r>
+      <w:r>
+        <w:rPr>
+          <w:rFonts w:ascii="Consolas" w:hAnsi="Consolas"/>
+        </w:rPr>
+        <w:tab/>
+      </w:r>
+      <w:proofErr w:type="spellStart"/>
+      <w:proofErr w:type="gramStart"/>
+      <w:r>
+        <w:rPr>
+          <w:rFonts w:ascii="Consolas" w:hAnsi="Consolas"/>
+        </w:rPr>
+        <w:t>tarElement.classList.add</w:t>
+      </w:r>
+      <w:proofErr w:type="spellEnd"/>
+      <w:r>
+        <w:rPr>
+          <w:rFonts w:ascii="Consolas" w:hAnsi="Consolas"/>
+        </w:rPr>
+        <w:t>(</w:t>
+      </w:r>
+      <w:proofErr w:type="gramEnd"/>
+      <w:r>
+        <w:rPr>
+          <w:rFonts w:ascii="Consolas" w:hAnsi="Consolas"/>
+        </w:rPr>
+        <w:t>"show2right");</w:t>
+      </w:r>
+    </w:p>
+    <w:p>
+      <w:pPr>
+        <w:shd w:val="pct15" w:color="auto" w:fill="auto"/>
+        <w:spacing w:line="360" w:lineRule="auto"/>
+        <w:ind w:firstLineChars="200" w:firstLine="420"/>
+        <w:jc w:val="left"/>
+        <w:rPr>
+          <w:rFonts w:ascii="Consolas" w:hAnsi="Consolas"/>
+        </w:rPr>
+      </w:pPr>
+      <w:r>
+        <w:rPr>
+          <w:rFonts w:ascii="Consolas" w:hAnsi="Consolas"/>
+        </w:rPr>
+        <w:tab/>
+      </w:r>
+      <w:r>
+        <w:rPr>
+          <w:rFonts w:ascii="Consolas" w:hAnsi="Consolas"/>
+        </w:rPr>
+        <w:tab/>
+        <w:t>}</w:t>
+      </w:r>
+    </w:p>
+    <w:p>
+      <w:pPr>
+        <w:shd w:val="pct15" w:color="auto" w:fill="auto"/>
+        <w:spacing w:line="360" w:lineRule="auto"/>
+        <w:ind w:firstLineChars="200" w:firstLine="420"/>
+        <w:jc w:val="left"/>
+        <w:rPr>
+          <w:rFonts w:ascii="Consolas" w:hAnsi="Consolas"/>
+        </w:rPr>
+      </w:pPr>
+      <w:r>
+        <w:rPr>
+          <w:rFonts w:ascii="Consolas" w:hAnsi="Consolas"/>
+        </w:rPr>
+        <w:tab/>
+        <w:t>}, 0);</w:t>
+      </w:r>
+    </w:p>
+    <w:p>
+      <w:pPr>
+        <w:shd w:val="pct15" w:color="auto" w:fill="auto"/>
+        <w:spacing w:line="360" w:lineRule="auto"/>
+        <w:ind w:firstLineChars="200" w:firstLine="420"/>
+        <w:jc w:val="left"/>
+        <w:rPr>
+          <w:rFonts w:ascii="Consolas" w:hAnsi="Consolas"/>
+        </w:rPr>
+      </w:pPr>
+      <w:r>
+        <w:rPr>
+          <w:rFonts w:ascii="Consolas" w:hAnsi="Consolas"/>
+        </w:rPr>
+        <w:t>});</w:t>
+      </w:r>
+    </w:p>
+    <w:p>
+      <w:pPr>
+        <w:spacing w:line="360" w:lineRule="auto"/>
+        <w:ind w:firstLineChars="200" w:firstLine="420"/>
+        <w:jc w:val="left"/>
+        <w:rPr>
+          <w:rFonts w:ascii="Consolas" w:hAnsi="Consolas"/>
+        </w:rPr>
+      </w:pPr>
+      <w:r>
+        <w:rPr>
+          <w:rFonts w:ascii="Consolas" w:hAnsi="Consolas" w:hint="eastAsia"/>
+        </w:rPr>
+        <w:t>视图当前的浏览状态，可以使用属性：</w:t>
+      </w:r>
+      <w:proofErr w:type="spellStart"/>
+      <w:r>
+        <w:rPr>
+          <w:rFonts w:ascii="Consolas" w:hAnsi="Consolas" w:hint="eastAsia"/>
+        </w:rPr>
+        <w:t>V</w:t>
+      </w:r>
+      <w:r>
+        <w:rPr>
+          <w:rFonts w:ascii="Consolas" w:hAnsi="Consolas"/>
+        </w:rPr>
+        <w:t>iew.currentState</w:t>
+      </w:r>
+      <w:proofErr w:type="spellEnd"/>
+      <w:r>
+        <w:rPr>
+          <w:rFonts w:ascii="Consolas" w:hAnsi="Consolas"/>
+        </w:rPr>
+        <w:t>访问，也可以使用浏览器支持的原生属性：</w:t>
+      </w:r>
+      <w:proofErr w:type="spellStart"/>
+      <w:r>
+        <w:rPr>
+          <w:rFonts w:ascii="Consolas" w:hAnsi="Consolas" w:hint="eastAsia"/>
+        </w:rPr>
+        <w:t>history.state</w:t>
+      </w:r>
+      <w:proofErr w:type="spellEnd"/>
+      <w:r>
+        <w:rPr>
+          <w:rFonts w:ascii="Consolas" w:hAnsi="Consolas" w:hint="eastAsia"/>
+        </w:rPr>
+        <w:t>。如：</w:t>
+      </w:r>
+    </w:p>
+    <w:p>
+      <w:pPr>
+        <w:shd w:val="pct15" w:color="auto" w:fill="auto"/>
+        <w:spacing w:line="360" w:lineRule="auto"/>
+        <w:ind w:firstLineChars="200" w:firstLine="420"/>
+        <w:jc w:val="left"/>
+        <w:rPr>
+          <w:rFonts w:ascii="Consolas" w:hAnsi="Consolas" w:hint="eastAsia"/>
+        </w:rPr>
+      </w:pPr>
+      <w:proofErr w:type="gramStart"/>
+      <w:r>
+        <w:rPr>
+          <w:rFonts w:ascii="Consolas" w:hAnsi="Consolas"/>
+        </w:rPr>
+        <w:t>c</w:t>
+      </w:r>
+      <w:r>
+        <w:rPr>
+          <w:rFonts w:ascii="Consolas" w:hAnsi="Consolas" w:hint="eastAsia"/>
+        </w:rPr>
+        <w:t>onsole.</w:t>
+      </w:r>
+      <w:r>
+        <w:rPr>
+          <w:rFonts w:ascii="Consolas" w:hAnsi="Consolas"/>
+        </w:rPr>
+        <w:t>log(</w:t>
+      </w:r>
+      <w:proofErr w:type="gramEnd"/>
+      <w:r>
+        <w:rPr>
+          <w:rFonts w:ascii="Consolas" w:hAnsi="Consolas"/>
+        </w:rPr>
+        <w:t>View.</w:t>
+      </w:r>
+      <w:r>
+        <w:rPr>
+          <w:rFonts w:ascii="Consolas" w:hAnsi="Consolas"/>
+        </w:rPr>
+        <w:t xml:space="preserve"> </w:t>
+      </w:r>
+      <w:proofErr w:type="spellStart"/>
+      <w:r>
+        <w:rPr>
+          <w:rFonts w:ascii="Consolas" w:hAnsi="Consolas"/>
+        </w:rPr>
+        <w:t>currentState</w:t>
+      </w:r>
+      <w:proofErr w:type="spellEnd"/>
+      <w:r>
+        <w:rPr>
+          <w:rFonts w:ascii="Consolas" w:hAnsi="Consolas"/>
+        </w:rPr>
+        <w:t>);</w:t>
+      </w:r>
+      <w:r>
+        <w:rPr>
+          <w:rFonts w:ascii="Consolas" w:hAnsi="Consolas" w:hint="eastAsia"/>
+        </w:rPr>
+        <w:t>//</w:t>
+      </w:r>
+      <w:r>
+        <w:rPr>
+          <w:rFonts w:ascii="Consolas" w:hAnsi="Consolas"/>
+        </w:rPr>
+        <w:t xml:space="preserve"> {"viewId":"SC_category","timestamp":1501228010961,"options":{"categoryId":"103"}}</w:t>
+      </w:r>
     </w:p>
     <w:p>
       <w:pPr>
@@ -10349,7 +12395,7 @@
           <w:sz w:val="28"/>
           <w:szCs w:val="28"/>
         </w:rPr>
-        <w:t>– 视图跳转</w:t>
+        <w:t>– 视图</w:t>
       </w:r>
       <w:r>
         <w:rPr>
@@ -10357,16 +12403,633 @@
           <w:sz w:val="28"/>
           <w:szCs w:val="28"/>
         </w:rPr>
-        <w:t>多种方式</w:t>
-      </w:r>
-      <w:r>
-        <w:rPr>
-          <w:rFonts w:asciiTheme="minorEastAsia" w:hAnsiTheme="minorEastAsia"/>
-          <w:sz w:val="28"/>
-          <w:szCs w:val="28"/>
-        </w:rPr>
-        <w:t>传参</w:t>
-      </w:r>
+        <w:t>参数</w:t>
+      </w:r>
+    </w:p>
+    <w:p>
+      <w:pPr>
+        <w:spacing w:line="360" w:lineRule="auto"/>
+        <w:ind w:firstLineChars="200" w:firstLine="420"/>
+        <w:jc w:val="left"/>
+        <w:rPr>
+          <w:rFonts w:ascii="Consolas" w:hAnsi="Consolas"/>
+        </w:rPr>
+      </w:pPr>
+      <w:r>
+        <w:rPr>
+          <w:rFonts w:ascii="Consolas" w:hAnsi="Consolas" w:hint="eastAsia"/>
+        </w:rPr>
+        <w:t>开发过网页程序的同学，尤其是纯前端开发的同学，差不多都会为复杂参数的传递苦恼过。毕竟地址栏</w:t>
+      </w:r>
+      <w:r>
+        <w:rPr>
+          <w:rFonts w:ascii="Consolas" w:hAnsi="Consolas" w:hint="eastAsia"/>
+        </w:rPr>
+        <w:t>参数的承载能力实在有限，基本上只适用于类型简单、尺寸较小的数据</w:t>
+      </w:r>
+      <w:r>
+        <w:rPr>
+          <w:rFonts w:ascii="Consolas" w:hAnsi="Consolas" w:hint="eastAsia"/>
+        </w:rPr>
+        <w:t>。</w:t>
+      </w:r>
+    </w:p>
+    <w:p>
+      <w:pPr>
+        <w:spacing w:line="360" w:lineRule="auto"/>
+        <w:ind w:firstLineChars="200" w:firstLine="420"/>
+        <w:jc w:val="left"/>
+        <w:rPr>
+          <w:rFonts w:ascii="Consolas" w:hAnsi="Consolas"/>
+        </w:rPr>
+      </w:pPr>
+      <w:r>
+        <w:rPr>
+          <w:rFonts w:ascii="Consolas" w:hAnsi="Consolas" w:hint="eastAsia"/>
+        </w:rPr>
+        <w:t>但使用</w:t>
+      </w:r>
+      <w:r>
+        <w:rPr>
+          <w:rFonts w:ascii="Consolas" w:hAnsi="Consolas" w:hint="eastAsia"/>
+        </w:rPr>
+        <w:t>V</w:t>
+      </w:r>
+      <w:r>
+        <w:rPr>
+          <w:rFonts w:ascii="Consolas" w:hAnsi="Consolas"/>
+        </w:rPr>
+        <w:t>iew.js</w:t>
+      </w:r>
+      <w:r>
+        <w:rPr>
+          <w:rFonts w:ascii="Consolas" w:hAnsi="Consolas"/>
+        </w:rPr>
+        <w:t>开发的单页应用并不存在该问题。</w:t>
+      </w:r>
+    </w:p>
+    <w:p>
+      <w:pPr>
+        <w:spacing w:line="360" w:lineRule="auto"/>
+        <w:ind w:firstLineChars="200" w:firstLine="420"/>
+        <w:jc w:val="left"/>
+        <w:rPr>
+          <w:rFonts w:ascii="Consolas" w:hAnsi="Consolas"/>
+        </w:rPr>
+      </w:pPr>
+      <w:r>
+        <w:rPr>
+          <w:rFonts w:ascii="Consolas" w:hAnsi="Consolas"/>
+        </w:rPr>
+        <w:lastRenderedPageBreak/>
+        <w:t>单页应用中，用户视觉效果上的页面切换，在技术上只是同一页面下不同区块的切换。因此</w:t>
+      </w:r>
+      <w:r>
+        <w:rPr>
+          <w:rFonts w:ascii="Consolas" w:hAnsi="Consolas"/>
+        </w:rPr>
+        <w:t>，</w:t>
+      </w:r>
+      <w:r>
+        <w:rPr>
+          <w:rFonts w:ascii="Consolas" w:hAnsi="Consolas"/>
+        </w:rPr>
+        <w:t>有足够大的空间和足够多的方式传递任意类型的数据，如：方法、数组、对象，以及</w:t>
+      </w:r>
+      <w:r>
+        <w:rPr>
+          <w:rFonts w:ascii="Consolas" w:hAnsi="Consolas"/>
+        </w:rPr>
+        <w:t>DOM</w:t>
+      </w:r>
+      <w:r>
+        <w:rPr>
+          <w:rFonts w:ascii="Consolas" w:hAnsi="Consolas"/>
+        </w:rPr>
+        <w:t>元素</w:t>
+      </w:r>
+      <w:r>
+        <w:rPr>
+          <w:rFonts w:ascii="Consolas" w:hAnsi="Consolas"/>
+        </w:rPr>
+        <w:t>等</w:t>
+      </w:r>
+      <w:r>
+        <w:rPr>
+          <w:rFonts w:ascii="Consolas" w:hAnsi="Consolas"/>
+        </w:rPr>
+        <w:t>。</w:t>
+      </w:r>
+    </w:p>
+    <w:p>
+      <w:pPr>
+        <w:spacing w:line="360" w:lineRule="auto"/>
+        <w:ind w:firstLineChars="200" w:firstLine="420"/>
+        <w:jc w:val="left"/>
+        <w:rPr>
+          <w:rFonts w:ascii="Consolas" w:hAnsi="Consolas"/>
+        </w:rPr>
+      </w:pPr>
+      <w:r>
+        <w:rPr>
+          <w:rFonts w:ascii="Consolas" w:hAnsi="Consolas" w:hint="eastAsia"/>
+        </w:rPr>
+        <w:t>View</w:t>
+      </w:r>
+      <w:r>
+        <w:rPr>
+          <w:rFonts w:ascii="Consolas" w:hAnsi="Consolas"/>
+        </w:rPr>
+        <w:t>.js</w:t>
+      </w:r>
+      <w:r>
+        <w:rPr>
+          <w:rFonts w:ascii="Consolas" w:hAnsi="Consolas"/>
+        </w:rPr>
+        <w:t>为所有视图切换</w:t>
+      </w:r>
+      <w:r>
+        <w:rPr>
+          <w:rFonts w:ascii="Consolas" w:hAnsi="Consolas"/>
+        </w:rPr>
+        <w:t>API</w:t>
+      </w:r>
+      <w:r>
+        <w:rPr>
+          <w:rFonts w:ascii="Consolas" w:hAnsi="Consolas"/>
+        </w:rPr>
+        <w:t>均加上了参数传递支持，包括：</w:t>
+      </w:r>
+      <w:proofErr w:type="spellStart"/>
+      <w:r>
+        <w:rPr>
+          <w:rFonts w:ascii="Consolas" w:hAnsi="Consolas" w:hint="eastAsia"/>
+        </w:rPr>
+        <w:t>View.navTo</w:t>
+      </w:r>
+      <w:proofErr w:type="spellEnd"/>
+      <w:r>
+        <w:rPr>
+          <w:rFonts w:ascii="Consolas" w:hAnsi="Consolas"/>
+        </w:rPr>
+        <w:t>()</w:t>
+      </w:r>
+      <w:r>
+        <w:rPr>
+          <w:rFonts w:ascii="Consolas" w:hAnsi="Consolas" w:hint="eastAsia"/>
+        </w:rPr>
+        <w:t xml:space="preserve">, </w:t>
+      </w:r>
+      <w:proofErr w:type="spellStart"/>
+      <w:r>
+        <w:rPr>
+          <w:rFonts w:ascii="Consolas" w:hAnsi="Consolas" w:hint="eastAsia"/>
+        </w:rPr>
+        <w:t>View.changeTo</w:t>
+      </w:r>
+      <w:proofErr w:type="spellEnd"/>
+      <w:r>
+        <w:rPr>
+          <w:rFonts w:ascii="Consolas" w:hAnsi="Consolas"/>
+        </w:rPr>
+        <w:t>()</w:t>
+      </w:r>
+      <w:r>
+        <w:rPr>
+          <w:rFonts w:ascii="Consolas" w:hAnsi="Consolas" w:hint="eastAsia"/>
+        </w:rPr>
+        <w:t xml:space="preserve">, </w:t>
+      </w:r>
+      <w:proofErr w:type="spellStart"/>
+      <w:r>
+        <w:rPr>
+          <w:rFonts w:ascii="Consolas" w:hAnsi="Consolas" w:hint="eastAsia"/>
+        </w:rPr>
+        <w:t>View.back</w:t>
+      </w:r>
+      <w:proofErr w:type="spellEnd"/>
+      <w:r>
+        <w:rPr>
+          <w:rFonts w:ascii="Consolas" w:hAnsi="Consolas" w:hint="eastAsia"/>
+        </w:rPr>
+        <w:t>()</w:t>
+      </w:r>
+      <w:r>
+        <w:rPr>
+          <w:rFonts w:ascii="Consolas" w:hAnsi="Consolas"/>
+        </w:rPr>
+        <w:t>和</w:t>
+      </w:r>
+      <w:proofErr w:type="spellStart"/>
+      <w:r>
+        <w:rPr>
+          <w:rFonts w:ascii="Consolas" w:hAnsi="Consolas" w:hint="eastAsia"/>
+        </w:rPr>
+        <w:t>View.forward</w:t>
+      </w:r>
+      <w:proofErr w:type="spellEnd"/>
+      <w:r>
+        <w:rPr>
+          <w:rFonts w:ascii="Consolas" w:hAnsi="Consolas" w:hint="eastAsia"/>
+        </w:rPr>
+        <w:t>()</w:t>
+      </w:r>
+      <w:r>
+        <w:rPr>
+          <w:rFonts w:ascii="Consolas" w:hAnsi="Consolas" w:hint="eastAsia"/>
+        </w:rPr>
+        <w:t>。如：</w:t>
+      </w:r>
+    </w:p>
+    <w:p>
+      <w:pPr>
+        <w:shd w:val="pct15" w:color="auto" w:fill="auto"/>
+        <w:spacing w:line="360" w:lineRule="auto"/>
+        <w:ind w:firstLineChars="200" w:firstLine="420"/>
+        <w:jc w:val="left"/>
+        <w:rPr>
+          <w:rFonts w:ascii="Consolas" w:hAnsi="Consolas"/>
+        </w:rPr>
+      </w:pPr>
+      <w:proofErr w:type="spellStart"/>
+      <w:proofErr w:type="gramStart"/>
+      <w:r>
+        <w:rPr>
+          <w:rFonts w:ascii="Consolas" w:hAnsi="Consolas"/>
+        </w:rPr>
+        <w:t>View.navTo</w:t>
+      </w:r>
+      <w:proofErr w:type="spellEnd"/>
+      <w:r>
+        <w:rPr>
+          <w:rFonts w:ascii="Consolas" w:hAnsi="Consolas"/>
+        </w:rPr>
+        <w:t>(</w:t>
+      </w:r>
+      <w:proofErr w:type="gramEnd"/>
+      <w:r>
+        <w:rPr>
+          <w:rFonts w:ascii="Consolas" w:hAnsi="Consolas"/>
+        </w:rPr>
+        <w:t>"detail", {</w:t>
+      </w:r>
+      <w:proofErr w:type="spellStart"/>
+      <w:r>
+        <w:rPr>
+          <w:rFonts w:ascii="Consolas" w:hAnsi="Consolas"/>
+        </w:rPr>
+        <w:t>params</w:t>
+      </w:r>
+      <w:proofErr w:type="spellEnd"/>
+      <w:r>
+        <w:rPr>
+          <w:rFonts w:ascii="Consolas" w:hAnsi="Consolas"/>
+        </w:rPr>
+        <w:t>: {id: "001", count: 2, callback: function(){}})</w:t>
+      </w:r>
+      <w:r>
+        <w:rPr>
+          <w:rFonts w:ascii="Consolas" w:hAnsi="Consolas"/>
+        </w:rPr>
+        <w:t>;</w:t>
+      </w:r>
+    </w:p>
+    <w:p>
+      <w:pPr>
+        <w:shd w:val="pct15" w:color="auto" w:fill="auto"/>
+        <w:spacing w:line="360" w:lineRule="auto"/>
+        <w:ind w:firstLineChars="200" w:firstLine="420"/>
+        <w:jc w:val="left"/>
+        <w:rPr>
+          <w:rFonts w:ascii="Consolas" w:hAnsi="Consolas"/>
+        </w:rPr>
+      </w:pPr>
+      <w:proofErr w:type="spellStart"/>
+      <w:proofErr w:type="gramStart"/>
+      <w:r>
+        <w:rPr>
+          <w:rFonts w:ascii="Consolas" w:hAnsi="Consolas"/>
+        </w:rPr>
+        <w:t>View.back</w:t>
+      </w:r>
+      <w:proofErr w:type="spellEnd"/>
+      <w:r>
+        <w:rPr>
+          <w:rFonts w:ascii="Consolas" w:hAnsi="Consolas"/>
+        </w:rPr>
+        <w:t>(</w:t>
+      </w:r>
+      <w:proofErr w:type="gramEnd"/>
+      <w:r>
+        <w:rPr>
+          <w:rFonts w:ascii="Consolas" w:hAnsi="Consolas"/>
+        </w:rPr>
+        <w:t>{</w:t>
+      </w:r>
+      <w:proofErr w:type="spellStart"/>
+      <w:r>
+        <w:rPr>
+          <w:rFonts w:ascii="Consolas" w:hAnsi="Consolas"/>
+        </w:rPr>
+        <w:t>params</w:t>
+      </w:r>
+      <w:proofErr w:type="spellEnd"/>
+      <w:r>
+        <w:rPr>
+          <w:rFonts w:ascii="Consolas" w:hAnsi="Consolas"/>
+        </w:rPr>
+        <w:t>: {</w:t>
+      </w:r>
+      <w:proofErr w:type="spellStart"/>
+      <w:r>
+        <w:rPr>
+          <w:rFonts w:ascii="Consolas" w:hAnsi="Consolas"/>
+        </w:rPr>
+        <w:t>showHeader</w:t>
+      </w:r>
+      <w:proofErr w:type="spellEnd"/>
+      <w:r>
+        <w:rPr>
+          <w:rFonts w:ascii="Consolas" w:hAnsi="Consolas"/>
+        </w:rPr>
+        <w:t>: true}</w:t>
+      </w:r>
+      <w:r>
+        <w:rPr>
+          <w:rFonts w:ascii="Consolas" w:hAnsi="Consolas"/>
+        </w:rPr>
+        <w:t>});</w:t>
+      </w:r>
+    </w:p>
+    <w:p>
+      <w:pPr>
+        <w:spacing w:line="360" w:lineRule="auto"/>
+        <w:ind w:firstLineChars="200" w:firstLine="420"/>
+        <w:jc w:val="left"/>
+        <w:rPr>
+          <w:rFonts w:ascii="Consolas" w:hAnsi="Consolas"/>
+        </w:rPr>
+      </w:pPr>
+      <w:r>
+        <w:rPr>
+          <w:rFonts w:ascii="Consolas" w:hAnsi="Consolas" w:hint="eastAsia"/>
+        </w:rPr>
+        <w:t>目标视图则可以使用</w:t>
+      </w:r>
+      <w:r>
+        <w:rPr>
+          <w:rFonts w:ascii="Consolas" w:hAnsi="Consolas" w:hint="eastAsia"/>
+        </w:rPr>
+        <w:t>API</w:t>
+      </w:r>
+      <w:r>
+        <w:rPr>
+          <w:rFonts w:ascii="Consolas" w:hAnsi="Consolas" w:hint="eastAsia"/>
+        </w:rPr>
+        <w:t>：</w:t>
+      </w:r>
+      <w:proofErr w:type="spellStart"/>
+      <w:r>
+        <w:rPr>
+          <w:rFonts w:ascii="Consolas" w:hAnsi="Consolas" w:hint="eastAsia"/>
+        </w:rPr>
+        <w:t>view.hasParameter</w:t>
+      </w:r>
+      <w:proofErr w:type="spellEnd"/>
+      <w:r>
+        <w:rPr>
+          <w:rFonts w:ascii="Consolas" w:hAnsi="Consolas" w:hint="eastAsia"/>
+        </w:rPr>
+        <w:t>()</w:t>
+      </w:r>
+      <w:r>
+        <w:rPr>
+          <w:rFonts w:ascii="Consolas" w:hAnsi="Consolas" w:hint="eastAsia"/>
+        </w:rPr>
+        <w:t>及</w:t>
+      </w:r>
+      <w:proofErr w:type="spellStart"/>
+      <w:r>
+        <w:rPr>
+          <w:rFonts w:ascii="Consolas" w:hAnsi="Consolas" w:hint="eastAsia"/>
+        </w:rPr>
+        <w:t>view.getParameter</w:t>
+      </w:r>
+      <w:proofErr w:type="spellEnd"/>
+      <w:r>
+        <w:rPr>
+          <w:rFonts w:ascii="Consolas" w:hAnsi="Consolas" w:hint="eastAsia"/>
+        </w:rPr>
+        <w:t>()</w:t>
+      </w:r>
+      <w:r>
+        <w:rPr>
+          <w:rFonts w:ascii="Consolas" w:hAnsi="Consolas" w:hint="eastAsia"/>
+        </w:rPr>
+        <w:t>等方法检索相关参数，如：</w:t>
+      </w:r>
+    </w:p>
+    <w:p>
+      <w:pPr>
+        <w:shd w:val="pct15" w:color="auto" w:fill="auto"/>
+        <w:spacing w:line="360" w:lineRule="auto"/>
+        <w:ind w:firstLineChars="200" w:firstLine="420"/>
+        <w:jc w:val="left"/>
+        <w:rPr>
+          <w:rFonts w:ascii="Consolas" w:hAnsi="Consolas"/>
+        </w:rPr>
+      </w:pPr>
+      <w:proofErr w:type="spellStart"/>
+      <w:proofErr w:type="gramStart"/>
+      <w:r>
+        <w:rPr>
+          <w:rFonts w:ascii="Consolas" w:hAnsi="Consolas"/>
+        </w:rPr>
+        <w:t>View.ofId</w:t>
+      </w:r>
+      <w:proofErr w:type="spellEnd"/>
+      <w:r>
+        <w:rPr>
+          <w:rFonts w:ascii="Consolas" w:hAnsi="Consolas"/>
+        </w:rPr>
+        <w:t>(</w:t>
+      </w:r>
+      <w:proofErr w:type="gramEnd"/>
+      <w:r>
+        <w:rPr>
+          <w:rFonts w:ascii="Consolas" w:hAnsi="Consolas"/>
+        </w:rPr>
+        <w:t>"detail")</w:t>
+      </w:r>
+      <w:r>
+        <w:rPr>
+          <w:rFonts w:ascii="Consolas" w:hAnsi="Consolas" w:hint="eastAsia"/>
+        </w:rPr>
+        <w:t>.</w:t>
+      </w:r>
+      <w:proofErr w:type="spellStart"/>
+      <w:r>
+        <w:rPr>
+          <w:rFonts w:ascii="Consolas" w:hAnsi="Consolas" w:hint="eastAsia"/>
+        </w:rPr>
+        <w:t>hasParameter</w:t>
+      </w:r>
+      <w:proofErr w:type="spellEnd"/>
+      <w:r>
+        <w:rPr>
+          <w:rFonts w:ascii="Consolas" w:hAnsi="Consolas" w:hint="eastAsia"/>
+        </w:rPr>
+        <w:t>(</w:t>
+      </w:r>
+      <w:r>
+        <w:rPr>
+          <w:rFonts w:ascii="Consolas" w:hAnsi="Consolas"/>
+        </w:rPr>
+        <w:t>"</w:t>
+      </w:r>
+      <w:r>
+        <w:rPr>
+          <w:rFonts w:ascii="Consolas" w:hAnsi="Consolas"/>
+        </w:rPr>
+        <w:t>id</w:t>
+      </w:r>
+      <w:r>
+        <w:rPr>
+          <w:rFonts w:ascii="Consolas" w:hAnsi="Consolas"/>
+        </w:rPr>
+        <w:t>"</w:t>
+      </w:r>
+      <w:r>
+        <w:rPr>
+          <w:rFonts w:ascii="Consolas" w:hAnsi="Consolas" w:hint="eastAsia"/>
+        </w:rPr>
+        <w:t>)</w:t>
+      </w:r>
+      <w:r>
+        <w:rPr>
+          <w:rFonts w:ascii="Consolas" w:hAnsi="Consolas"/>
+        </w:rPr>
+        <w:t>;// -&gt; true</w:t>
+      </w:r>
+    </w:p>
+    <w:p>
+      <w:pPr>
+        <w:shd w:val="pct15" w:color="auto" w:fill="auto"/>
+        <w:spacing w:line="360" w:lineRule="auto"/>
+        <w:ind w:firstLineChars="200" w:firstLine="420"/>
+        <w:jc w:val="left"/>
+        <w:rPr>
+          <w:rFonts w:ascii="Consolas" w:hAnsi="Consolas"/>
+        </w:rPr>
+      </w:pPr>
+      <w:proofErr w:type="spellStart"/>
+      <w:proofErr w:type="gramStart"/>
+      <w:r>
+        <w:rPr>
+          <w:rFonts w:ascii="Consolas" w:hAnsi="Consolas"/>
+        </w:rPr>
+        <w:t>View.ofId</w:t>
+      </w:r>
+      <w:proofErr w:type="spellEnd"/>
+      <w:r>
+        <w:rPr>
+          <w:rFonts w:ascii="Consolas" w:hAnsi="Consolas"/>
+        </w:rPr>
+        <w:t>(</w:t>
+      </w:r>
+      <w:proofErr w:type="gramEnd"/>
+      <w:r>
+        <w:rPr>
+          <w:rFonts w:ascii="Consolas" w:hAnsi="Consolas"/>
+        </w:rPr>
+        <w:t>"detail")</w:t>
+      </w:r>
+      <w:r>
+        <w:rPr>
+          <w:rFonts w:ascii="Consolas" w:hAnsi="Consolas"/>
+        </w:rPr>
+        <w:t>.</w:t>
+      </w:r>
+      <w:proofErr w:type="spellStart"/>
+      <w:r>
+        <w:rPr>
+          <w:rFonts w:ascii="Consolas" w:hAnsi="Consolas"/>
+        </w:rPr>
+        <w:t>getParameter</w:t>
+      </w:r>
+      <w:proofErr w:type="spellEnd"/>
+      <w:r>
+        <w:rPr>
+          <w:rFonts w:ascii="Consolas" w:hAnsi="Consolas"/>
+        </w:rPr>
+        <w:t>(</w:t>
+      </w:r>
+      <w:r>
+        <w:rPr>
+          <w:rFonts w:ascii="Consolas" w:hAnsi="Consolas"/>
+        </w:rPr>
+        <w:t>"</w:t>
+      </w:r>
+      <w:r>
+        <w:rPr>
+          <w:rFonts w:ascii="Consolas" w:hAnsi="Consolas"/>
+        </w:rPr>
+        <w:t>id</w:t>
+      </w:r>
+      <w:r>
+        <w:rPr>
+          <w:rFonts w:ascii="Consolas" w:hAnsi="Consolas"/>
+        </w:rPr>
+        <w:t>"</w:t>
+      </w:r>
+      <w:r>
+        <w:rPr>
+          <w:rFonts w:ascii="Consolas" w:hAnsi="Consolas"/>
+        </w:rPr>
+        <w:t>).count;// -&gt; 2</w:t>
+      </w:r>
+    </w:p>
+    <w:p>
+      <w:pPr>
+        <w:spacing w:line="360" w:lineRule="auto"/>
+        <w:ind w:firstLineChars="200" w:firstLine="420"/>
+        <w:jc w:val="left"/>
+        <w:rPr>
+          <w:rFonts w:ascii="Consolas" w:hAnsi="Consolas" w:hint="eastAsia"/>
+        </w:rPr>
+      </w:pPr>
+      <w:r>
+        <w:rPr>
+          <w:rFonts w:ascii="Consolas" w:hAnsi="Consolas" w:hint="eastAsia"/>
+        </w:rPr>
+        <w:t>需要注意的是，视图参数</w:t>
+      </w:r>
+      <w:r>
+        <w:rPr>
+          <w:rFonts w:ascii="Consolas" w:hAnsi="Consolas" w:hint="eastAsia"/>
+        </w:rPr>
+        <w:t>区分大小写，且</w:t>
+      </w:r>
+      <w:r>
+        <w:rPr>
+          <w:rFonts w:ascii="Consolas" w:hAnsi="Consolas" w:hint="eastAsia"/>
+        </w:rPr>
+        <w:t>在离开后均会被</w:t>
+      </w:r>
+      <w:r>
+        <w:rPr>
+          <w:rFonts w:ascii="Consolas" w:hAnsi="Consolas" w:hint="eastAsia"/>
+        </w:rPr>
+        <w:t>清空，并不会保留。</w:t>
+      </w:r>
+      <w:r>
+        <w:rPr>
+          <w:rFonts w:ascii="Consolas" w:hAnsi="Consolas" w:hint="eastAsia"/>
+        </w:rPr>
+        <w:t>如果开发者需要持久化使用相关参数，则可以将其手动放至上下文中。</w:t>
+      </w:r>
+      <w:bookmarkStart w:id="0" w:name="_GoBack"/>
+      <w:bookmarkEnd w:id="0"/>
     </w:p>
     <w:p>
       <w:pPr>
@@ -10399,7 +13062,7 @@
           <w:sz w:val="28"/>
           <w:szCs w:val="28"/>
         </w:rPr>
-        <w:t>–</w:t>
+        <w:t xml:space="preserve">– </w:t>
       </w:r>
       <w:r>
         <w:rPr>
@@ -10407,16 +13070,18 @@
           <w:sz w:val="28"/>
           <w:szCs w:val="28"/>
         </w:rPr>
-        <w:t xml:space="preserve"> </w:t>
-      </w:r>
-      <w:r>
-        <w:rPr>
-          <w:rFonts w:asciiTheme="minorEastAsia" w:hAnsiTheme="minorEastAsia"/>
-          <w:sz w:val="28"/>
-          <w:szCs w:val="28"/>
-        </w:rPr>
-        <w:t>视图切换动画</w:t>
-      </w:r>
+        <w:t>视图选项</w:t>
+      </w:r>
+    </w:p>
+    <w:p>
+      <w:pPr>
+        <w:spacing w:line="360" w:lineRule="auto"/>
+        <w:ind w:firstLineChars="200" w:firstLine="420"/>
+        <w:jc w:val="left"/>
+        <w:rPr>
+          <w:rFonts w:ascii="Consolas" w:hAnsi="Consolas" w:hint="eastAsia"/>
+        </w:rPr>
+      </w:pPr>
     </w:p>
     <w:p>
       <w:pPr>
@@ -10430,10 +13095,70 @@
         <w:jc w:val="left"/>
         <w:outlineLvl w:val="1"/>
         <w:rPr>
+          <w:rFonts w:asciiTheme="minorEastAsia" w:hAnsiTheme="minorEastAsia"/>
+          <w:sz w:val="28"/>
+          <w:szCs w:val="28"/>
+        </w:rPr>
+      </w:pPr>
+      <w:r>
+        <w:rPr>
           <w:rFonts w:asciiTheme="minorEastAsia" w:hAnsiTheme="minorEastAsia" w:hint="eastAsia"/>
           <w:sz w:val="28"/>
           <w:szCs w:val="28"/>
         </w:rPr>
+        <w:t xml:space="preserve">View.js特性 </w:t>
+      </w:r>
+      <w:r>
+        <w:rPr>
+          <w:rFonts w:asciiTheme="minorEastAsia" w:hAnsiTheme="minorEastAsia"/>
+          <w:sz w:val="28"/>
+          <w:szCs w:val="28"/>
+        </w:rPr>
+        <w:t>–</w:t>
+      </w:r>
+      <w:r>
+        <w:rPr>
+          <w:rFonts w:asciiTheme="minorEastAsia" w:hAnsiTheme="minorEastAsia"/>
+          <w:sz w:val="28"/>
+          <w:szCs w:val="28"/>
+        </w:rPr>
+        <w:t xml:space="preserve"> </w:t>
+      </w:r>
+      <w:r>
+        <w:rPr>
+          <w:rFonts w:asciiTheme="minorEastAsia" w:hAnsiTheme="minorEastAsia"/>
+          <w:sz w:val="28"/>
+          <w:szCs w:val="28"/>
+        </w:rPr>
+        <w:t>视图切换动画</w:t>
+      </w:r>
+    </w:p>
+    <w:p>
+      <w:pPr>
+        <w:spacing w:line="360" w:lineRule="auto"/>
+        <w:ind w:firstLineChars="200" w:firstLine="420"/>
+        <w:jc w:val="left"/>
+        <w:rPr>
+          <w:rFonts w:ascii="Consolas" w:hAnsi="Consolas" w:hint="eastAsia"/>
+        </w:rPr>
+      </w:pPr>
+    </w:p>
+    <w:p>
+      <w:pPr>
+        <w:pStyle w:val="a3"/>
+        <w:numPr>
+          <w:ilvl w:val="0"/>
+          <w:numId w:val="1"/>
+        </w:numPr>
+        <w:spacing w:line="480" w:lineRule="auto"/>
+        <w:ind w:firstLineChars="0"/>
+        <w:jc w:val="left"/>
+        <w:outlineLvl w:val="1"/>
+        <w:rPr>
+          <w:rFonts w:asciiTheme="minorEastAsia" w:hAnsiTheme="minorEastAsia"/>
+          <w:sz w:val="28"/>
+          <w:szCs w:val="28"/>
+        </w:rPr>
       </w:pPr>
       <w:r>
         <w:rPr>
@@ -10467,6 +13192,24 @@
         </w:rPr>
         <w:t>– DOM元素获取</w:t>
       </w:r>
+      <w:r>
+        <w:rPr>
+          <w:rFonts w:asciiTheme="minorEastAsia" w:hAnsiTheme="minorEastAsia"/>
+          <w:sz w:val="28"/>
+          <w:szCs w:val="28"/>
+        </w:rPr>
+        <w:t xml:space="preserve"> </w:t>
+      </w:r>
+    </w:p>
+    <w:p>
+      <w:pPr>
+        <w:spacing w:line="360" w:lineRule="auto"/>
+        <w:ind w:firstLineChars="200" w:firstLine="420"/>
+        <w:jc w:val="left"/>
+        <w:rPr>
+          <w:rFonts w:ascii="Consolas" w:hAnsi="Consolas" w:hint="eastAsia"/>
+        </w:rPr>
+      </w:pPr>
     </w:p>
     <w:sectPr>
       <w:pgSz w:w="11906" w:h="16838"/>
@@ -10583,6 +13326,34 @@
           <w:rFonts w:hint="eastAsia"/>
         </w:rPr>
         <w:t>这样的名称，那可能会有冲突出现。</w:t>
+      </w:r>
+    </w:p>
+  </w:footnote>
+  <w:footnote w:id="2">
+    <w:p>
+      <w:pPr>
+        <w:pStyle w:val="a4"/>
+        <w:rPr>
+          <w:rFonts w:hint="eastAsia"/>
+        </w:rPr>
+      </w:pPr>
+      <w:r>
+        <w:rPr>
+          <w:rStyle w:val="a5"/>
+        </w:rPr>
+        <w:footnoteRef/>
+      </w:r>
+      <w:r>
+        <w:t xml:space="preserve"> </w:t>
+      </w:r>
+      <w:r>
+        <w:t>在地址栏中呈现的，与特定视图相关的</w:t>
+      </w:r>
+      <w:r>
+        <w:rPr>
+          <w:rFonts w:hint="eastAsia"/>
+        </w:rPr>
+        <w:t>视图级别的参数</w:t>
       </w:r>
     </w:p>
   </w:footnote>
@@ -11794,7 +14565,7 @@
 </file>
 
 <file path=customXml/itemProps1.xml><?xml version="1.0" encoding="utf-8"?>
-<ds:datastoreItem xmlns:ds="http://schemas.openxmlformats.org/officeDocument/2006/customXml" ds:itemID="{B2638D3D-53E8-4FB1-904D-ADD305F4ED07}">
+<ds:datastoreItem xmlns:ds="http://schemas.openxmlformats.org/officeDocument/2006/customXml" ds:itemID="{A47859F0-9067-448E-B93D-3885F401C5ED}">
   <ds:schemaRefs>
     <ds:schemaRef ds:uri="http://schemas.openxmlformats.org/officeDocument/2006/bibliography"/>
   </ds:schemaRefs>

--- a/docs/doc.docx
+++ b/docs/doc.docx
@@ -580,6 +580,22 @@
       </w:pPr>
       <w:r>
         <w:rPr>
+          <w:rFonts w:asciiTheme="minorEastAsia" w:hAnsiTheme="minorEastAsia"/>
+        </w:rPr>
+        <w:t>同一时刻只有一个视图处于显示状态，这个视图被称之为“活动视图”。</w:t>
+      </w:r>
+    </w:p>
+    <w:p>
+      <w:pPr>
+        <w:spacing w:line="360" w:lineRule="auto"/>
+        <w:ind w:firstLineChars="200" w:firstLine="420"/>
+        <w:jc w:val="left"/>
+        <w:rPr>
+          <w:rFonts w:asciiTheme="minorEastAsia" w:hAnsiTheme="minorEastAsia"/>
+        </w:rPr>
+      </w:pPr>
+      <w:r>
+        <w:rPr>
           <w:rFonts w:asciiTheme="minorEastAsia" w:hAnsiTheme="minorEastAsia" w:hint="eastAsia"/>
         </w:rPr>
         <w:t>由于View</w:t>
@@ -699,6 +715,7 @@
           <w:sz w:val="28"/>
           <w:szCs w:val="28"/>
         </w:rPr>
+        <w:lastRenderedPageBreak/>
         <w:t>如何使用View.js</w:t>
       </w:r>
     </w:p>
@@ -715,7 +732,6 @@
         <w:rPr>
           <w:rFonts w:asciiTheme="minorEastAsia" w:hAnsiTheme="minorEastAsia" w:hint="eastAsia"/>
         </w:rPr>
-        <w:lastRenderedPageBreak/>
         <w:t>在html中</w:t>
       </w:r>
       <w:r>
@@ -1755,20 +1771,14 @@
         <w:rPr>
           <w:rFonts w:asciiTheme="minorEastAsia" w:hAnsiTheme="minorEastAsia"/>
         </w:rPr>
+        <w:lastRenderedPageBreak/>
         <w:t>除了视图原生支持的事件外，</w:t>
       </w:r>
       <w:r>
         <w:rPr>
           <w:rFonts w:asciiTheme="minorEastAsia" w:hAnsiTheme="minorEastAsia" w:hint="eastAsia"/>
         </w:rPr>
-        <w:t>开发者还可以根据自己需要，发起自定义事件并为这些</w:t>
-      </w:r>
-      <w:r>
-        <w:rPr>
-          <w:rFonts w:asciiTheme="minorEastAsia" w:hAnsiTheme="minorEastAsia" w:hint="eastAsia"/>
-        </w:rPr>
-        <w:lastRenderedPageBreak/>
-        <w:t>事件添加监听器。如：</w:t>
+        <w:t>开发者还可以根据自己需要，发起自定义事件并为这些事件添加监听器。如：</w:t>
       </w:r>
     </w:p>
     <w:p>
@@ -2725,6 +2735,7 @@
         <w:rPr>
           <w:rFonts w:ascii="Consolas" w:hAnsi="Consolas"/>
         </w:rPr>
+        <w:lastRenderedPageBreak/>
         <w:t>console.log(</w:t>
       </w:r>
       <w:proofErr w:type="spellStart"/>
@@ -2764,7 +2775,6 @@
         <w:rPr>
           <w:rFonts w:asciiTheme="minorEastAsia" w:hAnsiTheme="minorEastAsia" w:hint="eastAsia"/>
         </w:rPr>
-        <w:lastRenderedPageBreak/>
         <w:t>其中“{}”为占位符</w:t>
       </w:r>
       <w:r>
@@ -3769,6 +3779,7 @@
         <w:rPr>
           <w:rFonts w:ascii="Consolas" w:hAnsi="Consolas"/>
         </w:rPr>
+        <w:lastRenderedPageBreak/>
         <w:t>b.setValue</w:t>
       </w:r>
       <w:proofErr w:type="spellEnd"/>
@@ -3830,7 +3841,6 @@
         <w:rPr>
           <w:rFonts w:ascii="Consolas" w:hAnsi="Consolas"/>
         </w:rPr>
-        <w:lastRenderedPageBreak/>
         <w:t>b.apply</w:t>
       </w:r>
       <w:proofErr w:type="spellEnd"/>
@@ -4828,6 +4838,7 @@
         <w:rPr>
           <w:rFonts w:ascii="Consolas" w:hAnsi="Consolas"/>
         </w:rPr>
+        <w:lastRenderedPageBreak/>
         <w:t>View.setInitializer</w:t>
       </w:r>
       <w:proofErr w:type="spellEnd"/>
@@ -4881,14 +4892,7 @@
         <w:rPr>
           <w:rFonts w:ascii="Consolas" w:hAnsi="Consolas" w:hint="eastAsia"/>
         </w:rPr>
-        <w:t>提供自定义的初始化器延迟执</w:t>
-      </w:r>
-      <w:r>
-        <w:rPr>
-          <w:rFonts w:ascii="Consolas" w:hAnsi="Consolas" w:hint="eastAsia"/>
-        </w:rPr>
-        <w:lastRenderedPageBreak/>
-        <w:t>行</w:t>
+        <w:t>提供自定义的初始化器延迟执行</w:t>
       </w:r>
       <w:r>
         <w:rPr>
@@ -5805,7 +5809,6 @@
         <w:rPr>
           <w:rFonts w:ascii="Consolas" w:hAnsi="Consolas"/>
         </w:rPr>
-        <w:lastRenderedPageBreak/>
         <w:t>view.setLayoutAction</w:t>
       </w:r>
       <w:proofErr w:type="spellEnd"/>
@@ -6839,6 +6842,7 @@
         <w:rPr>
           <w:rFonts w:ascii="Consolas" w:hAnsi="Consolas"/>
         </w:rPr>
+        <w:lastRenderedPageBreak/>
         <w:tab/>
       </w:r>
       <w:proofErr w:type="spellStart"/>
@@ -6872,7 +6876,6 @@
         <w:rPr>
           <w:rFonts w:ascii="Consolas" w:hAnsi="Consolas"/>
         </w:rPr>
-        <w:lastRenderedPageBreak/>
         <w:tab/>
       </w:r>
       <w:proofErr w:type="spellStart"/>
@@ -7664,7 +7667,6 @@
         <w:rPr>
           <w:rFonts w:ascii="Consolas" w:hAnsi="Consolas" w:hint="eastAsia"/>
         </w:rPr>
-        <w:lastRenderedPageBreak/>
         <w:t>通常情况下，这没什么问题。但对于操作步骤有先后顺序要求的应用而言，当用户在操作时把地址分享给他人，或借助其它手段传播用户当前的</w:t>
       </w:r>
       <w:r>
@@ -8523,6 +8525,7 @@
         <w:rPr>
           <w:rFonts w:ascii="Consolas" w:hAnsi="Consolas"/>
         </w:rPr>
+        <w:lastRenderedPageBreak/>
         <w:t>&lt;/html&gt;</w:t>
       </w:r>
     </w:p>
@@ -8539,7 +8542,6 @@
         <w:rPr>
           <w:rFonts w:ascii="Consolas" w:hAnsi="Consolas" w:hint="eastAsia"/>
         </w:rPr>
-        <w:lastRenderedPageBreak/>
         <w:t>如此一来，当用户打开的地址中指定的视图不能直接访问时，</w:t>
       </w:r>
       <w:r>
@@ -9219,6 +9221,7 @@
         <w:rPr>
           <w:rFonts w:ascii="Consolas" w:hAnsi="Consolas"/>
         </w:rPr>
+        <w:lastRenderedPageBreak/>
         <w:t>&lt;/section&gt;</w:t>
       </w:r>
     </w:p>
@@ -9245,7 +9248,6 @@
           <w:sz w:val="28"/>
           <w:szCs w:val="28"/>
         </w:rPr>
-        <w:lastRenderedPageBreak/>
         <w:t>View.js特性 – 多种方式进行视图跳转</w:t>
       </w:r>
     </w:p>
@@ -10323,7 +10325,321 @@
         <w:rPr>
           <w:rFonts w:ascii="Consolas" w:hAnsi="Consolas" w:hint="eastAsia"/>
         </w:rPr>
-        <w:t>完成视图之间的导向和路由</w:t>
+        <w:t>完成视图之间的导向和路由”。</w:t>
+      </w:r>
+      <w:r>
+        <w:rPr>
+          <w:rFonts w:ascii="Consolas" w:hAnsi="Consolas" w:hint="eastAsia"/>
+        </w:rPr>
+        <w:t>但视图跳转由于场景不同，所需要执行的操作也不相同。</w:t>
+      </w:r>
+      <w:r>
+        <w:rPr>
+          <w:rFonts w:ascii="Consolas" w:hAnsi="Consolas" w:hint="eastAsia"/>
+        </w:rPr>
+        <w:t>对于需要追溯操作的跳转，</w:t>
+      </w:r>
+      <w:r>
+        <w:rPr>
+          <w:rFonts w:ascii="Consolas" w:hAnsi="Consolas" w:hint="eastAsia"/>
+        </w:rPr>
+        <w:t>View.js</w:t>
+      </w:r>
+      <w:r>
+        <w:rPr>
+          <w:rFonts w:ascii="Consolas" w:hAnsi="Consolas" w:hint="eastAsia"/>
+        </w:rPr>
+        <w:t>将以“压入</w:t>
+      </w:r>
+      <w:r>
+        <w:rPr>
+          <w:rFonts w:ascii="Consolas" w:hAnsi="Consolas" w:hint="eastAsia"/>
+        </w:rPr>
+        <w:t>历史</w:t>
+      </w:r>
+      <w:r>
+        <w:rPr>
+          <w:rFonts w:ascii="Consolas" w:hAnsi="Consolas" w:hint="eastAsia"/>
+        </w:rPr>
+        <w:t>堆栈”的方式记录用户的浏览历史；而对于无需追溯操作的跳转，</w:t>
+      </w:r>
+      <w:r>
+        <w:rPr>
+          <w:rFonts w:ascii="Consolas" w:hAnsi="Consolas" w:hint="eastAsia"/>
+        </w:rPr>
+        <w:t>View</w:t>
+      </w:r>
+      <w:r>
+        <w:rPr>
+          <w:rFonts w:ascii="Consolas" w:hAnsi="Consolas"/>
+        </w:rPr>
+        <w:t>.js</w:t>
+      </w:r>
+      <w:r>
+        <w:rPr>
+          <w:rFonts w:ascii="Consolas" w:hAnsi="Consolas"/>
+        </w:rPr>
+        <w:t>则以</w:t>
+      </w:r>
+      <w:r>
+        <w:rPr>
+          <w:rFonts w:ascii="Consolas" w:hAnsi="Consolas"/>
+        </w:rPr>
+        <w:t>“</w:t>
+      </w:r>
+      <w:r>
+        <w:rPr>
+          <w:rFonts w:ascii="Consolas" w:hAnsi="Consolas"/>
+        </w:rPr>
+        <w:t>替换</w:t>
+      </w:r>
+      <w:r>
+        <w:rPr>
+          <w:rFonts w:ascii="Consolas" w:hAnsi="Consolas"/>
+        </w:rPr>
+        <w:t>当前历史</w:t>
+      </w:r>
+      <w:r>
+        <w:rPr>
+          <w:rFonts w:ascii="Consolas" w:hAnsi="Consolas"/>
+        </w:rPr>
+        <w:t>”</w:t>
+      </w:r>
+      <w:r>
+        <w:rPr>
+          <w:rFonts w:ascii="Consolas" w:hAnsi="Consolas"/>
+        </w:rPr>
+        <w:t>的方式更改用户的浏览历</w:t>
+      </w:r>
+      <w:r>
+        <w:rPr>
+          <w:rFonts w:ascii="Consolas" w:hAnsi="Consolas"/>
+        </w:rPr>
+        <w:lastRenderedPageBreak/>
+        <w:t>史。</w:t>
+      </w:r>
+    </w:p>
+    <w:p>
+      <w:pPr>
+        <w:spacing w:line="360" w:lineRule="auto"/>
+        <w:ind w:firstLineChars="200" w:firstLine="420"/>
+        <w:jc w:val="left"/>
+        <w:rPr>
+          <w:rFonts w:ascii="Consolas" w:hAnsi="Consolas"/>
+        </w:rPr>
+      </w:pPr>
+      <w:r>
+        <w:rPr>
+          <w:rFonts w:ascii="Consolas" w:hAnsi="Consolas" w:hint="eastAsia"/>
+        </w:rPr>
+        <w:t>“压入</w:t>
+      </w:r>
+      <w:r>
+        <w:rPr>
+          <w:rFonts w:ascii="Consolas" w:hAnsi="Consolas" w:hint="eastAsia"/>
+        </w:rPr>
+        <w:t>历史</w:t>
+      </w:r>
+      <w:r>
+        <w:rPr>
+          <w:rFonts w:ascii="Consolas" w:hAnsi="Consolas" w:hint="eastAsia"/>
+        </w:rPr>
+        <w:t>堆栈”和“</w:t>
+      </w:r>
+      <w:r>
+        <w:rPr>
+          <w:rFonts w:ascii="Consolas" w:hAnsi="Consolas"/>
+        </w:rPr>
+        <w:t>替换当前历史</w:t>
+      </w:r>
+      <w:r>
+        <w:rPr>
+          <w:rFonts w:ascii="Consolas" w:hAnsi="Consolas" w:hint="eastAsia"/>
+        </w:rPr>
+        <w:t>”</w:t>
+      </w:r>
+      <w:r>
+        <w:rPr>
+          <w:rFonts w:ascii="Consolas" w:hAnsi="Consolas" w:hint="eastAsia"/>
+        </w:rPr>
+        <w:t>，是</w:t>
+      </w:r>
+      <w:r>
+        <w:rPr>
+          <w:rFonts w:ascii="Consolas" w:hAnsi="Consolas" w:hint="eastAsia"/>
+        </w:rPr>
+        <w:t>HTML5</w:t>
+      </w:r>
+      <w:r>
+        <w:rPr>
+          <w:rFonts w:ascii="Consolas" w:hAnsi="Consolas" w:hint="eastAsia"/>
+        </w:rPr>
+        <w:t>新增的两项</w:t>
+      </w:r>
+      <w:r>
+        <w:rPr>
+          <w:rFonts w:ascii="Consolas" w:hAnsi="Consolas" w:hint="eastAsia"/>
+        </w:rPr>
+        <w:t>History</w:t>
+      </w:r>
+      <w:r>
+        <w:rPr>
+          <w:rFonts w:ascii="Consolas" w:hAnsi="Consolas"/>
+        </w:rPr>
+        <w:t>操作接口，分别对应于原生</w:t>
+      </w:r>
+      <w:r>
+        <w:rPr>
+          <w:rFonts w:ascii="Consolas" w:hAnsi="Consolas"/>
+        </w:rPr>
+        <w:t>API</w:t>
+      </w:r>
+      <w:r>
+        <w:rPr>
+          <w:rFonts w:ascii="Consolas" w:hAnsi="Consolas"/>
+        </w:rPr>
+        <w:t>：</w:t>
+      </w:r>
+      <w:proofErr w:type="spellStart"/>
+      <w:r>
+        <w:rPr>
+          <w:rFonts w:ascii="Consolas" w:hAnsi="Consolas" w:hint="eastAsia"/>
+        </w:rPr>
+        <w:t>history.pushState</w:t>
+      </w:r>
+      <w:proofErr w:type="spellEnd"/>
+      <w:r>
+        <w:rPr>
+          <w:rFonts w:ascii="Consolas" w:hAnsi="Consolas" w:hint="eastAsia"/>
+        </w:rPr>
+        <w:t>()</w:t>
+      </w:r>
+      <w:r>
+        <w:rPr>
+          <w:rFonts w:ascii="Consolas" w:hAnsi="Consolas" w:hint="eastAsia"/>
+        </w:rPr>
+        <w:t>和</w:t>
+      </w:r>
+      <w:proofErr w:type="spellStart"/>
+      <w:r>
+        <w:rPr>
+          <w:rFonts w:ascii="Consolas" w:hAnsi="Consolas" w:hint="eastAsia"/>
+        </w:rPr>
+        <w:t>history.replaceState</w:t>
+      </w:r>
+      <w:proofErr w:type="spellEnd"/>
+      <w:r>
+        <w:rPr>
+          <w:rFonts w:ascii="Consolas" w:hAnsi="Consolas" w:hint="eastAsia"/>
+        </w:rPr>
+        <w:t>()</w:t>
+      </w:r>
+      <w:r>
+        <w:rPr>
+          <w:rFonts w:ascii="Consolas" w:hAnsi="Consolas" w:hint="eastAsia"/>
+        </w:rPr>
+        <w:t>。</w:t>
+      </w:r>
+    </w:p>
+    <w:p>
+      <w:pPr>
+        <w:spacing w:line="360" w:lineRule="auto"/>
+        <w:ind w:firstLineChars="200" w:firstLine="420"/>
+        <w:jc w:val="left"/>
+        <w:rPr>
+          <w:rFonts w:ascii="Consolas" w:hAnsi="Consolas"/>
+        </w:rPr>
+      </w:pPr>
+      <w:r>
+        <w:rPr>
+          <w:rFonts w:ascii="Consolas" w:hAnsi="Consolas"/>
+        </w:rPr>
+        <w:t>当用户浏览使用</w:t>
+      </w:r>
+      <w:r>
+        <w:rPr>
+          <w:rFonts w:ascii="Consolas" w:hAnsi="Consolas"/>
+        </w:rPr>
+        <w:t>View.js</w:t>
+      </w:r>
+      <w:r>
+        <w:rPr>
+          <w:rFonts w:ascii="Consolas" w:hAnsi="Consolas"/>
+        </w:rPr>
+        <w:t>开发的网页时，</w:t>
+      </w:r>
+      <w:r>
+        <w:rPr>
+          <w:rFonts w:ascii="Consolas" w:hAnsi="Consolas" w:hint="eastAsia"/>
+        </w:rPr>
+        <w:t>View.js</w:t>
+      </w:r>
+      <w:r>
+        <w:rPr>
+          <w:rFonts w:ascii="Consolas" w:hAnsi="Consolas" w:hint="eastAsia"/>
+        </w:rPr>
+        <w:t>将</w:t>
+      </w:r>
+      <w:r>
+        <w:rPr>
+          <w:rFonts w:ascii="Consolas" w:hAnsi="Consolas" w:hint="eastAsia"/>
+        </w:rPr>
+        <w:t>为每一次的页面呈现动作（包括第一次）生成一个浏览状态</w:t>
+      </w:r>
+      <w:r>
+        <w:rPr>
+          <w:rFonts w:ascii="Consolas" w:hAnsi="Consolas" w:hint="eastAsia"/>
+        </w:rPr>
+        <w:t>。包括：浏览的视图编号，浏览</w:t>
+      </w:r>
+      <w:r>
+        <w:rPr>
+          <w:rFonts w:ascii="Consolas" w:hAnsi="Consolas" w:hint="eastAsia"/>
+        </w:rPr>
+        <w:t>视图</w:t>
+      </w:r>
+      <w:r>
+        <w:rPr>
+          <w:rFonts w:ascii="Consolas" w:hAnsi="Consolas" w:hint="eastAsia"/>
+        </w:rPr>
+        <w:t>时的客户端本地时间戳，以及视图的浏览选项</w:t>
+      </w:r>
+      <w:r>
+        <w:rPr>
+          <w:rStyle w:val="a5"/>
+          <w:rFonts w:ascii="Consolas" w:hAnsi="Consolas"/>
+        </w:rPr>
+        <w:footnoteReference w:id="2"/>
+      </w:r>
+      <w:r>
+        <w:rPr>
+          <w:rFonts w:ascii="Consolas" w:hAnsi="Consolas" w:hint="eastAsia"/>
+        </w:rPr>
+        <w:t>。</w:t>
+      </w:r>
+      <w:r>
+        <w:rPr>
+          <w:rFonts w:ascii="Consolas" w:hAnsi="Consolas" w:hint="eastAsia"/>
+        </w:rPr>
+        <w:t>这些状态数据根据开发者执行视图跳转动作时使用的</w:t>
+      </w:r>
+      <w:r>
+        <w:rPr>
+          <w:rFonts w:ascii="Consolas" w:hAnsi="Consolas" w:hint="eastAsia"/>
+        </w:rPr>
+        <w:t>API</w:t>
+      </w:r>
+      <w:r>
+        <w:rPr>
+          <w:rFonts w:ascii="Consolas" w:hAnsi="Consolas" w:hint="eastAsia"/>
+        </w:rPr>
+        <w:t>不同，而动态“压入历史堆栈”或“</w:t>
+      </w:r>
+      <w:r>
+        <w:rPr>
+          <w:rFonts w:ascii="Consolas" w:hAnsi="Consolas"/>
+        </w:rPr>
+        <w:t>替换当前历史</w:t>
       </w:r>
       <w:r>
         <w:rPr>
@@ -10331,45 +10647,178 @@
         </w:rPr>
         <w:t>”。</w:t>
       </w:r>
-      <w:r>
-        <w:rPr>
-          <w:rFonts w:ascii="Consolas" w:hAnsi="Consolas" w:hint="eastAsia"/>
-        </w:rPr>
-        <w:t>但视图跳转由于场景不同，所需要执行的操作也不相同。</w:t>
-      </w:r>
-      <w:r>
-        <w:rPr>
-          <w:rFonts w:ascii="Consolas" w:hAnsi="Consolas" w:hint="eastAsia"/>
-        </w:rPr>
-        <w:t>对于需要追溯操作的跳转，</w:t>
-      </w:r>
-      <w:r>
-        <w:rPr>
-          <w:rFonts w:ascii="Consolas" w:hAnsi="Consolas" w:hint="eastAsia"/>
+    </w:p>
+    <w:p>
+      <w:pPr>
+        <w:spacing w:line="360" w:lineRule="auto"/>
+        <w:ind w:firstLineChars="200" w:firstLine="420"/>
+        <w:jc w:val="left"/>
+        <w:rPr>
+          <w:rFonts w:ascii="Consolas" w:hAnsi="Consolas"/>
+        </w:rPr>
+      </w:pPr>
+      <w:r>
+        <w:rPr>
+          <w:rFonts w:ascii="Consolas" w:hAnsi="Consolas"/>
+        </w:rPr>
+        <w:t>当用户通过物理按键，或借助浏览器提供的</w:t>
+      </w:r>
+      <w:r>
+        <w:rPr>
+          <w:rFonts w:ascii="Consolas" w:hAnsi="Consolas"/>
+        </w:rPr>
+        <w:t>“</w:t>
+      </w:r>
+      <w:r>
+        <w:rPr>
+          <w:rFonts w:ascii="Consolas" w:hAnsi="Consolas"/>
+        </w:rPr>
+        <w:t>前进</w:t>
+      </w:r>
+      <w:r>
+        <w:rPr>
+          <w:rFonts w:ascii="Consolas" w:hAnsi="Consolas"/>
+        </w:rPr>
+        <w:t>”</w:t>
+      </w:r>
+      <w:r>
+        <w:rPr>
+          <w:rFonts w:ascii="Consolas" w:hAnsi="Consolas"/>
+        </w:rPr>
+        <w:t>，</w:t>
+      </w:r>
+      <w:r>
+        <w:rPr>
+          <w:rFonts w:ascii="Consolas" w:hAnsi="Consolas"/>
+        </w:rPr>
+        <w:t>“</w:t>
+      </w:r>
+      <w:r>
+        <w:rPr>
+          <w:rFonts w:ascii="Consolas" w:hAnsi="Consolas"/>
+        </w:rPr>
+        <w:t>回退</w:t>
+      </w:r>
+      <w:r>
+        <w:rPr>
+          <w:rFonts w:ascii="Consolas" w:hAnsi="Consolas"/>
+        </w:rPr>
+        <w:t>”</w:t>
+      </w:r>
+      <w:r>
+        <w:rPr>
+          <w:rFonts w:ascii="Consolas" w:hAnsi="Consolas"/>
+        </w:rPr>
+        <w:t>按钮功能浏览网页时，这些状态数据会借助浏览器自动触发</w:t>
+      </w:r>
+      <w:proofErr w:type="gramStart"/>
+      <w:r>
+        <w:rPr>
+          <w:rFonts w:ascii="Consolas" w:hAnsi="Consolas"/>
+        </w:rPr>
+        <w:t>”</w:t>
+      </w:r>
+      <w:proofErr w:type="gramEnd"/>
+      <w:r>
+        <w:t xml:space="preserve"> </w:t>
+      </w:r>
+      <w:proofErr w:type="spellStart"/>
+      <w:r>
+        <w:rPr>
+          <w:rFonts w:ascii="Consolas" w:hAnsi="Consolas"/>
+        </w:rPr>
+        <w:t>popstate</w:t>
+      </w:r>
+      <w:proofErr w:type="spellEnd"/>
+      <w:proofErr w:type="gramStart"/>
+      <w:r>
+        <w:rPr>
+          <w:rFonts w:ascii="Consolas" w:hAnsi="Consolas"/>
+        </w:rPr>
+        <w:t>”</w:t>
+      </w:r>
+      <w:proofErr w:type="gramEnd"/>
+      <w:r>
+        <w:rPr>
+          <w:rFonts w:ascii="Consolas" w:hAnsi="Consolas"/>
+        </w:rPr>
+        <w:t>事件通知到</w:t>
+      </w:r>
+      <w:r>
+        <w:rPr>
+          <w:rFonts w:ascii="Consolas" w:hAnsi="Consolas"/>
         </w:rPr>
         <w:t>View.js</w:t>
       </w:r>
       <w:r>
         <w:rPr>
-          <w:rFonts w:ascii="Consolas" w:hAnsi="Consolas" w:hint="eastAsia"/>
-        </w:rPr>
-        <w:t>将以“压入</w:t>
-      </w:r>
-      <w:r>
-        <w:rPr>
-          <w:rFonts w:ascii="Consolas" w:hAnsi="Consolas" w:hint="eastAsia"/>
-        </w:rPr>
-        <w:t>历史</w:t>
-      </w:r>
-      <w:r>
-        <w:rPr>
-          <w:rFonts w:ascii="Consolas" w:hAnsi="Consolas" w:hint="eastAsia"/>
-        </w:rPr>
-        <w:t>堆栈”的方式记录用户的浏览历史；而对于无需追溯操作的跳转，</w:t>
-      </w:r>
-      <w:r>
-        <w:rPr>
-          <w:rFonts w:ascii="Consolas" w:hAnsi="Consolas" w:hint="eastAsia"/>
+          <w:rFonts w:ascii="Consolas" w:hAnsi="Consolas"/>
+        </w:rPr>
+        <w:t>。</w:t>
+      </w:r>
+      <w:r>
+        <w:rPr>
+          <w:rFonts w:ascii="Consolas" w:hAnsi="Consolas"/>
+        </w:rPr>
+        <w:t>View.js</w:t>
+      </w:r>
+      <w:r>
+        <w:rPr>
+          <w:rFonts w:ascii="Consolas" w:hAnsi="Consolas"/>
+        </w:rPr>
+        <w:t>通过比较当前的状态数据与弹出的状态数据的时间，可以判定页面是以</w:t>
+      </w:r>
+      <w:r>
+        <w:rPr>
+          <w:rFonts w:ascii="Consolas" w:hAnsi="Consolas"/>
+        </w:rPr>
+        <w:t>“</w:t>
+      </w:r>
+      <w:r>
+        <w:rPr>
+          <w:rFonts w:ascii="Consolas" w:hAnsi="Consolas"/>
+        </w:rPr>
+        <w:t>浏览器前进</w:t>
+      </w:r>
+      <w:r>
+        <w:rPr>
+          <w:rFonts w:ascii="Consolas" w:hAnsi="Consolas"/>
+        </w:rPr>
+        <w:t>”</w:t>
+      </w:r>
+      <w:r>
+        <w:rPr>
+          <w:rFonts w:ascii="Consolas" w:hAnsi="Consolas"/>
+        </w:rPr>
+        <w:t>，还是</w:t>
+      </w:r>
+      <w:r>
+        <w:rPr>
+          <w:rFonts w:ascii="Consolas" w:hAnsi="Consolas"/>
+        </w:rPr>
+        <w:t>“</w:t>
+      </w:r>
+      <w:r>
+        <w:rPr>
+          <w:rFonts w:ascii="Consolas" w:hAnsi="Consolas"/>
+        </w:rPr>
+        <w:t>浏览器</w:t>
+      </w:r>
+      <w:r>
+        <w:rPr>
+          <w:rFonts w:ascii="Consolas" w:hAnsi="Consolas"/>
+        </w:rPr>
+        <w:t>”</w:t>
+      </w:r>
+      <w:r>
+        <w:rPr>
+          <w:rFonts w:ascii="Consolas" w:hAnsi="Consolas"/>
+        </w:rPr>
+        <w:t>后退方式进入的，并将这一判定结果与其它相关数据以</w:t>
+      </w:r>
+      <w:r>
+        <w:rPr>
+          <w:rFonts w:ascii="Consolas" w:hAnsi="Consolas"/>
         </w:rPr>
         <w:t>View</w:t>
       </w:r>
@@ -10377,477 +10826,6 @@
         <w:rPr>
           <w:rFonts w:ascii="Consolas" w:hAnsi="Consolas"/>
         </w:rPr>
-        <w:t>.js</w:t>
-      </w:r>
-      <w:r>
-        <w:rPr>
-          <w:rFonts w:ascii="Consolas" w:hAnsi="Consolas"/>
-        </w:rPr>
-        <w:t>则以</w:t>
-      </w:r>
-      <w:r>
-        <w:rPr>
-          <w:rFonts w:ascii="Consolas" w:hAnsi="Consolas"/>
-        </w:rPr>
-        <w:t>“</w:t>
-      </w:r>
-      <w:r>
-        <w:rPr>
-          <w:rFonts w:ascii="Consolas" w:hAnsi="Consolas"/>
-        </w:rPr>
-        <w:t>替换</w:t>
-      </w:r>
-      <w:r>
-        <w:rPr>
-          <w:rFonts w:ascii="Consolas" w:hAnsi="Consolas"/>
-        </w:rPr>
-        <w:t>当前历史</w:t>
-      </w:r>
-      <w:r>
-        <w:rPr>
-          <w:rFonts w:ascii="Consolas" w:hAnsi="Consolas"/>
-        </w:rPr>
-        <w:t>”</w:t>
-      </w:r>
-      <w:r>
-        <w:rPr>
-          <w:rFonts w:ascii="Consolas" w:hAnsi="Consolas"/>
-        </w:rPr>
-        <w:t>的方式更改用户的浏览历史。</w:t>
-      </w:r>
-    </w:p>
-    <w:p>
-      <w:pPr>
-        <w:spacing w:line="360" w:lineRule="auto"/>
-        <w:ind w:firstLineChars="200" w:firstLine="420"/>
-        <w:jc w:val="left"/>
-        <w:rPr>
-          <w:rFonts w:ascii="Consolas" w:hAnsi="Consolas"/>
-        </w:rPr>
-      </w:pPr>
-      <w:r>
-        <w:rPr>
-          <w:rFonts w:ascii="Consolas" w:hAnsi="Consolas" w:hint="eastAsia"/>
-        </w:rPr>
-        <w:lastRenderedPageBreak/>
-        <w:t>“压入</w:t>
-      </w:r>
-      <w:r>
-        <w:rPr>
-          <w:rFonts w:ascii="Consolas" w:hAnsi="Consolas" w:hint="eastAsia"/>
-        </w:rPr>
-        <w:t>历史</w:t>
-      </w:r>
-      <w:r>
-        <w:rPr>
-          <w:rFonts w:ascii="Consolas" w:hAnsi="Consolas" w:hint="eastAsia"/>
-        </w:rPr>
-        <w:t>堆栈”和“</w:t>
-      </w:r>
-      <w:r>
-        <w:rPr>
-          <w:rFonts w:ascii="Consolas" w:hAnsi="Consolas"/>
-        </w:rPr>
-        <w:t>替换当前历史</w:t>
-      </w:r>
-      <w:r>
-        <w:rPr>
-          <w:rFonts w:ascii="Consolas" w:hAnsi="Consolas" w:hint="eastAsia"/>
-        </w:rPr>
-        <w:t>”</w:t>
-      </w:r>
-      <w:r>
-        <w:rPr>
-          <w:rFonts w:ascii="Consolas" w:hAnsi="Consolas" w:hint="eastAsia"/>
-        </w:rPr>
-        <w:t>，是</w:t>
-      </w:r>
-      <w:r>
-        <w:rPr>
-          <w:rFonts w:ascii="Consolas" w:hAnsi="Consolas" w:hint="eastAsia"/>
-        </w:rPr>
-        <w:t>HTML5</w:t>
-      </w:r>
-      <w:r>
-        <w:rPr>
-          <w:rFonts w:ascii="Consolas" w:hAnsi="Consolas" w:hint="eastAsia"/>
-        </w:rPr>
-        <w:t>新增的两项</w:t>
-      </w:r>
-      <w:r>
-        <w:rPr>
-          <w:rFonts w:ascii="Consolas" w:hAnsi="Consolas" w:hint="eastAsia"/>
-        </w:rPr>
-        <w:t>History</w:t>
-      </w:r>
-      <w:r>
-        <w:rPr>
-          <w:rFonts w:ascii="Consolas" w:hAnsi="Consolas"/>
-        </w:rPr>
-        <w:t>操作接口，分别对应于原生</w:t>
-      </w:r>
-      <w:r>
-        <w:rPr>
-          <w:rFonts w:ascii="Consolas" w:hAnsi="Consolas"/>
-        </w:rPr>
-        <w:t>API</w:t>
-      </w:r>
-      <w:r>
-        <w:rPr>
-          <w:rFonts w:ascii="Consolas" w:hAnsi="Consolas"/>
-        </w:rPr>
-        <w:t>：</w:t>
-      </w:r>
-      <w:proofErr w:type="spellStart"/>
-      <w:r>
-        <w:rPr>
-          <w:rFonts w:ascii="Consolas" w:hAnsi="Consolas" w:hint="eastAsia"/>
-        </w:rPr>
-        <w:t>history.pushState</w:t>
-      </w:r>
-      <w:proofErr w:type="spellEnd"/>
-      <w:r>
-        <w:rPr>
-          <w:rFonts w:ascii="Consolas" w:hAnsi="Consolas" w:hint="eastAsia"/>
-        </w:rPr>
-        <w:t>()</w:t>
-      </w:r>
-      <w:r>
-        <w:rPr>
-          <w:rFonts w:ascii="Consolas" w:hAnsi="Consolas" w:hint="eastAsia"/>
-        </w:rPr>
-        <w:t>和</w:t>
-      </w:r>
-      <w:proofErr w:type="spellStart"/>
-      <w:r>
-        <w:rPr>
-          <w:rFonts w:ascii="Consolas" w:hAnsi="Consolas" w:hint="eastAsia"/>
-        </w:rPr>
-        <w:t>history.replaceState</w:t>
-      </w:r>
-      <w:proofErr w:type="spellEnd"/>
-      <w:r>
-        <w:rPr>
-          <w:rFonts w:ascii="Consolas" w:hAnsi="Consolas" w:hint="eastAsia"/>
-        </w:rPr>
-        <w:t>()</w:t>
-      </w:r>
-      <w:r>
-        <w:rPr>
-          <w:rFonts w:ascii="Consolas" w:hAnsi="Consolas" w:hint="eastAsia"/>
-        </w:rPr>
-        <w:t>。</w:t>
-      </w:r>
-    </w:p>
-    <w:p>
-      <w:pPr>
-        <w:spacing w:line="360" w:lineRule="auto"/>
-        <w:ind w:firstLineChars="200" w:firstLine="420"/>
-        <w:jc w:val="left"/>
-        <w:rPr>
-          <w:rFonts w:ascii="Consolas" w:hAnsi="Consolas"/>
-        </w:rPr>
-      </w:pPr>
-      <w:r>
-        <w:rPr>
-          <w:rFonts w:ascii="Consolas" w:hAnsi="Consolas"/>
-        </w:rPr>
-        <w:t>当用户浏览使用</w:t>
-      </w:r>
-      <w:r>
-        <w:rPr>
-          <w:rFonts w:ascii="Consolas" w:hAnsi="Consolas"/>
-        </w:rPr>
-        <w:t>View.js</w:t>
-      </w:r>
-      <w:r>
-        <w:rPr>
-          <w:rFonts w:ascii="Consolas" w:hAnsi="Consolas"/>
-        </w:rPr>
-        <w:t>开发的网页时，</w:t>
-      </w:r>
-      <w:r>
-        <w:rPr>
-          <w:rFonts w:ascii="Consolas" w:hAnsi="Consolas" w:hint="eastAsia"/>
-        </w:rPr>
-        <w:t>View.js</w:t>
-      </w:r>
-      <w:r>
-        <w:rPr>
-          <w:rFonts w:ascii="Consolas" w:hAnsi="Consolas" w:hint="eastAsia"/>
-        </w:rPr>
-        <w:t>将</w:t>
-      </w:r>
-      <w:r>
-        <w:rPr>
-          <w:rFonts w:ascii="Consolas" w:hAnsi="Consolas" w:hint="eastAsia"/>
-        </w:rPr>
-        <w:t>为每一次的页面呈现动作（包括第一次）生成一个浏览状态</w:t>
-      </w:r>
-      <w:r>
-        <w:rPr>
-          <w:rFonts w:ascii="Consolas" w:hAnsi="Consolas" w:hint="eastAsia"/>
-        </w:rPr>
-        <w:t>。包括：浏览的视图编号，浏览</w:t>
-      </w:r>
-      <w:r>
-        <w:rPr>
-          <w:rFonts w:ascii="Consolas" w:hAnsi="Consolas" w:hint="eastAsia"/>
-        </w:rPr>
-        <w:t>视图</w:t>
-      </w:r>
-      <w:r>
-        <w:rPr>
-          <w:rFonts w:ascii="Consolas" w:hAnsi="Consolas" w:hint="eastAsia"/>
-        </w:rPr>
-        <w:t>时的客户端本地时间戳，以及视图的浏览选项</w:t>
-      </w:r>
-      <w:r>
-        <w:rPr>
-          <w:rStyle w:val="a5"/>
-          <w:rFonts w:ascii="Consolas" w:hAnsi="Consolas"/>
-        </w:rPr>
-        <w:footnoteReference w:id="2"/>
-      </w:r>
-      <w:r>
-        <w:rPr>
-          <w:rFonts w:ascii="Consolas" w:hAnsi="Consolas" w:hint="eastAsia"/>
-        </w:rPr>
-        <w:t>。</w:t>
-      </w:r>
-      <w:r>
-        <w:rPr>
-          <w:rFonts w:ascii="Consolas" w:hAnsi="Consolas" w:hint="eastAsia"/>
-        </w:rPr>
-        <w:t>这些状态数据根据开发者执行视图跳转动作时使用的</w:t>
-      </w:r>
-      <w:r>
-        <w:rPr>
-          <w:rFonts w:ascii="Consolas" w:hAnsi="Consolas" w:hint="eastAsia"/>
-        </w:rPr>
-        <w:t>API</w:t>
-      </w:r>
-      <w:r>
-        <w:rPr>
-          <w:rFonts w:ascii="Consolas" w:hAnsi="Consolas" w:hint="eastAsia"/>
-        </w:rPr>
-        <w:t>不同，而动态</w:t>
-      </w:r>
-      <w:r>
-        <w:rPr>
-          <w:rFonts w:ascii="Consolas" w:hAnsi="Consolas" w:hint="eastAsia"/>
-        </w:rPr>
-        <w:t>“压入历史堆栈”</w:t>
-      </w:r>
-      <w:r>
-        <w:rPr>
-          <w:rFonts w:ascii="Consolas" w:hAnsi="Consolas" w:hint="eastAsia"/>
-        </w:rPr>
-        <w:t>或</w:t>
-      </w:r>
-      <w:r>
-        <w:rPr>
-          <w:rFonts w:ascii="Consolas" w:hAnsi="Consolas" w:hint="eastAsia"/>
-        </w:rPr>
-        <w:t>“</w:t>
-      </w:r>
-      <w:r>
-        <w:rPr>
-          <w:rFonts w:ascii="Consolas" w:hAnsi="Consolas"/>
-        </w:rPr>
-        <w:t>替换当前历史</w:t>
-      </w:r>
-      <w:r>
-        <w:rPr>
-          <w:rFonts w:ascii="Consolas" w:hAnsi="Consolas" w:hint="eastAsia"/>
-        </w:rPr>
-        <w:t>”</w:t>
-      </w:r>
-      <w:r>
-        <w:rPr>
-          <w:rFonts w:ascii="Consolas" w:hAnsi="Consolas" w:hint="eastAsia"/>
-        </w:rPr>
-        <w:t>。</w:t>
-      </w:r>
-    </w:p>
-    <w:p>
-      <w:pPr>
-        <w:spacing w:line="360" w:lineRule="auto"/>
-        <w:ind w:firstLineChars="200" w:firstLine="420"/>
-        <w:jc w:val="left"/>
-        <w:rPr>
-          <w:rFonts w:ascii="Consolas" w:hAnsi="Consolas"/>
-        </w:rPr>
-      </w:pPr>
-      <w:r>
-        <w:rPr>
-          <w:rFonts w:ascii="Consolas" w:hAnsi="Consolas"/>
-        </w:rPr>
-        <w:t>当用户通过物理按键，或借助浏览器提供的</w:t>
-      </w:r>
-      <w:r>
-        <w:rPr>
-          <w:rFonts w:ascii="Consolas" w:hAnsi="Consolas"/>
-        </w:rPr>
-        <w:t>“</w:t>
-      </w:r>
-      <w:r>
-        <w:rPr>
-          <w:rFonts w:ascii="Consolas" w:hAnsi="Consolas"/>
-        </w:rPr>
-        <w:t>前进</w:t>
-      </w:r>
-      <w:r>
-        <w:rPr>
-          <w:rFonts w:ascii="Consolas" w:hAnsi="Consolas"/>
-        </w:rPr>
-        <w:t>”</w:t>
-      </w:r>
-      <w:r>
-        <w:rPr>
-          <w:rFonts w:ascii="Consolas" w:hAnsi="Consolas"/>
-        </w:rPr>
-        <w:t>，</w:t>
-      </w:r>
-      <w:r>
-        <w:rPr>
-          <w:rFonts w:ascii="Consolas" w:hAnsi="Consolas"/>
-        </w:rPr>
-        <w:t>“</w:t>
-      </w:r>
-      <w:r>
-        <w:rPr>
-          <w:rFonts w:ascii="Consolas" w:hAnsi="Consolas"/>
-        </w:rPr>
-        <w:t>回退</w:t>
-      </w:r>
-      <w:r>
-        <w:rPr>
-          <w:rFonts w:ascii="Consolas" w:hAnsi="Consolas"/>
-        </w:rPr>
-        <w:t>”</w:t>
-      </w:r>
-      <w:r>
-        <w:rPr>
-          <w:rFonts w:ascii="Consolas" w:hAnsi="Consolas"/>
-        </w:rPr>
-        <w:t>按钮功能浏览网页时，这些状态数据会借助浏览器自动触发</w:t>
-      </w:r>
-      <w:proofErr w:type="gramStart"/>
-      <w:r>
-        <w:rPr>
-          <w:rFonts w:ascii="Consolas" w:hAnsi="Consolas"/>
-        </w:rPr>
-        <w:t>”</w:t>
-      </w:r>
-      <w:proofErr w:type="gramEnd"/>
-      <w:r>
-        <w:t xml:space="preserve"> </w:t>
-      </w:r>
-      <w:proofErr w:type="spellStart"/>
-      <w:r>
-        <w:rPr>
-          <w:rFonts w:ascii="Consolas" w:hAnsi="Consolas"/>
-        </w:rPr>
-        <w:t>popstate</w:t>
-      </w:r>
-      <w:proofErr w:type="spellEnd"/>
-      <w:proofErr w:type="gramStart"/>
-      <w:r>
-        <w:rPr>
-          <w:rFonts w:ascii="Consolas" w:hAnsi="Consolas"/>
-        </w:rPr>
-        <w:t>”</w:t>
-      </w:r>
-      <w:proofErr w:type="gramEnd"/>
-      <w:r>
-        <w:rPr>
-          <w:rFonts w:ascii="Consolas" w:hAnsi="Consolas"/>
-        </w:rPr>
-        <w:t>事件通知到</w:t>
-      </w:r>
-      <w:r>
-        <w:rPr>
-          <w:rFonts w:ascii="Consolas" w:hAnsi="Consolas"/>
-        </w:rPr>
-        <w:t>View.js</w:t>
-      </w:r>
-      <w:r>
-        <w:rPr>
-          <w:rFonts w:ascii="Consolas" w:hAnsi="Consolas"/>
-        </w:rPr>
-        <w:t>。</w:t>
-      </w:r>
-      <w:r>
-        <w:rPr>
-          <w:rFonts w:ascii="Consolas" w:hAnsi="Consolas"/>
-        </w:rPr>
-        <w:t>View.js</w:t>
-      </w:r>
-      <w:r>
-        <w:rPr>
-          <w:rFonts w:ascii="Consolas" w:hAnsi="Consolas"/>
-        </w:rPr>
-        <w:t>通过比较当前的状态数据与弹出的状态数据的时间，可以判定页面是以</w:t>
-      </w:r>
-      <w:r>
-        <w:rPr>
-          <w:rFonts w:ascii="Consolas" w:hAnsi="Consolas"/>
-        </w:rPr>
-        <w:t>“</w:t>
-      </w:r>
-      <w:r>
-        <w:rPr>
-          <w:rFonts w:ascii="Consolas" w:hAnsi="Consolas"/>
-        </w:rPr>
-        <w:t>浏览器前进</w:t>
-      </w:r>
-      <w:r>
-        <w:rPr>
-          <w:rFonts w:ascii="Consolas" w:hAnsi="Consolas"/>
-        </w:rPr>
-        <w:t>”</w:t>
-      </w:r>
-      <w:r>
-        <w:rPr>
-          <w:rFonts w:ascii="Consolas" w:hAnsi="Consolas"/>
-        </w:rPr>
-        <w:t>，还是</w:t>
-      </w:r>
-      <w:r>
-        <w:rPr>
-          <w:rFonts w:ascii="Consolas" w:hAnsi="Consolas"/>
-        </w:rPr>
-        <w:t>“</w:t>
-      </w:r>
-      <w:r>
-        <w:rPr>
-          <w:rFonts w:ascii="Consolas" w:hAnsi="Consolas"/>
-        </w:rPr>
-        <w:t>浏览器</w:t>
-      </w:r>
-      <w:r>
-        <w:rPr>
-          <w:rFonts w:ascii="Consolas" w:hAnsi="Consolas"/>
-        </w:rPr>
-        <w:t>”</w:t>
-      </w:r>
-      <w:r>
-        <w:rPr>
-          <w:rFonts w:ascii="Consolas" w:hAnsi="Consolas"/>
-        </w:rPr>
-        <w:t>后退方式进入的，并将这一判定结果与其它相关数据以</w:t>
-      </w:r>
-      <w:r>
-        <w:rPr>
-          <w:rFonts w:ascii="Consolas" w:hAnsi="Consolas"/>
-        </w:rPr>
-        <w:t>View</w:t>
-      </w:r>
-      <w:r>
-        <w:rPr>
-          <w:rFonts w:ascii="Consolas" w:hAnsi="Consolas"/>
-        </w:rPr>
         <w:t>事件（如：</w:t>
       </w:r>
       <w:proofErr w:type="spellStart"/>
@@ -10930,7 +10908,7 @@
         <w:ind w:firstLineChars="200" w:firstLine="420"/>
         <w:jc w:val="left"/>
         <w:rPr>
-          <w:rFonts w:ascii="Consolas" w:hAnsi="Consolas" w:hint="eastAsia"/>
+          <w:rFonts w:ascii="Consolas" w:hAnsi="Consolas"/>
         </w:rPr>
       </w:pPr>
       <w:r>
@@ -11403,43 +11381,6 @@
         <w:rPr>
           <w:rFonts w:ascii="Consolas" w:hAnsi="Consolas"/>
         </w:rPr>
-        <w:tab/>
-      </w:r>
-      <w:r>
-        <w:rPr>
-          <w:rFonts w:ascii="Consolas" w:hAnsi="Consolas"/>
-        </w:rPr>
-        <w:tab/>
-      </w:r>
-      <w:proofErr w:type="gramStart"/>
-      <w:r>
-        <w:rPr>
-          <w:rFonts w:ascii="Consolas" w:hAnsi="Consolas"/>
-        </w:rPr>
-        <w:t>render(</w:t>
-      </w:r>
-      <w:proofErr w:type="gramEnd"/>
-      <w:r>
-        <w:rPr>
-          <w:rFonts w:ascii="Consolas" w:hAnsi="Consolas"/>
-        </w:rPr>
-        <w:t>);</w:t>
-      </w:r>
-    </w:p>
-    <w:p>
-      <w:pPr>
-        <w:shd w:val="pct15" w:color="auto" w:fill="auto"/>
-        <w:spacing w:line="360" w:lineRule="auto"/>
-        <w:ind w:firstLineChars="200" w:firstLine="420"/>
-        <w:jc w:val="left"/>
-        <w:rPr>
-          <w:rFonts w:ascii="Consolas" w:hAnsi="Consolas"/>
-        </w:rPr>
-      </w:pPr>
-      <w:r>
-        <w:rPr>
-          <w:rFonts w:ascii="Consolas" w:hAnsi="Consolas"/>
-        </w:rPr>
         <w:lastRenderedPageBreak/>
         <w:tab/>
       </w:r>
@@ -11449,6 +11390,43 @@
         </w:rPr>
         <w:tab/>
       </w:r>
+      <w:proofErr w:type="gramStart"/>
+      <w:r>
+        <w:rPr>
+          <w:rFonts w:ascii="Consolas" w:hAnsi="Consolas"/>
+        </w:rPr>
+        <w:t>render(</w:t>
+      </w:r>
+      <w:proofErr w:type="gramEnd"/>
+      <w:r>
+        <w:rPr>
+          <w:rFonts w:ascii="Consolas" w:hAnsi="Consolas"/>
+        </w:rPr>
+        <w:t>);</w:t>
+      </w:r>
+    </w:p>
+    <w:p>
+      <w:pPr>
+        <w:shd w:val="pct15" w:color="auto" w:fill="auto"/>
+        <w:spacing w:line="360" w:lineRule="auto"/>
+        <w:ind w:firstLineChars="200" w:firstLine="420"/>
+        <w:jc w:val="left"/>
+        <w:rPr>
+          <w:rFonts w:ascii="Consolas" w:hAnsi="Consolas"/>
+        </w:rPr>
+      </w:pPr>
+      <w:r>
+        <w:rPr>
+          <w:rFonts w:ascii="Consolas" w:hAnsi="Consolas"/>
+        </w:rPr>
+        <w:tab/>
+      </w:r>
+      <w:r>
+        <w:rPr>
+          <w:rFonts w:ascii="Consolas" w:hAnsi="Consolas"/>
+        </w:rPr>
+        <w:tab/>
+      </w:r>
     </w:p>
     <w:p>
       <w:pPr>
@@ -12294,7 +12272,7 @@
         <w:ind w:firstLineChars="200" w:firstLine="420"/>
         <w:jc w:val="left"/>
         <w:rPr>
-          <w:rFonts w:ascii="Consolas" w:hAnsi="Consolas" w:hint="eastAsia"/>
+          <w:rFonts w:ascii="Consolas" w:hAnsi="Consolas"/>
         </w:rPr>
       </w:pPr>
       <w:proofErr w:type="gramStart"/>
@@ -12447,6 +12425,7 @@
         <w:rPr>
           <w:rFonts w:ascii="Consolas" w:hAnsi="Consolas" w:hint="eastAsia"/>
         </w:rPr>
+        <w:lastRenderedPageBreak/>
         <w:t>但使用</w:t>
       </w:r>
       <w:r>
@@ -12481,7 +12460,6 @@
         <w:rPr>
           <w:rFonts w:ascii="Consolas" w:hAnsi="Consolas"/>
         </w:rPr>
-        <w:lastRenderedPageBreak/>
         <w:t>单页应用中，用户视觉效果上的页面切换，在技术上只是同一页面下不同区块的切换。因此</w:t>
       </w:r>
       <w:r>
@@ -12995,7 +12973,7 @@
         <w:ind w:firstLineChars="200" w:firstLine="420"/>
         <w:jc w:val="left"/>
         <w:rPr>
-          <w:rFonts w:ascii="Consolas" w:hAnsi="Consolas" w:hint="eastAsia"/>
+          <w:rFonts w:ascii="Consolas" w:hAnsi="Consolas"/>
         </w:rPr>
       </w:pPr>
       <w:r>
@@ -13028,8 +13006,6 @@
         </w:rPr>
         <w:t>如果开发者需要持久化使用相关参数，则可以将其手动放至上下文中。</w:t>
       </w:r>
-      <w:bookmarkStart w:id="0" w:name="_GoBack"/>
-      <w:bookmarkEnd w:id="0"/>
     </w:p>
     <w:p>
       <w:pPr>
@@ -13062,26 +13038,1130 @@
           <w:sz w:val="28"/>
           <w:szCs w:val="28"/>
         </w:rPr>
-        <w:t xml:space="preserve">– </w:t>
-      </w:r>
-      <w:r>
-        <w:rPr>
-          <w:rFonts w:asciiTheme="minorEastAsia" w:hAnsiTheme="minorEastAsia"/>
-          <w:sz w:val="28"/>
-          <w:szCs w:val="28"/>
+        <w:t>– 视图选项</w:t>
+      </w:r>
+    </w:p>
+    <w:p>
+      <w:pPr>
+        <w:spacing w:line="360" w:lineRule="auto"/>
+        <w:ind w:firstLineChars="200" w:firstLine="420"/>
+        <w:jc w:val="left"/>
+        <w:rPr>
+          <w:rFonts w:ascii="Consolas" w:hAnsi="Consolas"/>
+        </w:rPr>
+      </w:pPr>
+      <w:r>
+        <w:rPr>
+          <w:rFonts w:ascii="Consolas" w:hAnsi="Consolas"/>
+        </w:rPr>
+        <w:t>虽然</w:t>
+      </w:r>
+      <w:r>
+        <w:rPr>
+          <w:rFonts w:ascii="Consolas" w:hAnsi="Consolas"/>
+        </w:rPr>
+        <w:t>视图参数能在很大程度上解决开发者传递数据的需要，但对于</w:t>
+      </w:r>
+      <w:r>
+        <w:rPr>
+          <w:rFonts w:ascii="Consolas" w:hAnsi="Consolas"/>
+        </w:rPr>
+        <w:t>“</w:t>
+      </w:r>
+      <w:r>
+        <w:rPr>
+          <w:rFonts w:ascii="Consolas" w:hAnsi="Consolas"/>
+        </w:rPr>
+        <w:t>目标视图支持页面刷新直接访问</w:t>
+      </w:r>
+      <w:r>
+        <w:rPr>
+          <w:rFonts w:ascii="Consolas" w:hAnsi="Consolas"/>
+        </w:rPr>
+        <w:t>”</w:t>
+      </w:r>
+      <w:r>
+        <w:rPr>
+          <w:rFonts w:ascii="Consolas" w:hAnsi="Consolas"/>
+        </w:rPr>
+        <w:t>这一应用场景就显得无能为力了。</w:t>
+      </w:r>
+    </w:p>
+    <w:p>
+      <w:pPr>
+        <w:spacing w:line="360" w:lineRule="auto"/>
+        <w:ind w:firstLineChars="200" w:firstLine="420"/>
+        <w:jc w:val="left"/>
+        <w:rPr>
+          <w:rFonts w:ascii="Consolas" w:hAnsi="Consolas"/>
+        </w:rPr>
+      </w:pPr>
+      <w:r>
+        <w:rPr>
+          <w:rFonts w:ascii="Consolas" w:hAnsi="Consolas"/>
+        </w:rPr>
+        <w:t>通过视图选项传递的参数，目标视图刷新（视图需要可以被直接访问）后也仍然可以获取对应的参数。</w:t>
+      </w:r>
+    </w:p>
+    <w:p>
+      <w:pPr>
+        <w:spacing w:line="360" w:lineRule="auto"/>
+        <w:ind w:firstLineChars="200" w:firstLine="420"/>
+        <w:jc w:val="left"/>
+        <w:rPr>
+          <w:rFonts w:ascii="Consolas" w:hAnsi="Consolas"/>
+        </w:rPr>
+      </w:pPr>
+      <w:r>
+        <w:rPr>
+          <w:rFonts w:ascii="Consolas" w:hAnsi="Consolas"/>
+        </w:rPr>
+        <w:t>视图选项以如下形态体现在浏览器的地址栏中：</w:t>
+      </w:r>
+    </w:p>
+    <w:p>
+      <w:pPr>
+        <w:spacing w:line="360" w:lineRule="auto"/>
+        <w:ind w:firstLineChars="200" w:firstLine="420"/>
+        <w:jc w:val="left"/>
+        <w:rPr>
+          <w:rFonts w:ascii="Consolas" w:hAnsi="Consolas" w:hint="eastAsia"/>
+        </w:rPr>
+      </w:pPr>
+      <w:r>
+        <w:rPr>
+          <w:rFonts w:ascii="Consolas" w:hAnsi="Consolas" w:hint="eastAsia"/>
+        </w:rPr>
+        <w:t>http://domain/path/index.html#viewId!</w:t>
+      </w:r>
+      <w:r>
+        <w:rPr>
+          <w:rFonts w:ascii="Consolas" w:hAnsi="Consolas"/>
+        </w:rPr>
+        <w:t>name1=value1&amp;name2=</w:t>
+      </w:r>
+      <w:proofErr w:type="gramStart"/>
+      <w:r>
+        <w:rPr>
+          <w:rFonts w:ascii="Consolas" w:hAnsi="Consolas"/>
+        </w:rPr>
+        <w:t>value2[</w:t>
+      </w:r>
+      <w:proofErr w:type="gramEnd"/>
+      <w:r>
+        <w:rPr>
+          <w:rFonts w:ascii="Consolas" w:hAnsi="Consolas"/>
+        </w:rPr>
+        <w:t>...]</w:t>
+      </w:r>
+    </w:p>
+    <w:p>
+      <w:pPr>
+        <w:spacing w:line="360" w:lineRule="auto"/>
+        <w:ind w:firstLineChars="200" w:firstLine="420"/>
+        <w:jc w:val="left"/>
+        <w:rPr>
+          <w:rFonts w:ascii="Consolas" w:hAnsi="Consolas"/>
+        </w:rPr>
+      </w:pPr>
+      <w:r>
+        <w:rPr>
+          <w:rFonts w:ascii="Consolas" w:hAnsi="Consolas"/>
+        </w:rPr>
+        <w:t>由于视图选项是体现在地址栏中的参数，因而开发者传递参数时，应传递简单类型的参数，如：数字、字符串、布尔值等。但无论是哪一种简单类型，参数的接收</w:t>
+      </w:r>
+      <w:proofErr w:type="gramStart"/>
+      <w:r>
+        <w:rPr>
+          <w:rFonts w:ascii="Consolas" w:hAnsi="Consolas"/>
+        </w:rPr>
+        <w:t>方最终</w:t>
+      </w:r>
+      <w:proofErr w:type="gramEnd"/>
+      <w:r>
+        <w:rPr>
+          <w:rFonts w:ascii="Consolas" w:hAnsi="Consolas"/>
+        </w:rPr>
+        <w:t>得到的，都将是字符串形态的参数。</w:t>
+      </w:r>
+    </w:p>
+    <w:p>
+      <w:pPr>
+        <w:spacing w:line="360" w:lineRule="auto"/>
+        <w:ind w:firstLineChars="200" w:firstLine="420"/>
+        <w:jc w:val="left"/>
+        <w:rPr>
+          <w:rFonts w:ascii="Consolas" w:hAnsi="Consolas"/>
+        </w:rPr>
+      </w:pPr>
+      <w:r>
+        <w:rPr>
+          <w:rFonts w:ascii="Consolas" w:hAnsi="Consolas"/>
         </w:rPr>
         <w:t>视图选项</w:t>
       </w:r>
-    </w:p>
-    <w:p>
-      <w:pPr>
-        <w:spacing w:line="360" w:lineRule="auto"/>
-        <w:ind w:firstLineChars="200" w:firstLine="420"/>
-        <w:jc w:val="left"/>
-        <w:rPr>
-          <w:rFonts w:ascii="Consolas" w:hAnsi="Consolas" w:hint="eastAsia"/>
-        </w:rPr>
-      </w:pPr>
+      <w:r>
+        <w:rPr>
+          <w:rFonts w:ascii="Consolas" w:hAnsi="Consolas"/>
+        </w:rPr>
+        <w:t>仅</w:t>
+      </w:r>
+      <w:r>
+        <w:rPr>
+          <w:rFonts w:ascii="Consolas" w:hAnsi="Consolas"/>
+        </w:rPr>
+        <w:t>与特定视图相关联，不会对不相关的视图可见，并且仅当关联的视图处于活动状态（亦即，是</w:t>
+      </w:r>
+      <w:r>
+        <w:rPr>
+          <w:rFonts w:ascii="Consolas" w:hAnsi="Consolas"/>
+        </w:rPr>
+        <w:t>“</w:t>
+      </w:r>
+      <w:r>
+        <w:rPr>
+          <w:rFonts w:ascii="Consolas" w:hAnsi="Consolas"/>
+        </w:rPr>
+        <w:t>活动视图</w:t>
+      </w:r>
+      <w:r>
+        <w:rPr>
+          <w:rFonts w:ascii="Consolas" w:hAnsi="Consolas"/>
+        </w:rPr>
+        <w:t>”</w:t>
+      </w:r>
+      <w:r>
+        <w:rPr>
+          <w:rFonts w:ascii="Consolas" w:hAnsi="Consolas"/>
+        </w:rPr>
+        <w:t>）时才能通过</w:t>
+      </w:r>
+      <w:r>
+        <w:rPr>
+          <w:rFonts w:ascii="Consolas" w:hAnsi="Consolas"/>
+        </w:rPr>
+        <w:t>API</w:t>
+      </w:r>
+      <w:r>
+        <w:rPr>
+          <w:rFonts w:ascii="Consolas" w:hAnsi="Consolas"/>
+        </w:rPr>
+        <w:t>得到。如：</w:t>
+      </w:r>
+    </w:p>
+    <w:p>
+      <w:pPr>
+        <w:shd w:val="pct15" w:color="auto" w:fill="auto"/>
+        <w:spacing w:line="360" w:lineRule="auto"/>
+        <w:ind w:firstLineChars="200" w:firstLine="420"/>
+        <w:jc w:val="left"/>
+        <w:rPr>
+          <w:rFonts w:ascii="Consolas" w:hAnsi="Consolas"/>
+        </w:rPr>
+      </w:pPr>
+      <w:proofErr w:type="spellStart"/>
+      <w:proofErr w:type="gramStart"/>
+      <w:r>
+        <w:rPr>
+          <w:rFonts w:ascii="Consolas" w:hAnsi="Consolas" w:hint="eastAsia"/>
+        </w:rPr>
+        <w:t>View.navTo</w:t>
+      </w:r>
+      <w:proofErr w:type="spellEnd"/>
+      <w:r>
+        <w:rPr>
+          <w:rFonts w:ascii="Consolas" w:hAnsi="Consolas" w:hint="eastAsia"/>
+        </w:rPr>
+        <w:t>(</w:t>
+      </w:r>
+      <w:proofErr w:type="gramEnd"/>
+      <w:r>
+        <w:rPr>
+          <w:rFonts w:ascii="Consolas" w:hAnsi="Consolas"/>
+        </w:rPr>
+        <w:t>"detail"</w:t>
+      </w:r>
+      <w:r>
+        <w:rPr>
+          <w:rFonts w:ascii="Consolas" w:hAnsi="Consolas"/>
+        </w:rPr>
+        <w:t>, {options: {a: 1}}</w:t>
+      </w:r>
+      <w:r>
+        <w:rPr>
+          <w:rFonts w:ascii="Consolas" w:hAnsi="Consolas" w:hint="eastAsia"/>
+        </w:rPr>
+        <w:t>)</w:t>
+      </w:r>
+      <w:r>
+        <w:rPr>
+          <w:rFonts w:ascii="Consolas" w:hAnsi="Consolas"/>
+        </w:rPr>
+        <w:t>;</w:t>
+      </w:r>
+    </w:p>
+    <w:p>
+      <w:pPr>
+        <w:shd w:val="pct15" w:color="auto" w:fill="auto"/>
+        <w:spacing w:line="360" w:lineRule="auto"/>
+        <w:ind w:firstLineChars="200" w:firstLine="420"/>
+        <w:jc w:val="left"/>
+        <w:rPr>
+          <w:rFonts w:ascii="Consolas" w:hAnsi="Consolas"/>
+        </w:rPr>
+      </w:pPr>
+      <w:proofErr w:type="spellStart"/>
+      <w:proofErr w:type="gramStart"/>
+      <w:r>
+        <w:rPr>
+          <w:rFonts w:ascii="Consolas" w:hAnsi="Consolas" w:hint="eastAsia"/>
+        </w:rPr>
+        <w:t>View.getActiveView</w:t>
+      </w:r>
+      <w:proofErr w:type="spellEnd"/>
+      <w:r>
+        <w:rPr>
+          <w:rFonts w:ascii="Consolas" w:hAnsi="Consolas" w:hint="eastAsia"/>
+        </w:rPr>
+        <w:t>(</w:t>
+      </w:r>
+      <w:proofErr w:type="gramEnd"/>
+      <w:r>
+        <w:rPr>
+          <w:rFonts w:ascii="Consolas" w:hAnsi="Consolas" w:hint="eastAsia"/>
+        </w:rPr>
+        <w:t>).</w:t>
+      </w:r>
+      <w:proofErr w:type="spellStart"/>
+      <w:r>
+        <w:rPr>
+          <w:rFonts w:ascii="Consolas" w:hAnsi="Consolas" w:hint="eastAsia"/>
+        </w:rPr>
+        <w:t>getId</w:t>
+      </w:r>
+      <w:proofErr w:type="spellEnd"/>
+      <w:r>
+        <w:rPr>
+          <w:rFonts w:ascii="Consolas" w:hAnsi="Consolas" w:hint="eastAsia"/>
+        </w:rPr>
+        <w:t>();// -&gt; detail</w:t>
+      </w:r>
+    </w:p>
+    <w:p>
+      <w:pPr>
+        <w:shd w:val="pct15" w:color="auto" w:fill="auto"/>
+        <w:spacing w:line="360" w:lineRule="auto"/>
+        <w:ind w:firstLineChars="200" w:firstLine="420"/>
+        <w:jc w:val="left"/>
+        <w:rPr>
+          <w:rFonts w:ascii="Consolas" w:hAnsi="Consolas"/>
+        </w:rPr>
+      </w:pPr>
+      <w:proofErr w:type="gramStart"/>
+      <w:r>
+        <w:rPr>
+          <w:rFonts w:ascii="Consolas" w:hAnsi="Consolas"/>
+        </w:rPr>
+        <w:lastRenderedPageBreak/>
+        <w:t>console.log(</w:t>
+      </w:r>
+      <w:proofErr w:type="spellStart"/>
+      <w:proofErr w:type="gramEnd"/>
+      <w:r>
+        <w:rPr>
+          <w:rFonts w:ascii="Consolas" w:hAnsi="Consolas"/>
+        </w:rPr>
+        <w:t>location.hash</w:t>
+      </w:r>
+      <w:proofErr w:type="spellEnd"/>
+      <w:r>
+        <w:rPr>
+          <w:rFonts w:ascii="Consolas" w:hAnsi="Consolas"/>
+        </w:rPr>
+        <w:t>);// -&gt; #</w:t>
+      </w:r>
+      <w:proofErr w:type="spellStart"/>
+      <w:r>
+        <w:rPr>
+          <w:rFonts w:ascii="Consolas" w:hAnsi="Consolas"/>
+        </w:rPr>
+        <w:t>detail!a</w:t>
+      </w:r>
+      <w:proofErr w:type="spellEnd"/>
+      <w:r>
+        <w:rPr>
+          <w:rFonts w:ascii="Consolas" w:hAnsi="Consolas"/>
+        </w:rPr>
+        <w:t>=1</w:t>
+      </w:r>
+    </w:p>
+    <w:p>
+      <w:pPr>
+        <w:shd w:val="pct15" w:color="auto" w:fill="auto"/>
+        <w:spacing w:line="360" w:lineRule="auto"/>
+        <w:ind w:firstLineChars="200" w:firstLine="420"/>
+        <w:jc w:val="left"/>
+        <w:rPr>
+          <w:rFonts w:ascii="Consolas" w:hAnsi="Consolas" w:hint="eastAsia"/>
+        </w:rPr>
+      </w:pPr>
+      <w:proofErr w:type="spellStart"/>
+      <w:proofErr w:type="gramStart"/>
+      <w:r>
+        <w:rPr>
+          <w:rFonts w:ascii="Consolas" w:hAnsi="Consolas" w:hint="eastAsia"/>
+        </w:rPr>
+        <w:t>View.getActiveViewOptions</w:t>
+      </w:r>
+      <w:proofErr w:type="spellEnd"/>
+      <w:r>
+        <w:rPr>
+          <w:rFonts w:ascii="Consolas" w:hAnsi="Consolas" w:hint="eastAsia"/>
+        </w:rPr>
+        <w:t>(</w:t>
+      </w:r>
+      <w:proofErr w:type="gramEnd"/>
+      <w:r>
+        <w:rPr>
+          <w:rFonts w:ascii="Consolas" w:hAnsi="Consolas" w:hint="eastAsia"/>
+        </w:rPr>
+        <w:t>);</w:t>
+      </w:r>
+      <w:r>
+        <w:rPr>
+          <w:rFonts w:ascii="Consolas" w:hAnsi="Consolas"/>
+        </w:rPr>
+        <w:t>// -&gt; {a: 1}</w:t>
+      </w:r>
+    </w:p>
+    <w:p>
+      <w:pPr>
+        <w:spacing w:line="360" w:lineRule="auto"/>
+        <w:ind w:firstLineChars="200" w:firstLine="420"/>
+        <w:jc w:val="left"/>
+        <w:rPr>
+          <w:rFonts w:ascii="Consolas" w:hAnsi="Consolas"/>
+        </w:rPr>
+      </w:pPr>
+      <w:r>
+        <w:rPr>
+          <w:rFonts w:ascii="Consolas" w:hAnsi="Consolas"/>
+        </w:rPr>
+        <w:t>需要注意的是，</w:t>
+      </w:r>
+      <w:r>
+        <w:rPr>
+          <w:rFonts w:ascii="Consolas" w:hAnsi="Consolas"/>
+        </w:rPr>
+        <w:t>View.js</w:t>
+      </w:r>
+      <w:r>
+        <w:rPr>
+          <w:rFonts w:ascii="Consolas" w:hAnsi="Consolas"/>
+        </w:rPr>
+        <w:t>将视图选项作为地址栏</w:t>
+      </w:r>
+      <w:r>
+        <w:rPr>
+          <w:rFonts w:ascii="Consolas" w:hAnsi="Consolas"/>
+        </w:rPr>
+        <w:t>hash</w:t>
+      </w:r>
+      <w:r>
+        <w:rPr>
+          <w:rFonts w:ascii="Consolas" w:hAnsi="Consolas"/>
+        </w:rPr>
+        <w:t>的一部分，并将其与视图名绑定在一起，</w:t>
+      </w:r>
+      <w:r>
+        <w:rPr>
+          <w:rFonts w:ascii="Consolas" w:hAnsi="Consolas" w:hint="eastAsia"/>
+        </w:rPr>
+        <w:t>从而</w:t>
+      </w:r>
+      <w:r>
+        <w:rPr>
+          <w:rFonts w:ascii="Consolas" w:hAnsi="Consolas"/>
+        </w:rPr>
+        <w:t>使得浏览器前进后退时，视图选项都将再次呈现出来。</w:t>
+      </w:r>
+    </w:p>
+    <w:p>
+      <w:pPr>
+        <w:spacing w:line="360" w:lineRule="auto"/>
+        <w:ind w:firstLineChars="200" w:firstLine="420"/>
+        <w:jc w:val="left"/>
+        <w:rPr>
+          <w:rFonts w:ascii="Consolas" w:hAnsi="Consolas"/>
+        </w:rPr>
+      </w:pPr>
+      <w:r>
+        <w:rPr>
+          <w:rFonts w:ascii="Consolas" w:hAnsi="Consolas"/>
+        </w:rPr>
+        <w:t>视图选项与视图参数相得益彰，互相补充。开发者可以根据自己需要选择合适的参数传递</w:t>
+      </w:r>
+      <w:r>
+        <w:rPr>
+          <w:rFonts w:ascii="Consolas" w:hAnsi="Consolas"/>
+        </w:rPr>
+        <w:t>方式，甚至是两者的结合，如：</w:t>
+      </w:r>
+    </w:p>
+    <w:p>
+      <w:pPr>
+        <w:shd w:val="pct15" w:color="auto" w:fill="auto"/>
+        <w:spacing w:line="360" w:lineRule="auto"/>
+        <w:ind w:firstLineChars="200" w:firstLine="420"/>
+        <w:jc w:val="left"/>
+        <w:rPr>
+          <w:rFonts w:ascii="Consolas" w:hAnsi="Consolas"/>
+        </w:rPr>
+      </w:pPr>
+      <w:proofErr w:type="spellStart"/>
+      <w:proofErr w:type="gramStart"/>
+      <w:r>
+        <w:rPr>
+          <w:rFonts w:ascii="Consolas" w:hAnsi="Consolas"/>
+        </w:rPr>
+        <w:t>v</w:t>
+      </w:r>
+      <w:r>
+        <w:rPr>
+          <w:rFonts w:ascii="Consolas" w:hAnsi="Consolas" w:hint="eastAsia"/>
+        </w:rPr>
+        <w:t>ar</w:t>
+      </w:r>
+      <w:proofErr w:type="spellEnd"/>
+      <w:proofErr w:type="gramEnd"/>
+      <w:r>
+        <w:rPr>
+          <w:rFonts w:ascii="Consolas" w:hAnsi="Consolas" w:hint="eastAsia"/>
+        </w:rPr>
+        <w:t xml:space="preserve"> </w:t>
+      </w:r>
+      <w:proofErr w:type="spellStart"/>
+      <w:r>
+        <w:rPr>
+          <w:rFonts w:ascii="Consolas" w:hAnsi="Consolas"/>
+        </w:rPr>
+        <w:t>goodsId</w:t>
+      </w:r>
+      <w:proofErr w:type="spellEnd"/>
+      <w:r>
+        <w:rPr>
+          <w:rFonts w:ascii="Consolas" w:hAnsi="Consolas"/>
+        </w:rPr>
+        <w:t xml:space="preserve"> = null;</w:t>
+      </w:r>
+    </w:p>
+    <w:p>
+      <w:pPr>
+        <w:shd w:val="pct15" w:color="auto" w:fill="auto"/>
+        <w:spacing w:line="360" w:lineRule="auto"/>
+        <w:ind w:firstLineChars="200" w:firstLine="420"/>
+        <w:jc w:val="left"/>
+        <w:rPr>
+          <w:rFonts w:ascii="Consolas" w:hAnsi="Consolas"/>
+        </w:rPr>
+      </w:pPr>
+      <w:proofErr w:type="gramStart"/>
+      <w:r>
+        <w:rPr>
+          <w:rFonts w:ascii="Consolas" w:hAnsi="Consolas" w:hint="eastAsia"/>
+        </w:rPr>
+        <w:t>if(</w:t>
+      </w:r>
+      <w:proofErr w:type="spellStart"/>
+      <w:proofErr w:type="gramEnd"/>
+      <w:r>
+        <w:rPr>
+          <w:rFonts w:ascii="Consolas" w:hAnsi="Consolas"/>
+        </w:rPr>
+        <w:t>view.hasParameter</w:t>
+      </w:r>
+      <w:proofErr w:type="spellEnd"/>
+      <w:r>
+        <w:rPr>
+          <w:rFonts w:ascii="Consolas" w:hAnsi="Consolas"/>
+        </w:rPr>
+        <w:t>(“</w:t>
+      </w:r>
+      <w:proofErr w:type="spellStart"/>
+      <w:r>
+        <w:rPr>
+          <w:rFonts w:ascii="Consolas" w:hAnsi="Consolas"/>
+        </w:rPr>
+        <w:t>goodsId</w:t>
+      </w:r>
+      <w:proofErr w:type="spellEnd"/>
+      <w:r>
+        <w:rPr>
+          <w:rFonts w:ascii="Consolas" w:hAnsi="Consolas"/>
+        </w:rPr>
+        <w:t>”)</w:t>
+      </w:r>
+      <w:r>
+        <w:rPr>
+          <w:rFonts w:ascii="Consolas" w:hAnsi="Consolas" w:hint="eastAsia"/>
+        </w:rPr>
+        <w:t>)</w:t>
+      </w:r>
+    </w:p>
+    <w:p>
+      <w:pPr>
+        <w:shd w:val="pct15" w:color="auto" w:fill="auto"/>
+        <w:spacing w:line="360" w:lineRule="auto"/>
+        <w:ind w:firstLineChars="200" w:firstLine="420"/>
+        <w:jc w:val="left"/>
+        <w:rPr>
+          <w:rFonts w:ascii="Consolas" w:hAnsi="Consolas"/>
+        </w:rPr>
+      </w:pPr>
+      <w:r>
+        <w:rPr>
+          <w:rFonts w:ascii="Consolas" w:hAnsi="Consolas"/>
+        </w:rPr>
+        <w:tab/>
+      </w:r>
+      <w:proofErr w:type="spellStart"/>
+      <w:proofErr w:type="gramStart"/>
+      <w:r>
+        <w:rPr>
+          <w:rFonts w:ascii="Consolas" w:hAnsi="Consolas"/>
+        </w:rPr>
+        <w:t>goodsId</w:t>
+      </w:r>
+      <w:proofErr w:type="spellEnd"/>
+      <w:proofErr w:type="gramEnd"/>
+      <w:r>
+        <w:rPr>
+          <w:rFonts w:ascii="Consolas" w:hAnsi="Consolas"/>
+        </w:rPr>
+        <w:t xml:space="preserve"> = </w:t>
+      </w:r>
+      <w:proofErr w:type="spellStart"/>
+      <w:r>
+        <w:rPr>
+          <w:rFonts w:ascii="Consolas" w:hAnsi="Consolas"/>
+        </w:rPr>
+        <w:t>view.getParameter</w:t>
+      </w:r>
+      <w:proofErr w:type="spellEnd"/>
+      <w:r>
+        <w:rPr>
+          <w:rFonts w:ascii="Consolas" w:hAnsi="Consolas"/>
+        </w:rPr>
+        <w:t>(“</w:t>
+      </w:r>
+      <w:proofErr w:type="spellStart"/>
+      <w:r>
+        <w:rPr>
+          <w:rFonts w:ascii="Consolas" w:hAnsi="Consolas"/>
+        </w:rPr>
+        <w:t>goodsId</w:t>
+      </w:r>
+      <w:proofErr w:type="spellEnd"/>
+      <w:r>
+        <w:rPr>
+          <w:rFonts w:ascii="Consolas" w:hAnsi="Consolas"/>
+        </w:rPr>
+        <w:t>”);</w:t>
+      </w:r>
+    </w:p>
+    <w:p>
+      <w:pPr>
+        <w:shd w:val="pct15" w:color="auto" w:fill="auto"/>
+        <w:spacing w:line="360" w:lineRule="auto"/>
+        <w:ind w:firstLineChars="200" w:firstLine="420"/>
+        <w:jc w:val="left"/>
+        <w:rPr>
+          <w:rFonts w:ascii="Consolas" w:hAnsi="Consolas"/>
+        </w:rPr>
+      </w:pPr>
+      <w:proofErr w:type="gramStart"/>
+      <w:r>
+        <w:rPr>
+          <w:rFonts w:ascii="Consolas" w:hAnsi="Consolas"/>
+        </w:rPr>
+        <w:t>else{</w:t>
+      </w:r>
+      <w:proofErr w:type="gramEnd"/>
+    </w:p>
+    <w:p>
+      <w:pPr>
+        <w:shd w:val="pct15" w:color="auto" w:fill="auto"/>
+        <w:spacing w:line="360" w:lineRule="auto"/>
+        <w:ind w:firstLineChars="200" w:firstLine="420"/>
+        <w:jc w:val="left"/>
+        <w:rPr>
+          <w:rFonts w:ascii="Consolas" w:hAnsi="Consolas"/>
+        </w:rPr>
+      </w:pPr>
+      <w:r>
+        <w:rPr>
+          <w:rFonts w:ascii="Consolas" w:hAnsi="Consolas"/>
+        </w:rPr>
+        <w:tab/>
+      </w:r>
+      <w:proofErr w:type="spellStart"/>
+      <w:proofErr w:type="gramStart"/>
+      <w:r>
+        <w:rPr>
+          <w:rFonts w:ascii="Consolas" w:hAnsi="Consolas"/>
+        </w:rPr>
+        <w:t>var</w:t>
+      </w:r>
+      <w:proofErr w:type="spellEnd"/>
+      <w:proofErr w:type="gramEnd"/>
+      <w:r>
+        <w:rPr>
+          <w:rFonts w:ascii="Consolas" w:hAnsi="Consolas"/>
+        </w:rPr>
+        <w:t xml:space="preserve"> options = </w:t>
+      </w:r>
+      <w:proofErr w:type="spellStart"/>
+      <w:r>
+        <w:rPr>
+          <w:rFonts w:ascii="Consolas" w:hAnsi="Consolas"/>
+        </w:rPr>
+        <w:t>V</w:t>
+      </w:r>
+      <w:r>
+        <w:rPr>
+          <w:rFonts w:ascii="Consolas" w:hAnsi="Consolas"/>
+        </w:rPr>
+        <w:t>iew.getActiveViewOptions</w:t>
+      </w:r>
+      <w:proofErr w:type="spellEnd"/>
+      <w:r>
+        <w:rPr>
+          <w:rFonts w:ascii="Consolas" w:hAnsi="Consolas"/>
+        </w:rPr>
+        <w:t>()</w:t>
+      </w:r>
+      <w:r>
+        <w:rPr>
+          <w:rFonts w:ascii="Consolas" w:hAnsi="Consolas"/>
+        </w:rPr>
+        <w:t>;</w:t>
+      </w:r>
+    </w:p>
+    <w:p>
+      <w:pPr>
+        <w:shd w:val="pct15" w:color="auto" w:fill="auto"/>
+        <w:spacing w:line="360" w:lineRule="auto"/>
+        <w:ind w:firstLineChars="200" w:firstLine="420"/>
+        <w:jc w:val="left"/>
+        <w:rPr>
+          <w:rFonts w:ascii="Consolas" w:hAnsi="Consolas"/>
+        </w:rPr>
+      </w:pPr>
+      <w:r>
+        <w:rPr>
+          <w:rFonts w:ascii="Consolas" w:hAnsi="Consolas"/>
+        </w:rPr>
+        <w:tab/>
+      </w:r>
+      <w:proofErr w:type="gramStart"/>
+      <w:r>
+        <w:rPr>
+          <w:rFonts w:ascii="Consolas" w:hAnsi="Consolas"/>
+        </w:rPr>
+        <w:t>if(</w:t>
+      </w:r>
+      <w:proofErr w:type="gramEnd"/>
+      <w:r>
+        <w:rPr>
+          <w:rFonts w:ascii="Consolas" w:hAnsi="Consolas"/>
+        </w:rPr>
+        <w:t>null != options)</w:t>
+      </w:r>
+    </w:p>
+    <w:p>
+      <w:pPr>
+        <w:shd w:val="pct15" w:color="auto" w:fill="auto"/>
+        <w:spacing w:line="360" w:lineRule="auto"/>
+        <w:ind w:firstLineChars="200" w:firstLine="420"/>
+        <w:jc w:val="left"/>
+        <w:rPr>
+          <w:rFonts w:ascii="Consolas" w:hAnsi="Consolas" w:hint="eastAsia"/>
+        </w:rPr>
+      </w:pPr>
+      <w:r>
+        <w:rPr>
+          <w:rFonts w:ascii="Consolas" w:hAnsi="Consolas"/>
+        </w:rPr>
+        <w:tab/>
+      </w:r>
+      <w:r>
+        <w:rPr>
+          <w:rFonts w:ascii="Consolas" w:hAnsi="Consolas"/>
+        </w:rPr>
+        <w:tab/>
+      </w:r>
+      <w:proofErr w:type="spellStart"/>
+      <w:proofErr w:type="gramStart"/>
+      <w:r>
+        <w:rPr>
+          <w:rFonts w:ascii="Consolas" w:hAnsi="Consolas"/>
+        </w:rPr>
+        <w:t>goodsId</w:t>
+      </w:r>
+      <w:proofErr w:type="spellEnd"/>
+      <w:proofErr w:type="gramEnd"/>
+      <w:r>
+        <w:rPr>
+          <w:rFonts w:ascii="Consolas" w:hAnsi="Consolas"/>
+        </w:rPr>
+        <w:t xml:space="preserve"> = </w:t>
+      </w:r>
+      <w:proofErr w:type="spellStart"/>
+      <w:r>
+        <w:rPr>
+          <w:rFonts w:ascii="Consolas" w:hAnsi="Consolas"/>
+        </w:rPr>
+        <w:t>options.goodsId</w:t>
+      </w:r>
+      <w:proofErr w:type="spellEnd"/>
+      <w:r>
+        <w:rPr>
+          <w:rFonts w:ascii="Consolas" w:hAnsi="Consolas"/>
+        </w:rPr>
+        <w:t>;</w:t>
+      </w:r>
+    </w:p>
+    <w:p>
+      <w:pPr>
+        <w:shd w:val="pct15" w:color="auto" w:fill="auto"/>
+        <w:spacing w:line="360" w:lineRule="auto"/>
+        <w:ind w:firstLineChars="200" w:firstLine="420"/>
+        <w:jc w:val="left"/>
+        <w:rPr>
+          <w:rFonts w:ascii="Consolas" w:hAnsi="Consolas"/>
+        </w:rPr>
+      </w:pPr>
+      <w:r>
+        <w:rPr>
+          <w:rFonts w:ascii="Consolas" w:hAnsi="Consolas"/>
+        </w:rPr>
+        <w:t>}</w:t>
+      </w:r>
+    </w:p>
+    <w:p>
+      <w:pPr>
+        <w:shd w:val="pct15" w:color="auto" w:fill="auto"/>
+        <w:spacing w:line="360" w:lineRule="auto"/>
+        <w:ind w:firstLineChars="200" w:firstLine="420"/>
+        <w:jc w:val="left"/>
+        <w:rPr>
+          <w:rFonts w:ascii="Consolas" w:hAnsi="Consolas"/>
+        </w:rPr>
+      </w:pPr>
+      <w:proofErr w:type="gramStart"/>
+      <w:r>
+        <w:rPr>
+          <w:rFonts w:ascii="Consolas" w:hAnsi="Consolas"/>
+        </w:rPr>
+        <w:t>if(</w:t>
+      </w:r>
+      <w:proofErr w:type="gramEnd"/>
+      <w:r>
+        <w:rPr>
+          <w:rFonts w:ascii="Consolas" w:hAnsi="Consolas"/>
+        </w:rPr>
+        <w:t xml:space="preserve">null != </w:t>
+      </w:r>
+      <w:proofErr w:type="spellStart"/>
+      <w:r>
+        <w:rPr>
+          <w:rFonts w:ascii="Consolas" w:hAnsi="Consolas"/>
+        </w:rPr>
+        <w:t>goodsId</w:t>
+      </w:r>
+      <w:proofErr w:type="spellEnd"/>
+      <w:r>
+        <w:rPr>
+          <w:rFonts w:ascii="Consolas" w:hAnsi="Consolas"/>
+        </w:rPr>
+        <w:t>){</w:t>
+      </w:r>
+    </w:p>
+    <w:p>
+      <w:pPr>
+        <w:shd w:val="pct15" w:color="auto" w:fill="auto"/>
+        <w:spacing w:line="360" w:lineRule="auto"/>
+        <w:ind w:firstLineChars="200" w:firstLine="420"/>
+        <w:jc w:val="left"/>
+        <w:rPr>
+          <w:rFonts w:ascii="Consolas" w:hAnsi="Consolas"/>
+        </w:rPr>
+      </w:pPr>
+      <w:r>
+        <w:rPr>
+          <w:rFonts w:ascii="Consolas" w:hAnsi="Consolas"/>
+        </w:rPr>
+        <w:tab/>
+        <w:t>//…</w:t>
+      </w:r>
+    </w:p>
+    <w:p>
+      <w:pPr>
+        <w:shd w:val="pct15" w:color="auto" w:fill="auto"/>
+        <w:spacing w:line="360" w:lineRule="auto"/>
+        <w:ind w:firstLineChars="200" w:firstLine="420"/>
+        <w:jc w:val="left"/>
+        <w:rPr>
+          <w:rFonts w:ascii="Consolas" w:hAnsi="Consolas"/>
+        </w:rPr>
+      </w:pPr>
+      <w:r>
+        <w:rPr>
+          <w:rFonts w:ascii="Consolas" w:hAnsi="Consolas"/>
+        </w:rPr>
+        <w:t>}</w:t>
+      </w:r>
+    </w:p>
+    <w:p>
+      <w:pPr>
+        <w:spacing w:line="360" w:lineRule="auto"/>
+        <w:ind w:firstLineChars="200" w:firstLine="420"/>
+        <w:jc w:val="left"/>
+        <w:rPr>
+          <w:rFonts w:ascii="Consolas" w:hAnsi="Consolas"/>
+        </w:rPr>
+      </w:pPr>
+      <w:r>
+        <w:rPr>
+          <w:rFonts w:ascii="Consolas" w:hAnsi="Consolas"/>
+        </w:rPr>
+        <w:t>与此同时，</w:t>
+      </w:r>
+      <w:r>
+        <w:rPr>
+          <w:rFonts w:ascii="Consolas" w:hAnsi="Consolas"/>
+        </w:rPr>
+        <w:t>View.js</w:t>
+      </w:r>
+      <w:r>
+        <w:rPr>
+          <w:rFonts w:ascii="Consolas" w:hAnsi="Consolas"/>
+        </w:rPr>
+        <w:t>提供了简化的智能参数获取</w:t>
+      </w:r>
+      <w:r>
+        <w:rPr>
+          <w:rFonts w:ascii="Consolas" w:hAnsi="Consolas"/>
+        </w:rPr>
+        <w:t>API</w:t>
+      </w:r>
+      <w:r>
+        <w:rPr>
+          <w:rFonts w:ascii="Consolas" w:hAnsi="Consolas"/>
+        </w:rPr>
+        <w:t>：</w:t>
+      </w:r>
+      <w:proofErr w:type="spellStart"/>
+      <w:r>
+        <w:rPr>
+          <w:rFonts w:ascii="Consolas" w:hAnsi="Consolas" w:hint="eastAsia"/>
+        </w:rPr>
+        <w:t>View.seekParameter</w:t>
+      </w:r>
+      <w:proofErr w:type="spellEnd"/>
+      <w:r>
+        <w:rPr>
+          <w:rFonts w:ascii="Consolas" w:hAnsi="Consolas" w:hint="eastAsia"/>
+        </w:rPr>
+        <w:t>(</w:t>
+      </w:r>
+      <w:r>
+        <w:rPr>
+          <w:rFonts w:ascii="Consolas" w:hAnsi="Consolas"/>
+        </w:rPr>
+        <w:t>name</w:t>
+      </w:r>
+      <w:r>
+        <w:rPr>
+          <w:rFonts w:ascii="Consolas" w:hAnsi="Consolas" w:hint="eastAsia"/>
+        </w:rPr>
+        <w:t>)</w:t>
+      </w:r>
+      <w:r>
+        <w:rPr>
+          <w:rFonts w:ascii="Consolas" w:hAnsi="Consolas" w:hint="eastAsia"/>
+        </w:rPr>
+        <w:t>以简化代码复杂度。该方法将优先从视图参数中查找相同名称的参数，如果参数不存在则从视图选项中查找；如果仍然不存在，则将从地址栏的</w:t>
+      </w:r>
+      <w:proofErr w:type="spellStart"/>
+      <w:r>
+        <w:rPr>
+          <w:rFonts w:ascii="Consolas" w:hAnsi="Consolas" w:hint="eastAsia"/>
+        </w:rPr>
+        <w:t>queryString</w:t>
+      </w:r>
+      <w:proofErr w:type="spellEnd"/>
+      <w:r>
+        <w:rPr>
+          <w:rFonts w:ascii="Consolas" w:hAnsi="Consolas" w:hint="eastAsia"/>
+        </w:rPr>
+        <w:t>中查找。如果仍然不存在，则返回</w:t>
+      </w:r>
+      <w:r>
+        <w:rPr>
+          <w:rFonts w:ascii="Consolas" w:hAnsi="Consolas" w:hint="eastAsia"/>
+        </w:rPr>
+        <w:t>null</w:t>
+      </w:r>
+      <w:r>
+        <w:rPr>
+          <w:rFonts w:ascii="Consolas" w:hAnsi="Consolas" w:hint="eastAsia"/>
+        </w:rPr>
+        <w:t>。因此，上面的代码可以简化为：</w:t>
+      </w:r>
+    </w:p>
+    <w:p>
+      <w:pPr>
+        <w:shd w:val="pct15" w:color="auto" w:fill="auto"/>
+        <w:spacing w:line="360" w:lineRule="auto"/>
+        <w:ind w:firstLineChars="200" w:firstLine="420"/>
+        <w:jc w:val="left"/>
+        <w:rPr>
+          <w:rFonts w:ascii="Consolas" w:hAnsi="Consolas"/>
+        </w:rPr>
+      </w:pPr>
+      <w:proofErr w:type="spellStart"/>
+      <w:proofErr w:type="gramStart"/>
+      <w:r>
+        <w:rPr>
+          <w:rFonts w:ascii="Consolas" w:hAnsi="Consolas"/>
+        </w:rPr>
+        <w:t>var</w:t>
+      </w:r>
+      <w:proofErr w:type="spellEnd"/>
+      <w:proofErr w:type="gramEnd"/>
+      <w:r>
+        <w:rPr>
+          <w:rFonts w:ascii="Consolas" w:hAnsi="Consolas"/>
+        </w:rPr>
+        <w:t xml:space="preserve"> </w:t>
+      </w:r>
+      <w:proofErr w:type="spellStart"/>
+      <w:r>
+        <w:rPr>
+          <w:rFonts w:ascii="Consolas" w:hAnsi="Consolas"/>
+        </w:rPr>
+        <w:t>goodsId</w:t>
+      </w:r>
+      <w:proofErr w:type="spellEnd"/>
+      <w:r>
+        <w:rPr>
+          <w:rFonts w:ascii="Consolas" w:hAnsi="Consolas"/>
+        </w:rPr>
+        <w:t xml:space="preserve"> = </w:t>
+      </w:r>
+      <w:proofErr w:type="spellStart"/>
+      <w:r>
+        <w:rPr>
+          <w:rFonts w:ascii="Consolas" w:hAnsi="Consolas"/>
+        </w:rPr>
+        <w:t>view.seekParameter</w:t>
+      </w:r>
+      <w:proofErr w:type="spellEnd"/>
+      <w:r>
+        <w:rPr>
+          <w:rFonts w:ascii="Consolas" w:hAnsi="Consolas"/>
+        </w:rPr>
+        <w:t>(“</w:t>
+      </w:r>
+      <w:proofErr w:type="spellStart"/>
+      <w:r>
+        <w:rPr>
+          <w:rFonts w:ascii="Consolas" w:hAnsi="Consolas"/>
+        </w:rPr>
+        <w:t>goodsId</w:t>
+      </w:r>
+      <w:proofErr w:type="spellEnd"/>
+      <w:r>
+        <w:rPr>
+          <w:rFonts w:ascii="Consolas" w:hAnsi="Consolas"/>
+        </w:rPr>
+        <w:t>”);</w:t>
+      </w:r>
+    </w:p>
+    <w:p>
+      <w:pPr>
+        <w:shd w:val="pct15" w:color="auto" w:fill="auto"/>
+        <w:spacing w:line="360" w:lineRule="auto"/>
+        <w:ind w:firstLineChars="200" w:firstLine="420"/>
+        <w:jc w:val="left"/>
+        <w:rPr>
+          <w:rFonts w:ascii="Consolas" w:hAnsi="Consolas"/>
+        </w:rPr>
+      </w:pPr>
+      <w:proofErr w:type="gramStart"/>
+      <w:r>
+        <w:rPr>
+          <w:rFonts w:ascii="Consolas" w:hAnsi="Consolas"/>
+        </w:rPr>
+        <w:t>if(</w:t>
+      </w:r>
+      <w:proofErr w:type="gramEnd"/>
+      <w:r>
+        <w:rPr>
+          <w:rFonts w:ascii="Consolas" w:hAnsi="Consolas"/>
+        </w:rPr>
+        <w:t xml:space="preserve">null != </w:t>
+      </w:r>
+      <w:proofErr w:type="spellStart"/>
+      <w:r>
+        <w:rPr>
+          <w:rFonts w:ascii="Consolas" w:hAnsi="Consolas"/>
+        </w:rPr>
+        <w:t>goodsId</w:t>
+      </w:r>
+      <w:proofErr w:type="spellEnd"/>
+      <w:r>
+        <w:rPr>
+          <w:rFonts w:ascii="Consolas" w:hAnsi="Consolas"/>
+        </w:rPr>
+        <w:t>){</w:t>
+      </w:r>
+    </w:p>
+    <w:p>
+      <w:pPr>
+        <w:shd w:val="pct15" w:color="auto" w:fill="auto"/>
+        <w:spacing w:line="360" w:lineRule="auto"/>
+        <w:ind w:firstLineChars="200" w:firstLine="420"/>
+        <w:jc w:val="left"/>
+        <w:rPr>
+          <w:rFonts w:ascii="Consolas" w:hAnsi="Consolas"/>
+        </w:rPr>
+      </w:pPr>
+      <w:r>
+        <w:rPr>
+          <w:rFonts w:ascii="Consolas" w:hAnsi="Consolas"/>
+        </w:rPr>
+        <w:tab/>
+        <w:t>//…</w:t>
+      </w:r>
+    </w:p>
+    <w:p>
+      <w:pPr>
+        <w:shd w:val="pct15" w:color="auto" w:fill="auto"/>
+        <w:spacing w:line="360" w:lineRule="auto"/>
+        <w:ind w:firstLineChars="200" w:firstLine="420"/>
+        <w:jc w:val="left"/>
+        <w:rPr>
+          <w:rFonts w:ascii="Consolas" w:hAnsi="Consolas" w:hint="eastAsia"/>
+        </w:rPr>
+      </w:pPr>
+      <w:r>
+        <w:rPr>
+          <w:rFonts w:ascii="Consolas" w:hAnsi="Consolas"/>
+        </w:rPr>
+        <w:t>}</w:t>
+      </w:r>
     </w:p>
     <w:p>
       <w:pPr>
@@ -13139,7 +14219,3194 @@
         <w:ind w:firstLineChars="200" w:firstLine="420"/>
         <w:jc w:val="left"/>
         <w:rPr>
-          <w:rFonts w:ascii="Consolas" w:hAnsi="Consolas" w:hint="eastAsia"/>
+          <w:rFonts w:ascii="Consolas" w:hAnsi="Consolas"/>
+        </w:rPr>
+      </w:pPr>
+      <w:r>
+        <w:rPr>
+          <w:rFonts w:ascii="Consolas" w:hAnsi="Consolas"/>
+        </w:rPr>
+        <w:t>既然</w:t>
+      </w:r>
+      <w:r>
+        <w:rPr>
+          <w:rFonts w:ascii="Consolas" w:hAnsi="Consolas"/>
+        </w:rPr>
+        <w:t>View.js</w:t>
+      </w:r>
+      <w:r>
+        <w:rPr>
+          <w:rFonts w:ascii="Consolas" w:hAnsi="Consolas"/>
+        </w:rPr>
+        <w:t>属于单页应用框架，那么同一页面下的多个视图切换时</w:t>
+      </w:r>
+      <w:r>
+        <w:rPr>
+          <w:rFonts w:ascii="Consolas" w:hAnsi="Consolas"/>
+        </w:rPr>
+        <w:t>，是完全有方式和空间实现页面的切换动画的。</w:t>
+      </w:r>
+    </w:p>
+    <w:p>
+      <w:pPr>
+        <w:spacing w:line="360" w:lineRule="auto"/>
+        <w:ind w:firstLineChars="200" w:firstLine="420"/>
+        <w:jc w:val="left"/>
+        <w:rPr>
+          <w:rFonts w:ascii="Consolas" w:hAnsi="Consolas"/>
+        </w:rPr>
+      </w:pPr>
+      <w:r>
+        <w:rPr>
+          <w:rFonts w:ascii="Consolas" w:hAnsi="Consolas"/>
+        </w:rPr>
+        <w:t>是的，</w:t>
+      </w:r>
+      <w:r>
+        <w:rPr>
+          <w:rFonts w:ascii="Consolas" w:hAnsi="Consolas"/>
+        </w:rPr>
+        <w:t>View.js</w:t>
+      </w:r>
+      <w:r>
+        <w:rPr>
+          <w:rFonts w:ascii="Consolas" w:hAnsi="Consolas"/>
+        </w:rPr>
+        <w:t>支持这样做。</w:t>
+      </w:r>
+    </w:p>
+    <w:p>
+      <w:pPr>
+        <w:spacing w:line="360" w:lineRule="auto"/>
+        <w:ind w:firstLineChars="200" w:firstLine="420"/>
+        <w:jc w:val="left"/>
+        <w:rPr>
+          <w:rFonts w:ascii="Consolas" w:hAnsi="Consolas"/>
+        </w:rPr>
+      </w:pPr>
+      <w:r>
+        <w:rPr>
+          <w:rFonts w:ascii="Consolas" w:hAnsi="Consolas" w:hint="eastAsia"/>
+        </w:rPr>
+        <w:lastRenderedPageBreak/>
+        <w:t>具体来讲，开发者在实现视图切换动画时，需要完成如下工作：</w:t>
+      </w:r>
+    </w:p>
+    <w:p>
+      <w:pPr>
+        <w:pStyle w:val="a3"/>
+        <w:numPr>
+          <w:ilvl w:val="0"/>
+          <w:numId w:val="6"/>
+        </w:numPr>
+        <w:spacing w:line="360" w:lineRule="auto"/>
+        <w:ind w:firstLineChars="0"/>
+        <w:jc w:val="left"/>
+        <w:rPr>
+          <w:rFonts w:ascii="Consolas" w:hAnsi="Consolas"/>
+        </w:rPr>
+      </w:pPr>
+      <w:r>
+        <w:rPr>
+          <w:rFonts w:ascii="Consolas" w:hAnsi="Consolas" w:hint="eastAsia"/>
+        </w:rPr>
+        <w:t>开发动画效果。</w:t>
+      </w:r>
+      <w:r>
+        <w:rPr>
+          <w:rFonts w:ascii="Consolas" w:hAnsi="Consolas"/>
+        </w:rPr>
+        <w:t>动画效果以</w:t>
+      </w:r>
+      <w:r>
+        <w:rPr>
+          <w:rFonts w:ascii="Consolas" w:hAnsi="Consolas"/>
+        </w:rPr>
+        <w:t>CSS</w:t>
+      </w:r>
+      <w:r>
+        <w:rPr>
+          <w:rFonts w:ascii="Consolas" w:hAnsi="Consolas"/>
+        </w:rPr>
+        <w:t>动画</w:t>
+      </w:r>
+      <w:r>
+        <w:rPr>
+          <w:rFonts w:ascii="Consolas" w:hAnsi="Consolas"/>
+        </w:rPr>
+        <w:t>为最佳。</w:t>
+      </w:r>
+    </w:p>
+    <w:p>
+      <w:pPr>
+        <w:pStyle w:val="a3"/>
+        <w:spacing w:line="360" w:lineRule="auto"/>
+        <w:ind w:left="840" w:firstLineChars="0" w:firstLine="0"/>
+        <w:jc w:val="left"/>
+        <w:rPr>
+          <w:rFonts w:ascii="Consolas" w:hAnsi="Consolas" w:hint="eastAsia"/>
+        </w:rPr>
+      </w:pPr>
+      <w:r>
+        <w:rPr>
+          <w:rFonts w:ascii="Consolas" w:hAnsi="Consolas" w:hint="eastAsia"/>
+        </w:rPr>
+        <w:t>任何情况下，活动视图对应的</w:t>
+      </w:r>
+      <w:r>
+        <w:rPr>
+          <w:rFonts w:ascii="Consolas" w:hAnsi="Consolas" w:hint="eastAsia"/>
+        </w:rPr>
+        <w:t>DOM</w:t>
+      </w:r>
+      <w:r>
+        <w:rPr>
+          <w:rFonts w:ascii="Consolas" w:hAnsi="Consolas" w:hint="eastAsia"/>
+        </w:rPr>
+        <w:t>元素都会含有</w:t>
+      </w:r>
+      <w:r>
+        <w:rPr>
+          <w:rFonts w:ascii="Consolas" w:hAnsi="Consolas"/>
+        </w:rPr>
+        <w:t>active</w:t>
+      </w:r>
+      <w:r>
+        <w:rPr>
+          <w:rFonts w:ascii="Consolas" w:hAnsi="Consolas"/>
+        </w:rPr>
+        <w:t>样式标记。开发者可以借助该标记实现动画的播放。</w:t>
+      </w:r>
+    </w:p>
+    <w:p>
+      <w:pPr>
+        <w:pStyle w:val="a3"/>
+        <w:numPr>
+          <w:ilvl w:val="0"/>
+          <w:numId w:val="6"/>
+        </w:numPr>
+        <w:spacing w:line="360" w:lineRule="auto"/>
+        <w:ind w:firstLineChars="0"/>
+        <w:jc w:val="left"/>
+        <w:rPr>
+          <w:rFonts w:ascii="Consolas" w:hAnsi="Consolas"/>
+        </w:rPr>
+      </w:pPr>
+      <w:r>
+        <w:rPr>
+          <w:rFonts w:ascii="Consolas" w:hAnsi="Consolas"/>
+        </w:rPr>
+        <w:t>调用</w:t>
+      </w:r>
+      <w:r>
+        <w:rPr>
+          <w:rFonts w:ascii="Consolas" w:hAnsi="Consolas"/>
+        </w:rPr>
+        <w:t>View.js</w:t>
+      </w:r>
+      <w:r>
+        <w:rPr>
+          <w:rFonts w:ascii="Consolas" w:hAnsi="Consolas"/>
+        </w:rPr>
+        <w:t>的</w:t>
+      </w:r>
+      <w:r>
+        <w:rPr>
+          <w:rFonts w:ascii="Consolas" w:hAnsi="Consolas"/>
+        </w:rPr>
+        <w:t>API</w:t>
+      </w:r>
+      <w:r>
+        <w:rPr>
+          <w:rFonts w:ascii="Consolas" w:hAnsi="Consolas"/>
+        </w:rPr>
+        <w:t>：</w:t>
+      </w:r>
+      <w:r>
+        <w:rPr>
+          <w:rFonts w:ascii="Consolas" w:hAnsi="Consolas"/>
+        </w:rPr>
+        <w:t>View.</w:t>
+      </w:r>
+      <w:r>
+        <w:t xml:space="preserve"> </w:t>
+      </w:r>
+      <w:proofErr w:type="spellStart"/>
+      <w:r>
+        <w:rPr>
+          <w:rFonts w:ascii="Consolas" w:hAnsi="Consolas"/>
+        </w:rPr>
+        <w:t>setSwitchAnimation</w:t>
+      </w:r>
+      <w:proofErr w:type="spellEnd"/>
+      <w:r>
+        <w:rPr>
+          <w:rFonts w:ascii="Consolas" w:hAnsi="Consolas"/>
+        </w:rPr>
+        <w:t>(</w:t>
+      </w:r>
+      <w:proofErr w:type="spellStart"/>
+      <w:r>
+        <w:rPr>
+          <w:rFonts w:ascii="Consolas" w:hAnsi="Consolas"/>
+        </w:rPr>
+        <w:t>func</w:t>
+      </w:r>
+      <w:proofErr w:type="spellEnd"/>
+      <w:r>
+        <w:rPr>
+          <w:rFonts w:ascii="Consolas" w:hAnsi="Consolas"/>
+        </w:rPr>
+        <w:t>)</w:t>
+      </w:r>
+      <w:r>
+        <w:rPr>
+          <w:rFonts w:ascii="Consolas" w:hAnsi="Consolas"/>
+        </w:rPr>
+        <w:t>来设置动画。</w:t>
+      </w:r>
+    </w:p>
+    <w:p>
+      <w:pPr>
+        <w:pStyle w:val="a3"/>
+        <w:spacing w:line="360" w:lineRule="auto"/>
+        <w:ind w:left="840" w:firstLineChars="0" w:firstLine="0"/>
+        <w:jc w:val="left"/>
+        <w:rPr>
+          <w:rFonts w:ascii="Consolas" w:hAnsi="Consolas"/>
+        </w:rPr>
+      </w:pPr>
+      <w:r>
+        <w:rPr>
+          <w:rFonts w:ascii="Consolas" w:hAnsi="Consolas" w:hint="eastAsia"/>
+        </w:rPr>
+        <w:t>注：视图的切换动画只有这一种方式，如果开发者需要为不同视图之间的跳转呈现不同的动画，则需要在方法体重判定视图切换动作所关联的源视图和目标视图，然后执行不同的动作。</w:t>
+      </w:r>
+    </w:p>
+    <w:p>
+      <w:pPr>
+        <w:spacing w:line="360" w:lineRule="auto"/>
+        <w:ind w:firstLineChars="200" w:firstLine="420"/>
+        <w:jc w:val="left"/>
+      </w:pPr>
+      <w:r>
+        <w:rPr>
+          <w:rFonts w:ascii="Consolas" w:hAnsi="Consolas" w:hint="eastAsia"/>
+        </w:rPr>
+        <w:t>如果开发者没有额外定义或重载，</w:t>
+      </w:r>
+      <w:r>
+        <w:rPr>
+          <w:rFonts w:ascii="Consolas" w:hAnsi="Consolas" w:hint="eastAsia"/>
+        </w:rPr>
+        <w:t>View</w:t>
+      </w:r>
+      <w:r>
+        <w:rPr>
+          <w:rFonts w:ascii="Consolas" w:hAnsi="Consolas"/>
+        </w:rPr>
+        <w:t>.js</w:t>
+      </w:r>
+      <w:r>
+        <w:rPr>
+          <w:rFonts w:ascii="Consolas" w:hAnsi="Consolas"/>
+        </w:rPr>
+        <w:t>默认是没有动画的。此时，非活动视图将隐藏（</w:t>
+      </w:r>
+      <w:r>
+        <w:rPr>
+          <w:rFonts w:ascii="Consolas" w:hAnsi="Consolas"/>
+        </w:rPr>
+        <w:t>display: none</w:t>
+      </w:r>
+      <w:r>
+        <w:rPr>
+          <w:rFonts w:ascii="Consolas" w:hAnsi="Consolas"/>
+        </w:rPr>
+        <w:t>），活动视图显示（</w:t>
+      </w:r>
+      <w:r>
+        <w:rPr>
+          <w:rFonts w:ascii="Consolas" w:hAnsi="Consolas" w:hint="eastAsia"/>
+        </w:rPr>
+        <w:t>display: block</w:t>
+      </w:r>
+      <w:r>
+        <w:rPr>
+          <w:rFonts w:ascii="Consolas" w:hAnsi="Consolas"/>
+        </w:rPr>
+        <w:t>）。</w:t>
+      </w:r>
+    </w:p>
+    <w:p>
+      <w:pPr>
+        <w:spacing w:line="360" w:lineRule="auto"/>
+        <w:ind w:firstLineChars="200" w:firstLine="420"/>
+        <w:jc w:val="left"/>
+      </w:pPr>
+      <w:r>
+        <w:t>可以参考的视图切换动画代码，如下所示：</w:t>
+      </w:r>
+    </w:p>
+    <w:p>
+      <w:pPr>
+        <w:shd w:val="pct15" w:color="auto" w:fill="auto"/>
+        <w:spacing w:line="360" w:lineRule="auto"/>
+        <w:ind w:firstLineChars="200" w:firstLine="420"/>
+        <w:jc w:val="left"/>
+        <w:rPr>
+          <w:rFonts w:ascii="Consolas" w:hAnsi="Consolas"/>
+          <w:i/>
+        </w:rPr>
+      </w:pPr>
+      <w:r>
+        <w:rPr>
+          <w:rFonts w:ascii="Consolas" w:hAnsi="Consolas" w:hint="eastAsia"/>
+          <w:i/>
+          <w:color w:val="A6A6A6" w:themeColor="background1" w:themeShade="A6"/>
+        </w:rPr>
+        <w:t>JS</w:t>
+      </w:r>
+    </w:p>
+    <w:p>
+      <w:pPr>
+        <w:shd w:val="pct15" w:color="auto" w:fill="auto"/>
+        <w:spacing w:line="360" w:lineRule="auto"/>
+        <w:ind w:firstLineChars="200" w:firstLine="420"/>
+        <w:jc w:val="left"/>
+        <w:rPr>
+          <w:rFonts w:ascii="Consolas" w:hAnsi="Consolas"/>
+        </w:rPr>
+      </w:pPr>
+    </w:p>
+    <w:p>
+      <w:pPr>
+        <w:shd w:val="pct15" w:color="auto" w:fill="auto"/>
+        <w:spacing w:line="360" w:lineRule="auto"/>
+        <w:ind w:firstLineChars="200" w:firstLine="420"/>
+        <w:jc w:val="left"/>
+        <w:rPr>
+          <w:rFonts w:ascii="Consolas" w:hAnsi="Consolas"/>
+        </w:rPr>
+      </w:pPr>
+      <w:proofErr w:type="spellStart"/>
+      <w:proofErr w:type="gramStart"/>
+      <w:r>
+        <w:rPr>
+          <w:rFonts w:ascii="Consolas" w:hAnsi="Consolas"/>
+        </w:rPr>
+        <w:t>var</w:t>
+      </w:r>
+      <w:proofErr w:type="spellEnd"/>
+      <w:proofErr w:type="gramEnd"/>
+      <w:r>
+        <w:rPr>
+          <w:rFonts w:ascii="Consolas" w:hAnsi="Consolas"/>
+        </w:rPr>
+        <w:t xml:space="preserve"> timer;</w:t>
+      </w:r>
+    </w:p>
+    <w:p>
+      <w:pPr>
+        <w:shd w:val="pct15" w:color="auto" w:fill="auto"/>
+        <w:spacing w:line="360" w:lineRule="auto"/>
+        <w:ind w:firstLineChars="200" w:firstLine="420"/>
+        <w:jc w:val="left"/>
+        <w:rPr>
+          <w:rFonts w:ascii="Consolas" w:hAnsi="Consolas"/>
+        </w:rPr>
+      </w:pPr>
+    </w:p>
+    <w:p>
+      <w:pPr>
+        <w:shd w:val="pct15" w:color="auto" w:fill="auto"/>
+        <w:spacing w:line="360" w:lineRule="auto"/>
+        <w:ind w:firstLineChars="200" w:firstLine="420"/>
+        <w:jc w:val="left"/>
+        <w:rPr>
+          <w:rFonts w:ascii="Consolas" w:hAnsi="Consolas"/>
+        </w:rPr>
+      </w:pPr>
+      <w:r>
+        <w:rPr>
+          <w:rFonts w:ascii="Consolas" w:hAnsi="Consolas" w:hint="eastAsia"/>
+        </w:rPr>
+        <w:t xml:space="preserve">/* </w:t>
+      </w:r>
+      <w:r>
+        <w:rPr>
+          <w:rFonts w:ascii="Consolas" w:hAnsi="Consolas" w:hint="eastAsia"/>
+        </w:rPr>
+        <w:t>浏览器支持前进后退判断</w:t>
+      </w:r>
+      <w:r>
+        <w:rPr>
+          <w:rFonts w:ascii="Consolas" w:hAnsi="Consolas" w:hint="eastAsia"/>
+        </w:rPr>
+        <w:t xml:space="preserve"> */</w:t>
+      </w:r>
+    </w:p>
+    <w:p>
+      <w:pPr>
+        <w:shd w:val="pct15" w:color="auto" w:fill="auto"/>
+        <w:spacing w:line="360" w:lineRule="auto"/>
+        <w:ind w:firstLineChars="200" w:firstLine="420"/>
+        <w:jc w:val="left"/>
+        <w:rPr>
+          <w:rFonts w:ascii="Consolas" w:hAnsi="Consolas"/>
+        </w:rPr>
+      </w:pPr>
+      <w:proofErr w:type="spellStart"/>
+      <w:proofErr w:type="gramStart"/>
+      <w:r>
+        <w:rPr>
+          <w:rFonts w:ascii="Consolas" w:hAnsi="Consolas"/>
+        </w:rPr>
+        <w:t>var</w:t>
+      </w:r>
+      <w:proofErr w:type="spellEnd"/>
+      <w:proofErr w:type="gramEnd"/>
+      <w:r>
+        <w:rPr>
+          <w:rFonts w:ascii="Consolas" w:hAnsi="Consolas"/>
+        </w:rPr>
+        <w:t xml:space="preserve"> </w:t>
+      </w:r>
+      <w:proofErr w:type="spellStart"/>
+      <w:r>
+        <w:rPr>
+          <w:rFonts w:ascii="Consolas" w:hAnsi="Consolas"/>
+        </w:rPr>
+        <w:t>historyPushPopSupported</w:t>
+      </w:r>
+      <w:proofErr w:type="spellEnd"/>
+      <w:r>
+        <w:rPr>
+          <w:rFonts w:ascii="Consolas" w:hAnsi="Consolas"/>
+        </w:rPr>
+        <w:t xml:space="preserve"> = ("</w:t>
+      </w:r>
+      <w:proofErr w:type="spellStart"/>
+      <w:r>
+        <w:rPr>
+          <w:rFonts w:ascii="Consolas" w:hAnsi="Consolas"/>
+        </w:rPr>
+        <w:t>pushState</w:t>
+      </w:r>
+      <w:proofErr w:type="spellEnd"/>
+      <w:r>
+        <w:rPr>
+          <w:rFonts w:ascii="Consolas" w:hAnsi="Consolas"/>
+        </w:rPr>
+        <w:t>" in history) &amp;&amp; (</w:t>
+      </w:r>
+      <w:proofErr w:type="spellStart"/>
+      <w:r>
+        <w:rPr>
+          <w:rFonts w:ascii="Consolas" w:hAnsi="Consolas"/>
+        </w:rPr>
+        <w:t>typeof</w:t>
+      </w:r>
+      <w:proofErr w:type="spellEnd"/>
+      <w:r>
+        <w:rPr>
+          <w:rFonts w:ascii="Consolas" w:hAnsi="Consolas"/>
+        </w:rPr>
+        <w:t xml:space="preserve"> </w:t>
+      </w:r>
+      <w:proofErr w:type="spellStart"/>
+      <w:r>
+        <w:rPr>
+          <w:rFonts w:ascii="Consolas" w:hAnsi="Consolas"/>
+        </w:rPr>
+        <w:t>history.pushState</w:t>
+      </w:r>
+      <w:proofErr w:type="spellEnd"/>
+      <w:r>
+        <w:rPr>
+          <w:rFonts w:ascii="Consolas" w:hAnsi="Consolas"/>
+        </w:rPr>
+        <w:t xml:space="preserve"> == "function");</w:t>
+      </w:r>
+    </w:p>
+    <w:p>
+      <w:pPr>
+        <w:shd w:val="pct15" w:color="auto" w:fill="auto"/>
+        <w:spacing w:line="360" w:lineRule="auto"/>
+        <w:ind w:firstLineChars="200" w:firstLine="420"/>
+        <w:jc w:val="left"/>
+        <w:rPr>
+          <w:rFonts w:ascii="Consolas" w:hAnsi="Consolas"/>
+        </w:rPr>
+      </w:pPr>
+      <w:proofErr w:type="spellStart"/>
+      <w:proofErr w:type="gramStart"/>
+      <w:r>
+        <w:rPr>
+          <w:rFonts w:ascii="Consolas" w:hAnsi="Consolas"/>
+        </w:rPr>
+        <w:t>View.setSwitchAnimation</w:t>
+      </w:r>
+      <w:proofErr w:type="spellEnd"/>
+      <w:r>
+        <w:rPr>
+          <w:rFonts w:ascii="Consolas" w:hAnsi="Consolas"/>
+        </w:rPr>
+        <w:t>(</w:t>
+      </w:r>
+      <w:proofErr w:type="gramEnd"/>
+      <w:r>
+        <w:rPr>
+          <w:rFonts w:ascii="Consolas" w:hAnsi="Consolas"/>
+        </w:rPr>
+        <w:t>function(</w:t>
+      </w:r>
+      <w:proofErr w:type="spellStart"/>
+      <w:r>
+        <w:rPr>
+          <w:rFonts w:ascii="Consolas" w:hAnsi="Consolas"/>
+        </w:rPr>
+        <w:t>srcElement</w:t>
+      </w:r>
+      <w:proofErr w:type="spellEnd"/>
+      <w:r>
+        <w:rPr>
+          <w:rFonts w:ascii="Consolas" w:hAnsi="Consolas"/>
+        </w:rPr>
+        <w:t xml:space="preserve">, </w:t>
+      </w:r>
+      <w:proofErr w:type="spellStart"/>
+      <w:r>
+        <w:rPr>
+          <w:rFonts w:ascii="Consolas" w:hAnsi="Consolas"/>
+        </w:rPr>
+        <w:t>tarElement</w:t>
+      </w:r>
+      <w:proofErr w:type="spellEnd"/>
+      <w:r>
+        <w:rPr>
+          <w:rFonts w:ascii="Consolas" w:hAnsi="Consolas"/>
+        </w:rPr>
+        <w:t>, type, render){</w:t>
+      </w:r>
+    </w:p>
+    <w:p>
+      <w:pPr>
+        <w:shd w:val="pct15" w:color="auto" w:fill="auto"/>
+        <w:spacing w:line="360" w:lineRule="auto"/>
+        <w:ind w:firstLineChars="200" w:firstLine="420"/>
+        <w:jc w:val="left"/>
+        <w:rPr>
+          <w:rFonts w:ascii="Consolas" w:hAnsi="Consolas"/>
+        </w:rPr>
+      </w:pPr>
+      <w:r>
+        <w:rPr>
+          <w:rFonts w:ascii="Consolas" w:hAnsi="Consolas"/>
+        </w:rPr>
+        <w:tab/>
+        <w:t>"hide2left, hide2right, show2left, show2right, fade-in, fade-</w:t>
+      </w:r>
+      <w:proofErr w:type="spellStart"/>
+      <w:r>
+        <w:rPr>
+          <w:rFonts w:ascii="Consolas" w:hAnsi="Consolas"/>
+        </w:rPr>
+        <w:t>out".</w:t>
+      </w:r>
+      <w:proofErr w:type="gramStart"/>
+      <w:r>
+        <w:rPr>
+          <w:rFonts w:ascii="Consolas" w:hAnsi="Consolas"/>
+        </w:rPr>
+        <w:t>split</w:t>
+      </w:r>
+      <w:proofErr w:type="spellEnd"/>
+      <w:r>
+        <w:rPr>
+          <w:rFonts w:ascii="Consolas" w:hAnsi="Consolas"/>
+        </w:rPr>
+        <w:t>(</w:t>
+      </w:r>
+      <w:proofErr w:type="gramEnd"/>
+      <w:r>
+        <w:rPr>
+          <w:rFonts w:ascii="Consolas" w:hAnsi="Consolas"/>
+        </w:rPr>
+        <w:t>/\s*,\s*/).</w:t>
+      </w:r>
+      <w:proofErr w:type="spellStart"/>
+      <w:r>
+        <w:rPr>
+          <w:rFonts w:ascii="Consolas" w:hAnsi="Consolas"/>
+        </w:rPr>
+        <w:t>forEach</w:t>
+      </w:r>
+      <w:proofErr w:type="spellEnd"/>
+      <w:r>
+        <w:rPr>
+          <w:rFonts w:ascii="Consolas" w:hAnsi="Consolas"/>
+        </w:rPr>
+        <w:t>(function(</w:t>
+      </w:r>
+      <w:proofErr w:type="spellStart"/>
+      <w:r>
+        <w:rPr>
+          <w:rFonts w:ascii="Consolas" w:hAnsi="Consolas"/>
+        </w:rPr>
+        <w:t>className</w:t>
+      </w:r>
+      <w:proofErr w:type="spellEnd"/>
+      <w:r>
+        <w:rPr>
+          <w:rFonts w:ascii="Consolas" w:hAnsi="Consolas"/>
+        </w:rPr>
+        <w:t>){</w:t>
+      </w:r>
+    </w:p>
+    <w:p>
+      <w:pPr>
+        <w:shd w:val="pct15" w:color="auto" w:fill="auto"/>
+        <w:spacing w:line="360" w:lineRule="auto"/>
+        <w:ind w:firstLineChars="200" w:firstLine="420"/>
+        <w:jc w:val="left"/>
+        <w:rPr>
+          <w:rFonts w:ascii="Consolas" w:hAnsi="Consolas"/>
+        </w:rPr>
+      </w:pPr>
+      <w:r>
+        <w:rPr>
+          <w:rFonts w:ascii="Consolas" w:hAnsi="Consolas"/>
+        </w:rPr>
+        <w:tab/>
+      </w:r>
+      <w:r>
+        <w:rPr>
+          <w:rFonts w:ascii="Consolas" w:hAnsi="Consolas"/>
+        </w:rPr>
+        <w:tab/>
+      </w:r>
+      <w:proofErr w:type="spellStart"/>
+      <w:proofErr w:type="gramStart"/>
+      <w:r>
+        <w:rPr>
+          <w:rFonts w:ascii="Consolas" w:hAnsi="Consolas"/>
+        </w:rPr>
+        <w:t>srcElement.classList.remove</w:t>
+      </w:r>
+      <w:proofErr w:type="spellEnd"/>
+      <w:r>
+        <w:rPr>
+          <w:rFonts w:ascii="Consolas" w:hAnsi="Consolas"/>
+        </w:rPr>
+        <w:t>(</w:t>
+      </w:r>
+      <w:proofErr w:type="spellStart"/>
+      <w:proofErr w:type="gramEnd"/>
+      <w:r>
+        <w:rPr>
+          <w:rFonts w:ascii="Consolas" w:hAnsi="Consolas"/>
+        </w:rPr>
+        <w:t>className</w:t>
+      </w:r>
+      <w:proofErr w:type="spellEnd"/>
+      <w:r>
+        <w:rPr>
+          <w:rFonts w:ascii="Consolas" w:hAnsi="Consolas"/>
+        </w:rPr>
+        <w:t>);</w:t>
+      </w:r>
+    </w:p>
+    <w:p>
+      <w:pPr>
+        <w:shd w:val="pct15" w:color="auto" w:fill="auto"/>
+        <w:spacing w:line="360" w:lineRule="auto"/>
+        <w:ind w:firstLineChars="200" w:firstLine="420"/>
+        <w:jc w:val="left"/>
+        <w:rPr>
+          <w:rFonts w:ascii="Consolas" w:hAnsi="Consolas"/>
+        </w:rPr>
+      </w:pPr>
+      <w:r>
+        <w:rPr>
+          <w:rFonts w:ascii="Consolas" w:hAnsi="Consolas"/>
+        </w:rPr>
+        <w:tab/>
+      </w:r>
+      <w:r>
+        <w:rPr>
+          <w:rFonts w:ascii="Consolas" w:hAnsi="Consolas"/>
+        </w:rPr>
+        <w:tab/>
+      </w:r>
+      <w:proofErr w:type="spellStart"/>
+      <w:proofErr w:type="gramStart"/>
+      <w:r>
+        <w:rPr>
+          <w:rFonts w:ascii="Consolas" w:hAnsi="Consolas"/>
+        </w:rPr>
+        <w:t>tarElement.classList.remove</w:t>
+      </w:r>
+      <w:proofErr w:type="spellEnd"/>
+      <w:r>
+        <w:rPr>
+          <w:rFonts w:ascii="Consolas" w:hAnsi="Consolas"/>
+        </w:rPr>
+        <w:t>(</w:t>
+      </w:r>
+      <w:proofErr w:type="spellStart"/>
+      <w:proofErr w:type="gramEnd"/>
+      <w:r>
+        <w:rPr>
+          <w:rFonts w:ascii="Consolas" w:hAnsi="Consolas"/>
+        </w:rPr>
+        <w:t>className</w:t>
+      </w:r>
+      <w:proofErr w:type="spellEnd"/>
+      <w:r>
+        <w:rPr>
+          <w:rFonts w:ascii="Consolas" w:hAnsi="Consolas"/>
+        </w:rPr>
+        <w:t>);</w:t>
+      </w:r>
+    </w:p>
+    <w:p>
+      <w:pPr>
+        <w:shd w:val="pct15" w:color="auto" w:fill="auto"/>
+        <w:spacing w:line="360" w:lineRule="auto"/>
+        <w:ind w:firstLineChars="200" w:firstLine="420"/>
+        <w:jc w:val="left"/>
+        <w:rPr>
+          <w:rFonts w:ascii="Consolas" w:hAnsi="Consolas"/>
+        </w:rPr>
+      </w:pPr>
+      <w:r>
+        <w:rPr>
+          <w:rFonts w:ascii="Consolas" w:hAnsi="Consolas"/>
+        </w:rPr>
+        <w:tab/>
+        <w:t>});</w:t>
+      </w:r>
+    </w:p>
+    <w:p>
+      <w:pPr>
+        <w:shd w:val="pct15" w:color="auto" w:fill="auto"/>
+        <w:spacing w:line="360" w:lineRule="auto"/>
+        <w:ind w:firstLineChars="200" w:firstLine="420"/>
+        <w:jc w:val="left"/>
+        <w:rPr>
+          <w:rFonts w:ascii="Consolas" w:hAnsi="Consolas"/>
+        </w:rPr>
+      </w:pPr>
+    </w:p>
+    <w:p>
+      <w:pPr>
+        <w:shd w:val="pct15" w:color="auto" w:fill="auto"/>
+        <w:spacing w:line="360" w:lineRule="auto"/>
+        <w:ind w:firstLineChars="200" w:firstLine="420"/>
+        <w:jc w:val="left"/>
+        <w:rPr>
+          <w:rFonts w:ascii="Consolas" w:hAnsi="Consolas"/>
+        </w:rPr>
+      </w:pPr>
+      <w:r>
+        <w:rPr>
+          <w:rFonts w:ascii="Consolas" w:hAnsi="Consolas"/>
+        </w:rPr>
+        <w:tab/>
+      </w:r>
+      <w:proofErr w:type="spellStart"/>
+      <w:proofErr w:type="gramStart"/>
+      <w:r>
+        <w:rPr>
+          <w:rFonts w:ascii="Consolas" w:hAnsi="Consolas"/>
+        </w:rPr>
+        <w:t>clearTimeout</w:t>
+      </w:r>
+      <w:proofErr w:type="spellEnd"/>
+      <w:r>
+        <w:rPr>
+          <w:rFonts w:ascii="Consolas" w:hAnsi="Consolas"/>
+        </w:rPr>
+        <w:t>(</w:t>
+      </w:r>
+      <w:proofErr w:type="gramEnd"/>
+      <w:r>
+        <w:rPr>
+          <w:rFonts w:ascii="Consolas" w:hAnsi="Consolas"/>
+        </w:rPr>
+        <w:t>timer);</w:t>
+      </w:r>
+    </w:p>
+    <w:p>
+      <w:pPr>
+        <w:shd w:val="pct15" w:color="auto" w:fill="auto"/>
+        <w:spacing w:line="360" w:lineRule="auto"/>
+        <w:ind w:firstLineChars="200" w:firstLine="420"/>
+        <w:jc w:val="left"/>
+        <w:rPr>
+          <w:rFonts w:ascii="Consolas" w:hAnsi="Consolas"/>
+        </w:rPr>
+      </w:pPr>
+      <w:r>
+        <w:rPr>
+          <w:rFonts w:ascii="Consolas" w:hAnsi="Consolas"/>
+        </w:rPr>
+        <w:tab/>
+      </w:r>
+      <w:proofErr w:type="gramStart"/>
+      <w:r>
+        <w:rPr>
+          <w:rFonts w:ascii="Consolas" w:hAnsi="Consolas"/>
+        </w:rPr>
+        <w:t>timer</w:t>
+      </w:r>
+      <w:proofErr w:type="gramEnd"/>
+      <w:r>
+        <w:rPr>
+          <w:rFonts w:ascii="Consolas" w:hAnsi="Consolas"/>
+        </w:rPr>
+        <w:t xml:space="preserve"> = </w:t>
+      </w:r>
+      <w:proofErr w:type="spellStart"/>
+      <w:r>
+        <w:rPr>
+          <w:rFonts w:ascii="Consolas" w:hAnsi="Consolas"/>
+        </w:rPr>
+        <w:t>setTimeout</w:t>
+      </w:r>
+      <w:proofErr w:type="spellEnd"/>
+      <w:r>
+        <w:rPr>
+          <w:rFonts w:ascii="Consolas" w:hAnsi="Consolas"/>
+        </w:rPr>
+        <w:t>(function(){</w:t>
+      </w:r>
+    </w:p>
+    <w:p>
+      <w:pPr>
+        <w:shd w:val="pct15" w:color="auto" w:fill="auto"/>
+        <w:spacing w:line="360" w:lineRule="auto"/>
+        <w:ind w:firstLineChars="200" w:firstLine="420"/>
+        <w:jc w:val="left"/>
+        <w:rPr>
+          <w:rFonts w:ascii="Consolas" w:hAnsi="Consolas"/>
+        </w:rPr>
+      </w:pPr>
+      <w:r>
+        <w:rPr>
+          <w:rFonts w:ascii="Consolas" w:hAnsi="Consolas"/>
+        </w:rPr>
+        <w:tab/>
+      </w:r>
+      <w:r>
+        <w:rPr>
+          <w:rFonts w:ascii="Consolas" w:hAnsi="Consolas"/>
+        </w:rPr>
+        <w:tab/>
+      </w:r>
+      <w:proofErr w:type="gramStart"/>
+      <w:r>
+        <w:rPr>
+          <w:rFonts w:ascii="Consolas" w:hAnsi="Consolas"/>
+        </w:rPr>
+        <w:t>render(</w:t>
+      </w:r>
+      <w:proofErr w:type="gramEnd"/>
+      <w:r>
+        <w:rPr>
+          <w:rFonts w:ascii="Consolas" w:hAnsi="Consolas"/>
+        </w:rPr>
+        <w:t>);</w:t>
+      </w:r>
+    </w:p>
+    <w:p>
+      <w:pPr>
+        <w:shd w:val="pct15" w:color="auto" w:fill="auto"/>
+        <w:spacing w:line="360" w:lineRule="auto"/>
+        <w:ind w:firstLineChars="200" w:firstLine="420"/>
+        <w:jc w:val="left"/>
+        <w:rPr>
+          <w:rFonts w:ascii="Consolas" w:hAnsi="Consolas"/>
+        </w:rPr>
+      </w:pPr>
+      <w:r>
+        <w:rPr>
+          <w:rFonts w:ascii="Consolas" w:hAnsi="Consolas"/>
+        </w:rPr>
+        <w:tab/>
+      </w:r>
+      <w:r>
+        <w:rPr>
+          <w:rFonts w:ascii="Consolas" w:hAnsi="Consolas"/>
+        </w:rPr>
+        <w:tab/>
+      </w:r>
+    </w:p>
+    <w:p>
+      <w:pPr>
+        <w:shd w:val="pct15" w:color="auto" w:fill="auto"/>
+        <w:spacing w:line="360" w:lineRule="auto"/>
+        <w:ind w:firstLineChars="200" w:firstLine="420"/>
+        <w:jc w:val="left"/>
+        <w:rPr>
+          <w:rFonts w:ascii="Consolas" w:hAnsi="Consolas"/>
+        </w:rPr>
+      </w:pPr>
+      <w:r>
+        <w:rPr>
+          <w:rFonts w:ascii="Consolas" w:hAnsi="Consolas"/>
+        </w:rPr>
+        <w:lastRenderedPageBreak/>
+        <w:tab/>
+      </w:r>
+      <w:r>
+        <w:rPr>
+          <w:rFonts w:ascii="Consolas" w:hAnsi="Consolas"/>
+        </w:rPr>
+        <w:tab/>
+      </w:r>
+      <w:proofErr w:type="spellStart"/>
+      <w:proofErr w:type="gramStart"/>
+      <w:r>
+        <w:rPr>
+          <w:rFonts w:ascii="Consolas" w:hAnsi="Consolas"/>
+        </w:rPr>
+        <w:t>var</w:t>
+      </w:r>
+      <w:proofErr w:type="spellEnd"/>
+      <w:proofErr w:type="gramEnd"/>
+      <w:r>
+        <w:rPr>
+          <w:rFonts w:ascii="Consolas" w:hAnsi="Consolas"/>
+        </w:rPr>
+        <w:t xml:space="preserve"> </w:t>
+      </w:r>
+      <w:proofErr w:type="spellStart"/>
+      <w:r>
+        <w:rPr>
+          <w:rFonts w:ascii="Consolas" w:hAnsi="Consolas"/>
+        </w:rPr>
+        <w:t>isNav</w:t>
+      </w:r>
+      <w:proofErr w:type="spellEnd"/>
+      <w:r>
+        <w:rPr>
+          <w:rFonts w:ascii="Consolas" w:hAnsi="Consolas"/>
+        </w:rPr>
+        <w:t xml:space="preserve"> = type == </w:t>
+      </w:r>
+      <w:proofErr w:type="spellStart"/>
+      <w:r>
+        <w:rPr>
+          <w:rFonts w:ascii="Consolas" w:hAnsi="Consolas"/>
+        </w:rPr>
+        <w:t>View.SWITCHTYPE_VIEWNAV</w:t>
+      </w:r>
+      <w:proofErr w:type="spellEnd"/>
+      <w:r>
+        <w:rPr>
+          <w:rFonts w:ascii="Consolas" w:hAnsi="Consolas"/>
+        </w:rPr>
+        <w:t>,</w:t>
+      </w:r>
+    </w:p>
+    <w:p>
+      <w:pPr>
+        <w:shd w:val="pct15" w:color="auto" w:fill="auto"/>
+        <w:spacing w:line="360" w:lineRule="auto"/>
+        <w:ind w:firstLineChars="200" w:firstLine="420"/>
+        <w:jc w:val="left"/>
+        <w:rPr>
+          <w:rFonts w:ascii="Consolas" w:hAnsi="Consolas"/>
+        </w:rPr>
+      </w:pPr>
+      <w:r>
+        <w:rPr>
+          <w:rFonts w:ascii="Consolas" w:hAnsi="Consolas"/>
+        </w:rPr>
+        <w:tab/>
+      </w:r>
+      <w:r>
+        <w:rPr>
+          <w:rFonts w:ascii="Consolas" w:hAnsi="Consolas"/>
+        </w:rPr>
+        <w:tab/>
+      </w:r>
+      <w:r>
+        <w:rPr>
+          <w:rFonts w:ascii="Consolas" w:hAnsi="Consolas"/>
+        </w:rPr>
+        <w:tab/>
+      </w:r>
+      <w:proofErr w:type="spellStart"/>
+      <w:proofErr w:type="gramStart"/>
+      <w:r>
+        <w:rPr>
+          <w:rFonts w:ascii="Consolas" w:hAnsi="Consolas"/>
+        </w:rPr>
+        <w:t>isChange</w:t>
+      </w:r>
+      <w:proofErr w:type="spellEnd"/>
+      <w:proofErr w:type="gramEnd"/>
+      <w:r>
+        <w:rPr>
+          <w:rFonts w:ascii="Consolas" w:hAnsi="Consolas"/>
+        </w:rPr>
+        <w:t xml:space="preserve"> = type == </w:t>
+      </w:r>
+      <w:proofErr w:type="spellStart"/>
+      <w:r>
+        <w:rPr>
+          <w:rFonts w:ascii="Consolas" w:hAnsi="Consolas"/>
+        </w:rPr>
+        <w:t>View.SWITCHTYPE_VIEWCHANGE</w:t>
+      </w:r>
+      <w:proofErr w:type="spellEnd"/>
+      <w:r>
+        <w:rPr>
+          <w:rFonts w:ascii="Consolas" w:hAnsi="Consolas"/>
+        </w:rPr>
+        <w:t>,</w:t>
+      </w:r>
+    </w:p>
+    <w:p>
+      <w:pPr>
+        <w:shd w:val="pct15" w:color="auto" w:fill="auto"/>
+        <w:spacing w:line="360" w:lineRule="auto"/>
+        <w:ind w:firstLineChars="200" w:firstLine="420"/>
+        <w:jc w:val="left"/>
+        <w:rPr>
+          <w:rFonts w:ascii="Consolas" w:hAnsi="Consolas"/>
+        </w:rPr>
+      </w:pPr>
+      <w:r>
+        <w:rPr>
+          <w:rFonts w:ascii="Consolas" w:hAnsi="Consolas"/>
+        </w:rPr>
+        <w:tab/>
+      </w:r>
+      <w:r>
+        <w:rPr>
+          <w:rFonts w:ascii="Consolas" w:hAnsi="Consolas"/>
+        </w:rPr>
+        <w:tab/>
+      </w:r>
+      <w:r>
+        <w:rPr>
+          <w:rFonts w:ascii="Consolas" w:hAnsi="Consolas"/>
+        </w:rPr>
+        <w:tab/>
+      </w:r>
+      <w:proofErr w:type="spellStart"/>
+      <w:proofErr w:type="gramStart"/>
+      <w:r>
+        <w:rPr>
+          <w:rFonts w:ascii="Consolas" w:hAnsi="Consolas"/>
+        </w:rPr>
+        <w:t>isHistoryBack</w:t>
+      </w:r>
+      <w:proofErr w:type="spellEnd"/>
+      <w:proofErr w:type="gramEnd"/>
+      <w:r>
+        <w:rPr>
+          <w:rFonts w:ascii="Consolas" w:hAnsi="Consolas"/>
+        </w:rPr>
+        <w:t xml:space="preserve"> = type == </w:t>
+      </w:r>
+      <w:proofErr w:type="spellStart"/>
+      <w:r>
+        <w:rPr>
+          <w:rFonts w:ascii="Consolas" w:hAnsi="Consolas"/>
+        </w:rPr>
+        <w:t>View.SWITCHTYPE_HISTORYBACK</w:t>
+      </w:r>
+      <w:proofErr w:type="spellEnd"/>
+      <w:r>
+        <w:rPr>
+          <w:rFonts w:ascii="Consolas" w:hAnsi="Consolas"/>
+        </w:rPr>
+        <w:t>,</w:t>
+      </w:r>
+    </w:p>
+    <w:p>
+      <w:pPr>
+        <w:shd w:val="pct15" w:color="auto" w:fill="auto"/>
+        <w:spacing w:line="360" w:lineRule="auto"/>
+        <w:ind w:firstLineChars="200" w:firstLine="420"/>
+        <w:jc w:val="left"/>
+        <w:rPr>
+          <w:rFonts w:ascii="Consolas" w:hAnsi="Consolas"/>
+        </w:rPr>
+      </w:pPr>
+      <w:r>
+        <w:rPr>
+          <w:rFonts w:ascii="Consolas" w:hAnsi="Consolas"/>
+        </w:rPr>
+        <w:tab/>
+      </w:r>
+      <w:r>
+        <w:rPr>
+          <w:rFonts w:ascii="Consolas" w:hAnsi="Consolas"/>
+        </w:rPr>
+        <w:tab/>
+      </w:r>
+      <w:r>
+        <w:rPr>
+          <w:rFonts w:ascii="Consolas" w:hAnsi="Consolas"/>
+        </w:rPr>
+        <w:tab/>
+      </w:r>
+      <w:proofErr w:type="spellStart"/>
+      <w:proofErr w:type="gramStart"/>
+      <w:r>
+        <w:rPr>
+          <w:rFonts w:ascii="Consolas" w:hAnsi="Consolas"/>
+        </w:rPr>
+        <w:t>isHistoryForward</w:t>
+      </w:r>
+      <w:proofErr w:type="spellEnd"/>
+      <w:proofErr w:type="gramEnd"/>
+      <w:r>
+        <w:rPr>
+          <w:rFonts w:ascii="Consolas" w:hAnsi="Consolas"/>
+        </w:rPr>
+        <w:t xml:space="preserve"> = type == </w:t>
+      </w:r>
+      <w:proofErr w:type="spellStart"/>
+      <w:r>
+        <w:rPr>
+          <w:rFonts w:ascii="Consolas" w:hAnsi="Consolas"/>
+        </w:rPr>
+        <w:t>View.SWITCHTYPE_HISTORYFORWARD</w:t>
+      </w:r>
+      <w:proofErr w:type="spellEnd"/>
+      <w:r>
+        <w:rPr>
+          <w:rFonts w:ascii="Consolas" w:hAnsi="Consolas"/>
+        </w:rPr>
+        <w:t>;</w:t>
+      </w:r>
+    </w:p>
+    <w:p>
+      <w:pPr>
+        <w:shd w:val="pct15" w:color="auto" w:fill="auto"/>
+        <w:spacing w:line="360" w:lineRule="auto"/>
+        <w:ind w:firstLineChars="200" w:firstLine="420"/>
+        <w:jc w:val="left"/>
+        <w:rPr>
+          <w:rFonts w:ascii="Consolas" w:hAnsi="Consolas"/>
+        </w:rPr>
+      </w:pPr>
+    </w:p>
+    <w:p>
+      <w:pPr>
+        <w:shd w:val="pct15" w:color="auto" w:fill="auto"/>
+        <w:spacing w:line="360" w:lineRule="auto"/>
+        <w:ind w:firstLineChars="200" w:firstLine="420"/>
+        <w:jc w:val="left"/>
+        <w:rPr>
+          <w:rFonts w:ascii="Consolas" w:hAnsi="Consolas"/>
+        </w:rPr>
+      </w:pPr>
+      <w:r>
+        <w:rPr>
+          <w:rFonts w:ascii="Consolas" w:hAnsi="Consolas"/>
+        </w:rPr>
+        <w:tab/>
+      </w:r>
+      <w:r>
+        <w:rPr>
+          <w:rFonts w:ascii="Consolas" w:hAnsi="Consolas"/>
+        </w:rPr>
+        <w:tab/>
+      </w:r>
+      <w:proofErr w:type="gramStart"/>
+      <w:r>
+        <w:rPr>
+          <w:rFonts w:ascii="Consolas" w:hAnsi="Consolas"/>
+        </w:rPr>
+        <w:t>if(</w:t>
+      </w:r>
+      <w:proofErr w:type="gramEnd"/>
+      <w:r>
+        <w:rPr>
+          <w:rFonts w:ascii="Consolas" w:hAnsi="Consolas"/>
+        </w:rPr>
+        <w:t>!</w:t>
+      </w:r>
+      <w:proofErr w:type="spellStart"/>
+      <w:r>
+        <w:rPr>
+          <w:rFonts w:ascii="Consolas" w:hAnsi="Consolas"/>
+        </w:rPr>
+        <w:t>historyPushPopSupported</w:t>
+      </w:r>
+      <w:proofErr w:type="spellEnd"/>
+      <w:r>
+        <w:rPr>
+          <w:rFonts w:ascii="Consolas" w:hAnsi="Consolas"/>
+        </w:rPr>
+        <w:t xml:space="preserve"> || </w:t>
+      </w:r>
+      <w:proofErr w:type="spellStart"/>
+      <w:r>
+        <w:rPr>
+          <w:rFonts w:ascii="Consolas" w:hAnsi="Consolas"/>
+        </w:rPr>
+        <w:t>isChange</w:t>
+      </w:r>
+      <w:proofErr w:type="spellEnd"/>
+      <w:r>
+        <w:rPr>
+          <w:rFonts w:ascii="Consolas" w:hAnsi="Consolas"/>
+        </w:rPr>
+        <w:t>){</w:t>
+      </w:r>
+    </w:p>
+    <w:p>
+      <w:pPr>
+        <w:shd w:val="pct15" w:color="auto" w:fill="auto"/>
+        <w:spacing w:line="360" w:lineRule="auto"/>
+        <w:ind w:firstLineChars="200" w:firstLine="420"/>
+        <w:jc w:val="left"/>
+        <w:rPr>
+          <w:rFonts w:ascii="Consolas" w:hAnsi="Consolas"/>
+        </w:rPr>
+      </w:pPr>
+      <w:r>
+        <w:rPr>
+          <w:rFonts w:ascii="Consolas" w:hAnsi="Consolas"/>
+        </w:rPr>
+        <w:tab/>
+      </w:r>
+      <w:r>
+        <w:rPr>
+          <w:rFonts w:ascii="Consolas" w:hAnsi="Consolas"/>
+        </w:rPr>
+        <w:tab/>
+      </w:r>
+      <w:r>
+        <w:rPr>
+          <w:rFonts w:ascii="Consolas" w:hAnsi="Consolas"/>
+        </w:rPr>
+        <w:tab/>
+      </w:r>
+      <w:proofErr w:type="spellStart"/>
+      <w:proofErr w:type="gramStart"/>
+      <w:r>
+        <w:rPr>
+          <w:rFonts w:ascii="Consolas" w:hAnsi="Consolas"/>
+        </w:rPr>
+        <w:t>srcElement.classList.add</w:t>
+      </w:r>
+      <w:proofErr w:type="spellEnd"/>
+      <w:r>
+        <w:rPr>
+          <w:rFonts w:ascii="Consolas" w:hAnsi="Consolas"/>
+        </w:rPr>
+        <w:t>(</w:t>
+      </w:r>
+      <w:proofErr w:type="gramEnd"/>
+      <w:r>
+        <w:rPr>
+          <w:rFonts w:ascii="Consolas" w:hAnsi="Consolas"/>
+        </w:rPr>
+        <w:t>"fade-out");</w:t>
+      </w:r>
+    </w:p>
+    <w:p>
+      <w:pPr>
+        <w:shd w:val="pct15" w:color="auto" w:fill="auto"/>
+        <w:spacing w:line="360" w:lineRule="auto"/>
+        <w:ind w:firstLineChars="200" w:firstLine="420"/>
+        <w:jc w:val="left"/>
+        <w:rPr>
+          <w:rFonts w:ascii="Consolas" w:hAnsi="Consolas"/>
+        </w:rPr>
+      </w:pPr>
+      <w:r>
+        <w:rPr>
+          <w:rFonts w:ascii="Consolas" w:hAnsi="Consolas"/>
+        </w:rPr>
+        <w:tab/>
+      </w:r>
+      <w:r>
+        <w:rPr>
+          <w:rFonts w:ascii="Consolas" w:hAnsi="Consolas"/>
+        </w:rPr>
+        <w:tab/>
+      </w:r>
+      <w:r>
+        <w:rPr>
+          <w:rFonts w:ascii="Consolas" w:hAnsi="Consolas"/>
+        </w:rPr>
+        <w:tab/>
+      </w:r>
+      <w:proofErr w:type="spellStart"/>
+      <w:proofErr w:type="gramStart"/>
+      <w:r>
+        <w:rPr>
+          <w:rFonts w:ascii="Consolas" w:hAnsi="Consolas"/>
+        </w:rPr>
+        <w:t>tarElement.classList.add</w:t>
+      </w:r>
+      <w:proofErr w:type="spellEnd"/>
+      <w:r>
+        <w:rPr>
+          <w:rFonts w:ascii="Consolas" w:hAnsi="Consolas"/>
+        </w:rPr>
+        <w:t>(</w:t>
+      </w:r>
+      <w:proofErr w:type="gramEnd"/>
+      <w:r>
+        <w:rPr>
+          <w:rFonts w:ascii="Consolas" w:hAnsi="Consolas"/>
+        </w:rPr>
+        <w:t>"fade-in");</w:t>
+      </w:r>
+    </w:p>
+    <w:p>
+      <w:pPr>
+        <w:shd w:val="pct15" w:color="auto" w:fill="auto"/>
+        <w:spacing w:line="360" w:lineRule="auto"/>
+        <w:ind w:firstLineChars="200" w:firstLine="420"/>
+        <w:jc w:val="left"/>
+        <w:rPr>
+          <w:rFonts w:ascii="Consolas" w:hAnsi="Consolas"/>
+        </w:rPr>
+      </w:pPr>
+      <w:r>
+        <w:rPr>
+          <w:rFonts w:ascii="Consolas" w:hAnsi="Consolas"/>
+        </w:rPr>
+        <w:tab/>
+      </w:r>
+      <w:r>
+        <w:rPr>
+          <w:rFonts w:ascii="Consolas" w:hAnsi="Consolas"/>
+        </w:rPr>
+        <w:tab/>
+      </w:r>
+      <w:proofErr w:type="gramStart"/>
+      <w:r>
+        <w:rPr>
+          <w:rFonts w:ascii="Consolas" w:hAnsi="Consolas"/>
+        </w:rPr>
+        <w:t>}else</w:t>
+      </w:r>
+      <w:proofErr w:type="gramEnd"/>
+      <w:r>
+        <w:rPr>
+          <w:rFonts w:ascii="Consolas" w:hAnsi="Consolas"/>
+        </w:rPr>
+        <w:t xml:space="preserve"> if(</w:t>
+      </w:r>
+      <w:proofErr w:type="spellStart"/>
+      <w:r>
+        <w:rPr>
+          <w:rFonts w:ascii="Consolas" w:hAnsi="Consolas"/>
+        </w:rPr>
+        <w:t>isHistoryForward</w:t>
+      </w:r>
+      <w:proofErr w:type="spellEnd"/>
+      <w:r>
+        <w:rPr>
+          <w:rFonts w:ascii="Consolas" w:hAnsi="Consolas"/>
+        </w:rPr>
+        <w:t xml:space="preserve"> || </w:t>
+      </w:r>
+      <w:proofErr w:type="spellStart"/>
+      <w:r>
+        <w:rPr>
+          <w:rFonts w:ascii="Consolas" w:hAnsi="Consolas"/>
+        </w:rPr>
+        <w:t>isNav</w:t>
+      </w:r>
+      <w:proofErr w:type="spellEnd"/>
+      <w:r>
+        <w:rPr>
+          <w:rFonts w:ascii="Consolas" w:hAnsi="Consolas"/>
+        </w:rPr>
+        <w:t>){</w:t>
+      </w:r>
+    </w:p>
+    <w:p>
+      <w:pPr>
+        <w:shd w:val="pct15" w:color="auto" w:fill="auto"/>
+        <w:spacing w:line="360" w:lineRule="auto"/>
+        <w:ind w:firstLineChars="200" w:firstLine="420"/>
+        <w:jc w:val="left"/>
+        <w:rPr>
+          <w:rFonts w:ascii="Consolas" w:hAnsi="Consolas"/>
+        </w:rPr>
+      </w:pPr>
+      <w:r>
+        <w:rPr>
+          <w:rFonts w:ascii="Consolas" w:hAnsi="Consolas"/>
+        </w:rPr>
+        <w:tab/>
+      </w:r>
+      <w:r>
+        <w:rPr>
+          <w:rFonts w:ascii="Consolas" w:hAnsi="Consolas"/>
+        </w:rPr>
+        <w:tab/>
+      </w:r>
+      <w:r>
+        <w:rPr>
+          <w:rFonts w:ascii="Consolas" w:hAnsi="Consolas"/>
+        </w:rPr>
+        <w:tab/>
+      </w:r>
+      <w:proofErr w:type="spellStart"/>
+      <w:proofErr w:type="gramStart"/>
+      <w:r>
+        <w:rPr>
+          <w:rFonts w:ascii="Consolas" w:hAnsi="Consolas"/>
+        </w:rPr>
+        <w:t>srcElement.classList.add</w:t>
+      </w:r>
+      <w:proofErr w:type="spellEnd"/>
+      <w:r>
+        <w:rPr>
+          <w:rFonts w:ascii="Consolas" w:hAnsi="Consolas"/>
+        </w:rPr>
+        <w:t>(</w:t>
+      </w:r>
+      <w:proofErr w:type="gramEnd"/>
+      <w:r>
+        <w:rPr>
+          <w:rFonts w:ascii="Consolas" w:hAnsi="Consolas"/>
+        </w:rPr>
+        <w:t>"hide2left");</w:t>
+      </w:r>
+    </w:p>
+    <w:p>
+      <w:pPr>
+        <w:shd w:val="pct15" w:color="auto" w:fill="auto"/>
+        <w:spacing w:line="360" w:lineRule="auto"/>
+        <w:ind w:firstLineChars="200" w:firstLine="420"/>
+        <w:jc w:val="left"/>
+        <w:rPr>
+          <w:rFonts w:ascii="Consolas" w:hAnsi="Consolas"/>
+        </w:rPr>
+      </w:pPr>
+      <w:r>
+        <w:rPr>
+          <w:rFonts w:ascii="Consolas" w:hAnsi="Consolas"/>
+        </w:rPr>
+        <w:tab/>
+      </w:r>
+      <w:r>
+        <w:rPr>
+          <w:rFonts w:ascii="Consolas" w:hAnsi="Consolas"/>
+        </w:rPr>
+        <w:tab/>
+      </w:r>
+      <w:r>
+        <w:rPr>
+          <w:rFonts w:ascii="Consolas" w:hAnsi="Consolas"/>
+        </w:rPr>
+        <w:tab/>
+      </w:r>
+      <w:proofErr w:type="spellStart"/>
+      <w:proofErr w:type="gramStart"/>
+      <w:r>
+        <w:rPr>
+          <w:rFonts w:ascii="Consolas" w:hAnsi="Consolas"/>
+        </w:rPr>
+        <w:t>tarElement.classList.add</w:t>
+      </w:r>
+      <w:proofErr w:type="spellEnd"/>
+      <w:r>
+        <w:rPr>
+          <w:rFonts w:ascii="Consolas" w:hAnsi="Consolas"/>
+        </w:rPr>
+        <w:t>(</w:t>
+      </w:r>
+      <w:proofErr w:type="gramEnd"/>
+      <w:r>
+        <w:rPr>
+          <w:rFonts w:ascii="Consolas" w:hAnsi="Consolas"/>
+        </w:rPr>
+        <w:t>"show2left");</w:t>
+      </w:r>
+    </w:p>
+    <w:p>
+      <w:pPr>
+        <w:shd w:val="pct15" w:color="auto" w:fill="auto"/>
+        <w:spacing w:line="360" w:lineRule="auto"/>
+        <w:ind w:firstLineChars="200" w:firstLine="420"/>
+        <w:jc w:val="left"/>
+        <w:rPr>
+          <w:rFonts w:ascii="Consolas" w:hAnsi="Consolas"/>
+        </w:rPr>
+      </w:pPr>
+      <w:r>
+        <w:rPr>
+          <w:rFonts w:ascii="Consolas" w:hAnsi="Consolas"/>
+        </w:rPr>
+        <w:tab/>
+      </w:r>
+      <w:r>
+        <w:rPr>
+          <w:rFonts w:ascii="Consolas" w:hAnsi="Consolas"/>
+        </w:rPr>
+        <w:tab/>
+      </w:r>
+      <w:proofErr w:type="gramStart"/>
+      <w:r>
+        <w:rPr>
+          <w:rFonts w:ascii="Consolas" w:hAnsi="Consolas"/>
+        </w:rPr>
+        <w:t>}else</w:t>
+      </w:r>
+      <w:proofErr w:type="gramEnd"/>
+      <w:r>
+        <w:rPr>
+          <w:rFonts w:ascii="Consolas" w:hAnsi="Consolas"/>
+        </w:rPr>
+        <w:t>{</w:t>
+      </w:r>
+    </w:p>
+    <w:p>
+      <w:pPr>
+        <w:shd w:val="pct15" w:color="auto" w:fill="auto"/>
+        <w:spacing w:line="360" w:lineRule="auto"/>
+        <w:ind w:firstLineChars="200" w:firstLine="420"/>
+        <w:jc w:val="left"/>
+        <w:rPr>
+          <w:rFonts w:ascii="Consolas" w:hAnsi="Consolas"/>
+        </w:rPr>
+      </w:pPr>
+      <w:r>
+        <w:rPr>
+          <w:rFonts w:ascii="Consolas" w:hAnsi="Consolas"/>
+        </w:rPr>
+        <w:tab/>
+      </w:r>
+      <w:r>
+        <w:rPr>
+          <w:rFonts w:ascii="Consolas" w:hAnsi="Consolas"/>
+        </w:rPr>
+        <w:tab/>
+      </w:r>
+      <w:r>
+        <w:rPr>
+          <w:rFonts w:ascii="Consolas" w:hAnsi="Consolas"/>
+        </w:rPr>
+        <w:tab/>
+      </w:r>
+      <w:proofErr w:type="spellStart"/>
+      <w:proofErr w:type="gramStart"/>
+      <w:r>
+        <w:rPr>
+          <w:rFonts w:ascii="Consolas" w:hAnsi="Consolas"/>
+        </w:rPr>
+        <w:t>srcElement.classList.add</w:t>
+      </w:r>
+      <w:proofErr w:type="spellEnd"/>
+      <w:r>
+        <w:rPr>
+          <w:rFonts w:ascii="Consolas" w:hAnsi="Consolas"/>
+        </w:rPr>
+        <w:t>(</w:t>
+      </w:r>
+      <w:proofErr w:type="gramEnd"/>
+      <w:r>
+        <w:rPr>
+          <w:rFonts w:ascii="Consolas" w:hAnsi="Consolas"/>
+        </w:rPr>
+        <w:t>"hide2right");</w:t>
+      </w:r>
+    </w:p>
+    <w:p>
+      <w:pPr>
+        <w:shd w:val="pct15" w:color="auto" w:fill="auto"/>
+        <w:spacing w:line="360" w:lineRule="auto"/>
+        <w:ind w:firstLineChars="200" w:firstLine="420"/>
+        <w:jc w:val="left"/>
+        <w:rPr>
+          <w:rFonts w:ascii="Consolas" w:hAnsi="Consolas"/>
+        </w:rPr>
+      </w:pPr>
+      <w:r>
+        <w:rPr>
+          <w:rFonts w:ascii="Consolas" w:hAnsi="Consolas"/>
+        </w:rPr>
+        <w:tab/>
+      </w:r>
+      <w:r>
+        <w:rPr>
+          <w:rFonts w:ascii="Consolas" w:hAnsi="Consolas"/>
+        </w:rPr>
+        <w:tab/>
+      </w:r>
+      <w:r>
+        <w:rPr>
+          <w:rFonts w:ascii="Consolas" w:hAnsi="Consolas"/>
+        </w:rPr>
+        <w:tab/>
+      </w:r>
+      <w:proofErr w:type="spellStart"/>
+      <w:proofErr w:type="gramStart"/>
+      <w:r>
+        <w:rPr>
+          <w:rFonts w:ascii="Consolas" w:hAnsi="Consolas"/>
+        </w:rPr>
+        <w:t>tarElement.classList.add</w:t>
+      </w:r>
+      <w:proofErr w:type="spellEnd"/>
+      <w:r>
+        <w:rPr>
+          <w:rFonts w:ascii="Consolas" w:hAnsi="Consolas"/>
+        </w:rPr>
+        <w:t>(</w:t>
+      </w:r>
+      <w:proofErr w:type="gramEnd"/>
+      <w:r>
+        <w:rPr>
+          <w:rFonts w:ascii="Consolas" w:hAnsi="Consolas"/>
+        </w:rPr>
+        <w:t>"show2right");</w:t>
+      </w:r>
+    </w:p>
+    <w:p>
+      <w:pPr>
+        <w:shd w:val="pct15" w:color="auto" w:fill="auto"/>
+        <w:spacing w:line="360" w:lineRule="auto"/>
+        <w:ind w:firstLineChars="200" w:firstLine="420"/>
+        <w:jc w:val="left"/>
+        <w:rPr>
+          <w:rFonts w:ascii="Consolas" w:hAnsi="Consolas"/>
+        </w:rPr>
+      </w:pPr>
+      <w:r>
+        <w:rPr>
+          <w:rFonts w:ascii="Consolas" w:hAnsi="Consolas"/>
+        </w:rPr>
+        <w:tab/>
+      </w:r>
+      <w:r>
+        <w:rPr>
+          <w:rFonts w:ascii="Consolas" w:hAnsi="Consolas"/>
+        </w:rPr>
+        <w:tab/>
+        <w:t>}</w:t>
+      </w:r>
+    </w:p>
+    <w:p>
+      <w:pPr>
+        <w:shd w:val="pct15" w:color="auto" w:fill="auto"/>
+        <w:spacing w:line="360" w:lineRule="auto"/>
+        <w:ind w:firstLineChars="200" w:firstLine="420"/>
+        <w:jc w:val="left"/>
+        <w:rPr>
+          <w:rFonts w:ascii="Consolas" w:hAnsi="Consolas"/>
+        </w:rPr>
+      </w:pPr>
+      <w:r>
+        <w:rPr>
+          <w:rFonts w:ascii="Consolas" w:hAnsi="Consolas"/>
+        </w:rPr>
+        <w:tab/>
+        <w:t>}, 0);</w:t>
+      </w:r>
+    </w:p>
+    <w:p>
+      <w:pPr>
+        <w:shd w:val="pct15" w:color="auto" w:fill="auto"/>
+        <w:spacing w:line="360" w:lineRule="auto"/>
+        <w:ind w:firstLineChars="200" w:firstLine="420"/>
+        <w:jc w:val="left"/>
+        <w:rPr>
+          <w:rFonts w:ascii="Consolas" w:hAnsi="Consolas"/>
+        </w:rPr>
+      </w:pPr>
+      <w:r>
+        <w:rPr>
+          <w:rFonts w:ascii="Consolas" w:hAnsi="Consolas"/>
+        </w:rPr>
+        <w:t>});</w:t>
+      </w:r>
+    </w:p>
+    <w:p>
+      <w:pPr>
+        <w:spacing w:line="360" w:lineRule="auto"/>
+        <w:ind w:firstLineChars="200" w:firstLine="420"/>
+        <w:jc w:val="left"/>
+      </w:pPr>
+    </w:p>
+    <w:p>
+      <w:pPr>
+        <w:shd w:val="pct15" w:color="auto" w:fill="auto"/>
+        <w:spacing w:line="360" w:lineRule="auto"/>
+        <w:ind w:firstLineChars="200" w:firstLine="420"/>
+        <w:jc w:val="left"/>
+        <w:rPr>
+          <w:rFonts w:ascii="Consolas" w:hAnsi="Consolas"/>
+          <w:i/>
+        </w:rPr>
+      </w:pPr>
+      <w:r>
+        <w:rPr>
+          <w:rFonts w:ascii="Consolas" w:hAnsi="Consolas"/>
+          <w:i/>
+          <w:color w:val="A6A6A6" w:themeColor="background1" w:themeShade="A6"/>
+        </w:rPr>
+        <w:t>S</w:t>
+      </w:r>
+      <w:r>
+        <w:rPr>
+          <w:rFonts w:ascii="Consolas" w:hAnsi="Consolas" w:hint="eastAsia"/>
+          <w:i/>
+          <w:color w:val="A6A6A6" w:themeColor="background1" w:themeShade="A6"/>
+        </w:rPr>
+        <w:t>CSS</w:t>
+      </w:r>
+    </w:p>
+    <w:p>
+      <w:pPr>
+        <w:shd w:val="pct15" w:color="auto" w:fill="auto"/>
+        <w:spacing w:line="360" w:lineRule="auto"/>
+        <w:ind w:firstLineChars="200" w:firstLine="420"/>
+        <w:jc w:val="left"/>
+        <w:rPr>
+          <w:rFonts w:ascii="Consolas" w:hAnsi="Consolas"/>
+        </w:rPr>
+      </w:pPr>
+    </w:p>
+    <w:p>
+      <w:pPr>
+        <w:shd w:val="pct15" w:color="auto" w:fill="auto"/>
+        <w:spacing w:line="360" w:lineRule="auto"/>
+        <w:ind w:firstLineChars="200" w:firstLine="420"/>
+        <w:jc w:val="left"/>
+        <w:rPr>
+          <w:rFonts w:ascii="Consolas" w:hAnsi="Consolas"/>
+        </w:rPr>
+      </w:pPr>
+      <w:proofErr w:type="gramStart"/>
+      <w:r>
+        <w:rPr>
+          <w:rFonts w:ascii="Consolas" w:hAnsi="Consolas"/>
+        </w:rPr>
+        <w:t>html{</w:t>
+      </w:r>
+      <w:proofErr w:type="gramEnd"/>
+    </w:p>
+    <w:p>
+      <w:pPr>
+        <w:shd w:val="pct15" w:color="auto" w:fill="auto"/>
+        <w:spacing w:line="360" w:lineRule="auto"/>
+        <w:ind w:firstLineChars="200" w:firstLine="420"/>
+        <w:jc w:val="left"/>
+        <w:rPr>
+          <w:rFonts w:ascii="Consolas" w:hAnsi="Consolas"/>
+        </w:rPr>
+      </w:pPr>
+      <w:r>
+        <w:rPr>
+          <w:rFonts w:ascii="Consolas" w:hAnsi="Consolas"/>
+        </w:rPr>
+        <w:tab/>
+      </w:r>
+      <w:proofErr w:type="gramStart"/>
+      <w:r>
+        <w:rPr>
+          <w:rFonts w:ascii="Consolas" w:hAnsi="Consolas"/>
+        </w:rPr>
+        <w:t>margin</w:t>
+      </w:r>
+      <w:proofErr w:type="gramEnd"/>
+      <w:r>
+        <w:rPr>
+          <w:rFonts w:ascii="Consolas" w:hAnsi="Consolas"/>
+        </w:rPr>
+        <w:t>: 0;</w:t>
+      </w:r>
+    </w:p>
+    <w:p>
+      <w:pPr>
+        <w:shd w:val="pct15" w:color="auto" w:fill="auto"/>
+        <w:spacing w:line="360" w:lineRule="auto"/>
+        <w:ind w:firstLineChars="200" w:firstLine="420"/>
+        <w:jc w:val="left"/>
+        <w:rPr>
+          <w:rFonts w:ascii="Consolas" w:hAnsi="Consolas"/>
+        </w:rPr>
+      </w:pPr>
+      <w:r>
+        <w:rPr>
+          <w:rFonts w:ascii="Consolas" w:hAnsi="Consolas"/>
+        </w:rPr>
+        <w:tab/>
+      </w:r>
+      <w:proofErr w:type="gramStart"/>
+      <w:r>
+        <w:rPr>
+          <w:rFonts w:ascii="Consolas" w:hAnsi="Consolas"/>
+        </w:rPr>
+        <w:t>padding</w:t>
+      </w:r>
+      <w:proofErr w:type="gramEnd"/>
+      <w:r>
+        <w:rPr>
+          <w:rFonts w:ascii="Consolas" w:hAnsi="Consolas"/>
+        </w:rPr>
+        <w:t>: 0;</w:t>
+      </w:r>
+    </w:p>
+    <w:p>
+      <w:pPr>
+        <w:shd w:val="pct15" w:color="auto" w:fill="auto"/>
+        <w:spacing w:line="360" w:lineRule="auto"/>
+        <w:ind w:firstLineChars="200" w:firstLine="420"/>
+        <w:jc w:val="left"/>
+        <w:rPr>
+          <w:rFonts w:ascii="Consolas" w:hAnsi="Consolas"/>
+        </w:rPr>
+      </w:pPr>
+      <w:r>
+        <w:rPr>
+          <w:rFonts w:ascii="Consolas" w:hAnsi="Consolas"/>
+        </w:rPr>
+        <w:tab/>
+      </w:r>
+      <w:proofErr w:type="gramStart"/>
+      <w:r>
+        <w:rPr>
+          <w:rFonts w:ascii="Consolas" w:hAnsi="Consolas"/>
+        </w:rPr>
+        <w:t>width</w:t>
+      </w:r>
+      <w:proofErr w:type="gramEnd"/>
+      <w:r>
+        <w:rPr>
+          <w:rFonts w:ascii="Consolas" w:hAnsi="Consolas"/>
+        </w:rPr>
+        <w:t>: 100%;</w:t>
+      </w:r>
+    </w:p>
+    <w:p>
+      <w:pPr>
+        <w:shd w:val="pct15" w:color="auto" w:fill="auto"/>
+        <w:spacing w:line="360" w:lineRule="auto"/>
+        <w:ind w:firstLineChars="200" w:firstLine="420"/>
+        <w:jc w:val="left"/>
+        <w:rPr>
+          <w:rFonts w:ascii="Consolas" w:hAnsi="Consolas"/>
+        </w:rPr>
+      </w:pPr>
+      <w:r>
+        <w:rPr>
+          <w:rFonts w:ascii="Consolas" w:hAnsi="Consolas"/>
+        </w:rPr>
+        <w:tab/>
+      </w:r>
+      <w:proofErr w:type="gramStart"/>
+      <w:r>
+        <w:rPr>
+          <w:rFonts w:ascii="Consolas" w:hAnsi="Consolas"/>
+        </w:rPr>
+        <w:t>height</w:t>
+      </w:r>
+      <w:proofErr w:type="gramEnd"/>
+      <w:r>
+        <w:rPr>
+          <w:rFonts w:ascii="Consolas" w:hAnsi="Consolas"/>
+        </w:rPr>
+        <w:t>: 100%;</w:t>
+      </w:r>
+    </w:p>
+    <w:p>
+      <w:pPr>
+        <w:shd w:val="pct15" w:color="auto" w:fill="auto"/>
+        <w:spacing w:line="360" w:lineRule="auto"/>
+        <w:ind w:firstLineChars="200" w:firstLine="420"/>
+        <w:jc w:val="left"/>
+        <w:rPr>
+          <w:rFonts w:ascii="Consolas" w:hAnsi="Consolas"/>
+        </w:rPr>
+      </w:pPr>
+      <w:r>
+        <w:rPr>
+          <w:rFonts w:ascii="Consolas" w:hAnsi="Consolas"/>
+        </w:rPr>
+        <w:t>}</w:t>
+      </w:r>
+    </w:p>
+    <w:p>
+      <w:pPr>
+        <w:shd w:val="pct15" w:color="auto" w:fill="auto"/>
+        <w:spacing w:line="360" w:lineRule="auto"/>
+        <w:ind w:firstLineChars="200" w:firstLine="420"/>
+        <w:jc w:val="left"/>
+        <w:rPr>
+          <w:rFonts w:ascii="Consolas" w:hAnsi="Consolas"/>
+        </w:rPr>
+      </w:pPr>
+      <w:proofErr w:type="gramStart"/>
+      <w:r>
+        <w:rPr>
+          <w:rFonts w:ascii="Consolas" w:hAnsi="Consolas"/>
+        </w:rPr>
+        <w:t>body{</w:t>
+      </w:r>
+      <w:proofErr w:type="gramEnd"/>
+    </w:p>
+    <w:p>
+      <w:pPr>
+        <w:shd w:val="pct15" w:color="auto" w:fill="auto"/>
+        <w:spacing w:line="360" w:lineRule="auto"/>
+        <w:ind w:firstLineChars="200" w:firstLine="420"/>
+        <w:jc w:val="left"/>
+        <w:rPr>
+          <w:rFonts w:ascii="Consolas" w:hAnsi="Consolas"/>
+        </w:rPr>
+      </w:pPr>
+      <w:r>
+        <w:rPr>
+          <w:rFonts w:ascii="Consolas" w:hAnsi="Consolas"/>
+        </w:rPr>
+        <w:tab/>
+      </w:r>
+      <w:proofErr w:type="gramStart"/>
+      <w:r>
+        <w:rPr>
+          <w:rFonts w:ascii="Consolas" w:hAnsi="Consolas"/>
+        </w:rPr>
+        <w:t>position</w:t>
+      </w:r>
+      <w:proofErr w:type="gramEnd"/>
+      <w:r>
+        <w:rPr>
+          <w:rFonts w:ascii="Consolas" w:hAnsi="Consolas"/>
+        </w:rPr>
+        <w:t>: relative;</w:t>
+      </w:r>
+    </w:p>
+    <w:p>
+      <w:pPr>
+        <w:shd w:val="pct15" w:color="auto" w:fill="auto"/>
+        <w:spacing w:line="360" w:lineRule="auto"/>
+        <w:ind w:firstLineChars="200" w:firstLine="420"/>
+        <w:jc w:val="left"/>
+        <w:rPr>
+          <w:rFonts w:ascii="Consolas" w:hAnsi="Consolas"/>
+        </w:rPr>
+      </w:pPr>
+      <w:r>
+        <w:rPr>
+          <w:rFonts w:ascii="Consolas" w:hAnsi="Consolas"/>
+        </w:rPr>
+        <w:tab/>
+      </w:r>
+      <w:proofErr w:type="gramStart"/>
+      <w:r>
+        <w:rPr>
+          <w:rFonts w:ascii="Consolas" w:hAnsi="Consolas"/>
+        </w:rPr>
+        <w:t>margin</w:t>
+      </w:r>
+      <w:proofErr w:type="gramEnd"/>
+      <w:r>
+        <w:rPr>
+          <w:rFonts w:ascii="Consolas" w:hAnsi="Consolas"/>
+        </w:rPr>
+        <w:t>: 0;</w:t>
+      </w:r>
+    </w:p>
+    <w:p>
+      <w:pPr>
+        <w:shd w:val="pct15" w:color="auto" w:fill="auto"/>
+        <w:spacing w:line="360" w:lineRule="auto"/>
+        <w:ind w:firstLineChars="200" w:firstLine="420"/>
+        <w:jc w:val="left"/>
+        <w:rPr>
+          <w:rFonts w:ascii="Consolas" w:hAnsi="Consolas"/>
+        </w:rPr>
+      </w:pPr>
+      <w:r>
+        <w:rPr>
+          <w:rFonts w:ascii="Consolas" w:hAnsi="Consolas"/>
+        </w:rPr>
+        <w:lastRenderedPageBreak/>
+        <w:tab/>
+      </w:r>
+      <w:proofErr w:type="gramStart"/>
+      <w:r>
+        <w:rPr>
+          <w:rFonts w:ascii="Consolas" w:hAnsi="Consolas"/>
+        </w:rPr>
+        <w:t>padding</w:t>
+      </w:r>
+      <w:proofErr w:type="gramEnd"/>
+      <w:r>
+        <w:rPr>
+          <w:rFonts w:ascii="Consolas" w:hAnsi="Consolas"/>
+        </w:rPr>
+        <w:t>: 0;</w:t>
+      </w:r>
+    </w:p>
+    <w:p>
+      <w:pPr>
+        <w:shd w:val="pct15" w:color="auto" w:fill="auto"/>
+        <w:spacing w:line="360" w:lineRule="auto"/>
+        <w:ind w:firstLineChars="200" w:firstLine="420"/>
+        <w:jc w:val="left"/>
+        <w:rPr>
+          <w:rFonts w:ascii="Consolas" w:hAnsi="Consolas"/>
+        </w:rPr>
+      </w:pPr>
+      <w:r>
+        <w:rPr>
+          <w:rFonts w:ascii="Consolas" w:hAnsi="Consolas"/>
+        </w:rPr>
+        <w:tab/>
+      </w:r>
+      <w:proofErr w:type="gramStart"/>
+      <w:r>
+        <w:rPr>
+          <w:rFonts w:ascii="Consolas" w:hAnsi="Consolas"/>
+        </w:rPr>
+        <w:t>width</w:t>
+      </w:r>
+      <w:proofErr w:type="gramEnd"/>
+      <w:r>
+        <w:rPr>
+          <w:rFonts w:ascii="Consolas" w:hAnsi="Consolas"/>
+        </w:rPr>
+        <w:t>: 100%;</w:t>
+      </w:r>
+    </w:p>
+    <w:p>
+      <w:pPr>
+        <w:shd w:val="pct15" w:color="auto" w:fill="auto"/>
+        <w:spacing w:line="360" w:lineRule="auto"/>
+        <w:ind w:firstLineChars="200" w:firstLine="420"/>
+        <w:jc w:val="left"/>
+        <w:rPr>
+          <w:rFonts w:ascii="Consolas" w:hAnsi="Consolas"/>
+        </w:rPr>
+      </w:pPr>
+      <w:r>
+        <w:rPr>
+          <w:rFonts w:ascii="Consolas" w:hAnsi="Consolas"/>
+        </w:rPr>
+        <w:tab/>
+      </w:r>
+      <w:proofErr w:type="gramStart"/>
+      <w:r>
+        <w:rPr>
+          <w:rFonts w:ascii="Consolas" w:hAnsi="Consolas"/>
+        </w:rPr>
+        <w:t>height</w:t>
+      </w:r>
+      <w:proofErr w:type="gramEnd"/>
+      <w:r>
+        <w:rPr>
+          <w:rFonts w:ascii="Consolas" w:hAnsi="Consolas"/>
+        </w:rPr>
+        <w:t>: 100%;</w:t>
+      </w:r>
+    </w:p>
+    <w:p>
+      <w:pPr>
+        <w:shd w:val="pct15" w:color="auto" w:fill="auto"/>
+        <w:spacing w:line="360" w:lineRule="auto"/>
+        <w:ind w:firstLineChars="200" w:firstLine="420"/>
+        <w:jc w:val="left"/>
+        <w:rPr>
+          <w:rFonts w:ascii="Consolas" w:hAnsi="Consolas"/>
+        </w:rPr>
+      </w:pPr>
+      <w:r>
+        <w:rPr>
+          <w:rFonts w:ascii="Consolas" w:hAnsi="Consolas"/>
+        </w:rPr>
+        <w:tab/>
+      </w:r>
+      <w:proofErr w:type="gramStart"/>
+      <w:r>
+        <w:rPr>
+          <w:rFonts w:ascii="Consolas" w:hAnsi="Consolas"/>
+        </w:rPr>
+        <w:t>overflow</w:t>
+      </w:r>
+      <w:proofErr w:type="gramEnd"/>
+      <w:r>
+        <w:rPr>
+          <w:rFonts w:ascii="Consolas" w:hAnsi="Consolas"/>
+        </w:rPr>
+        <w:t>: auto;</w:t>
+      </w:r>
+    </w:p>
+    <w:p>
+      <w:pPr>
+        <w:shd w:val="pct15" w:color="auto" w:fill="auto"/>
+        <w:spacing w:line="360" w:lineRule="auto"/>
+        <w:ind w:firstLineChars="200" w:firstLine="420"/>
+        <w:jc w:val="left"/>
+        <w:rPr>
+          <w:rFonts w:ascii="Consolas" w:hAnsi="Consolas"/>
+        </w:rPr>
+      </w:pPr>
+      <w:r>
+        <w:rPr>
+          <w:rFonts w:ascii="Consolas" w:hAnsi="Consolas"/>
+        </w:rPr>
+        <w:tab/>
+        <w:t>-</w:t>
+      </w:r>
+      <w:proofErr w:type="spellStart"/>
+      <w:r>
+        <w:rPr>
+          <w:rFonts w:ascii="Consolas" w:hAnsi="Consolas"/>
+        </w:rPr>
+        <w:t>webkit</w:t>
+      </w:r>
+      <w:proofErr w:type="spellEnd"/>
+      <w:r>
+        <w:rPr>
+          <w:rFonts w:ascii="Consolas" w:hAnsi="Consolas"/>
+        </w:rPr>
+        <w:t>-overflow-scrolling: touch;</w:t>
+      </w:r>
+    </w:p>
+    <w:p>
+      <w:pPr>
+        <w:shd w:val="pct15" w:color="auto" w:fill="auto"/>
+        <w:spacing w:line="360" w:lineRule="auto"/>
+        <w:ind w:firstLineChars="200" w:firstLine="420"/>
+        <w:jc w:val="left"/>
+        <w:rPr>
+          <w:rFonts w:ascii="Consolas" w:hAnsi="Consolas"/>
+        </w:rPr>
+      </w:pPr>
+      <w:r>
+        <w:rPr>
+          <w:rFonts w:ascii="Consolas" w:hAnsi="Consolas"/>
+        </w:rPr>
+        <w:tab/>
+        <w:t>-</w:t>
+      </w:r>
+      <w:proofErr w:type="spellStart"/>
+      <w:proofErr w:type="gramStart"/>
+      <w:r>
+        <w:rPr>
+          <w:rFonts w:ascii="Consolas" w:hAnsi="Consolas"/>
+        </w:rPr>
+        <w:t>webkit</w:t>
+      </w:r>
+      <w:proofErr w:type="spellEnd"/>
+      <w:r>
+        <w:rPr>
+          <w:rFonts w:ascii="Consolas" w:hAnsi="Consolas"/>
+        </w:rPr>
+        <w:t>-</w:t>
+      </w:r>
+      <w:proofErr w:type="gramEnd"/>
+      <w:r>
+        <w:rPr>
+          <w:rFonts w:ascii="Consolas" w:hAnsi="Consolas"/>
+        </w:rPr>
+        <w:t>touch-callout: none;</w:t>
+      </w:r>
+    </w:p>
+    <w:p>
+      <w:pPr>
+        <w:shd w:val="pct15" w:color="auto" w:fill="auto"/>
+        <w:spacing w:line="360" w:lineRule="auto"/>
+        <w:ind w:firstLineChars="200" w:firstLine="420"/>
+        <w:jc w:val="left"/>
+        <w:rPr>
+          <w:rFonts w:ascii="Consolas" w:hAnsi="Consolas"/>
+        </w:rPr>
+      </w:pPr>
+      <w:r>
+        <w:rPr>
+          <w:rFonts w:ascii="Consolas" w:hAnsi="Consolas"/>
+        </w:rPr>
+        <w:tab/>
+        <w:t>-</w:t>
+      </w:r>
+      <w:proofErr w:type="spellStart"/>
+      <w:proofErr w:type="gramStart"/>
+      <w:r>
+        <w:rPr>
+          <w:rFonts w:ascii="Consolas" w:hAnsi="Consolas"/>
+        </w:rPr>
+        <w:t>webkit</w:t>
+      </w:r>
+      <w:proofErr w:type="spellEnd"/>
+      <w:r>
+        <w:rPr>
+          <w:rFonts w:ascii="Consolas" w:hAnsi="Consolas"/>
+        </w:rPr>
+        <w:t>-</w:t>
+      </w:r>
+      <w:proofErr w:type="gramEnd"/>
+      <w:r>
+        <w:rPr>
+          <w:rFonts w:ascii="Consolas" w:hAnsi="Consolas"/>
+        </w:rPr>
+        <w:t>text-size-adjust: none;</w:t>
+      </w:r>
+    </w:p>
+    <w:p>
+      <w:pPr>
+        <w:shd w:val="pct15" w:color="auto" w:fill="auto"/>
+        <w:spacing w:line="360" w:lineRule="auto"/>
+        <w:ind w:firstLineChars="200" w:firstLine="420"/>
+        <w:jc w:val="left"/>
+        <w:rPr>
+          <w:rFonts w:ascii="Consolas" w:hAnsi="Consolas"/>
+        </w:rPr>
+      </w:pPr>
+      <w:r>
+        <w:rPr>
+          <w:rFonts w:ascii="Consolas" w:hAnsi="Consolas"/>
+        </w:rPr>
+        <w:tab/>
+        <w:t>-</w:t>
+      </w:r>
+      <w:proofErr w:type="spellStart"/>
+      <w:proofErr w:type="gramStart"/>
+      <w:r>
+        <w:rPr>
+          <w:rFonts w:ascii="Consolas" w:hAnsi="Consolas"/>
+        </w:rPr>
+        <w:t>webkit</w:t>
+      </w:r>
+      <w:proofErr w:type="spellEnd"/>
+      <w:r>
+        <w:rPr>
+          <w:rFonts w:ascii="Consolas" w:hAnsi="Consolas"/>
+        </w:rPr>
+        <w:t>-</w:t>
+      </w:r>
+      <w:proofErr w:type="gramEnd"/>
+      <w:r>
+        <w:rPr>
+          <w:rFonts w:ascii="Consolas" w:hAnsi="Consolas"/>
+        </w:rPr>
+        <w:t>user-select: none;</w:t>
+      </w:r>
+    </w:p>
+    <w:p>
+      <w:pPr>
+        <w:shd w:val="pct15" w:color="auto" w:fill="auto"/>
+        <w:spacing w:line="360" w:lineRule="auto"/>
+        <w:ind w:firstLineChars="200" w:firstLine="420"/>
+        <w:jc w:val="left"/>
+        <w:rPr>
+          <w:rFonts w:ascii="Consolas" w:hAnsi="Consolas"/>
+        </w:rPr>
+      </w:pPr>
+      <w:r>
+        <w:rPr>
+          <w:rFonts w:ascii="Consolas" w:hAnsi="Consolas"/>
+        </w:rPr>
+        <w:t>}</w:t>
+      </w:r>
+    </w:p>
+    <w:p>
+      <w:pPr>
+        <w:shd w:val="pct15" w:color="auto" w:fill="auto"/>
+        <w:spacing w:line="360" w:lineRule="auto"/>
+        <w:ind w:firstLineChars="200" w:firstLine="420"/>
+        <w:jc w:val="left"/>
+        <w:rPr>
+          <w:rFonts w:ascii="Consolas" w:hAnsi="Consolas"/>
+        </w:rPr>
+      </w:pPr>
+      <w:r>
+        <w:rPr>
+          <w:rFonts w:ascii="Consolas" w:hAnsi="Consolas"/>
+        </w:rPr>
+        <w:t>*[data-view=true</w:t>
+      </w:r>
+      <w:proofErr w:type="gramStart"/>
+      <w:r>
+        <w:rPr>
+          <w:rFonts w:ascii="Consolas" w:hAnsi="Consolas"/>
+        </w:rPr>
+        <w:t>]{</w:t>
+      </w:r>
+      <w:proofErr w:type="gramEnd"/>
+    </w:p>
+    <w:p>
+      <w:pPr>
+        <w:shd w:val="pct15" w:color="auto" w:fill="auto"/>
+        <w:spacing w:line="360" w:lineRule="auto"/>
+        <w:ind w:firstLineChars="200" w:firstLine="420"/>
+        <w:jc w:val="left"/>
+        <w:rPr>
+          <w:rFonts w:ascii="Consolas" w:hAnsi="Consolas"/>
+        </w:rPr>
+      </w:pPr>
+      <w:r>
+        <w:rPr>
+          <w:rFonts w:ascii="Consolas" w:hAnsi="Consolas"/>
+        </w:rPr>
+        <w:tab/>
+      </w:r>
+      <w:proofErr w:type="gramStart"/>
+      <w:r>
+        <w:rPr>
+          <w:rFonts w:ascii="Consolas" w:hAnsi="Consolas"/>
+        </w:rPr>
+        <w:t>position</w:t>
+      </w:r>
+      <w:proofErr w:type="gramEnd"/>
+      <w:r>
+        <w:rPr>
+          <w:rFonts w:ascii="Consolas" w:hAnsi="Consolas"/>
+        </w:rPr>
+        <w:t>: absolute;</w:t>
+      </w:r>
+    </w:p>
+    <w:p>
+      <w:pPr>
+        <w:shd w:val="pct15" w:color="auto" w:fill="auto"/>
+        <w:spacing w:line="360" w:lineRule="auto"/>
+        <w:ind w:firstLineChars="200" w:firstLine="420"/>
+        <w:jc w:val="left"/>
+        <w:rPr>
+          <w:rFonts w:ascii="Consolas" w:hAnsi="Consolas"/>
+        </w:rPr>
+      </w:pPr>
+      <w:r>
+        <w:rPr>
+          <w:rFonts w:ascii="Consolas" w:hAnsi="Consolas"/>
+        </w:rPr>
+        <w:tab/>
+      </w:r>
+      <w:proofErr w:type="gramStart"/>
+      <w:r>
+        <w:rPr>
+          <w:rFonts w:ascii="Consolas" w:hAnsi="Consolas"/>
+        </w:rPr>
+        <w:t>opacity</w:t>
+      </w:r>
+      <w:proofErr w:type="gramEnd"/>
+      <w:r>
+        <w:rPr>
+          <w:rFonts w:ascii="Consolas" w:hAnsi="Consolas"/>
+        </w:rPr>
+        <w:t>: 0;</w:t>
+      </w:r>
+    </w:p>
+    <w:p>
+      <w:pPr>
+        <w:shd w:val="pct15" w:color="auto" w:fill="auto"/>
+        <w:spacing w:line="360" w:lineRule="auto"/>
+        <w:ind w:firstLineChars="200" w:firstLine="420"/>
+        <w:jc w:val="left"/>
+        <w:rPr>
+          <w:rFonts w:ascii="Consolas" w:hAnsi="Consolas"/>
+        </w:rPr>
+      </w:pPr>
+      <w:r>
+        <w:rPr>
+          <w:rFonts w:ascii="Consolas" w:hAnsi="Consolas"/>
+        </w:rPr>
+        <w:tab/>
+      </w:r>
+      <w:proofErr w:type="gramStart"/>
+      <w:r>
+        <w:rPr>
+          <w:rFonts w:ascii="Consolas" w:hAnsi="Consolas"/>
+        </w:rPr>
+        <w:t>z-index</w:t>
+      </w:r>
+      <w:proofErr w:type="gramEnd"/>
+      <w:r>
+        <w:rPr>
+          <w:rFonts w:ascii="Consolas" w:hAnsi="Consolas"/>
+        </w:rPr>
+        <w:t>: 0;</w:t>
+      </w:r>
+    </w:p>
+    <w:p>
+      <w:pPr>
+        <w:shd w:val="pct15" w:color="auto" w:fill="auto"/>
+        <w:spacing w:line="360" w:lineRule="auto"/>
+        <w:ind w:firstLineChars="200" w:firstLine="420"/>
+        <w:jc w:val="left"/>
+        <w:rPr>
+          <w:rFonts w:ascii="Consolas" w:hAnsi="Consolas"/>
+        </w:rPr>
+      </w:pPr>
+      <w:r>
+        <w:rPr>
+          <w:rFonts w:ascii="Consolas" w:hAnsi="Consolas"/>
+        </w:rPr>
+        <w:tab/>
+      </w:r>
+      <w:proofErr w:type="gramStart"/>
+      <w:r>
+        <w:rPr>
+          <w:rFonts w:ascii="Consolas" w:hAnsi="Consolas"/>
+        </w:rPr>
+        <w:t>left</w:t>
+      </w:r>
+      <w:proofErr w:type="gramEnd"/>
+      <w:r>
+        <w:rPr>
+          <w:rFonts w:ascii="Consolas" w:hAnsi="Consolas"/>
+        </w:rPr>
+        <w:t>: 0;</w:t>
+      </w:r>
+    </w:p>
+    <w:p>
+      <w:pPr>
+        <w:shd w:val="pct15" w:color="auto" w:fill="auto"/>
+        <w:spacing w:line="360" w:lineRule="auto"/>
+        <w:ind w:firstLineChars="200" w:firstLine="420"/>
+        <w:jc w:val="left"/>
+        <w:rPr>
+          <w:rFonts w:ascii="Consolas" w:hAnsi="Consolas"/>
+        </w:rPr>
+      </w:pPr>
+      <w:r>
+        <w:rPr>
+          <w:rFonts w:ascii="Consolas" w:hAnsi="Consolas"/>
+        </w:rPr>
+        <w:tab/>
+      </w:r>
+      <w:proofErr w:type="gramStart"/>
+      <w:r>
+        <w:rPr>
+          <w:rFonts w:ascii="Consolas" w:hAnsi="Consolas"/>
+        </w:rPr>
+        <w:t>top</w:t>
+      </w:r>
+      <w:proofErr w:type="gramEnd"/>
+      <w:r>
+        <w:rPr>
+          <w:rFonts w:ascii="Consolas" w:hAnsi="Consolas"/>
+        </w:rPr>
+        <w:t>: 0;</w:t>
+      </w:r>
+    </w:p>
+    <w:p>
+      <w:pPr>
+        <w:shd w:val="pct15" w:color="auto" w:fill="auto"/>
+        <w:spacing w:line="360" w:lineRule="auto"/>
+        <w:ind w:firstLineChars="200" w:firstLine="420"/>
+        <w:jc w:val="left"/>
+        <w:rPr>
+          <w:rFonts w:ascii="Consolas" w:hAnsi="Consolas"/>
+        </w:rPr>
+      </w:pPr>
+      <w:r>
+        <w:rPr>
+          <w:rFonts w:ascii="Consolas" w:hAnsi="Consolas"/>
+        </w:rPr>
+        <w:tab/>
+      </w:r>
+      <w:proofErr w:type="gramStart"/>
+      <w:r>
+        <w:rPr>
+          <w:rFonts w:ascii="Consolas" w:hAnsi="Consolas"/>
+        </w:rPr>
+        <w:t>width</w:t>
+      </w:r>
+      <w:proofErr w:type="gramEnd"/>
+      <w:r>
+        <w:rPr>
+          <w:rFonts w:ascii="Consolas" w:hAnsi="Consolas"/>
+        </w:rPr>
+        <w:t>: 100%;</w:t>
+      </w:r>
+    </w:p>
+    <w:p>
+      <w:pPr>
+        <w:shd w:val="pct15" w:color="auto" w:fill="auto"/>
+        <w:spacing w:line="360" w:lineRule="auto"/>
+        <w:ind w:firstLineChars="200" w:firstLine="420"/>
+        <w:jc w:val="left"/>
+        <w:rPr>
+          <w:rFonts w:ascii="Consolas" w:hAnsi="Consolas"/>
+        </w:rPr>
+      </w:pPr>
+      <w:r>
+        <w:rPr>
+          <w:rFonts w:ascii="Consolas" w:hAnsi="Consolas"/>
+        </w:rPr>
+        <w:tab/>
+      </w:r>
+      <w:proofErr w:type="gramStart"/>
+      <w:r>
+        <w:rPr>
+          <w:rFonts w:ascii="Consolas" w:hAnsi="Consolas"/>
+        </w:rPr>
+        <w:t>height</w:t>
+      </w:r>
+      <w:proofErr w:type="gramEnd"/>
+      <w:r>
+        <w:rPr>
+          <w:rFonts w:ascii="Consolas" w:hAnsi="Consolas"/>
+        </w:rPr>
+        <w:t>: 100%;</w:t>
+      </w:r>
+    </w:p>
+    <w:p>
+      <w:pPr>
+        <w:shd w:val="pct15" w:color="auto" w:fill="auto"/>
+        <w:spacing w:line="360" w:lineRule="auto"/>
+        <w:ind w:firstLineChars="200" w:firstLine="420"/>
+        <w:jc w:val="left"/>
+        <w:rPr>
+          <w:rFonts w:ascii="Consolas" w:hAnsi="Consolas"/>
+        </w:rPr>
+      </w:pPr>
+      <w:r>
+        <w:rPr>
+          <w:rFonts w:ascii="Consolas" w:hAnsi="Consolas"/>
+        </w:rPr>
+        <w:tab/>
+      </w:r>
+      <w:proofErr w:type="gramStart"/>
+      <w:r>
+        <w:rPr>
+          <w:rFonts w:ascii="Consolas" w:hAnsi="Consolas"/>
+        </w:rPr>
+        <w:t>box-sizing</w:t>
+      </w:r>
+      <w:proofErr w:type="gramEnd"/>
+      <w:r>
+        <w:rPr>
+          <w:rFonts w:ascii="Consolas" w:hAnsi="Consolas"/>
+        </w:rPr>
+        <w:t>: border-box;</w:t>
+      </w:r>
+    </w:p>
+    <w:p>
+      <w:pPr>
+        <w:shd w:val="pct15" w:color="auto" w:fill="auto"/>
+        <w:spacing w:line="360" w:lineRule="auto"/>
+        <w:ind w:firstLineChars="200" w:firstLine="420"/>
+        <w:jc w:val="left"/>
+        <w:rPr>
+          <w:rFonts w:ascii="Consolas" w:hAnsi="Consolas"/>
+        </w:rPr>
+      </w:pPr>
+      <w:r>
+        <w:rPr>
+          <w:rFonts w:ascii="Consolas" w:hAnsi="Consolas"/>
+        </w:rPr>
+        <w:tab/>
+      </w:r>
+      <w:proofErr w:type="gramStart"/>
+      <w:r>
+        <w:rPr>
+          <w:rFonts w:ascii="Consolas" w:hAnsi="Consolas"/>
+        </w:rPr>
+        <w:t>overflow</w:t>
+      </w:r>
+      <w:proofErr w:type="gramEnd"/>
+      <w:r>
+        <w:rPr>
+          <w:rFonts w:ascii="Consolas" w:hAnsi="Consolas"/>
+        </w:rPr>
+        <w:t>: auto;</w:t>
+      </w:r>
+    </w:p>
+    <w:p>
+      <w:pPr>
+        <w:shd w:val="pct15" w:color="auto" w:fill="auto"/>
+        <w:spacing w:line="360" w:lineRule="auto"/>
+        <w:ind w:firstLineChars="200" w:firstLine="420"/>
+        <w:jc w:val="left"/>
+        <w:rPr>
+          <w:rFonts w:ascii="Consolas" w:hAnsi="Consolas"/>
+        </w:rPr>
+      </w:pPr>
+      <w:r>
+        <w:rPr>
+          <w:rFonts w:ascii="Consolas" w:hAnsi="Consolas"/>
+        </w:rPr>
+        <w:tab/>
+        <w:t>-</w:t>
+      </w:r>
+      <w:proofErr w:type="spellStart"/>
+      <w:r>
+        <w:rPr>
+          <w:rFonts w:ascii="Consolas" w:hAnsi="Consolas"/>
+        </w:rPr>
+        <w:t>webkit</w:t>
+      </w:r>
+      <w:proofErr w:type="spellEnd"/>
+      <w:r>
+        <w:rPr>
+          <w:rFonts w:ascii="Consolas" w:hAnsi="Consolas"/>
+        </w:rPr>
+        <w:t>-overflow-scrolling: touch;</w:t>
+      </w:r>
+    </w:p>
+    <w:p>
+      <w:pPr>
+        <w:shd w:val="pct15" w:color="auto" w:fill="auto"/>
+        <w:spacing w:line="360" w:lineRule="auto"/>
+        <w:ind w:firstLineChars="200" w:firstLine="420"/>
+        <w:jc w:val="left"/>
+        <w:rPr>
+          <w:rFonts w:ascii="Consolas" w:hAnsi="Consolas"/>
+        </w:rPr>
+      </w:pPr>
+      <w:r>
+        <w:rPr>
+          <w:rFonts w:ascii="Consolas" w:hAnsi="Consolas"/>
+        </w:rPr>
+        <w:t>}</w:t>
+      </w:r>
+    </w:p>
+    <w:p>
+      <w:pPr>
+        <w:shd w:val="pct15" w:color="auto" w:fill="auto"/>
+        <w:spacing w:line="360" w:lineRule="auto"/>
+        <w:ind w:firstLineChars="200" w:firstLine="420"/>
+        <w:jc w:val="left"/>
+        <w:rPr>
+          <w:rFonts w:ascii="Consolas" w:hAnsi="Consolas"/>
+        </w:rPr>
+      </w:pPr>
+      <w:r>
+        <w:rPr>
+          <w:rFonts w:ascii="Consolas" w:hAnsi="Consolas"/>
+        </w:rPr>
+        <w:t>*[data-view=true].</w:t>
+      </w:r>
+      <w:proofErr w:type="gramStart"/>
+      <w:r>
+        <w:rPr>
+          <w:rFonts w:ascii="Consolas" w:hAnsi="Consolas"/>
+        </w:rPr>
+        <w:t>active{</w:t>
+      </w:r>
+      <w:proofErr w:type="gramEnd"/>
+    </w:p>
+    <w:p>
+      <w:pPr>
+        <w:shd w:val="pct15" w:color="auto" w:fill="auto"/>
+        <w:spacing w:line="360" w:lineRule="auto"/>
+        <w:ind w:firstLineChars="200" w:firstLine="420"/>
+        <w:jc w:val="left"/>
+        <w:rPr>
+          <w:rFonts w:ascii="Consolas" w:hAnsi="Consolas"/>
+        </w:rPr>
+      </w:pPr>
+      <w:r>
+        <w:rPr>
+          <w:rFonts w:ascii="Consolas" w:hAnsi="Consolas"/>
+        </w:rPr>
+        <w:tab/>
+      </w:r>
+      <w:proofErr w:type="gramStart"/>
+      <w:r>
+        <w:rPr>
+          <w:rFonts w:ascii="Consolas" w:hAnsi="Consolas"/>
+        </w:rPr>
+        <w:t>opacity</w:t>
+      </w:r>
+      <w:proofErr w:type="gramEnd"/>
+      <w:r>
+        <w:rPr>
+          <w:rFonts w:ascii="Consolas" w:hAnsi="Consolas"/>
+        </w:rPr>
+        <w:t>: 1;</w:t>
+      </w:r>
+    </w:p>
+    <w:p>
+      <w:pPr>
+        <w:shd w:val="pct15" w:color="auto" w:fill="auto"/>
+        <w:spacing w:line="360" w:lineRule="auto"/>
+        <w:ind w:firstLineChars="200" w:firstLine="420"/>
+        <w:jc w:val="left"/>
+        <w:rPr>
+          <w:rFonts w:ascii="Consolas" w:hAnsi="Consolas"/>
+        </w:rPr>
+      </w:pPr>
+      <w:r>
+        <w:rPr>
+          <w:rFonts w:ascii="Consolas" w:hAnsi="Consolas"/>
+        </w:rPr>
+        <w:tab/>
+      </w:r>
+      <w:proofErr w:type="gramStart"/>
+      <w:r>
+        <w:rPr>
+          <w:rFonts w:ascii="Consolas" w:hAnsi="Consolas"/>
+        </w:rPr>
+        <w:t>z-index</w:t>
+      </w:r>
+      <w:proofErr w:type="gramEnd"/>
+      <w:r>
+        <w:rPr>
+          <w:rFonts w:ascii="Consolas" w:hAnsi="Consolas"/>
+        </w:rPr>
+        <w:t>: 1;</w:t>
+      </w:r>
+    </w:p>
+    <w:p>
+      <w:pPr>
+        <w:shd w:val="pct15" w:color="auto" w:fill="auto"/>
+        <w:spacing w:line="360" w:lineRule="auto"/>
+        <w:ind w:firstLineChars="200" w:firstLine="420"/>
+        <w:jc w:val="left"/>
+        <w:rPr>
+          <w:rFonts w:ascii="Consolas" w:hAnsi="Consolas" w:hint="eastAsia"/>
+        </w:rPr>
+      </w:pPr>
+      <w:r>
+        <w:rPr>
+          <w:rFonts w:ascii="Consolas" w:hAnsi="Consolas"/>
+        </w:rPr>
+        <w:t>}</w:t>
+      </w:r>
+    </w:p>
+    <w:p>
+      <w:pPr>
+        <w:shd w:val="pct15" w:color="auto" w:fill="auto"/>
+        <w:spacing w:line="360" w:lineRule="auto"/>
+        <w:ind w:firstLineChars="200" w:firstLine="420"/>
+        <w:jc w:val="left"/>
+        <w:rPr>
+          <w:rFonts w:ascii="Consolas" w:hAnsi="Consolas"/>
+        </w:rPr>
+      </w:pPr>
+      <w:r>
+        <w:rPr>
+          <w:rFonts w:ascii="Consolas" w:hAnsi="Consolas"/>
+        </w:rPr>
+        <w:t xml:space="preserve">@include </w:t>
+      </w:r>
+      <w:proofErr w:type="spellStart"/>
+      <w:proofErr w:type="gramStart"/>
+      <w:r>
+        <w:rPr>
+          <w:rFonts w:ascii="Consolas" w:hAnsi="Consolas"/>
+        </w:rPr>
+        <w:t>keyframes</w:t>
+      </w:r>
+      <w:proofErr w:type="spellEnd"/>
+      <w:r>
+        <w:rPr>
+          <w:rFonts w:ascii="Consolas" w:hAnsi="Consolas"/>
+        </w:rPr>
+        <w:t>(</w:t>
+      </w:r>
+      <w:proofErr w:type="gramEnd"/>
+      <w:r>
+        <w:rPr>
+          <w:rFonts w:ascii="Consolas" w:hAnsi="Consolas"/>
+        </w:rPr>
+        <w:t>hide2left){</w:t>
+      </w:r>
+    </w:p>
+    <w:p>
+      <w:pPr>
+        <w:shd w:val="pct15" w:color="auto" w:fill="auto"/>
+        <w:spacing w:line="360" w:lineRule="auto"/>
+        <w:ind w:firstLineChars="200" w:firstLine="420"/>
+        <w:jc w:val="left"/>
+        <w:rPr>
+          <w:rFonts w:ascii="Consolas" w:hAnsi="Consolas"/>
+        </w:rPr>
+      </w:pPr>
+      <w:r>
+        <w:rPr>
+          <w:rFonts w:ascii="Consolas" w:hAnsi="Consolas"/>
+        </w:rPr>
+        <w:tab/>
+        <w:t xml:space="preserve">from{@include </w:t>
+      </w:r>
+      <w:proofErr w:type="gramStart"/>
+      <w:r>
+        <w:rPr>
+          <w:rFonts w:ascii="Consolas" w:hAnsi="Consolas"/>
+        </w:rPr>
+        <w:t>transform(</w:t>
+      </w:r>
+      <w:proofErr w:type="gramEnd"/>
+      <w:r>
+        <w:rPr>
+          <w:rFonts w:ascii="Consolas" w:hAnsi="Consolas"/>
+        </w:rPr>
+        <w:t>translate3d(0, 0, 0) translate(0, 0)); opacity: 1}</w:t>
+      </w:r>
+    </w:p>
+    <w:p>
+      <w:pPr>
+        <w:shd w:val="pct15" w:color="auto" w:fill="auto"/>
+        <w:spacing w:line="360" w:lineRule="auto"/>
+        <w:ind w:firstLineChars="200" w:firstLine="420"/>
+        <w:jc w:val="left"/>
+        <w:rPr>
+          <w:rFonts w:ascii="Consolas" w:hAnsi="Consolas"/>
+        </w:rPr>
+      </w:pPr>
+      <w:r>
+        <w:rPr>
+          <w:rFonts w:ascii="Consolas" w:hAnsi="Consolas"/>
+        </w:rPr>
+        <w:tab/>
+        <w:t xml:space="preserve">to{@include </w:t>
+      </w:r>
+      <w:proofErr w:type="gramStart"/>
+      <w:r>
+        <w:rPr>
+          <w:rFonts w:ascii="Consolas" w:hAnsi="Consolas"/>
+        </w:rPr>
+        <w:t>transform(</w:t>
+      </w:r>
+      <w:proofErr w:type="gramEnd"/>
+      <w:r>
+        <w:rPr>
+          <w:rFonts w:ascii="Consolas" w:hAnsi="Consolas"/>
+        </w:rPr>
+        <w:t>translate3d(0, 0, 0) translate(-100%, 0)); opacity: 1}</w:t>
+      </w:r>
+    </w:p>
+    <w:p>
+      <w:pPr>
+        <w:shd w:val="pct15" w:color="auto" w:fill="auto"/>
+        <w:spacing w:line="360" w:lineRule="auto"/>
+        <w:ind w:firstLineChars="200" w:firstLine="420"/>
+        <w:jc w:val="left"/>
+        <w:rPr>
+          <w:rFonts w:ascii="Consolas" w:hAnsi="Consolas"/>
+        </w:rPr>
+      </w:pPr>
+      <w:r>
+        <w:rPr>
+          <w:rFonts w:ascii="Consolas" w:hAnsi="Consolas"/>
+        </w:rPr>
+        <w:lastRenderedPageBreak/>
+        <w:t>}</w:t>
+      </w:r>
+    </w:p>
+    <w:p>
+      <w:pPr>
+        <w:shd w:val="pct15" w:color="auto" w:fill="auto"/>
+        <w:spacing w:line="360" w:lineRule="auto"/>
+        <w:ind w:firstLineChars="200" w:firstLine="420"/>
+        <w:jc w:val="left"/>
+        <w:rPr>
+          <w:rFonts w:ascii="Consolas" w:hAnsi="Consolas"/>
+        </w:rPr>
+      </w:pPr>
+      <w:r>
+        <w:rPr>
+          <w:rFonts w:ascii="Consolas" w:hAnsi="Consolas"/>
+        </w:rPr>
+        <w:t xml:space="preserve">@include </w:t>
+      </w:r>
+      <w:proofErr w:type="spellStart"/>
+      <w:proofErr w:type="gramStart"/>
+      <w:r>
+        <w:rPr>
+          <w:rFonts w:ascii="Consolas" w:hAnsi="Consolas"/>
+        </w:rPr>
+        <w:t>keyframes</w:t>
+      </w:r>
+      <w:proofErr w:type="spellEnd"/>
+      <w:r>
+        <w:rPr>
+          <w:rFonts w:ascii="Consolas" w:hAnsi="Consolas"/>
+        </w:rPr>
+        <w:t>(</w:t>
+      </w:r>
+      <w:proofErr w:type="gramEnd"/>
+      <w:r>
+        <w:rPr>
+          <w:rFonts w:ascii="Consolas" w:hAnsi="Consolas"/>
+        </w:rPr>
+        <w:t>show2left){</w:t>
+      </w:r>
+    </w:p>
+    <w:p>
+      <w:pPr>
+        <w:shd w:val="pct15" w:color="auto" w:fill="auto"/>
+        <w:spacing w:line="360" w:lineRule="auto"/>
+        <w:ind w:firstLineChars="200" w:firstLine="420"/>
+        <w:jc w:val="left"/>
+        <w:rPr>
+          <w:rFonts w:ascii="Consolas" w:hAnsi="Consolas"/>
+        </w:rPr>
+      </w:pPr>
+      <w:r>
+        <w:rPr>
+          <w:rFonts w:ascii="Consolas" w:hAnsi="Consolas"/>
+        </w:rPr>
+        <w:tab/>
+        <w:t xml:space="preserve">from{@include </w:t>
+      </w:r>
+      <w:proofErr w:type="gramStart"/>
+      <w:r>
+        <w:rPr>
+          <w:rFonts w:ascii="Consolas" w:hAnsi="Consolas"/>
+        </w:rPr>
+        <w:t>transform(</w:t>
+      </w:r>
+      <w:proofErr w:type="gramEnd"/>
+      <w:r>
+        <w:rPr>
+          <w:rFonts w:ascii="Consolas" w:hAnsi="Consolas"/>
+        </w:rPr>
+        <w:t>translate3d(0, 0, 0) translate(100%, 0)); opacity: 1;}</w:t>
+      </w:r>
+    </w:p>
+    <w:p>
+      <w:pPr>
+        <w:shd w:val="pct15" w:color="auto" w:fill="auto"/>
+        <w:spacing w:line="360" w:lineRule="auto"/>
+        <w:ind w:firstLineChars="200" w:firstLine="420"/>
+        <w:jc w:val="left"/>
+        <w:rPr>
+          <w:rFonts w:ascii="Consolas" w:hAnsi="Consolas"/>
+        </w:rPr>
+      </w:pPr>
+      <w:r>
+        <w:rPr>
+          <w:rFonts w:ascii="Consolas" w:hAnsi="Consolas"/>
+        </w:rPr>
+        <w:tab/>
+        <w:t xml:space="preserve">to{@include </w:t>
+      </w:r>
+      <w:proofErr w:type="gramStart"/>
+      <w:r>
+        <w:rPr>
+          <w:rFonts w:ascii="Consolas" w:hAnsi="Consolas"/>
+        </w:rPr>
+        <w:t>transform(</w:t>
+      </w:r>
+      <w:proofErr w:type="gramEnd"/>
+      <w:r>
+        <w:rPr>
+          <w:rFonts w:ascii="Consolas" w:hAnsi="Consolas"/>
+        </w:rPr>
+        <w:t>translate3d(0, 0, 0) translate(0, 0)); opacity: 1;}</w:t>
+      </w:r>
+    </w:p>
+    <w:p>
+      <w:pPr>
+        <w:shd w:val="pct15" w:color="auto" w:fill="auto"/>
+        <w:spacing w:line="360" w:lineRule="auto"/>
+        <w:ind w:firstLineChars="200" w:firstLine="420"/>
+        <w:jc w:val="left"/>
+        <w:rPr>
+          <w:rFonts w:ascii="Consolas" w:hAnsi="Consolas"/>
+        </w:rPr>
+      </w:pPr>
+      <w:r>
+        <w:rPr>
+          <w:rFonts w:ascii="Consolas" w:hAnsi="Consolas"/>
+        </w:rPr>
+        <w:t>}</w:t>
+      </w:r>
+    </w:p>
+    <w:p>
+      <w:pPr>
+        <w:shd w:val="pct15" w:color="auto" w:fill="auto"/>
+        <w:spacing w:line="360" w:lineRule="auto"/>
+        <w:ind w:firstLineChars="200" w:firstLine="420"/>
+        <w:jc w:val="left"/>
+        <w:rPr>
+          <w:rFonts w:ascii="Consolas" w:hAnsi="Consolas"/>
+        </w:rPr>
+      </w:pPr>
+      <w:r>
+        <w:rPr>
+          <w:rFonts w:ascii="Consolas" w:hAnsi="Consolas"/>
+        </w:rPr>
+        <w:t xml:space="preserve">@include </w:t>
+      </w:r>
+      <w:proofErr w:type="spellStart"/>
+      <w:proofErr w:type="gramStart"/>
+      <w:r>
+        <w:rPr>
+          <w:rFonts w:ascii="Consolas" w:hAnsi="Consolas"/>
+        </w:rPr>
+        <w:t>keyframes</w:t>
+      </w:r>
+      <w:proofErr w:type="spellEnd"/>
+      <w:r>
+        <w:rPr>
+          <w:rFonts w:ascii="Consolas" w:hAnsi="Consolas"/>
+        </w:rPr>
+        <w:t>(</w:t>
+      </w:r>
+      <w:proofErr w:type="spellStart"/>
+      <w:proofErr w:type="gramEnd"/>
+      <w:r>
+        <w:rPr>
+          <w:rFonts w:ascii="Consolas" w:hAnsi="Consolas"/>
+        </w:rPr>
+        <w:t>fadeIn</w:t>
+      </w:r>
+      <w:proofErr w:type="spellEnd"/>
+      <w:r>
+        <w:rPr>
+          <w:rFonts w:ascii="Consolas" w:hAnsi="Consolas"/>
+        </w:rPr>
+        <w:t>){</w:t>
+      </w:r>
+    </w:p>
+    <w:p>
+      <w:pPr>
+        <w:shd w:val="pct15" w:color="auto" w:fill="auto"/>
+        <w:spacing w:line="360" w:lineRule="auto"/>
+        <w:ind w:firstLineChars="200" w:firstLine="420"/>
+        <w:jc w:val="left"/>
+        <w:rPr>
+          <w:rFonts w:ascii="Consolas" w:hAnsi="Consolas"/>
+        </w:rPr>
+      </w:pPr>
+      <w:r>
+        <w:rPr>
+          <w:rFonts w:ascii="Consolas" w:hAnsi="Consolas"/>
+        </w:rPr>
+        <w:tab/>
+      </w:r>
+      <w:proofErr w:type="gramStart"/>
+      <w:r>
+        <w:rPr>
+          <w:rFonts w:ascii="Consolas" w:hAnsi="Consolas"/>
+        </w:rPr>
+        <w:t>from{</w:t>
+      </w:r>
+      <w:proofErr w:type="gramEnd"/>
+      <w:r>
+        <w:rPr>
+          <w:rFonts w:ascii="Consolas" w:hAnsi="Consolas"/>
+        </w:rPr>
+        <w:t>opacity: 0.3;}to{opacity: 1;}</w:t>
+      </w:r>
+    </w:p>
+    <w:p>
+      <w:pPr>
+        <w:shd w:val="pct15" w:color="auto" w:fill="auto"/>
+        <w:spacing w:line="360" w:lineRule="auto"/>
+        <w:ind w:firstLineChars="200" w:firstLine="420"/>
+        <w:jc w:val="left"/>
+        <w:rPr>
+          <w:rFonts w:ascii="Consolas" w:hAnsi="Consolas"/>
+        </w:rPr>
+      </w:pPr>
+      <w:r>
+        <w:rPr>
+          <w:rFonts w:ascii="Consolas" w:hAnsi="Consolas"/>
+        </w:rPr>
+        <w:t>}</w:t>
+      </w:r>
+    </w:p>
+    <w:p>
+      <w:pPr>
+        <w:shd w:val="pct15" w:color="auto" w:fill="auto"/>
+        <w:spacing w:line="360" w:lineRule="auto"/>
+        <w:ind w:firstLineChars="200" w:firstLine="420"/>
+        <w:jc w:val="left"/>
+        <w:rPr>
+          <w:rFonts w:ascii="Consolas" w:hAnsi="Consolas"/>
+        </w:rPr>
+      </w:pPr>
+      <w:r>
+        <w:rPr>
+          <w:rFonts w:ascii="Consolas" w:hAnsi="Consolas"/>
+        </w:rPr>
+        <w:t xml:space="preserve">@include </w:t>
+      </w:r>
+      <w:proofErr w:type="spellStart"/>
+      <w:proofErr w:type="gramStart"/>
+      <w:r>
+        <w:rPr>
+          <w:rFonts w:ascii="Consolas" w:hAnsi="Consolas"/>
+        </w:rPr>
+        <w:t>keyframes</w:t>
+      </w:r>
+      <w:proofErr w:type="spellEnd"/>
+      <w:r>
+        <w:rPr>
+          <w:rFonts w:ascii="Consolas" w:hAnsi="Consolas"/>
+        </w:rPr>
+        <w:t>(</w:t>
+      </w:r>
+      <w:proofErr w:type="spellStart"/>
+      <w:proofErr w:type="gramEnd"/>
+      <w:r>
+        <w:rPr>
+          <w:rFonts w:ascii="Consolas" w:hAnsi="Consolas"/>
+        </w:rPr>
+        <w:t>fadeOut</w:t>
+      </w:r>
+      <w:proofErr w:type="spellEnd"/>
+      <w:r>
+        <w:rPr>
+          <w:rFonts w:ascii="Consolas" w:hAnsi="Consolas"/>
+        </w:rPr>
+        <w:t>){</w:t>
+      </w:r>
+    </w:p>
+    <w:p>
+      <w:pPr>
+        <w:shd w:val="pct15" w:color="auto" w:fill="auto"/>
+        <w:spacing w:line="360" w:lineRule="auto"/>
+        <w:ind w:firstLineChars="200" w:firstLine="420"/>
+        <w:jc w:val="left"/>
+        <w:rPr>
+          <w:rFonts w:ascii="Consolas" w:hAnsi="Consolas"/>
+        </w:rPr>
+      </w:pPr>
+      <w:r>
+        <w:rPr>
+          <w:rFonts w:ascii="Consolas" w:hAnsi="Consolas"/>
+        </w:rPr>
+        <w:tab/>
+      </w:r>
+      <w:proofErr w:type="gramStart"/>
+      <w:r>
+        <w:rPr>
+          <w:rFonts w:ascii="Consolas" w:hAnsi="Consolas"/>
+        </w:rPr>
+        <w:t>from{</w:t>
+      </w:r>
+      <w:proofErr w:type="gramEnd"/>
+      <w:r>
+        <w:rPr>
+          <w:rFonts w:ascii="Consolas" w:hAnsi="Consolas"/>
+        </w:rPr>
+        <w:t>opacity: 1;}to{opacity: 0.3;}</w:t>
+      </w:r>
+    </w:p>
+    <w:p>
+      <w:pPr>
+        <w:shd w:val="pct15" w:color="auto" w:fill="auto"/>
+        <w:spacing w:line="360" w:lineRule="auto"/>
+        <w:ind w:firstLineChars="200" w:firstLine="420"/>
+        <w:jc w:val="left"/>
+        <w:rPr>
+          <w:rFonts w:ascii="Consolas" w:hAnsi="Consolas" w:hint="eastAsia"/>
+        </w:rPr>
+      </w:pPr>
+      <w:r>
+        <w:rPr>
+          <w:rFonts w:ascii="Consolas" w:hAnsi="Consolas"/>
+        </w:rPr>
+        <w:t>}</w:t>
+      </w:r>
+    </w:p>
+    <w:p>
+      <w:pPr>
+        <w:spacing w:line="360" w:lineRule="auto"/>
+        <w:ind w:firstLineChars="200" w:firstLine="420"/>
+        <w:jc w:val="left"/>
+        <w:rPr>
+          <w:rFonts w:hint="eastAsia"/>
         </w:rPr>
       </w:pPr>
     </w:p>
@@ -13192,24 +17459,196 @@
         </w:rPr>
         <w:t>– DOM元素获取</w:t>
       </w:r>
-      <w:r>
-        <w:rPr>
-          <w:rFonts w:asciiTheme="minorEastAsia" w:hAnsiTheme="minorEastAsia"/>
-          <w:sz w:val="28"/>
-          <w:szCs w:val="28"/>
-        </w:rPr>
-        <w:t xml:space="preserve"> </w:t>
-      </w:r>
-    </w:p>
-    <w:p>
-      <w:pPr>
-        <w:spacing w:line="360" w:lineRule="auto"/>
-        <w:ind w:firstLineChars="200" w:firstLine="420"/>
-        <w:jc w:val="left"/>
-        <w:rPr>
-          <w:rFonts w:ascii="Consolas" w:hAnsi="Consolas" w:hint="eastAsia"/>
-        </w:rPr>
-      </w:pPr>
+    </w:p>
+    <w:p>
+      <w:pPr>
+        <w:spacing w:line="360" w:lineRule="auto"/>
+        <w:ind w:firstLineChars="200" w:firstLine="420"/>
+        <w:jc w:val="left"/>
+        <w:rPr>
+          <w:rFonts w:ascii="Consolas" w:hAnsi="Consolas"/>
+        </w:rPr>
+      </w:pPr>
+      <w:r>
+        <w:rPr>
+          <w:rFonts w:ascii="Consolas" w:hAnsi="Consolas"/>
+        </w:rPr>
+        <w:t>每个</w:t>
+      </w:r>
+      <w:r>
+        <w:rPr>
+          <w:rFonts w:ascii="Consolas" w:hAnsi="Consolas"/>
+        </w:rPr>
+        <w:t>View</w:t>
+      </w:r>
+      <w:r>
+        <w:rPr>
+          <w:rFonts w:ascii="Consolas" w:hAnsi="Consolas"/>
+        </w:rPr>
+        <w:t>实例都一一关联着对应的</w:t>
+      </w:r>
+      <w:r>
+        <w:rPr>
+          <w:rFonts w:ascii="Consolas" w:hAnsi="Consolas"/>
+        </w:rPr>
+        <w:t>DOM</w:t>
+      </w:r>
+      <w:r>
+        <w:rPr>
+          <w:rFonts w:ascii="Consolas" w:hAnsi="Consolas"/>
+        </w:rPr>
+        <w:t>元素，开发者可以通过</w:t>
+      </w:r>
+      <w:r>
+        <w:rPr>
+          <w:rFonts w:ascii="Consolas" w:hAnsi="Consolas"/>
+        </w:rPr>
+        <w:t>API</w:t>
+      </w:r>
+      <w:r>
+        <w:rPr>
+          <w:rFonts w:ascii="Consolas" w:hAnsi="Consolas"/>
+        </w:rPr>
+        <w:t>：</w:t>
+      </w:r>
+      <w:proofErr w:type="spellStart"/>
+      <w:r>
+        <w:rPr>
+          <w:rFonts w:ascii="Consolas" w:hAnsi="Consolas" w:hint="eastAsia"/>
+        </w:rPr>
+        <w:t>view.getDomElement</w:t>
+      </w:r>
+      <w:proofErr w:type="spellEnd"/>
+      <w:r>
+        <w:rPr>
+          <w:rFonts w:ascii="Consolas" w:hAnsi="Consolas" w:hint="eastAsia"/>
+        </w:rPr>
+        <w:t>()</w:t>
+      </w:r>
+      <w:r>
+        <w:rPr>
+          <w:rFonts w:ascii="Consolas" w:hAnsi="Consolas" w:hint="eastAsia"/>
+        </w:rPr>
+        <w:t>来获取对应的</w:t>
+      </w:r>
+      <w:r>
+        <w:rPr>
+          <w:rFonts w:ascii="Consolas" w:hAnsi="Consolas" w:hint="eastAsia"/>
+        </w:rPr>
+        <w:t>DOM</w:t>
+      </w:r>
+      <w:r>
+        <w:rPr>
+          <w:rFonts w:ascii="Consolas" w:hAnsi="Consolas" w:hint="eastAsia"/>
+        </w:rPr>
+        <w:t>元素。</w:t>
+      </w:r>
+    </w:p>
+    <w:p>
+      <w:pPr>
+        <w:spacing w:line="360" w:lineRule="auto"/>
+        <w:ind w:firstLineChars="200" w:firstLine="420"/>
+        <w:jc w:val="left"/>
+        <w:rPr>
+          <w:rFonts w:ascii="Consolas" w:hAnsi="Consolas" w:hint="eastAsia"/>
+        </w:rPr>
+      </w:pPr>
+      <w:r>
+        <w:rPr>
+          <w:rFonts w:ascii="Consolas" w:hAnsi="Consolas"/>
+        </w:rPr>
+        <w:t>对于视图内的其它元素，</w:t>
+      </w:r>
+      <w:r>
+        <w:rPr>
+          <w:rFonts w:ascii="Consolas" w:hAnsi="Consolas"/>
+        </w:rPr>
+        <w:t>View.js</w:t>
+      </w:r>
+      <w:r>
+        <w:rPr>
+          <w:rFonts w:ascii="Consolas" w:hAnsi="Consolas"/>
+        </w:rPr>
+        <w:t>提供了简化版的获取</w:t>
+      </w:r>
+      <w:r>
+        <w:rPr>
+          <w:rFonts w:ascii="Consolas" w:hAnsi="Consolas"/>
+        </w:rPr>
+        <w:t>API</w:t>
+      </w:r>
+      <w:r>
+        <w:rPr>
+          <w:rFonts w:ascii="Consolas" w:hAnsi="Consolas"/>
+        </w:rPr>
+        <w:t>以减少编码量。包括：</w:t>
+      </w:r>
+      <w:proofErr w:type="spellStart"/>
+      <w:r>
+        <w:rPr>
+          <w:rFonts w:ascii="Consolas" w:hAnsi="Consolas" w:hint="eastAsia"/>
+        </w:rPr>
+        <w:t>view.find</w:t>
+      </w:r>
+      <w:proofErr w:type="spellEnd"/>
+      <w:r>
+        <w:rPr>
+          <w:rFonts w:ascii="Consolas" w:hAnsi="Consolas" w:hint="eastAsia"/>
+        </w:rPr>
+        <w:t>(</w:t>
+      </w:r>
+      <w:r>
+        <w:rPr>
+          <w:rFonts w:ascii="Consolas" w:hAnsi="Consolas"/>
+        </w:rPr>
+        <w:t>selector</w:t>
+      </w:r>
+      <w:r>
+        <w:rPr>
+          <w:rFonts w:ascii="Consolas" w:hAnsi="Consolas" w:hint="eastAsia"/>
+        </w:rPr>
+        <w:t>)</w:t>
+      </w:r>
+      <w:r>
+        <w:rPr>
+          <w:rFonts w:ascii="Consolas" w:hAnsi="Consolas" w:hint="eastAsia"/>
+        </w:rPr>
+        <w:t>以及</w:t>
+      </w:r>
+      <w:proofErr w:type="spellStart"/>
+      <w:r>
+        <w:rPr>
+          <w:rFonts w:ascii="Consolas" w:hAnsi="Consolas" w:hint="eastAsia"/>
+        </w:rPr>
+        <w:t>view.findAll</w:t>
+      </w:r>
+      <w:proofErr w:type="spellEnd"/>
+      <w:r>
+        <w:rPr>
+          <w:rFonts w:ascii="Consolas" w:hAnsi="Consolas" w:hint="eastAsia"/>
+        </w:rPr>
+        <w:t>(</w:t>
+      </w:r>
+      <w:r>
+        <w:rPr>
+          <w:rFonts w:ascii="Consolas" w:hAnsi="Consolas"/>
+        </w:rPr>
+        <w:t>selector</w:t>
+      </w:r>
+      <w:r>
+        <w:rPr>
+          <w:rFonts w:ascii="Consolas" w:hAnsi="Consolas" w:hint="eastAsia"/>
+        </w:rPr>
+        <w:t>)</w:t>
+      </w:r>
+      <w:r>
+        <w:rPr>
+          <w:rFonts w:ascii="Consolas" w:hAnsi="Consolas" w:hint="eastAsia"/>
+        </w:rPr>
+        <w:t>。</w:t>
+      </w:r>
+      <w:bookmarkStart w:id="0" w:name="_GoBack"/>
+      <w:bookmarkEnd w:id="0"/>
     </w:p>
     <w:sectPr>
       <w:pgSz w:w="11906" w:h="16838"/>
@@ -13333,9 +17772,6 @@
     <w:p>
       <w:pPr>
         <w:pStyle w:val="a4"/>
-        <w:rPr>
-          <w:rFonts w:hint="eastAsia"/>
-        </w:rPr>
       </w:pPr>
       <w:r>
         <w:rPr>
@@ -13721,6 +18157,95 @@
       <w:pPr>
         <w:ind w:left="840" w:hanging="420"/>
       </w:pPr>
+    </w:lvl>
+    <w:lvl w:ilvl="1" w:tplc="04090019" w:tentative="1">
+      <w:start w:val="1"/>
+      <w:numFmt w:val="lowerLetter"/>
+      <w:lvlText w:val="%2)"/>
+      <w:lvlJc w:val="left"/>
+      <w:pPr>
+        <w:ind w:left="1260" w:hanging="420"/>
+      </w:pPr>
+    </w:lvl>
+    <w:lvl w:ilvl="2" w:tplc="0409001B" w:tentative="1">
+      <w:start w:val="1"/>
+      <w:numFmt w:val="lowerRoman"/>
+      <w:lvlText w:val="%3."/>
+      <w:lvlJc w:val="right"/>
+      <w:pPr>
+        <w:ind w:left="1680" w:hanging="420"/>
+      </w:pPr>
+    </w:lvl>
+    <w:lvl w:ilvl="3" w:tplc="0409000F" w:tentative="1">
+      <w:start w:val="1"/>
+      <w:numFmt w:val="decimal"/>
+      <w:lvlText w:val="%4."/>
+      <w:lvlJc w:val="left"/>
+      <w:pPr>
+        <w:ind w:left="2100" w:hanging="420"/>
+      </w:pPr>
+    </w:lvl>
+    <w:lvl w:ilvl="4" w:tplc="04090019" w:tentative="1">
+      <w:start w:val="1"/>
+      <w:numFmt w:val="lowerLetter"/>
+      <w:lvlText w:val="%5)"/>
+      <w:lvlJc w:val="left"/>
+      <w:pPr>
+        <w:ind w:left="2520" w:hanging="420"/>
+      </w:pPr>
+    </w:lvl>
+    <w:lvl w:ilvl="5" w:tplc="0409001B" w:tentative="1">
+      <w:start w:val="1"/>
+      <w:numFmt w:val="lowerRoman"/>
+      <w:lvlText w:val="%6."/>
+      <w:lvlJc w:val="right"/>
+      <w:pPr>
+        <w:ind w:left="2940" w:hanging="420"/>
+      </w:pPr>
+    </w:lvl>
+    <w:lvl w:ilvl="6" w:tplc="0409000F" w:tentative="1">
+      <w:start w:val="1"/>
+      <w:numFmt w:val="decimal"/>
+      <w:lvlText w:val="%7."/>
+      <w:lvlJc w:val="left"/>
+      <w:pPr>
+        <w:ind w:left="3360" w:hanging="420"/>
+      </w:pPr>
+    </w:lvl>
+    <w:lvl w:ilvl="7" w:tplc="04090019" w:tentative="1">
+      <w:start w:val="1"/>
+      <w:numFmt w:val="lowerLetter"/>
+      <w:lvlText w:val="%8)"/>
+      <w:lvlJc w:val="left"/>
+      <w:pPr>
+        <w:ind w:left="3780" w:hanging="420"/>
+      </w:pPr>
+    </w:lvl>
+    <w:lvl w:ilvl="8" w:tplc="0409001B" w:tentative="1">
+      <w:start w:val="1"/>
+      <w:numFmt w:val="lowerRoman"/>
+      <w:lvlText w:val="%9."/>
+      <w:lvlJc w:val="right"/>
+      <w:pPr>
+        <w:ind w:left="4200" w:hanging="420"/>
+      </w:pPr>
+    </w:lvl>
+  </w:abstractNum>
+  <w:abstractNum w:abstractNumId="5" w15:restartNumberingAfterBreak="0">
+    <w:nsid w:val="743431DD"/>
+    <w:multiLevelType w:val="hybridMultilevel"/>
+    <w:tmpl w:val="6A7EE330"/>
+    <w:lvl w:ilvl="0" w:tplc="3B7EDDA4">
+      <w:start w:val="1"/>
+      <w:numFmt w:val="decimal"/>
+      <w:lvlText w:val="%1"/>
+      <w:lvlJc w:val="center"/>
+      <w:pPr>
+        <w:ind w:left="840" w:hanging="420"/>
+      </w:pPr>
+      <w:rPr>
+        <w:rFonts w:hint="default"/>
+      </w:rPr>
     </w:lvl>
     <w:lvl w:ilvl="1" w:tplc="04090019" w:tentative="1">
       <w:start w:val="1"/>
@@ -13809,6 +18334,9 @@
   </w:num>
   <w:num w:numId="5">
     <w:abstractNumId w:val="4"/>
+  </w:num>
+  <w:num w:numId="6">
+    <w:abstractNumId w:val="5"/>
   </w:num>
 </w:numbering>
 </file>
@@ -14211,7 +18739,6 @@
   <w:style w:type="character" w:default="1" w:styleId="a0">
     <w:name w:val="Default Paragraph Font"/>
     <w:uiPriority w:val="1"/>
-    <w:semiHidden/>
     <w:unhideWhenUsed/>
   </w:style>
   <w:style w:type="table" w:default="1" w:styleId="a1">
@@ -14565,7 +19092,7 @@
 </file>
 
 <file path=customXml/itemProps1.xml><?xml version="1.0" encoding="utf-8"?>
-<ds:datastoreItem xmlns:ds="http://schemas.openxmlformats.org/officeDocument/2006/customXml" ds:itemID="{A47859F0-9067-448E-B93D-3885F401C5ED}">
+<ds:datastoreItem xmlns:ds="http://schemas.openxmlformats.org/officeDocument/2006/customXml" ds:itemID="{23DEB6FA-5B63-47BB-8234-9492C900776E}">
   <ds:schemaRefs>
     <ds:schemaRef ds:uri="http://schemas.openxmlformats.org/officeDocument/2006/bibliography"/>
   </ds:schemaRefs>

--- a/docs/doc.docx
+++ b/docs/doc.docx
@@ -3836,7 +3836,6 @@
         </w:rPr>
       </w:pPr>
       <w:proofErr w:type="spellStart"/>
-      <w:proofErr w:type="gramStart"/>
       <w:r>
         <w:rPr>
           <w:rFonts w:ascii="Consolas" w:hAnsi="Consolas"/>
@@ -3848,21 +3847,16 @@
         <w:rPr>
           <w:rFonts w:ascii="Consolas" w:hAnsi="Consolas"/>
         </w:rPr>
-        <w:t>(</w:t>
-      </w:r>
-      <w:proofErr w:type="gramEnd"/>
-      <w:r>
-        <w:rPr>
-          <w:rFonts w:ascii="Consolas" w:hAnsi="Consolas"/>
-        </w:rPr>
-        <w:t xml:space="preserve">);//-&gt; 123, </w:t>
-      </w:r>
-      <w:r>
-        <w:rPr>
-          <w:rFonts w:ascii="Consolas" w:hAnsi="Consolas"/>
-        </w:rPr>
-        <w:t>123</w:t>
-      </w:r>
+        <w:t xml:space="preserve">();//-&gt; 123, </w:t>
+      </w:r>
+      <w:proofErr w:type="spellStart"/>
+      <w:r>
+        <w:rPr>
+          <w:rFonts w:ascii="Consolas" w:hAnsi="Consolas"/>
+        </w:rPr>
+        <w:t>asdf</w:t>
+      </w:r>
+      <w:proofErr w:type="spellEnd"/>
     </w:p>
     <w:p>
       <w:pPr>
@@ -13125,7 +13119,7 @@
         <w:ind w:firstLineChars="200" w:firstLine="420"/>
         <w:jc w:val="left"/>
         <w:rPr>
-          <w:rFonts w:ascii="Consolas" w:hAnsi="Consolas" w:hint="eastAsia"/>
+          <w:rFonts w:ascii="Consolas" w:hAnsi="Consolas"/>
         </w:rPr>
       </w:pPr>
       <w:r>
@@ -13402,7 +13396,7 @@
         <w:ind w:firstLineChars="200" w:firstLine="420"/>
         <w:jc w:val="left"/>
         <w:rPr>
-          <w:rFonts w:ascii="Consolas" w:hAnsi="Consolas" w:hint="eastAsia"/>
+          <w:rFonts w:ascii="Consolas" w:hAnsi="Consolas"/>
         </w:rPr>
       </w:pPr>
       <w:proofErr w:type="spellStart"/>
@@ -13725,13 +13719,7 @@
         <w:rPr>
           <w:rFonts w:ascii="Consolas" w:hAnsi="Consolas"/>
         </w:rPr>
-        <w:t>V</w:t>
-      </w:r>
-      <w:r>
-        <w:rPr>
-          <w:rFonts w:ascii="Consolas" w:hAnsi="Consolas"/>
-        </w:rPr>
-        <w:t>iew.getActiveViewOptions</w:t>
+        <w:t>View.getActiveViewOptions</w:t>
       </w:r>
       <w:proofErr w:type="spellEnd"/>
       <w:r>
@@ -13785,7 +13773,7 @@
         <w:ind w:firstLineChars="200" w:firstLine="420"/>
         <w:jc w:val="left"/>
         <w:rPr>
-          <w:rFonts w:ascii="Consolas" w:hAnsi="Consolas" w:hint="eastAsia"/>
+          <w:rFonts w:ascii="Consolas" w:hAnsi="Consolas"/>
         </w:rPr>
       </w:pPr>
       <w:r>
@@ -14153,7 +14141,7 @@
         <w:ind w:firstLineChars="200" w:firstLine="420"/>
         <w:jc w:val="left"/>
         <w:rPr>
-          <w:rFonts w:ascii="Consolas" w:hAnsi="Consolas" w:hint="eastAsia"/>
+          <w:rFonts w:ascii="Consolas" w:hAnsi="Consolas"/>
         </w:rPr>
       </w:pPr>
       <w:r>
@@ -14328,13 +14316,7 @@
         <w:rPr>
           <w:rFonts w:ascii="Consolas" w:hAnsi="Consolas"/>
         </w:rPr>
-        <w:t>动画</w:t>
-      </w:r>
-      <w:r>
-        <w:rPr>
-          <w:rFonts w:ascii="Consolas" w:hAnsi="Consolas"/>
-        </w:rPr>
-        <w:t>为最佳。</w:t>
+        <w:t>动画为最佳。</w:t>
       </w:r>
     </w:p>
     <w:p>
@@ -14344,7 +14326,7 @@
         <w:ind w:left="840" w:firstLineChars="0" w:firstLine="0"/>
         <w:jc w:val="left"/>
         <w:rPr>
-          <w:rFonts w:ascii="Consolas" w:hAnsi="Consolas" w:hint="eastAsia"/>
+          <w:rFonts w:ascii="Consolas" w:hAnsi="Consolas"/>
         </w:rPr>
       </w:pPr>
       <w:r>
@@ -16959,7 +16941,7 @@
         <w:ind w:firstLineChars="200" w:firstLine="420"/>
         <w:jc w:val="left"/>
         <w:rPr>
-          <w:rFonts w:ascii="Consolas" w:hAnsi="Consolas" w:hint="eastAsia"/>
+          <w:rFonts w:ascii="Consolas" w:hAnsi="Consolas"/>
         </w:rPr>
       </w:pPr>
       <w:r>
@@ -17390,7 +17372,7 @@
         <w:ind w:firstLineChars="200" w:firstLine="420"/>
         <w:jc w:val="left"/>
         <w:rPr>
-          <w:rFonts w:ascii="Consolas" w:hAnsi="Consolas" w:hint="eastAsia"/>
+          <w:rFonts w:ascii="Consolas" w:hAnsi="Consolas"/>
         </w:rPr>
       </w:pPr>
       <w:r>
@@ -17405,9 +17387,6 @@
         <w:spacing w:line="360" w:lineRule="auto"/>
         <w:ind w:firstLineChars="200" w:firstLine="420"/>
         <w:jc w:val="left"/>
-        <w:rPr>
-          <w:rFonts w:hint="eastAsia"/>
-        </w:rPr>
       </w:pPr>
     </w:p>
     <w:p>
@@ -17550,7 +17529,7 @@
         <w:ind w:firstLineChars="200" w:firstLine="420"/>
         <w:jc w:val="left"/>
         <w:rPr>
-          <w:rFonts w:ascii="Consolas" w:hAnsi="Consolas" w:hint="eastAsia"/>
+          <w:rFonts w:ascii="Consolas" w:hAnsi="Consolas"/>
         </w:rPr>
       </w:pPr>
       <w:r>
@@ -17646,9 +17625,143 @@
           <w:rFonts w:ascii="Consolas" w:hAnsi="Consolas" w:hint="eastAsia"/>
         </w:rPr>
         <w:t>。</w:t>
+      </w:r>
+    </w:p>
+    <w:p>
+      <w:pPr>
+        <w:spacing w:line="360" w:lineRule="auto"/>
+        <w:ind w:firstLineChars="200" w:firstLine="420"/>
+        <w:jc w:val="left"/>
+        <w:rPr>
+          <w:rFonts w:ascii="Consolas" w:hAnsi="Consolas"/>
+        </w:rPr>
+      </w:pPr>
+    </w:p>
+    <w:p>
+      <w:pPr>
+        <w:pStyle w:val="a3"/>
+        <w:numPr>
+          <w:ilvl w:val="0"/>
+          <w:numId w:val="1"/>
+        </w:numPr>
+        <w:spacing w:line="480" w:lineRule="auto"/>
+        <w:ind w:firstLineChars="0"/>
+        <w:jc w:val="left"/>
+        <w:outlineLvl w:val="1"/>
+        <w:rPr>
+          <w:rFonts w:asciiTheme="minorEastAsia" w:hAnsiTheme="minorEastAsia"/>
+          <w:sz w:val="28"/>
+          <w:szCs w:val="28"/>
+        </w:rPr>
+      </w:pPr>
+      <w:r>
+        <w:rPr>
+          <w:rFonts w:asciiTheme="minorEastAsia" w:hAnsiTheme="minorEastAsia" w:hint="eastAsia"/>
+          <w:sz w:val="28"/>
+          <w:szCs w:val="28"/>
+        </w:rPr>
+        <w:t>如何获取进入视图的源视图</w:t>
+      </w:r>
+      <w:r>
+        <w:rPr>
+          <w:rFonts w:asciiTheme="minorEastAsia" w:hAnsiTheme="minorEastAsia" w:hint="eastAsia"/>
+          <w:sz w:val="28"/>
+          <w:szCs w:val="28"/>
+        </w:rPr>
+        <w:t>？</w:t>
+      </w:r>
+    </w:p>
+    <w:p>
+      <w:pPr>
+        <w:spacing w:line="360" w:lineRule="auto"/>
+        <w:ind w:firstLineChars="200" w:firstLine="420"/>
+        <w:jc w:val="left"/>
+        <w:rPr>
+          <w:rFonts w:ascii="Consolas" w:hAnsi="Consolas" w:hint="eastAsia"/>
+        </w:rPr>
+      </w:pPr>
+    </w:p>
+    <w:p>
+      <w:pPr>
+        <w:pStyle w:val="a3"/>
+        <w:numPr>
+          <w:ilvl w:val="0"/>
+          <w:numId w:val="1"/>
+        </w:numPr>
+        <w:spacing w:line="480" w:lineRule="auto"/>
+        <w:ind w:firstLineChars="0"/>
+        <w:jc w:val="left"/>
+        <w:outlineLvl w:val="1"/>
+        <w:rPr>
+          <w:rFonts w:asciiTheme="minorEastAsia" w:hAnsiTheme="minorEastAsia"/>
+          <w:sz w:val="28"/>
+          <w:szCs w:val="28"/>
+        </w:rPr>
+      </w:pPr>
+      <w:r>
+        <w:rPr>
+          <w:rFonts w:asciiTheme="minorEastAsia" w:hAnsiTheme="minorEastAsia"/>
+          <w:sz w:val="28"/>
+          <w:szCs w:val="28"/>
+        </w:rPr>
+        <w:t>如何获取要进入到的目标视图</w:t>
+      </w:r>
+      <w:r>
+        <w:rPr>
+          <w:rFonts w:asciiTheme="minorEastAsia" w:hAnsiTheme="minorEastAsia"/>
+          <w:sz w:val="28"/>
+          <w:szCs w:val="28"/>
+        </w:rPr>
+        <w:t>？</w:t>
+      </w:r>
+    </w:p>
+    <w:p>
+      <w:pPr>
+        <w:spacing w:line="360" w:lineRule="auto"/>
+        <w:ind w:firstLineChars="200" w:firstLine="420"/>
+        <w:jc w:val="left"/>
+        <w:rPr>
+          <w:rFonts w:ascii="Consolas" w:hAnsi="Consolas"/>
+        </w:rPr>
+      </w:pPr>
+    </w:p>
+    <w:p>
+      <w:pPr>
+        <w:pStyle w:val="a3"/>
+        <w:numPr>
+          <w:ilvl w:val="0"/>
+          <w:numId w:val="1"/>
+        </w:numPr>
+        <w:spacing w:line="480" w:lineRule="auto"/>
+        <w:ind w:firstLineChars="0"/>
+        <w:jc w:val="left"/>
+        <w:outlineLvl w:val="1"/>
+        <w:rPr>
+          <w:rFonts w:asciiTheme="minorEastAsia" w:hAnsiTheme="minorEastAsia"/>
+          <w:sz w:val="28"/>
+          <w:szCs w:val="28"/>
+        </w:rPr>
+      </w:pPr>
+      <w:r>
+        <w:rPr>
+          <w:rFonts w:asciiTheme="minorEastAsia" w:hAnsiTheme="minorEastAsia"/>
+          <w:sz w:val="28"/>
+          <w:szCs w:val="28"/>
+        </w:rPr>
+        <w:t>软件许可</w:t>
       </w:r>
       <w:bookmarkStart w:id="0" w:name="_GoBack"/>
       <w:bookmarkEnd w:id="0"/>
+    </w:p>
+    <w:p>
+      <w:pPr>
+        <w:spacing w:line="360" w:lineRule="auto"/>
+        <w:ind w:firstLineChars="200" w:firstLine="420"/>
+        <w:jc w:val="left"/>
+        <w:rPr>
+          <w:rFonts w:ascii="Consolas" w:hAnsi="Consolas" w:hint="eastAsia"/>
+        </w:rPr>
+      </w:pPr>
     </w:p>
     <w:sectPr>
       <w:pgSz w:w="11906" w:h="16838"/>
@@ -18739,6 +18852,7 @@
   <w:style w:type="character" w:default="1" w:styleId="a0">
     <w:name w:val="Default Paragraph Font"/>
     <w:uiPriority w:val="1"/>
+    <w:semiHidden/>
     <w:unhideWhenUsed/>
   </w:style>
   <w:style w:type="table" w:default="1" w:styleId="a1">
@@ -19092,7 +19206,7 @@
 </file>
 
 <file path=customXml/itemProps1.xml><?xml version="1.0" encoding="utf-8"?>
-<ds:datastoreItem xmlns:ds="http://schemas.openxmlformats.org/officeDocument/2006/customXml" ds:itemID="{23DEB6FA-5B63-47BB-8234-9492C900776E}">
+<ds:datastoreItem xmlns:ds="http://schemas.openxmlformats.org/officeDocument/2006/customXml" ds:itemID="{7DEF6C35-92B6-4DB4-B257-497F235C4600}">
   <ds:schemaRefs>
     <ds:schemaRef ds:uri="http://schemas.openxmlformats.org/officeDocument/2006/bibliography"/>
   </ds:schemaRefs>

--- a/docs/doc.docx
+++ b/docs/doc.docx
@@ -51,17 +51,6 @@
         <w:widowControl/>
         <w:jc w:val="center"/>
         <w:rPr>
-          <w:rFonts w:asciiTheme="minorEastAsia" w:hAnsiTheme="minorEastAsia" w:hint="eastAsia"/>
-          <w:sz w:val="28"/>
-          <w:szCs w:val="28"/>
-        </w:rPr>
-      </w:pPr>
-    </w:p>
-    <w:p>
-      <w:pPr>
-        <w:widowControl/>
-        <w:jc w:val="center"/>
-        <w:rPr>
           <w:rFonts w:asciiTheme="minorEastAsia" w:hAnsiTheme="minorEastAsia"/>
           <w:sz w:val="28"/>
           <w:szCs w:val="28"/>
@@ -74,6 +63,17 @@
         <w:jc w:val="center"/>
         <w:rPr>
           <w:rFonts w:asciiTheme="minorEastAsia" w:hAnsiTheme="minorEastAsia"/>
+          <w:sz w:val="28"/>
+          <w:szCs w:val="28"/>
+        </w:rPr>
+      </w:pPr>
+    </w:p>
+    <w:p>
+      <w:pPr>
+        <w:widowControl/>
+        <w:jc w:val="center"/>
+        <w:rPr>
+          <w:rFonts w:asciiTheme="minorEastAsia" w:hAnsiTheme="minorEastAsia"/>
           <w:sz w:val="52"/>
           <w:szCs w:val="52"/>
         </w:rPr>
@@ -103,34 +103,39 @@
         <w:widowControl/>
         <w:jc w:val="center"/>
         <w:rPr>
-          <w:rFonts w:asciiTheme="minorEastAsia" w:hAnsiTheme="minorEastAsia" w:hint="eastAsia"/>
-          <w:sz w:val="52"/>
-          <w:szCs w:val="52"/>
-        </w:rPr>
-      </w:pPr>
-    </w:p>
-    <w:p>
-      <w:pPr>
-        <w:widowControl/>
-        <w:jc w:val="left"/>
-        <w:rPr>
           <w:rFonts w:asciiTheme="minorEastAsia" w:hAnsiTheme="minorEastAsia"/>
           <w:sz w:val="52"/>
           <w:szCs w:val="52"/>
         </w:rPr>
       </w:pPr>
-      <w:r>
+    </w:p>
+    <w:p>
+      <w:pPr>
+        <w:widowControl/>
+        <w:jc w:val="left"/>
         <w:rPr>
           <w:rFonts w:asciiTheme="minorEastAsia" w:hAnsiTheme="minorEastAsia"/>
           <w:sz w:val="52"/>
           <w:szCs w:val="52"/>
         </w:rPr>
+      </w:pPr>
+      <w:r>
+        <w:rPr>
+          <w:rFonts w:asciiTheme="minorEastAsia" w:hAnsiTheme="minorEastAsia"/>
+          <w:sz w:val="52"/>
+          <w:szCs w:val="52"/>
+        </w:rPr>
         <w:br w:type="page"/>
       </w:r>
     </w:p>
     <w:sdt>
       <w:sdtPr>
         <w:rPr>
+          <w:rFonts w:asciiTheme="minorHAnsi" w:eastAsiaTheme="minorEastAsia" w:hAnsiTheme="minorHAnsi" w:cstheme="minorBidi"/>
+          <w:color w:val="auto"/>
+          <w:kern w:val="2"/>
+          <w:sz w:val="21"/>
+          <w:szCs w:val="22"/>
           <w:lang w:val="zh-CN"/>
         </w:rPr>
         <w:id w:val="214473476"/>
@@ -141,13 +146,8 @@
       </w:sdtPr>
       <w:sdtEndPr>
         <w:rPr>
-          <w:rFonts w:asciiTheme="minorHAnsi" w:eastAsiaTheme="minorEastAsia" w:hAnsiTheme="minorHAnsi" w:cstheme="minorBidi"/>
           <w:b/>
           <w:bCs/>
-          <w:color w:val="auto"/>
-          <w:kern w:val="2"/>
-          <w:sz w:val="21"/>
-          <w:szCs w:val="22"/>
         </w:rPr>
       </w:sdtEndPr>
       <w:sdtContent>
@@ -3272,7 +3272,7 @@
         <w:ind w:firstLineChars="200" w:firstLine="420"/>
         <w:jc w:val="left"/>
         <w:rPr>
-          <w:rFonts w:asciiTheme="minorEastAsia" w:hAnsiTheme="minorEastAsia" w:hint="eastAsia"/>
+          <w:rFonts w:asciiTheme="minorEastAsia" w:hAnsiTheme="minorEastAsia"/>
         </w:rPr>
       </w:pPr>
       <w:r>
@@ -4715,267 +4715,227 @@
           <w:i/>
           <w:color w:val="A6A6A6" w:themeColor="background1" w:themeShade="A6"/>
         </w:rPr>
-        <w:t>b</w:t>
-      </w:r>
+        <w:t>b.js</w:t>
+      </w:r>
+    </w:p>
+    <w:p>
+      <w:pPr>
+        <w:shd w:val="pct15" w:color="auto" w:fill="auto"/>
+        <w:spacing w:line="360" w:lineRule="auto"/>
+        <w:ind w:firstLineChars="200" w:firstLine="420"/>
+        <w:jc w:val="left"/>
+        <w:rPr>
+          <w:rFonts w:ascii="Consolas" w:hAnsi="Consolas"/>
+        </w:rPr>
+      </w:pPr>
+    </w:p>
+    <w:p>
+      <w:pPr>
+        <w:shd w:val="pct15" w:color="auto" w:fill="auto"/>
+        <w:spacing w:line="360" w:lineRule="auto"/>
+        <w:ind w:firstLineChars="200" w:firstLine="420"/>
+        <w:jc w:val="left"/>
+        <w:rPr>
+          <w:rFonts w:ascii="Consolas" w:hAnsi="Consolas"/>
+        </w:rPr>
+      </w:pPr>
+      <w:proofErr w:type="spellStart"/>
+      <w:proofErr w:type="gramStart"/>
+      <w:r>
+        <w:rPr>
+          <w:rFonts w:ascii="Consolas" w:hAnsi="Consolas"/>
+        </w:rPr>
+        <w:t>View.ofId</w:t>
+      </w:r>
+      <w:proofErr w:type="spellEnd"/>
+      <w:r>
+        <w:rPr>
+          <w:rFonts w:ascii="Consolas" w:hAnsi="Consolas"/>
+        </w:rPr>
+        <w:t>(</w:t>
+      </w:r>
+      <w:proofErr w:type="gramEnd"/>
+      <w:r>
+        <w:rPr>
+          <w:rFonts w:ascii="Consolas" w:hAnsi="Consolas"/>
+        </w:rPr>
+        <w:t>“detail”).on(“</w:t>
+      </w:r>
+      <w:proofErr w:type="spellStart"/>
+      <w:r>
+        <w:rPr>
+          <w:rFonts w:ascii="Consolas" w:hAnsi="Consolas"/>
+        </w:rPr>
+        <w:t>goodsDetail.obtained</w:t>
+      </w:r>
+      <w:proofErr w:type="spellEnd"/>
+      <w:r>
+        <w:rPr>
+          <w:rFonts w:ascii="Consolas" w:hAnsi="Consolas"/>
+        </w:rPr>
+        <w:t>”, function(e){</w:t>
+      </w:r>
+    </w:p>
+    <w:p>
+      <w:pPr>
+        <w:shd w:val="pct15" w:color="auto" w:fill="auto"/>
+        <w:spacing w:line="360" w:lineRule="auto"/>
+        <w:ind w:firstLineChars="200" w:firstLine="420"/>
+        <w:jc w:val="left"/>
+        <w:rPr>
+          <w:rFonts w:ascii="Consolas" w:hAnsi="Consolas"/>
+        </w:rPr>
+      </w:pPr>
+      <w:r>
+        <w:rPr>
+          <w:rFonts w:ascii="Consolas" w:hAnsi="Consolas"/>
+        </w:rPr>
+        <w:tab/>
+      </w:r>
+      <w:proofErr w:type="gramStart"/>
+      <w:r>
+        <w:rPr>
+          <w:rFonts w:ascii="Consolas" w:hAnsi="Consolas"/>
+        </w:rPr>
+        <w:t>console.log(</w:t>
+      </w:r>
+      <w:proofErr w:type="spellStart"/>
+      <w:proofErr w:type="gramEnd"/>
+      <w:r>
+        <w:rPr>
+          <w:rFonts w:ascii="Consolas" w:hAnsi="Consolas"/>
+        </w:rPr>
+        <w:t>e.data</w:t>
+      </w:r>
+      <w:proofErr w:type="spellEnd"/>
+      <w:r>
+        <w:rPr>
+          <w:rFonts w:ascii="Consolas" w:hAnsi="Consolas"/>
+        </w:rPr>
+        <w:t>);// -&gt; {</w:t>
+      </w:r>
+      <w:proofErr w:type="spellStart"/>
+      <w:r>
+        <w:rPr>
+          <w:rFonts w:ascii="Consolas" w:hAnsi="Consolas"/>
+        </w:rPr>
+        <w:t>goodsName</w:t>
+      </w:r>
+      <w:proofErr w:type="spellEnd"/>
+      <w:r>
+        <w:rPr>
+          <w:rFonts w:ascii="Consolas" w:hAnsi="Consolas"/>
+        </w:rPr>
+        <w:t>: “XXXX”, price: 12}</w:t>
+      </w:r>
+    </w:p>
+    <w:p>
+      <w:pPr>
+        <w:shd w:val="pct15" w:color="auto" w:fill="auto"/>
+        <w:spacing w:line="360" w:lineRule="auto"/>
+        <w:ind w:firstLineChars="200" w:firstLine="420"/>
+        <w:jc w:val="left"/>
+        <w:rPr>
+          <w:rFonts w:ascii="Consolas" w:hAnsi="Consolas"/>
+        </w:rPr>
+      </w:pPr>
+      <w:r>
+        <w:rPr>
+          <w:rFonts w:ascii="Consolas" w:hAnsi="Consolas"/>
+        </w:rPr>
+        <w:t>})</w:t>
+      </w:r>
+      <w:r>
+        <w:rPr>
+          <w:rFonts w:ascii="Consolas" w:hAnsi="Consolas"/>
+        </w:rPr>
+        <w:t>;</w:t>
+      </w:r>
+    </w:p>
+    <w:p>
+      <w:pPr>
+        <w:spacing w:line="360" w:lineRule="auto"/>
+        <w:ind w:firstLineChars="200" w:firstLine="420"/>
+        <w:jc w:val="left"/>
+        <w:rPr>
+          <w:rFonts w:asciiTheme="minorEastAsia" w:hAnsiTheme="minorEastAsia"/>
+        </w:rPr>
+      </w:pPr>
+    </w:p>
+    <w:p>
+      <w:pPr>
+        <w:spacing w:line="360" w:lineRule="auto"/>
+        <w:ind w:firstLineChars="200" w:firstLine="420"/>
+        <w:jc w:val="left"/>
+        <w:rPr>
+          <w:rFonts w:asciiTheme="minorEastAsia" w:hAnsiTheme="minorEastAsia"/>
+        </w:rPr>
+      </w:pPr>
+      <w:r>
+        <w:rPr>
+          <w:rFonts w:asciiTheme="minorEastAsia" w:hAnsiTheme="minorEastAsia"/>
+        </w:rPr>
+        <w:t>除此之外，开发者还可以通过API：</w:t>
+      </w:r>
+      <w:proofErr w:type="spellStart"/>
+      <w:r>
+        <w:rPr>
+          <w:rFonts w:asciiTheme="minorEastAsia" w:hAnsiTheme="minorEastAsia" w:hint="eastAsia"/>
+        </w:rPr>
+        <w:t>view.get</w:t>
+      </w:r>
+      <w:r>
+        <w:rPr>
+          <w:rFonts w:asciiTheme="minorEastAsia" w:hAnsiTheme="minorEastAsia"/>
+        </w:rPr>
+        <w:t>LatestEventData</w:t>
+      </w:r>
+      <w:proofErr w:type="spellEnd"/>
+      <w:r>
+        <w:rPr>
+          <w:rFonts w:asciiTheme="minorEastAsia" w:hAnsiTheme="minorEastAsia"/>
+        </w:rPr>
+        <w:t>(</w:t>
+      </w:r>
+      <w:proofErr w:type="spellStart"/>
+      <w:r>
+        <w:rPr>
+          <w:rFonts w:asciiTheme="minorEastAsia" w:hAnsiTheme="minorEastAsia"/>
+        </w:rPr>
+        <w:t>evtName</w:t>
+      </w:r>
+      <w:proofErr w:type="spellEnd"/>
+      <w:r>
+        <w:rPr>
+          <w:rFonts w:asciiTheme="minorEastAsia" w:hAnsiTheme="minorEastAsia"/>
+        </w:rPr>
+        <w:t>)获取指定名称的事件最后一次被触发时所附加的数据，</w:t>
+      </w:r>
+      <w:r>
+        <w:rPr>
+          <w:rFonts w:asciiTheme="minorEastAsia" w:hAnsiTheme="minorEastAsia" w:hint="eastAsia"/>
+        </w:rPr>
+        <w:t>如：</w:t>
+      </w:r>
+    </w:p>
+    <w:p>
+      <w:pPr>
+        <w:shd w:val="pct15" w:color="auto" w:fill="auto"/>
+        <w:spacing w:line="360" w:lineRule="auto"/>
+        <w:ind w:firstLineChars="200" w:firstLine="420"/>
+        <w:jc w:val="left"/>
+        <w:rPr>
+          <w:rFonts w:ascii="Consolas" w:hAnsi="Consolas"/>
+          <w:i/>
+        </w:rPr>
+      </w:pPr>
       <w:r>
         <w:rPr>
           <w:rFonts w:ascii="Consolas" w:hAnsi="Consolas"/>
           <w:i/>
           <w:color w:val="A6A6A6" w:themeColor="background1" w:themeShade="A6"/>
         </w:rPr>
-        <w:t>.js</w:t>
-      </w:r>
-    </w:p>
-    <w:p>
-      <w:pPr>
-        <w:shd w:val="pct15" w:color="auto" w:fill="auto"/>
-        <w:spacing w:line="360" w:lineRule="auto"/>
-        <w:ind w:firstLineChars="200" w:firstLine="420"/>
-        <w:jc w:val="left"/>
-        <w:rPr>
-          <w:rFonts w:ascii="Consolas" w:hAnsi="Consolas"/>
-        </w:rPr>
-      </w:pPr>
-    </w:p>
-    <w:p>
-      <w:pPr>
-        <w:shd w:val="pct15" w:color="auto" w:fill="auto"/>
-        <w:spacing w:line="360" w:lineRule="auto"/>
-        <w:ind w:firstLineChars="200" w:firstLine="420"/>
-        <w:jc w:val="left"/>
-        <w:rPr>
-          <w:rFonts w:ascii="Consolas" w:hAnsi="Consolas"/>
-        </w:rPr>
-      </w:pPr>
-      <w:proofErr w:type="spellStart"/>
-      <w:proofErr w:type="gramStart"/>
-      <w:r>
-        <w:rPr>
-          <w:rFonts w:ascii="Consolas" w:hAnsi="Consolas"/>
-        </w:rPr>
-        <w:t>View.ofId</w:t>
-      </w:r>
-      <w:proofErr w:type="spellEnd"/>
-      <w:r>
-        <w:rPr>
-          <w:rFonts w:ascii="Consolas" w:hAnsi="Consolas"/>
-        </w:rPr>
-        <w:t>(</w:t>
-      </w:r>
-      <w:proofErr w:type="gramEnd"/>
-      <w:r>
-        <w:rPr>
-          <w:rFonts w:ascii="Consolas" w:hAnsi="Consolas"/>
-        </w:rPr>
-        <w:t>“detail”).</w:t>
-      </w:r>
-      <w:r>
-        <w:rPr>
-          <w:rFonts w:ascii="Consolas" w:hAnsi="Consolas"/>
-        </w:rPr>
-        <w:t>on</w:t>
-      </w:r>
-      <w:r>
-        <w:rPr>
-          <w:rFonts w:ascii="Consolas" w:hAnsi="Consolas"/>
-        </w:rPr>
-        <w:t>(“</w:t>
-      </w:r>
-      <w:proofErr w:type="spellStart"/>
-      <w:r>
-        <w:rPr>
-          <w:rFonts w:ascii="Consolas" w:hAnsi="Consolas"/>
-        </w:rPr>
-        <w:t>goodsDetail.obtained</w:t>
-      </w:r>
-      <w:proofErr w:type="spellEnd"/>
-      <w:r>
-        <w:rPr>
-          <w:rFonts w:ascii="Consolas" w:hAnsi="Consolas"/>
-        </w:rPr>
-        <w:t>”,</w:t>
-      </w:r>
-      <w:r>
-        <w:rPr>
-          <w:rFonts w:ascii="Consolas" w:hAnsi="Consolas"/>
-        </w:rPr>
-        <w:t xml:space="preserve"> function(e){</w:t>
-      </w:r>
-    </w:p>
-    <w:p>
-      <w:pPr>
-        <w:shd w:val="pct15" w:color="auto" w:fill="auto"/>
-        <w:spacing w:line="360" w:lineRule="auto"/>
-        <w:ind w:firstLineChars="200" w:firstLine="420"/>
-        <w:jc w:val="left"/>
-        <w:rPr>
-          <w:rFonts w:ascii="Consolas" w:hAnsi="Consolas"/>
-        </w:rPr>
-      </w:pPr>
-      <w:r>
-        <w:rPr>
-          <w:rFonts w:ascii="Consolas" w:hAnsi="Consolas"/>
-        </w:rPr>
-        <w:tab/>
-      </w:r>
-      <w:proofErr w:type="gramStart"/>
-      <w:r>
-        <w:rPr>
-          <w:rFonts w:ascii="Consolas" w:hAnsi="Consolas"/>
-        </w:rPr>
-        <w:t>console.log(</w:t>
-      </w:r>
-      <w:proofErr w:type="spellStart"/>
-      <w:proofErr w:type="gramEnd"/>
-      <w:r>
-        <w:rPr>
-          <w:rFonts w:ascii="Consolas" w:hAnsi="Consolas"/>
-        </w:rPr>
-        <w:t>e.data</w:t>
-      </w:r>
-      <w:proofErr w:type="spellEnd"/>
-      <w:r>
-        <w:rPr>
-          <w:rFonts w:ascii="Consolas" w:hAnsi="Consolas"/>
-        </w:rPr>
-        <w:t>);// -&gt; {</w:t>
-      </w:r>
-      <w:proofErr w:type="spellStart"/>
-      <w:r>
-        <w:rPr>
-          <w:rFonts w:ascii="Consolas" w:hAnsi="Consolas"/>
-        </w:rPr>
-        <w:t>goodsName</w:t>
-      </w:r>
-      <w:proofErr w:type="spellEnd"/>
-      <w:r>
-        <w:rPr>
-          <w:rFonts w:ascii="Consolas" w:hAnsi="Consolas"/>
-        </w:rPr>
-        <w:t>: “XXXX”, price: 12}</w:t>
-      </w:r>
-    </w:p>
-    <w:p>
-      <w:pPr>
-        <w:shd w:val="pct15" w:color="auto" w:fill="auto"/>
-        <w:spacing w:line="360" w:lineRule="auto"/>
-        <w:ind w:firstLineChars="200" w:firstLine="420"/>
-        <w:jc w:val="left"/>
-        <w:rPr>
-          <w:rFonts w:ascii="Consolas" w:hAnsi="Consolas"/>
-        </w:rPr>
-      </w:pPr>
-      <w:r>
-        <w:rPr>
-          <w:rFonts w:ascii="Consolas" w:hAnsi="Consolas"/>
-        </w:rPr>
-        <w:t>}</w:t>
-      </w:r>
-      <w:r>
-        <w:rPr>
-          <w:rFonts w:ascii="Consolas" w:hAnsi="Consolas"/>
-        </w:rPr>
-        <w:t>)</w:t>
-      </w:r>
-      <w:r>
-        <w:rPr>
-          <w:rFonts w:ascii="Consolas" w:hAnsi="Consolas"/>
-        </w:rPr>
-        <w:t>;</w:t>
-      </w:r>
-    </w:p>
-    <w:p>
-      <w:pPr>
-        <w:spacing w:line="360" w:lineRule="auto"/>
-        <w:ind w:firstLineChars="200" w:firstLine="420"/>
-        <w:jc w:val="left"/>
-        <w:rPr>
-          <w:rFonts w:asciiTheme="minorEastAsia" w:hAnsiTheme="minorEastAsia"/>
-        </w:rPr>
-      </w:pPr>
-    </w:p>
-    <w:p>
-      <w:pPr>
-        <w:spacing w:line="360" w:lineRule="auto"/>
-        <w:ind w:firstLineChars="200" w:firstLine="420"/>
-        <w:jc w:val="left"/>
-        <w:rPr>
-          <w:rFonts w:asciiTheme="minorEastAsia" w:hAnsiTheme="minorEastAsia"/>
-        </w:rPr>
-      </w:pPr>
-      <w:r>
-        <w:rPr>
-          <w:rFonts w:asciiTheme="minorEastAsia" w:hAnsiTheme="minorEastAsia"/>
-        </w:rPr>
-        <w:t>除此之外，开发者还可以通过API：</w:t>
-      </w:r>
-      <w:proofErr w:type="spellStart"/>
-      <w:r>
-        <w:rPr>
-          <w:rFonts w:asciiTheme="minorEastAsia" w:hAnsiTheme="minorEastAsia" w:hint="eastAsia"/>
-        </w:rPr>
-        <w:t>view.get</w:t>
-      </w:r>
-      <w:r>
-        <w:rPr>
-          <w:rFonts w:asciiTheme="minorEastAsia" w:hAnsiTheme="minorEastAsia"/>
-        </w:rPr>
-        <w:t>LatestEventData</w:t>
-      </w:r>
-      <w:proofErr w:type="spellEnd"/>
-      <w:r>
-        <w:rPr>
-          <w:rFonts w:asciiTheme="minorEastAsia" w:hAnsiTheme="minorEastAsia"/>
-        </w:rPr>
-        <w:t>(</w:t>
-      </w:r>
-      <w:proofErr w:type="spellStart"/>
-      <w:r>
-        <w:rPr>
-          <w:rFonts w:asciiTheme="minorEastAsia" w:hAnsiTheme="minorEastAsia"/>
-        </w:rPr>
-        <w:t>evtName</w:t>
-      </w:r>
-      <w:proofErr w:type="spellEnd"/>
-      <w:r>
-        <w:rPr>
-          <w:rFonts w:asciiTheme="minorEastAsia" w:hAnsiTheme="minorEastAsia"/>
-        </w:rPr>
-        <w:t>)获取指定名称的事件最后一次被触发时所附加的数据，</w:t>
-      </w:r>
-      <w:r>
-        <w:rPr>
-          <w:rFonts w:asciiTheme="minorEastAsia" w:hAnsiTheme="minorEastAsia" w:hint="eastAsia"/>
-        </w:rPr>
-        <w:t>如：</w:t>
-      </w:r>
-    </w:p>
-    <w:p>
-      <w:pPr>
-        <w:shd w:val="pct15" w:color="auto" w:fill="auto"/>
-        <w:spacing w:line="360" w:lineRule="auto"/>
-        <w:ind w:firstLineChars="200" w:firstLine="420"/>
-        <w:jc w:val="left"/>
-        <w:rPr>
-          <w:rFonts w:ascii="Consolas" w:hAnsi="Consolas"/>
-          <w:i/>
-        </w:rPr>
-      </w:pPr>
-      <w:r>
-        <w:rPr>
-          <w:rFonts w:ascii="Consolas" w:hAnsi="Consolas"/>
-          <w:i/>
-          <w:color w:val="A6A6A6" w:themeColor="background1" w:themeShade="A6"/>
-        </w:rPr>
-        <w:t>c</w:t>
-      </w:r>
-      <w:r>
-        <w:rPr>
-          <w:rFonts w:ascii="Consolas" w:hAnsi="Consolas"/>
-          <w:i/>
-          <w:color w:val="A6A6A6" w:themeColor="background1" w:themeShade="A6"/>
-        </w:rPr>
-        <w:t>.js</w:t>
+        <w:t>c.js</w:t>
       </w:r>
     </w:p>
     <w:p>
@@ -5070,13 +5030,7 @@
         <w:rPr>
           <w:rFonts w:ascii="Consolas" w:hAnsi="Consolas"/>
         </w:rPr>
-        <w:t>”)</w:t>
-      </w:r>
-      <w:r>
-        <w:rPr>
-          <w:rFonts w:ascii="Consolas" w:hAnsi="Consolas"/>
-        </w:rPr>
-        <w:t>;</w:t>
+        <w:t>”);</w:t>
       </w:r>
     </w:p>
     <w:p>
@@ -5109,13 +5063,7 @@
         <w:rPr>
           <w:rFonts w:ascii="Consolas" w:hAnsi="Consolas"/>
         </w:rPr>
-        <w:t xml:space="preserve">);// -&gt; </w:t>
-      </w:r>
-      <w:r>
-        <w:rPr>
-          <w:rFonts w:ascii="Consolas" w:hAnsi="Consolas"/>
-        </w:rPr>
-        <w:t>{</w:t>
+        <w:t>);// -&gt; {</w:t>
       </w:r>
       <w:proofErr w:type="spellStart"/>
       <w:r>
@@ -5138,7 +5086,7 @@
         <w:ind w:firstLineChars="200" w:firstLine="420"/>
         <w:jc w:val="left"/>
         <w:rPr>
-          <w:rFonts w:asciiTheme="minorEastAsia" w:hAnsiTheme="minorEastAsia" w:hint="eastAsia"/>
+          <w:rFonts w:asciiTheme="minorEastAsia" w:hAnsiTheme="minorEastAsia"/>
         </w:rPr>
       </w:pPr>
     </w:p>
@@ -5462,8 +5410,6 @@
         </w:rPr>
         <w:t>出不同的效果”而</w:t>
       </w:r>
-      <w:bookmarkStart w:id="5" w:name="_GoBack"/>
-      <w:bookmarkEnd w:id="5"/>
       <w:r>
         <w:rPr>
           <w:rFonts w:ascii="Consolas" w:hAnsi="Consolas" w:hint="eastAsia"/>
@@ -5506,7 +5452,7 @@
           <w:szCs w:val="28"/>
         </w:rPr>
       </w:pPr>
-      <w:bookmarkStart w:id="6" w:name="_Toc489620623"/>
+      <w:bookmarkStart w:id="5" w:name="_Toc489620623"/>
       <w:r>
         <w:rPr>
           <w:rFonts w:ascii="黑体" w:eastAsia="黑体" w:hAnsi="黑体"/>
@@ -5515,7 +5461,7 @@
         </w:rPr>
         <w:t>日志输出</w:t>
       </w:r>
-      <w:bookmarkEnd w:id="6"/>
+      <w:bookmarkEnd w:id="5"/>
     </w:p>
     <w:p>
       <w:pPr>
@@ -6153,7 +6099,7 @@
           <w:szCs w:val="28"/>
         </w:rPr>
       </w:pPr>
-      <w:bookmarkStart w:id="7" w:name="_Toc489620624"/>
+      <w:bookmarkStart w:id="6" w:name="_Toc489620624"/>
       <w:r>
         <w:rPr>
           <w:rFonts w:ascii="黑体" w:eastAsia="黑体" w:hAnsi="黑体"/>
@@ -6162,7 +6108,7 @@
         </w:rPr>
         <w:t>视图配置</w:t>
       </w:r>
-      <w:bookmarkEnd w:id="7"/>
+      <w:bookmarkEnd w:id="6"/>
     </w:p>
     <w:p>
       <w:pPr>
@@ -7090,7 +7036,7 @@
           <w:szCs w:val="28"/>
         </w:rPr>
       </w:pPr>
-      <w:bookmarkStart w:id="8" w:name="_Toc489620625"/>
+      <w:bookmarkStart w:id="7" w:name="_Toc489620625"/>
       <w:r>
         <w:rPr>
           <w:rFonts w:ascii="黑体" w:eastAsia="黑体" w:hAnsi="黑体"/>
@@ -7099,7 +7045,7 @@
         </w:rPr>
         <w:t>视图上下文</w:t>
       </w:r>
-      <w:bookmarkEnd w:id="8"/>
+      <w:bookmarkEnd w:id="7"/>
     </w:p>
     <w:p>
       <w:pPr>
@@ -7756,7 +7702,7 @@
           <w:szCs w:val="28"/>
         </w:rPr>
       </w:pPr>
-      <w:bookmarkStart w:id="9" w:name="_Toc489620626"/>
+      <w:bookmarkStart w:id="8" w:name="_Toc489620626"/>
       <w:r>
         <w:rPr>
           <w:rFonts w:ascii="黑体" w:eastAsia="黑体" w:hAnsi="黑体"/>
@@ -7789,7 +7735,7 @@
         </w:rPr>
         <w:t>器</w:t>
       </w:r>
-      <w:bookmarkEnd w:id="9"/>
+      <w:bookmarkEnd w:id="8"/>
     </w:p>
     <w:p>
       <w:pPr>
@@ -8308,7 +8254,7 @@
           <w:szCs w:val="28"/>
         </w:rPr>
       </w:pPr>
-      <w:bookmarkStart w:id="10" w:name="_Toc489620627"/>
+      <w:bookmarkStart w:id="9" w:name="_Toc489620627"/>
       <w:r>
         <w:rPr>
           <w:rFonts w:ascii="黑体" w:eastAsia="黑体" w:hAnsi="黑体"/>
@@ -8325,7 +8271,7 @@
         </w:rPr>
         <w:t>布局</w:t>
       </w:r>
-      <w:bookmarkEnd w:id="10"/>
+      <w:bookmarkEnd w:id="9"/>
     </w:p>
     <w:p>
       <w:pPr>
@@ -10008,7 +9954,7 @@
           <w:szCs w:val="28"/>
         </w:rPr>
       </w:pPr>
-      <w:bookmarkStart w:id="11" w:name="_Toc489620628"/>
+      <w:bookmarkStart w:id="10" w:name="_Toc489620628"/>
       <w:r>
         <w:rPr>
           <w:rFonts w:ascii="黑体" w:eastAsia="黑体" w:hAnsi="黑体"/>
@@ -10017,7 +9963,7 @@
         </w:rPr>
         <w:t>视图标题</w:t>
       </w:r>
-      <w:bookmarkEnd w:id="11"/>
+      <w:bookmarkEnd w:id="10"/>
     </w:p>
     <w:p>
       <w:pPr>
@@ -10303,7 +10249,7 @@
           <w:szCs w:val="28"/>
         </w:rPr>
       </w:pPr>
-      <w:bookmarkStart w:id="12" w:name="_Toc489620629"/>
+      <w:bookmarkStart w:id="11" w:name="_Toc489620629"/>
       <w:r>
         <w:rPr>
           <w:rFonts w:ascii="黑体" w:eastAsia="黑体" w:hAnsi="黑体"/>
@@ -10336,7 +10282,7 @@
         </w:rPr>
         <w:t>允许直接访问</w:t>
       </w:r>
-      <w:bookmarkEnd w:id="12"/>
+      <w:bookmarkEnd w:id="11"/>
     </w:p>
     <w:p>
       <w:pPr>
@@ -11705,7 +11651,7 @@
           <w:szCs w:val="28"/>
         </w:rPr>
       </w:pPr>
-      <w:bookmarkStart w:id="13" w:name="_Toc489620630"/>
+      <w:bookmarkStart w:id="12" w:name="_Toc489620630"/>
       <w:r>
         <w:rPr>
           <w:rFonts w:ascii="黑体" w:eastAsia="黑体" w:hAnsi="黑体"/>
@@ -11714,52 +11660,60 @@
         </w:rPr>
         <w:t>回退视图</w:t>
       </w:r>
+      <w:bookmarkEnd w:id="12"/>
+    </w:p>
+    <w:p>
+      <w:pPr>
+        <w:spacing w:line="360" w:lineRule="auto"/>
+        <w:ind w:firstLineChars="200" w:firstLine="420"/>
+        <w:jc w:val="left"/>
+        <w:rPr>
+          <w:rFonts w:ascii="Consolas" w:hAnsi="Consolas"/>
+        </w:rPr>
+      </w:pPr>
+      <w:r>
+        <w:rPr>
+          <w:rFonts w:ascii="Consolas" w:hAnsi="Consolas" w:hint="eastAsia"/>
+        </w:rPr>
+        <w:t>当设置了特定视图不能直接访问时，开发者可以通过设定该视图的回退视图达到呈现该视图的入口视图等效果。</w:t>
+      </w:r>
+      <w:r>
+        <w:rPr>
+          <w:rFonts w:ascii="Consolas" w:hAnsi="Consolas" w:hint="eastAsia"/>
+        </w:rPr>
+        <w:t>例如：开发者可以设定“个人中心”视图：</w:t>
+      </w:r>
+      <w:r>
+        <w:rPr>
+          <w:rFonts w:ascii="Consolas" w:hAnsi="Consolas" w:hint="eastAsia"/>
+        </w:rPr>
+        <w:t>profile</w:t>
+      </w:r>
+      <w:r>
+        <w:rPr>
+          <w:rFonts w:ascii="Consolas" w:hAnsi="Consolas" w:hint="eastAsia"/>
+        </w:rPr>
+        <w:t>可以直接访问，而“个人中心”下的“账户设置”：</w:t>
+      </w:r>
+      <w:r>
+        <w:rPr>
+          <w:rFonts w:ascii="Consolas" w:hAnsi="Consolas" w:hint="eastAsia"/>
+        </w:rPr>
+        <w:t>setting</w:t>
+      </w:r>
+      <w:r>
+        <w:rPr>
+          <w:rFonts w:ascii="Consolas" w:hAnsi="Consolas" w:hint="eastAsia"/>
+        </w:rPr>
+        <w:t>等视图不能直接访问，并设定“账户设置</w:t>
+      </w:r>
+      <w:bookmarkStart w:id="13" w:name="_GoBack"/>
       <w:bookmarkEnd w:id="13"/>
-    </w:p>
-    <w:p>
-      <w:pPr>
-        <w:spacing w:line="360" w:lineRule="auto"/>
-        <w:ind w:firstLineChars="200" w:firstLine="420"/>
-        <w:jc w:val="left"/>
-        <w:rPr>
-          <w:rFonts w:ascii="Consolas" w:hAnsi="Consolas"/>
-        </w:rPr>
-      </w:pPr>
-      <w:r>
-        <w:rPr>
-          <w:rFonts w:ascii="Consolas" w:hAnsi="Consolas" w:hint="eastAsia"/>
-        </w:rPr>
-        <w:t>当设置了特定视图不能直接访问时，开发者可以通过设定该视图的回退视图达到呈现该视图的入口视图等效果。</w:t>
-      </w:r>
-      <w:r>
-        <w:rPr>
-          <w:rFonts w:ascii="Consolas" w:hAnsi="Consolas" w:hint="eastAsia"/>
-        </w:rPr>
-        <w:t>例如：开发者可以设定“个人中心”视图：</w:t>
-      </w:r>
-      <w:r>
-        <w:rPr>
-          <w:rFonts w:ascii="Consolas" w:hAnsi="Consolas" w:hint="eastAsia"/>
-        </w:rPr>
-        <w:t>profile</w:t>
-      </w:r>
-      <w:r>
-        <w:rPr>
-          <w:rFonts w:ascii="Consolas" w:hAnsi="Consolas" w:hint="eastAsia"/>
-        </w:rPr>
-        <w:t>可以直接访问，而“个人中心”下的“账户设置”：</w:t>
-      </w:r>
-      <w:r>
-        <w:rPr>
-          <w:rFonts w:ascii="Consolas" w:hAnsi="Consolas" w:hint="eastAsia"/>
-        </w:rPr>
-        <w:t>setting</w:t>
-      </w:r>
-      <w:r>
-        <w:rPr>
-          <w:rFonts w:ascii="Consolas" w:hAnsi="Consolas" w:hint="eastAsia"/>
-        </w:rPr>
-        <w:t>等视图不能直接访问，并设定“个人资料”视图的回退视图为“个人中心”。这样，即时用户打开的界面地址</w:t>
+      <w:r>
+        <w:rPr>
+          <w:rFonts w:ascii="Consolas" w:hAnsi="Consolas" w:hint="eastAsia"/>
+        </w:rPr>
+        <w:t>”视图的回退视图为“个人中心”。这样，即时用户打开的界面地址</w:t>
       </w:r>
       <w:r>
         <w:rPr>
@@ -20871,7 +20825,7 @@
         <w:ind w:firstLineChars="200" w:firstLine="420"/>
         <w:jc w:val="left"/>
         <w:rPr>
-          <w:rFonts w:ascii="Consolas" w:hAnsi="Consolas" w:hint="eastAsia"/>
+          <w:rFonts w:ascii="Consolas" w:hAnsi="Consolas"/>
         </w:rPr>
       </w:pPr>
       <w:r>
@@ -21468,6 +21422,7 @@
           <w:docPartUnique/>
         </w:docPartObj>
       </w:sdtPr>
+      <w:sdtEndPr/>
       <w:sdtContent>
         <w:r>
           <w:fldChar w:fldCharType="begin"/>
@@ -21529,6 +21484,7 @@
           <w:docPartUnique/>
         </w:docPartObj>
       </w:sdtPr>
+      <w:sdtEndPr/>
       <w:sdtContent>
         <w:r>
           <w:fldChar w:fldCharType="begin"/>
@@ -21720,6 +21676,7 @@
         <v:shape id="PowerPlusWaterMarkObject105878688" o:spid="_x0000_s2050" type="#_x0000_t136" style="position:absolute;left:0;text-align:left;margin-left:0;margin-top:0;width:455.4pt;height:130.1pt;rotation:315;z-index:-251655168;mso-position-horizontal:center;mso-position-horizontal-relative:margin;mso-position-vertical:center;mso-position-vertical-relative:margin" o:allowincell="f" fillcolor="silver" stroked="f">
           <v:fill opacity=".5"/>
           <v:textpath style="font-family:&quot;宋体&quot;;font-size:1pt" string="View.js"/>
+          <w10:wrap anchorx="margin" anchory="margin"/>
         </v:shape>
       </w:pict>
     </w:r>
@@ -21772,6 +21729,7 @@
         <v:shape id="PowerPlusWaterMarkObject105878689" o:spid="_x0000_s2051" type="#_x0000_t136" style="position:absolute;left:0;text-align:left;margin-left:0;margin-top:0;width:455.4pt;height:130.1pt;rotation:315;z-index:-251653120;mso-position-horizontal:center;mso-position-horizontal-relative:margin;mso-position-vertical:center;mso-position-vertical-relative:margin" o:allowincell="f" fillcolor="silver" stroked="f">
           <v:fill opacity=".5"/>
           <v:textpath style="font-family:&quot;宋体&quot;;font-size:1pt" string="View.js"/>
+          <w10:wrap anchorx="margin" anchory="margin"/>
         </v:shape>
       </w:pict>
     </w:r>
@@ -21817,6 +21775,7 @@
         <v:shape id="PowerPlusWaterMarkObject105878687" o:spid="_x0000_s2049" type="#_x0000_t136" style="position:absolute;left:0;text-align:left;margin-left:0;margin-top:0;width:455.4pt;height:130.1pt;rotation:315;z-index:-251657216;mso-position-horizontal:center;mso-position-horizontal-relative:margin;mso-position-vertical:center;mso-position-vertical-relative:margin" o:allowincell="f" fillcolor="silver" stroked="f">
           <v:fill opacity=".5"/>
           <v:textpath style="font-family:&quot;宋体&quot;;font-size:1pt" string="View.js"/>
+          <w10:wrap anchorx="margin" anchory="margin"/>
         </v:shape>
       </w:pict>
     </w:r>
@@ -21841,15 +21800,7 @@
         <w:sz w:val="21"/>
         <w:szCs w:val="21"/>
       </w:rPr>
-      <w:t>View.js</w:t>
-    </w:r>
-    <w:r>
-      <w:rPr>
-        <w:rFonts w:asciiTheme="minorEastAsia" w:hAnsiTheme="minorEastAsia" w:hint="eastAsia"/>
-        <w:sz w:val="21"/>
-        <w:szCs w:val="21"/>
-      </w:rPr>
-      <w:t>使用说明</w:t>
+      <w:t>View.js使用说明</w:t>
     </w:r>
     <w:r>
       <w:rPr>
@@ -21885,6 +21836,7 @@
         <v:shape id="_x0000_s2052" type="#_x0000_t136" style="position:absolute;left:0;text-align:left;margin-left:0;margin-top:0;width:455.4pt;height:130.1pt;rotation:315;z-index:-251651072;mso-position-horizontal:center;mso-position-horizontal-relative:margin;mso-position-vertical:center;mso-position-vertical-relative:margin" o:allowincell="f" fillcolor="silver" stroked="f">
           <v:fill opacity=".5"/>
           <v:textpath style="font-family:&quot;宋体&quot;;font-size:1pt" string="View.js"/>
+          <w10:wrap anchorx="margin" anchory="margin"/>
         </v:shape>
       </w:pict>
     </w:r>
@@ -22857,6 +22809,7 @@
   <w:style w:type="character" w:default="1" w:styleId="a0">
     <w:name w:val="Default Paragraph Font"/>
     <w:uiPriority w:val="1"/>
+    <w:semiHidden/>
     <w:unhideWhenUsed/>
   </w:style>
   <w:style w:type="table" w:default="1" w:styleId="a1">
@@ -23104,591 +23057,6 @@
     </w:rPr>
   </w:style>
 </w:styles>
-</file>
-
-<file path=word/glossary/document.xml><?xml version="1.0" encoding="utf-8"?>
-<w:glossaryDocument xmlns:wpc="http://schemas.microsoft.com/office/word/2010/wordprocessingCanvas" xmlns:mc="http://schemas.openxmlformats.org/markup-compatibility/2006" xmlns:o="urn:schemas-microsoft-com:office:office" xmlns:r="http://schemas.openxmlformats.org/officeDocument/2006/relationships" xmlns:m="http://schemas.openxmlformats.org/officeDocument/2006/math" xmlns:v="urn:schemas-microsoft-com:vml" xmlns:wp14="http://schemas.microsoft.com/office/word/2010/wordprocessingDrawing" xmlns:wp="http://schemas.openxmlformats.org/drawingml/2006/wordprocessingDrawing" xmlns:w10="urn:schemas-microsoft-com:office:word" xmlns:w="http://schemas.openxmlformats.org/wordprocessingml/2006/main" xmlns:w14="http://schemas.microsoft.com/office/word/2010/wordml" xmlns:w15="http://schemas.microsoft.com/office/word/2012/wordml" xmlns:wpg="http://schemas.microsoft.com/office/word/2010/wordprocessingGroup" xmlns:wpi="http://schemas.microsoft.com/office/word/2010/wordprocessingInk" xmlns:wne="http://schemas.microsoft.com/office/word/2006/wordml" xmlns:wps="http://schemas.microsoft.com/office/word/2010/wordprocessingShape" mc:Ignorable="w14 w15 wp14"/>
-</file>
-
-<file path=word/glossary/fontTable.xml><?xml version="1.0" encoding="utf-8"?>
-<w:fonts xmlns:mc="http://schemas.openxmlformats.org/markup-compatibility/2006" xmlns:r="http://schemas.openxmlformats.org/officeDocument/2006/relationships" xmlns:w="http://schemas.openxmlformats.org/wordprocessingml/2006/main" xmlns:w14="http://schemas.microsoft.com/office/word/2010/wordml" xmlns:w15="http://schemas.microsoft.com/office/word/2012/wordml" mc:Ignorable="w14 w15">
-  <w:font w:name="Times New Roman">
-    <w:panose1 w:val="02020603050405020304"/>
-    <w:charset w:val="00"/>
-    <w:family w:val="roman"/>
-    <w:pitch w:val="variable"/>
-    <w:sig w:usb0="E0002EFF" w:usb1="C000785B" w:usb2="00000009" w:usb3="00000000" w:csb0="000001FF" w:csb1="00000000"/>
-  </w:font>
-  <w:font w:name="Calibri">
-    <w:panose1 w:val="020F0502020204030204"/>
-    <w:charset w:val="00"/>
-    <w:family w:val="swiss"/>
-    <w:pitch w:val="variable"/>
-    <w:sig w:usb0="E0002AFF" w:usb1="C000247B" w:usb2="00000009" w:usb3="00000000" w:csb0="000001FF" w:csb1="00000000"/>
-  </w:font>
-  <w:font w:name="宋体">
-    <w:altName w:val="SimSun"/>
-    <w:panose1 w:val="02010600030101010101"/>
-    <w:charset w:val="86"/>
-    <w:family w:val="auto"/>
-    <w:pitch w:val="variable"/>
-    <w:sig w:usb0="00000003" w:usb1="288F0000" w:usb2="00000016" w:usb3="00000000" w:csb0="00040001" w:csb1="00000000"/>
-  </w:font>
-  <w:font w:name="Calibri Light">
-    <w:panose1 w:val="020F0302020204030204"/>
-    <w:charset w:val="00"/>
-    <w:family w:val="swiss"/>
-    <w:pitch w:val="variable"/>
-    <w:sig w:usb0="E0002AFF" w:usb1="C000247B" w:usb2="00000009" w:usb3="00000000" w:csb0="000001FF" w:csb1="00000000"/>
-  </w:font>
-  <w:font w:name="黑体">
-    <w:altName w:val="SimHei"/>
-    <w:panose1 w:val="02010609060101010101"/>
-    <w:charset w:val="86"/>
-    <w:family w:val="modern"/>
-    <w:pitch w:val="fixed"/>
-    <w:sig w:usb0="800002BF" w:usb1="38CF7CFA" w:usb2="00000016" w:usb3="00000000" w:csb0="00040001" w:csb1="00000000"/>
-  </w:font>
-  <w:font w:name="Consolas">
-    <w:panose1 w:val="020B0609020204030204"/>
-    <w:charset w:val="00"/>
-    <w:family w:val="modern"/>
-    <w:pitch w:val="fixed"/>
-    <w:sig w:usb0="E00006FF" w:usb1="0000FCFF" w:usb2="00000001" w:usb3="00000000" w:csb0="0000019F" w:csb1="00000000"/>
-  </w:font>
-</w:fonts>
-</file>
-
-<file path=word/glossary/settings.xml><?xml version="1.0" encoding="utf-8"?>
-<w:settings xmlns:mc="http://schemas.openxmlformats.org/markup-compatibility/2006" xmlns:o="urn:schemas-microsoft-com:office:office" xmlns:r="http://schemas.openxmlformats.org/officeDocument/2006/relationships" xmlns:m="http://schemas.openxmlformats.org/officeDocument/2006/math" xmlns:v="urn:schemas-microsoft-com:vml" xmlns:w10="urn:schemas-microsoft-com:office:word" xmlns:w="http://schemas.openxmlformats.org/wordprocessingml/2006/main" xmlns:w14="http://schemas.microsoft.com/office/word/2010/wordml" xmlns:w15="http://schemas.microsoft.com/office/word/2012/wordml" xmlns:sl="http://schemas.openxmlformats.org/schemaLibrary/2006/main" mc:Ignorable="w14 w15">
-  <w:view w:val="normal"/>
-  <w:bordersDoNotSurroundHeader/>
-  <w:bordersDoNotSurroundFooter/>
-  <w:defaultTabStop w:val="420"/>
-  <w:drawingGridVerticalSpacing w:val="156"/>
-  <w:displayHorizontalDrawingGridEvery w:val="0"/>
-  <w:displayVerticalDrawingGridEvery w:val="2"/>
-  <w:characterSpacingControl w:val="compressPunctuation"/>
-  <w:compat>
-    <w:spaceForUL/>
-    <w:balanceSingleByteDoubleByteWidth/>
-    <w:doNotLeaveBackslashAlone/>
-    <w:ulTrailSpace/>
-    <w:doNotExpandShiftReturn/>
-    <w:adjustLineHeightInTable/>
-    <w:useFELayout/>
-    <w:compatSetting w:name="compatibilityMode" w:uri="http://schemas.microsoft.com/office/word" w:val="15"/>
-    <w:compatSetting w:name="overrideTableStyleFontSizeAndJustification" w:uri="http://schemas.microsoft.com/office/word" w:val="1"/>
-    <w:compatSetting w:name="enableOpenTypeFeatures" w:uri="http://schemas.microsoft.com/office/word" w:val="1"/>
-    <w:compatSetting w:name="doNotFlipMirrorIndents" w:uri="http://schemas.microsoft.com/office/word" w:val="1"/>
-    <w:compatSetting w:name="differentiateMultirowTableHeaders" w:uri="http://schemas.microsoft.com/office/word" w:val="1"/>
-  </w:compat>
-  <w:rsids>
-    <w:rsidRoot w:val="00FB301F"/>
-    <w:rsid w:val="000B61A0"/>
-    <w:rsid w:val="00514854"/>
-    <w:rsid w:val="00FB301F"/>
-    <w:rsid w:val="00FF2C24"/>
-  </w:rsids>
-  <m:mathPr>
-    <m:mathFont m:val="Cambria Math"/>
-    <m:brkBin m:val="before"/>
-    <m:brkBinSub m:val="--"/>
-    <m:smallFrac m:val="0"/>
-    <m:dispDef/>
-    <m:lMargin m:val="0"/>
-    <m:rMargin m:val="0"/>
-    <m:defJc m:val="centerGroup"/>
-    <m:wrapIndent m:val="1440"/>
-    <m:intLim m:val="subSup"/>
-    <m:naryLim m:val="undOvr"/>
-  </m:mathPr>
-  <w:themeFontLang w:val="en-US" w:eastAsia="zh-CN"/>
-  <w:clrSchemeMapping w:bg1="light1" w:t1="dark1" w:bg2="light2" w:t2="dark2" w:accent1="accent1" w:accent2="accent2" w:accent3="accent3" w:accent4="accent4" w:accent5="accent5" w:accent6="accent6" w:hyperlink="hyperlink" w:followedHyperlink="followedHyperlink"/>
-  <w:decimalSymbol w:val="."/>
-  <w:listSeparator w:val=","/>
-  <w15:chartTrackingRefBased/>
-</w:settings>
-</file>
-
-<file path=word/glossary/styles.xml><?xml version="1.0" encoding="utf-8"?>
-<w:styles xmlns:mc="http://schemas.openxmlformats.org/markup-compatibility/2006" xmlns:r="http://schemas.openxmlformats.org/officeDocument/2006/relationships" xmlns:w="http://schemas.openxmlformats.org/wordprocessingml/2006/main" xmlns:w14="http://schemas.microsoft.com/office/word/2010/wordml" xmlns:w15="http://schemas.microsoft.com/office/word/2012/wordml" mc:Ignorable="w14 w15">
-  <w:docDefaults>
-    <w:rPrDefault>
-      <w:rPr>
-        <w:rFonts w:asciiTheme="minorHAnsi" w:eastAsiaTheme="minorEastAsia" w:hAnsiTheme="minorHAnsi" w:cstheme="minorBidi"/>
-        <w:kern w:val="2"/>
-        <w:sz w:val="21"/>
-        <w:szCs w:val="22"/>
-        <w:lang w:val="en-US" w:eastAsia="zh-CN" w:bidi="ar-SA"/>
-      </w:rPr>
-    </w:rPrDefault>
-    <w:pPrDefault/>
-  </w:docDefaults>
-  <w:latentStyles w:defLockedState="0" w:defUIPriority="99" w:defSemiHidden="0" w:defUnhideWhenUsed="0" w:defQFormat="0" w:count="371">
-    <w:lsdException w:name="Normal" w:uiPriority="0" w:qFormat="1"/>
-    <w:lsdException w:name="heading 1" w:uiPriority="9" w:qFormat="1"/>
-    <w:lsdException w:name="heading 2" w:semiHidden="1" w:uiPriority="9" w:unhideWhenUsed="1" w:qFormat="1"/>
-    <w:lsdException w:name="heading 3" w:semiHidden="1" w:uiPriority="9" w:unhideWhenUsed="1" w:qFormat="1"/>
-    <w:lsdException w:name="heading 4" w:semiHidden="1" w:uiPriority="9" w:unhideWhenUsed="1" w:qFormat="1"/>
-    <w:lsdException w:name="heading 5" w:semiHidden="1" w:uiPriority="9" w:unhideWhenUsed="1" w:qFormat="1"/>
-    <w:lsdException w:name="heading 6" w:semiHidden="1" w:uiPriority="9" w:unhideWhenUsed="1" w:qFormat="1"/>
-    <w:lsdException w:name="heading 7" w:semiHidden="1" w:uiPriority="9" w:unhideWhenUsed="1" w:qFormat="1"/>
-    <w:lsdException w:name="heading 8" w:semiHidden="1" w:uiPriority="9" w:unhideWhenUsed="1" w:qFormat="1"/>
-    <w:lsdException w:name="heading 9" w:semiHidden="1" w:uiPriority="9" w:unhideWhenUsed="1" w:qFormat="1"/>
-    <w:lsdException w:name="index 1" w:semiHidden="1" w:unhideWhenUsed="1"/>
-    <w:lsdException w:name="index 2" w:semiHidden="1" w:unhideWhenUsed="1"/>
-    <w:lsdException w:name="index 3" w:semiHidden="1" w:unhideWhenUsed="1"/>
-    <w:lsdException w:name="index 4" w:semiHidden="1" w:unhideWhenUsed="1"/>
-    <w:lsdException w:name="index 5" w:semiHidden="1" w:unhideWhenUsed="1"/>
-    <w:lsdException w:name="index 6" w:semiHidden="1" w:unhideWhenUsed="1"/>
-    <w:lsdException w:name="index 7" w:semiHidden="1" w:unhideWhenUsed="1"/>
-    <w:lsdException w:name="index 8" w:semiHidden="1" w:unhideWhenUsed="1"/>
-    <w:lsdException w:name="index 9" w:semiHidden="1" w:unhideWhenUsed="1"/>
-    <w:lsdException w:name="toc 1" w:semiHidden="1" w:uiPriority="39" w:unhideWhenUsed="1"/>
-    <w:lsdException w:name="toc 2" w:semiHidden="1" w:uiPriority="39" w:unhideWhenUsed="1"/>
-    <w:lsdException w:name="toc 3" w:semiHidden="1" w:uiPriority="39" w:unhideWhenUsed="1"/>
-    <w:lsdException w:name="toc 4" w:semiHidden="1" w:uiPriority="39" w:unhideWhenUsed="1"/>
-    <w:lsdException w:name="toc 5" w:semiHidden="1" w:uiPriority="39" w:unhideWhenUsed="1"/>
-    <w:lsdException w:name="toc 6" w:semiHidden="1" w:uiPriority="39" w:unhideWhenUsed="1"/>
-    <w:lsdException w:name="toc 7" w:semiHidden="1" w:uiPriority="39" w:unhideWhenUsed="1"/>
-    <w:lsdException w:name="toc 8" w:semiHidden="1" w:uiPriority="39" w:unhideWhenUsed="1"/>
-    <w:lsdException w:name="toc 9" w:semiHidden="1" w:uiPriority="39" w:unhideWhenUsed="1"/>
-    <w:lsdException w:name="Normal Indent" w:semiHidden="1" w:unhideWhenUsed="1"/>
-    <w:lsdException w:name="footnote text" w:semiHidden="1" w:unhideWhenUsed="1"/>
-    <w:lsdException w:name="annotation text" w:semiHidden="1" w:unhideWhenUsed="1"/>
-    <w:lsdException w:name="header" w:semiHidden="1" w:unhideWhenUsed="1"/>
-    <w:lsdException w:name="footer" w:semiHidden="1" w:unhideWhenUsed="1"/>
-    <w:lsdException w:name="index heading" w:semiHidden="1" w:unhideWhenUsed="1"/>
-    <w:lsdException w:name="caption" w:semiHidden="1" w:uiPriority="35" w:unhideWhenUsed="1" w:qFormat="1"/>
-    <w:lsdException w:name="table of figures" w:semiHidden="1" w:unhideWhenUsed="1"/>
-    <w:lsdException w:name="envelope address" w:semiHidden="1" w:unhideWhenUsed="1"/>
-    <w:lsdException w:name="envelope return" w:semiHidden="1" w:unhideWhenUsed="1"/>
-    <w:lsdException w:name="footnote reference" w:semiHidden="1" w:unhideWhenUsed="1"/>
-    <w:lsdException w:name="annotation reference" w:semiHidden="1" w:unhideWhenUsed="1"/>
-    <w:lsdException w:name="line number" w:semiHidden="1" w:unhideWhenUsed="1"/>
-    <w:lsdException w:name="page number" w:semiHidden="1" w:unhideWhenUsed="1"/>
-    <w:lsdException w:name="endnote reference" w:semiHidden="1" w:unhideWhenUsed="1"/>
-    <w:lsdException w:name="endnote text" w:semiHidden="1" w:unhideWhenUsed="1"/>
-    <w:lsdException w:name="table of authorities" w:semiHidden="1" w:unhideWhenUsed="1"/>
-    <w:lsdException w:name="macro" w:semiHidden="1" w:unhideWhenUsed="1"/>
-    <w:lsdException w:name="toa heading" w:semiHidden="1" w:unhideWhenUsed="1"/>
-    <w:lsdException w:name="List" w:semiHidden="1" w:unhideWhenUsed="1"/>
-    <w:lsdException w:name="List Bullet" w:semiHidden="1" w:unhideWhenUsed="1"/>
-    <w:lsdException w:name="List Number" w:semiHidden="1" w:unhideWhenUsed="1"/>
-    <w:lsdException w:name="List 2" w:semiHidden="1" w:unhideWhenUsed="1"/>
-    <w:lsdException w:name="List 3" w:semiHidden="1" w:unhideWhenUsed="1"/>
-    <w:lsdException w:name="List 4" w:semiHidden="1" w:unhideWhenUsed="1"/>
-    <w:lsdException w:name="List 5" w:semiHidden="1" w:unhideWhenUsed="1"/>
-    <w:lsdException w:name="List Bullet 2" w:semiHidden="1" w:unhideWhenUsed="1"/>
-    <w:lsdException w:name="List Bullet 3" w:semiHidden="1" w:unhideWhenUsed="1"/>
-    <w:lsdException w:name="List Bullet 4" w:semiHidden="1" w:unhideWhenUsed="1"/>
-    <w:lsdException w:name="List Bullet 5" w:semiHidden="1" w:unhideWhenUsed="1"/>
-    <w:lsdException w:name="List Number 2" w:semiHidden="1" w:unhideWhenUsed="1"/>
-    <w:lsdException w:name="List Number 3" w:semiHidden="1" w:unhideWhenUsed="1"/>
-    <w:lsdException w:name="List Number 4" w:semiHidden="1" w:unhideWhenUsed="1"/>
-    <w:lsdException w:name="List Number 5" w:semiHidden="1" w:unhideWhenUsed="1"/>
-    <w:lsdException w:name="Title" w:uiPriority="10" w:qFormat="1"/>
-    <w:lsdException w:name="Closing" w:semiHidden="1" w:unhideWhenUsed="1"/>
-    <w:lsdException w:name="Signature" w:semiHidden="1" w:unhideWhenUsed="1"/>
-    <w:lsdException w:name="Default Paragraph Font" w:semiHidden="1" w:uiPriority="1" w:unhideWhenUsed="1"/>
-    <w:lsdException w:name="Body Text" w:semiHidden="1" w:unhideWhenUsed="1"/>
-    <w:lsdException w:name="Body Text Indent" w:semiHidden="1" w:unhideWhenUsed="1"/>
-    <w:lsdException w:name="List Continue" w:semiHidden="1" w:unhideWhenUsed="1"/>
-    <w:lsdException w:name="List Continue 2" w:semiHidden="1" w:unhideWhenUsed="1"/>
-    <w:lsdException w:name="List Continue 3" w:semiHidden="1" w:unhideWhenUsed="1"/>
-    <w:lsdException w:name="List Continue 4" w:semiHidden="1" w:unhideWhenUsed="1"/>
-    <w:lsdException w:name="List Continue 5" w:semiHidden="1" w:unhideWhenUsed="1"/>
-    <w:lsdException w:name="Message Header" w:semiHidden="1" w:unhideWhenUsed="1"/>
-    <w:lsdException w:name="Subtitle" w:uiPriority="11" w:qFormat="1"/>
-    <w:lsdException w:name="Salutation" w:semiHidden="1" w:unhideWhenUsed="1"/>
-    <w:lsdException w:name="Date" w:semiHidden="1" w:unhideWhenUsed="1"/>
-    <w:lsdException w:name="Body Text First Indent" w:semiHidden="1" w:unhideWhenUsed="1"/>
-    <w:lsdException w:name="Body Text First Indent 2" w:semiHidden="1" w:unhideWhenUsed="1"/>
-    <w:lsdException w:name="Note Heading" w:semiHidden="1" w:unhideWhenUsed="1"/>
-    <w:lsdException w:name="Body Text 2" w:semiHidden="1" w:unhideWhenUsed="1"/>
-    <w:lsdException w:name="Body Text 3" w:semiHidden="1" w:unhideWhenUsed="1"/>
-    <w:lsdException w:name="Body Text Indent 2" w:semiHidden="1" w:unhideWhenUsed="1"/>
-    <w:lsdException w:name="Body Text Indent 3" w:semiHidden="1" w:unhideWhenUsed="1"/>
-    <w:lsdException w:name="Block Text" w:semiHidden="1" w:unhideWhenUsed="1"/>
-    <w:lsdException w:name="Hyperlink" w:semiHidden="1" w:unhideWhenUsed="1"/>
-    <w:lsdException w:name="FollowedHyperlink" w:semiHidden="1" w:unhideWhenUsed="1"/>
-    <w:lsdException w:name="Strong" w:uiPriority="22" w:qFormat="1"/>
-    <w:lsdException w:name="Emphasis" w:uiPriority="20" w:qFormat="1"/>
-    <w:lsdException w:name="Document Map" w:semiHidden="1" w:unhideWhenUsed="1"/>
-    <w:lsdException w:name="Plain Text" w:semiHidden="1" w:unhideWhenUsed="1"/>
-    <w:lsdException w:name="E-mail Signature" w:semiHidden="1" w:unhideWhenUsed="1"/>
-    <w:lsdException w:name="HTML Top of Form" w:semiHidden="1" w:unhideWhenUsed="1"/>
-    <w:lsdException w:name="HTML Bottom of Form" w:semiHidden="1" w:unhideWhenUsed="1"/>
-    <w:lsdException w:name="Normal (Web)" w:semiHidden="1" w:unhideWhenUsed="1"/>
-    <w:lsdException w:name="HTML Acronym" w:semiHidden="1" w:unhideWhenUsed="1"/>
-    <w:lsdException w:name="HTML Address" w:semiHidden="1" w:unhideWhenUsed="1"/>
-    <w:lsdException w:name="HTML Cite" w:semiHidden="1" w:unhideWhenUsed="1"/>
-    <w:lsdException w:name="HTML Code" w:semiHidden="1" w:unhideWhenUsed="1"/>
-    <w:lsdException w:name="HTML Definition" w:semiHidden="1" w:unhideWhenUsed="1"/>
-    <w:lsdException w:name="HTML Keyboard" w:semiHidden="1" w:unhideWhenUsed="1"/>
-    <w:lsdException w:name="HTML Preformatted" w:semiHidden="1" w:unhideWhenUsed="1"/>
-    <w:lsdException w:name="HTML Sample" w:semiHidden="1" w:unhideWhenUsed="1"/>
-    <w:lsdException w:name="HTML Typewriter" w:semiHidden="1" w:unhideWhenUsed="1"/>
-    <w:lsdException w:name="HTML Variable" w:semiHidden="1" w:unhideWhenUsed="1"/>
-    <w:lsdException w:name="Normal Table" w:semiHidden="1" w:unhideWhenUsed="1"/>
-    <w:lsdException w:name="annotation subject" w:semiHidden="1" w:unhideWhenUsed="1"/>
-    <w:lsdException w:name="No List" w:semiHidden="1" w:unhideWhenUsed="1"/>
-    <w:lsdException w:name="Outline List 1" w:semiHidden="1" w:unhideWhenUsed="1"/>
-    <w:lsdException w:name="Outline List 2" w:semiHidden="1" w:unhideWhenUsed="1"/>
-    <w:lsdException w:name="Outline List 3" w:semiHidden="1" w:unhideWhenUsed="1"/>
-    <w:lsdException w:name="Table Simple 1" w:semiHidden="1" w:unhideWhenUsed="1"/>
-    <w:lsdException w:name="Table Simple 2" w:semiHidden="1" w:unhideWhenUsed="1"/>
-    <w:lsdException w:name="Table Simple 3" w:semiHidden="1" w:unhideWhenUsed="1"/>
-    <w:lsdException w:name="Table Classic 1" w:semiHidden="1" w:unhideWhenUsed="1"/>
-    <w:lsdException w:name="Table Classic 2" w:semiHidden="1" w:unhideWhenUsed="1"/>
-    <w:lsdException w:name="Table Classic 3" w:semiHidden="1" w:unhideWhenUsed="1"/>
-    <w:lsdException w:name="Table Classic 4" w:semiHidden="1" w:unhideWhenUsed="1"/>
-    <w:lsdException w:name="Table Colorful 1" w:semiHidden="1" w:unhideWhenUsed="1"/>
-    <w:lsdException w:name="Table Colorful 2" w:semiHidden="1" w:unhideWhenUsed="1"/>
-    <w:lsdException w:name="Table Colorful 3" w:semiHidden="1" w:unhideWhenUsed="1"/>
-    <w:lsdException w:name="Table Columns 1" w:semiHidden="1" w:unhideWhenUsed="1"/>
-    <w:lsdException w:name="Table Columns 2" w:semiHidden="1" w:unhideWhenUsed="1"/>
-    <w:lsdException w:name="Table Columns 3" w:semiHidden="1" w:unhideWhenUsed="1"/>
-    <w:lsdException w:name="Table Columns 4" w:semiHidden="1" w:unhideWhenUsed="1"/>
-    <w:lsdException w:name="Table Columns 5" w:semiHidden="1" w:unhideWhenUsed="1"/>
-    <w:lsdException w:name="Table Grid 1" w:semiHidden="1" w:unhideWhenUsed="1"/>
-    <w:lsdException w:name="Table Grid 2" w:semiHidden="1" w:unhideWhenUsed="1"/>
-    <w:lsdException w:name="Table Grid 3" w:semiHidden="1" w:unhideWhenUsed="1"/>
-    <w:lsdException w:name="Table Grid 4" w:semiHidden="1" w:unhideWhenUsed="1"/>
-    <w:lsdException w:name="Table Grid 5" w:semiHidden="1" w:unhideWhenUsed="1"/>
-    <w:lsdException w:name="Table Grid 6" w:semiHidden="1" w:unhideWhenUsed="1"/>
-    <w:lsdException w:name="Table Grid 7" w:semiHidden="1" w:unhideWhenUsed="1"/>
-    <w:lsdException w:name="Table Grid 8" w:semiHidden="1" w:unhideWhenUsed="1"/>
-    <w:lsdException w:name="Table List 1" w:semiHidden="1" w:unhideWhenUsed="1"/>
-    <w:lsdException w:name="Table List 2" w:semiHidden="1" w:unhideWhenUsed="1"/>
-    <w:lsdException w:name="Table List 3" w:semiHidden="1" w:unhideWhenUsed="1"/>
-    <w:lsdException w:name="Table List 4" w:semiHidden="1" w:unhideWhenUsed="1"/>
-    <w:lsdException w:name="Table List 5" w:semiHidden="1" w:unhideWhenUsed="1"/>
-    <w:lsdException w:name="Table List 6" w:semiHidden="1" w:unhideWhenUsed="1"/>
-    <w:lsdException w:name="Table List 7" w:semiHidden="1" w:unhideWhenUsed="1"/>
-    <w:lsdException w:name="Table List 8" w:semiHidden="1" w:unhideWhenUsed="1"/>
-    <w:lsdException w:name="Table 3D effects 1" w:semiHidden="1" w:unhideWhenUsed="1"/>
-    <w:lsdException w:name="Table 3D effects 2" w:semiHidden="1" w:unhideWhenUsed="1"/>
-    <w:lsdException w:name="Table 3D effects 3" w:semiHidden="1" w:unhideWhenUsed="1"/>
-    <w:lsdException w:name="Table Contemporary" w:semiHidden="1" w:unhideWhenUsed="1"/>
-    <w:lsdException w:name="Table Elegant" w:semiHidden="1" w:unhideWhenUsed="1"/>
-    <w:lsdException w:name="Table Professional" w:semiHidden="1" w:unhideWhenUsed="1"/>
-    <w:lsdException w:name="Table Subtle 1" w:semiHidden="1" w:unhideWhenUsed="1"/>
-    <w:lsdException w:name="Table Subtle 2" w:semiHidden="1" w:unhideWhenUsed="1"/>
-    <w:lsdException w:name="Table Web 1" w:semiHidden="1" w:unhideWhenUsed="1"/>
-    <w:lsdException w:name="Table Web 2" w:semiHidden="1" w:unhideWhenUsed="1"/>
-    <w:lsdException w:name="Table Web 3" w:semiHidden="1" w:unhideWhenUsed="1"/>
-    <w:lsdException w:name="Balloon Text" w:semiHidden="1" w:unhideWhenUsed="1"/>
-    <w:lsdException w:name="Table Grid" w:uiPriority="39"/>
-    <w:lsdException w:name="Table Theme" w:semiHidden="1" w:unhideWhenUsed="1"/>
-    <w:lsdException w:name="Placeholder Text" w:semiHidden="1"/>
-    <w:lsdException w:name="No Spacing" w:uiPriority="1" w:qFormat="1"/>
-    <w:lsdException w:name="Light Shading" w:uiPriority="60"/>
-    <w:lsdException w:name="Light List" w:uiPriority="61"/>
-    <w:lsdException w:name="Light Grid" w:uiPriority="62"/>
-    <w:lsdException w:name="Medium Shading 1" w:uiPriority="63"/>
-    <w:lsdException w:name="Medium Shading 2" w:uiPriority="64"/>
-    <w:lsdException w:name="Medium List 1" w:uiPriority="65"/>
-    <w:lsdException w:name="Medium List 2" w:uiPriority="66"/>
-    <w:lsdException w:name="Medium Grid 1" w:uiPriority="67"/>
-    <w:lsdException w:name="Medium Grid 2" w:uiPriority="68"/>
-    <w:lsdException w:name="Medium Grid 3" w:uiPriority="69"/>
-    <w:lsdException w:name="Dark List" w:uiPriority="70"/>
-    <w:lsdException w:name="Colorful Shading" w:uiPriority="71"/>
-    <w:lsdException w:name="Colorful List" w:uiPriority="72"/>
-    <w:lsdException w:name="Colorful Grid" w:uiPriority="73"/>
-    <w:lsdException w:name="Light Shading Accent 1" w:uiPriority="60"/>
-    <w:lsdException w:name="Light List Accent 1" w:uiPriority="61"/>
-    <w:lsdException w:name="Light Grid Accent 1" w:uiPriority="62"/>
-    <w:lsdException w:name="Medium Shading 1 Accent 1" w:uiPriority="63"/>
-    <w:lsdException w:name="Medium Shading 2 Accent 1" w:uiPriority="64"/>
-    <w:lsdException w:name="Medium List 1 Accent 1" w:uiPriority="65"/>
-    <w:lsdException w:name="Revision" w:semiHidden="1"/>
-    <w:lsdException w:name="List Paragraph" w:uiPriority="34" w:qFormat="1"/>
-    <w:lsdException w:name="Quote" w:uiPriority="29" w:qFormat="1"/>
-    <w:lsdException w:name="Intense Quote" w:uiPriority="30" w:qFormat="1"/>
-    <w:lsdException w:name="Medium List 2 Accent 1" w:uiPriority="66"/>
-    <w:lsdException w:name="Medium Grid 1 Accent 1" w:uiPriority="67"/>
-    <w:lsdException w:name="Medium Grid 2 Accent 1" w:uiPriority="68"/>
-    <w:lsdException w:name="Medium Grid 3 Accent 1" w:uiPriority="69"/>
-    <w:lsdException w:name="Dark List Accent 1" w:uiPriority="70"/>
-    <w:lsdException w:name="Colorful Shading Accent 1" w:uiPriority="71"/>
-    <w:lsdException w:name="Colorful List Accent 1" w:uiPriority="72"/>
-    <w:lsdException w:name="Colorful Grid Accent 1" w:uiPriority="73"/>
-    <w:lsdException w:name="Light Shading Accent 2" w:uiPriority="60"/>
-    <w:lsdException w:name="Light List Accent 2" w:uiPriority="61"/>
-    <w:lsdException w:name="Light Grid Accent 2" w:uiPriority="62"/>
-    <w:lsdException w:name="Medium Shading 1 Accent 2" w:uiPriority="63"/>
-    <w:lsdException w:name="Medium Shading 2 Accent 2" w:uiPriority="64"/>
-    <w:lsdException w:name="Medium List 1 Accent 2" w:uiPriority="65"/>
-    <w:lsdException w:name="Medium List 2 Accent 2" w:uiPriority="66"/>
-    <w:lsdException w:name="Medium Grid 1 Accent 2" w:uiPriority="67"/>
-    <w:lsdException w:name="Medium Grid 2 Accent 2" w:uiPriority="68"/>
-    <w:lsdException w:name="Medium Grid 3 Accent 2" w:uiPriority="69"/>
-    <w:lsdException w:name="Dark List Accent 2" w:uiPriority="70"/>
-    <w:lsdException w:name="Colorful Shading Accent 2" w:uiPriority="71"/>
-    <w:lsdException w:name="Colorful List Accent 2" w:uiPriority="72"/>
-    <w:lsdException w:name="Colorful Grid Accent 2" w:uiPriority="73"/>
-    <w:lsdException w:name="Light Shading Accent 3" w:uiPriority="60"/>
-    <w:lsdException w:name="Light List Accent 3" w:uiPriority="61"/>
-    <w:lsdException w:name="Light Grid Accent 3" w:uiPriority="62"/>
-    <w:lsdException w:name="Medium Shading 1 Accent 3" w:uiPriority="63"/>
-    <w:lsdException w:name="Medium Shading 2 Accent 3" w:uiPriority="64"/>
-    <w:lsdException w:name="Medium List 1 Accent 3" w:uiPriority="65"/>
-    <w:lsdException w:name="Medium List 2 Accent 3" w:uiPriority="66"/>
-    <w:lsdException w:name="Medium Grid 1 Accent 3" w:uiPriority="67"/>
-    <w:lsdException w:name="Medium Grid 2 Accent 3" w:uiPriority="68"/>
-    <w:lsdException w:name="Medium Grid 3 Accent 3" w:uiPriority="69"/>
-    <w:lsdException w:name="Dark List Accent 3" w:uiPriority="70"/>
-    <w:lsdException w:name="Colorful Shading Accent 3" w:uiPriority="71"/>
-    <w:lsdException w:name="Colorful List Accent 3" w:uiPriority="72"/>
-    <w:lsdException w:name="Colorful Grid Accent 3" w:uiPriority="73"/>
-    <w:lsdException w:name="Light Shading Accent 4" w:uiPriority="60"/>
-    <w:lsdException w:name="Light List Accent 4" w:uiPriority="61"/>
-    <w:lsdException w:name="Light Grid Accent 4" w:uiPriority="62"/>
-    <w:lsdException w:name="Medium Shading 1 Accent 4" w:uiPriority="63"/>
-    <w:lsdException w:name="Medium Shading 2 Accent 4" w:uiPriority="64"/>
-    <w:lsdException w:name="Medium List 1 Accent 4" w:uiPriority="65"/>
-    <w:lsdException w:name="Medium List 2 Accent 4" w:uiPriority="66"/>
-    <w:lsdException w:name="Medium Grid 1 Accent 4" w:uiPriority="67"/>
-    <w:lsdException w:name="Medium Grid 2 Accent 4" w:uiPriority="68"/>
-    <w:lsdException w:name="Medium Grid 3 Accent 4" w:uiPriority="69"/>
-    <w:lsdException w:name="Dark List Accent 4" w:uiPriority="70"/>
-    <w:lsdException w:name="Colorful Shading Accent 4" w:uiPriority="71"/>
-    <w:lsdException w:name="Colorful List Accent 4" w:uiPriority="72"/>
-    <w:lsdException w:name="Colorful Grid Accent 4" w:uiPriority="73"/>
-    <w:lsdException w:name="Light Shading Accent 5" w:uiPriority="60"/>
-    <w:lsdException w:name="Light List Accent 5" w:uiPriority="61"/>
-    <w:lsdException w:name="Light Grid Accent 5" w:uiPriority="62"/>
-    <w:lsdException w:name="Medium Shading 1 Accent 5" w:uiPriority="63"/>
-    <w:lsdException w:name="Medium Shading 2 Accent 5" w:uiPriority="64"/>
-    <w:lsdException w:name="Medium List 1 Accent 5" w:uiPriority="65"/>
-    <w:lsdException w:name="Medium List 2 Accent 5" w:uiPriority="66"/>
-    <w:lsdException w:name="Medium Grid 1 Accent 5" w:uiPriority="67"/>
-    <w:lsdException w:name="Medium Grid 2 Accent 5" w:uiPriority="68"/>
-    <w:lsdException w:name="Medium Grid 3 Accent 5" w:uiPriority="69"/>
-    <w:lsdException w:name="Dark List Accent 5" w:uiPriority="70"/>
-    <w:lsdException w:name="Colorful Shading Accent 5" w:uiPriority="71"/>
-    <w:lsdException w:name="Colorful List Accent 5" w:uiPriority="72"/>
-    <w:lsdException w:name="Colorful Grid Accent 5" w:uiPriority="73"/>
-    <w:lsdException w:name="Light Shading Accent 6" w:uiPriority="60"/>
-    <w:lsdException w:name="Light List Accent 6" w:uiPriority="61"/>
-    <w:lsdException w:name="Light Grid Accent 6" w:uiPriority="62"/>
-    <w:lsdException w:name="Medium Shading 1 Accent 6" w:uiPriority="63"/>
-    <w:lsdException w:name="Medium Shading 2 Accent 6" w:uiPriority="64"/>
-    <w:lsdException w:name="Medium List 1 Accent 6" w:uiPriority="65"/>
-    <w:lsdException w:name="Medium List 2 Accent 6" w:uiPriority="66"/>
-    <w:lsdException w:name="Medium Grid 1 Accent 6" w:uiPriority="67"/>
-    <w:lsdException w:name="Medium Grid 2 Accent 6" w:uiPriority="68"/>
-    <w:lsdException w:name="Medium Grid 3 Accent 6" w:uiPriority="69"/>
-    <w:lsdException w:name="Dark List Accent 6" w:uiPriority="70"/>
-    <w:lsdException w:name="Colorful Shading Accent 6" w:uiPriority="71"/>
-    <w:lsdException w:name="Colorful List Accent 6" w:uiPriority="72"/>
-    <w:lsdException w:name="Colorful Grid Accent 6" w:uiPriority="73"/>
-    <w:lsdException w:name="Subtle Emphasis" w:uiPriority="19" w:qFormat="1"/>
-    <w:lsdException w:name="Intense Emphasis" w:uiPriority="21" w:qFormat="1"/>
-    <w:lsdException w:name="Subtle Reference" w:uiPriority="31" w:qFormat="1"/>
-    <w:lsdException w:name="Intense Reference" w:uiPriority="32" w:qFormat="1"/>
-    <w:lsdException w:name="Book Title" w:uiPriority="33" w:qFormat="1"/>
-    <w:lsdException w:name="Bibliography" w:semiHidden="1" w:uiPriority="37" w:unhideWhenUsed="1"/>
-    <w:lsdException w:name="TOC Heading" w:semiHidden="1" w:uiPriority="39" w:unhideWhenUsed="1" w:qFormat="1"/>
-    <w:lsdException w:name="Plain Table 1" w:uiPriority="41"/>
-    <w:lsdException w:name="Plain Table 2" w:uiPriority="42"/>
-    <w:lsdException w:name="Plain Table 3" w:uiPriority="43"/>
-    <w:lsdException w:name="Plain Table 4" w:uiPriority="44"/>
-    <w:lsdException w:name="Plain Table 5" w:uiPriority="45"/>
-    <w:lsdException w:name="Grid Table Light" w:uiPriority="40"/>
-    <w:lsdException w:name="Grid Table 1 Light" w:uiPriority="46"/>
-    <w:lsdException w:name="Grid Table 2" w:uiPriority="47"/>
-    <w:lsdException w:name="Grid Table 3" w:uiPriority="48"/>
-    <w:lsdException w:name="Grid Table 4" w:uiPriority="49"/>
-    <w:lsdException w:name="Grid Table 5 Dark" w:uiPriority="50"/>
-    <w:lsdException w:name="Grid Table 6 Colorful" w:uiPriority="51"/>
-    <w:lsdException w:name="Grid Table 7 Colorful" w:uiPriority="52"/>
-    <w:lsdException w:name="Grid Table 1 Light Accent 1" w:uiPriority="46"/>
-    <w:lsdException w:name="Grid Table 2 Accent 1" w:uiPriority="47"/>
-    <w:lsdException w:name="Grid Table 3 Accent 1" w:uiPriority="48"/>
-    <w:lsdException w:name="Grid Table 4 Accent 1" w:uiPriority="49"/>
-    <w:lsdException w:name="Grid Table 5 Dark Accent 1" w:uiPriority="50"/>
-    <w:lsdException w:name="Grid Table 6 Colorful Accent 1" w:uiPriority="51"/>
-    <w:lsdException w:name="Grid Table 7 Colorful Accent 1" w:uiPriority="52"/>
-    <w:lsdException w:name="Grid Table 1 Light Accent 2" w:uiPriority="46"/>
-    <w:lsdException w:name="Grid Table 2 Accent 2" w:uiPriority="47"/>
-    <w:lsdException w:name="Grid Table 3 Accent 2" w:uiPriority="48"/>
-    <w:lsdException w:name="Grid Table 4 Accent 2" w:uiPriority="49"/>
-    <w:lsdException w:name="Grid Table 5 Dark Accent 2" w:uiPriority="50"/>
-    <w:lsdException w:name="Grid Table 6 Colorful Accent 2" w:uiPriority="51"/>
-    <w:lsdException w:name="Grid Table 7 Colorful Accent 2" w:uiPriority="52"/>
-    <w:lsdException w:name="Grid Table 1 Light Accent 3" w:uiPriority="46"/>
-    <w:lsdException w:name="Grid Table 2 Accent 3" w:uiPriority="47"/>
-    <w:lsdException w:name="Grid Table 3 Accent 3" w:uiPriority="48"/>
-    <w:lsdException w:name="Grid Table 4 Accent 3" w:uiPriority="49"/>
-    <w:lsdException w:name="Grid Table 5 Dark Accent 3" w:uiPriority="50"/>
-    <w:lsdException w:name="Grid Table 6 Colorful Accent 3" w:uiPriority="51"/>
-    <w:lsdException w:name="Grid Table 7 Colorful Accent 3" w:uiPriority="52"/>
-    <w:lsdException w:name="Grid Table 1 Light Accent 4" w:uiPriority="46"/>
-    <w:lsdException w:name="Grid Table 2 Accent 4" w:uiPriority="47"/>
-    <w:lsdException w:name="Grid Table 3 Accent 4" w:uiPriority="48"/>
-    <w:lsdException w:name="Grid Table 4 Accent 4" w:uiPriority="49"/>
-    <w:lsdException w:name="Grid Table 5 Dark Accent 4" w:uiPriority="50"/>
-    <w:lsdException w:name="Grid Table 6 Colorful Accent 4" w:uiPriority="51"/>
-    <w:lsdException w:name="Grid Table 7 Colorful Accent 4" w:uiPriority="52"/>
-    <w:lsdException w:name="Grid Table 1 Light Accent 5" w:uiPriority="46"/>
-    <w:lsdException w:name="Grid Table 2 Accent 5" w:uiPriority="47"/>
-    <w:lsdException w:name="Grid Table 3 Accent 5" w:uiPriority="48"/>
-    <w:lsdException w:name="Grid Table 4 Accent 5" w:uiPriority="49"/>
-    <w:lsdException w:name="Grid Table 5 Dark Accent 5" w:uiPriority="50"/>
-    <w:lsdException w:name="Grid Table 6 Colorful Accent 5" w:uiPriority="51"/>
-    <w:lsdException w:name="Grid Table 7 Colorful Accent 5" w:uiPriority="52"/>
-    <w:lsdException w:name="Grid Table 1 Light Accent 6" w:uiPriority="46"/>
-    <w:lsdException w:name="Grid Table 2 Accent 6" w:uiPriority="47"/>
-    <w:lsdException w:name="Grid Table 3 Accent 6" w:uiPriority="48"/>
-    <w:lsdException w:name="Grid Table 4 Accent 6" w:uiPriority="49"/>
-    <w:lsdException w:name="Grid Table 5 Dark Accent 6" w:uiPriority="50"/>
-    <w:lsdException w:name="Grid Table 6 Colorful Accent 6" w:uiPriority="51"/>
-    <w:lsdException w:name="Grid Table 7 Colorful Accent 6" w:uiPriority="52"/>
-    <w:lsdException w:name="List Table 1 Light" w:uiPriority="46"/>
-    <w:lsdException w:name="List Table 2" w:uiPriority="47"/>
-    <w:lsdException w:name="List Table 3" w:uiPriority="48"/>
-    <w:lsdException w:name="List Table 4" w:uiPriority="49"/>
-    <w:lsdException w:name="List Table 5 Dark" w:uiPriority="50"/>
-    <w:lsdException w:name="List Table 6 Colorful" w:uiPriority="51"/>
-    <w:lsdException w:name="List Table 7 Colorful" w:uiPriority="52"/>
-    <w:lsdException w:name="List Table 1 Light Accent 1" w:uiPriority="46"/>
-    <w:lsdException w:name="List Table 2 Accent 1" w:uiPriority="47"/>
-    <w:lsdException w:name="List Table 3 Accent 1" w:uiPriority="48"/>
-    <w:lsdException w:name="List Table 4 Accent 1" w:uiPriority="49"/>
-    <w:lsdException w:name="List Table 5 Dark Accent 1" w:uiPriority="50"/>
-    <w:lsdException w:name="List Table 6 Colorful Accent 1" w:uiPriority="51"/>
-    <w:lsdException w:name="List Table 7 Colorful Accent 1" w:uiPriority="52"/>
-    <w:lsdException w:name="List Table 1 Light Accent 2" w:uiPriority="46"/>
-    <w:lsdException w:name="List Table 2 Accent 2" w:uiPriority="47"/>
-    <w:lsdException w:name="List Table 3 Accent 2" w:uiPriority="48"/>
-    <w:lsdException w:name="List Table 4 Accent 2" w:uiPriority="49"/>
-    <w:lsdException w:name="List Table 5 Dark Accent 2" w:uiPriority="50"/>
-    <w:lsdException w:name="List Table 6 Colorful Accent 2" w:uiPriority="51"/>
-    <w:lsdException w:name="List Table 7 Colorful Accent 2" w:uiPriority="52"/>
-    <w:lsdException w:name="List Table 1 Light Accent 3" w:uiPriority="46"/>
-    <w:lsdException w:name="List Table 2 Accent 3" w:uiPriority="47"/>
-    <w:lsdException w:name="List Table 3 Accent 3" w:uiPriority="48"/>
-    <w:lsdException w:name="List Table 4 Accent 3" w:uiPriority="49"/>
-    <w:lsdException w:name="List Table 5 Dark Accent 3" w:uiPriority="50"/>
-    <w:lsdException w:name="List Table 6 Colorful Accent 3" w:uiPriority="51"/>
-    <w:lsdException w:name="List Table 7 Colorful Accent 3" w:uiPriority="52"/>
-    <w:lsdException w:name="List Table 1 Light Accent 4" w:uiPriority="46"/>
-    <w:lsdException w:name="List Table 2 Accent 4" w:uiPriority="47"/>
-    <w:lsdException w:name="List Table 3 Accent 4" w:uiPriority="48"/>
-    <w:lsdException w:name="List Table 4 Accent 4" w:uiPriority="49"/>
-    <w:lsdException w:name="List Table 5 Dark Accent 4" w:uiPriority="50"/>
-    <w:lsdException w:name="List Table 6 Colorful Accent 4" w:uiPriority="51"/>
-    <w:lsdException w:name="List Table 7 Colorful Accent 4" w:uiPriority="52"/>
-    <w:lsdException w:name="List Table 1 Light Accent 5" w:uiPriority="46"/>
-    <w:lsdException w:name="List Table 2 Accent 5" w:uiPriority="47"/>
-    <w:lsdException w:name="List Table 3 Accent 5" w:uiPriority="48"/>
-    <w:lsdException w:name="List Table 4 Accent 5" w:uiPriority="49"/>
-    <w:lsdException w:name="List Table 5 Dark Accent 5" w:uiPriority="50"/>
-    <w:lsdException w:name="List Table 6 Colorful Accent 5" w:uiPriority="51"/>
-    <w:lsdException w:name="List Table 7 Colorful Accent 5" w:uiPriority="52"/>
-    <w:lsdException w:name="List Table 1 Light Accent 6" w:uiPriority="46"/>
-    <w:lsdException w:name="List Table 2 Accent 6" w:uiPriority="47"/>
-    <w:lsdException w:name="List Table 3 Accent 6" w:uiPriority="48"/>
-    <w:lsdException w:name="List Table 4 Accent 6" w:uiPriority="49"/>
-    <w:lsdException w:name="List Table 5 Dark Accent 6" w:uiPriority="50"/>
-    <w:lsdException w:name="List Table 6 Colorful Accent 6" w:uiPriority="51"/>
-    <w:lsdException w:name="List Table 7 Colorful Accent 6" w:uiPriority="52"/>
-  </w:latentStyles>
-  <w:style w:type="paragraph" w:default="1" w:styleId="a">
-    <w:name w:val="Normal"/>
-    <w:qFormat/>
-    <w:pPr>
-      <w:widowControl w:val="0"/>
-      <w:jc w:val="both"/>
-    </w:pPr>
-  </w:style>
-  <w:style w:type="character" w:default="1" w:styleId="a0">
-    <w:name w:val="Default Paragraph Font"/>
-    <w:uiPriority w:val="1"/>
-    <w:semiHidden/>
-    <w:unhideWhenUsed/>
-  </w:style>
-  <w:style w:type="table" w:default="1" w:styleId="a1">
-    <w:name w:val="Normal Table"/>
-    <w:uiPriority w:val="99"/>
-    <w:semiHidden/>
-    <w:unhideWhenUsed/>
-    <w:tblPr>
-      <w:tblInd w:w="0" w:type="dxa"/>
-      <w:tblCellMar>
-        <w:top w:w="0" w:type="dxa"/>
-        <w:left w:w="108" w:type="dxa"/>
-        <w:bottom w:w="0" w:type="dxa"/>
-        <w:right w:w="108" w:type="dxa"/>
-      </w:tblCellMar>
-    </w:tblPr>
-  </w:style>
-  <w:style w:type="numbering" w:default="1" w:styleId="a2">
-    <w:name w:val="No List"/>
-    <w:uiPriority w:val="99"/>
-    <w:semiHidden/>
-    <w:unhideWhenUsed/>
-  </w:style>
-  <w:style w:type="paragraph" w:customStyle="1" w:styleId="3C911D15F759427AAA7EF315FE0074D5">
-    <w:name w:val="3C911D15F759427AAA7EF315FE0074D5"/>
-    <w:rsid w:val="00FB301F"/>
-    <w:pPr>
-      <w:widowControl w:val="0"/>
-      <w:jc w:val="both"/>
-    </w:pPr>
-  </w:style>
-  <w:style w:type="paragraph" w:customStyle="1" w:styleId="26474A3432334278896306387C24B64A">
-    <w:name w:val="26474A3432334278896306387C24B64A"/>
-    <w:rsid w:val="00FB301F"/>
-    <w:pPr>
-      <w:widowControl w:val="0"/>
-      <w:jc w:val="both"/>
-    </w:pPr>
-  </w:style>
-  <w:style w:type="paragraph" w:customStyle="1" w:styleId="D4D93DDAE65645FA9E0B6CC45CD4D08B">
-    <w:name w:val="D4D93DDAE65645FA9E0B6CC45CD4D08B"/>
-    <w:rsid w:val="00FB301F"/>
-    <w:pPr>
-      <w:widowControl w:val="0"/>
-      <w:jc w:val="both"/>
-    </w:pPr>
-  </w:style>
-  <w:style w:type="paragraph" w:customStyle="1" w:styleId="E72EC978250C465EB0A80C6750E10C38">
-    <w:name w:val="E72EC978250C465EB0A80C6750E10C38"/>
-    <w:rsid w:val="00FB301F"/>
-    <w:pPr>
-      <w:widowControl w:val="0"/>
-      <w:jc w:val="both"/>
-    </w:pPr>
-  </w:style>
-  <w:style w:type="paragraph" w:customStyle="1" w:styleId="069FAF61CF284B5489107F3B77B7689C">
-    <w:name w:val="069FAF61CF284B5489107F3B77B7689C"/>
-    <w:rsid w:val="00FB301F"/>
-    <w:pPr>
-      <w:widowControl w:val="0"/>
-      <w:jc w:val="both"/>
-    </w:pPr>
-  </w:style>
-  <w:style w:type="paragraph" w:customStyle="1" w:styleId="381D641951D8436D952D5774ABE1D8C5">
-    <w:name w:val="381D641951D8436D952D5774ABE1D8C5"/>
-    <w:rsid w:val="00FB301F"/>
-    <w:pPr>
-      <w:widowControl w:val="0"/>
-      <w:jc w:val="both"/>
-    </w:pPr>
-  </w:style>
-</w:styles>
-</file>
-
-<file path=word/glossary/webSettings.xml><?xml version="1.0" encoding="utf-8"?>
-<w:webSettings xmlns:mc="http://schemas.openxmlformats.org/markup-compatibility/2006" xmlns:r="http://schemas.openxmlformats.org/officeDocument/2006/relationships" xmlns:w="http://schemas.openxmlformats.org/wordprocessingml/2006/main" xmlns:w14="http://schemas.microsoft.com/office/word/2010/wordml" xmlns:w15="http://schemas.microsoft.com/office/word/2012/wordml" mc:Ignorable="w14 w15">
-  <w:optimizeForBrowser/>
-  <w:allowPNG/>
-</w:webSettings>
 </file>
 
 <file path=word/theme/theme1.xml><?xml version="1.0" encoding="utf-8"?>
@@ -23957,7 +23325,7 @@
 </file>
 
 <file path=customXml/itemProps1.xml><?xml version="1.0" encoding="utf-8"?>
-<ds:datastoreItem xmlns:ds="http://schemas.openxmlformats.org/officeDocument/2006/customXml" ds:itemID="{21CFD64C-5D92-4837-AA31-458DB36C68A3}">
+<ds:datastoreItem xmlns:ds="http://schemas.openxmlformats.org/officeDocument/2006/customXml" ds:itemID="{2AA83872-B92F-422F-971A-A954311DE9CA}">
   <ds:schemaRefs>
     <ds:schemaRef ds:uri="http://schemas.openxmlformats.org/officeDocument/2006/bibliography"/>
   </ds:schemaRefs>

--- a/docs/doc.docx
+++ b/docs/doc.docx
@@ -4878,8 +4878,6 @@
           <w:rFonts w:ascii="Consolas" w:hAnsi="Consolas"/>
         </w:rPr>
       </w:pPr>
-      <w:bookmarkStart w:id="7" w:name="_GoBack"/>
-      <w:bookmarkEnd w:id="7"/>
       <w:r>
         <w:rPr>
           <w:rFonts w:ascii="Consolas" w:hAnsi="Consolas"/>
@@ -4904,7 +4902,7 @@
           <w:szCs w:val="28"/>
         </w:rPr>
       </w:pPr>
-      <w:bookmarkStart w:id="8" w:name="_Toc491092915"/>
+      <w:bookmarkStart w:id="7" w:name="_Toc491092915"/>
       <w:r>
         <w:rPr>
           <w:rFonts w:ascii="黑体" w:eastAsia="黑体" w:hAnsi="黑体"/>
@@ -4913,7 +4911,7 @@
         </w:rPr>
         <w:t>事件驱动</w:t>
       </w:r>
-      <w:bookmarkEnd w:id="8"/>
+      <w:bookmarkEnd w:id="7"/>
     </w:p>
     <w:p>
       <w:pPr>
@@ -6700,7 +6698,7 @@
           <w:szCs w:val="28"/>
         </w:rPr>
       </w:pPr>
-      <w:bookmarkStart w:id="9" w:name="_Toc491092916"/>
+      <w:bookmarkStart w:id="8" w:name="_Toc491092916"/>
       <w:r>
         <w:rPr>
           <w:rFonts w:ascii="黑体" w:eastAsia="黑体" w:hAnsi="黑体"/>
@@ -6709,7 +6707,7 @@
         </w:rPr>
         <w:t>设备操作系统检测</w:t>
       </w:r>
-      <w:bookmarkEnd w:id="9"/>
+      <w:bookmarkEnd w:id="8"/>
     </w:p>
     <w:p>
       <w:pPr>
@@ -7046,7 +7044,7 @@
           <w:szCs w:val="28"/>
         </w:rPr>
       </w:pPr>
-      <w:bookmarkStart w:id="10" w:name="_Toc491092917"/>
+      <w:bookmarkStart w:id="9" w:name="_Toc491092917"/>
       <w:r>
         <w:rPr>
           <w:rFonts w:ascii="黑体" w:eastAsia="黑体" w:hAnsi="黑体"/>
@@ -7055,7 +7053,7 @@
         </w:rPr>
         <w:t>日志输出</w:t>
       </w:r>
-      <w:bookmarkEnd w:id="10"/>
+      <w:bookmarkEnd w:id="9"/>
     </w:p>
     <w:p>
       <w:pPr>
@@ -7692,7 +7690,7 @@
           <w:szCs w:val="28"/>
         </w:rPr>
       </w:pPr>
-      <w:bookmarkStart w:id="11" w:name="_Toc491092918"/>
+      <w:bookmarkStart w:id="10" w:name="_Toc491092918"/>
       <w:r>
         <w:rPr>
           <w:rFonts w:ascii="黑体" w:eastAsia="黑体" w:hAnsi="黑体"/>
@@ -7701,7 +7699,7 @@
         </w:rPr>
         <w:t>视图配置</w:t>
       </w:r>
-      <w:bookmarkEnd w:id="11"/>
+      <w:bookmarkEnd w:id="10"/>
     </w:p>
     <w:p>
       <w:pPr>
@@ -8630,7 +8628,7 @@
           <w:szCs w:val="28"/>
         </w:rPr>
       </w:pPr>
-      <w:bookmarkStart w:id="12" w:name="_Toc491092919"/>
+      <w:bookmarkStart w:id="11" w:name="_Toc491092919"/>
       <w:r>
         <w:rPr>
           <w:rFonts w:ascii="黑体" w:eastAsia="黑体" w:hAnsi="黑体"/>
@@ -8639,7 +8637,7 @@
         </w:rPr>
         <w:t>视图上下文</w:t>
       </w:r>
-      <w:bookmarkEnd w:id="12"/>
+      <w:bookmarkEnd w:id="11"/>
     </w:p>
     <w:p>
       <w:pPr>
@@ -9289,7 +9287,7 @@
           <w:szCs w:val="28"/>
         </w:rPr>
       </w:pPr>
-      <w:bookmarkStart w:id="13" w:name="_Toc491092920"/>
+      <w:bookmarkStart w:id="12" w:name="_Toc491092920"/>
       <w:r>
         <w:rPr>
           <w:rFonts w:ascii="黑体" w:eastAsia="黑体" w:hAnsi="黑体"/>
@@ -9322,7 +9320,7 @@
         </w:rPr>
         <w:t>器</w:t>
       </w:r>
-      <w:bookmarkEnd w:id="13"/>
+      <w:bookmarkEnd w:id="12"/>
     </w:p>
     <w:p>
       <w:pPr>
@@ -9840,7 +9838,7 @@
           <w:szCs w:val="28"/>
         </w:rPr>
       </w:pPr>
-      <w:bookmarkStart w:id="14" w:name="_Toc491092921"/>
+      <w:bookmarkStart w:id="13" w:name="_Toc491092921"/>
       <w:r>
         <w:rPr>
           <w:rFonts w:ascii="黑体" w:eastAsia="黑体" w:hAnsi="黑体"/>
@@ -9857,7 +9855,7 @@
         </w:rPr>
         <w:t>布局</w:t>
       </w:r>
-      <w:bookmarkEnd w:id="14"/>
+      <w:bookmarkEnd w:id="13"/>
     </w:p>
     <w:p>
       <w:pPr>
@@ -11553,7 +11551,7 @@
           <w:szCs w:val="28"/>
         </w:rPr>
       </w:pPr>
-      <w:bookmarkStart w:id="15" w:name="_Toc491092922"/>
+      <w:bookmarkStart w:id="14" w:name="_Toc491092922"/>
       <w:r>
         <w:rPr>
           <w:rFonts w:ascii="黑体" w:eastAsia="黑体" w:hAnsi="黑体"/>
@@ -11562,7 +11560,7 @@
         </w:rPr>
         <w:t>视图标题</w:t>
       </w:r>
-      <w:bookmarkEnd w:id="15"/>
+      <w:bookmarkEnd w:id="14"/>
     </w:p>
     <w:p>
       <w:pPr>
@@ -11848,7 +11846,7 @@
           <w:szCs w:val="28"/>
         </w:rPr>
       </w:pPr>
-      <w:bookmarkStart w:id="16" w:name="_Toc491092923"/>
+      <w:bookmarkStart w:id="15" w:name="_Toc491092923"/>
       <w:r>
         <w:rPr>
           <w:rFonts w:ascii="黑体" w:eastAsia="黑体" w:hAnsi="黑体"/>
@@ -11881,7 +11879,7 @@
         </w:rPr>
         <w:t>允许直接访问</w:t>
       </w:r>
-      <w:bookmarkEnd w:id="16"/>
+      <w:bookmarkEnd w:id="15"/>
     </w:p>
     <w:p>
       <w:pPr>
@@ -13723,7 +13721,7 @@
           <w:szCs w:val="28"/>
         </w:rPr>
       </w:pPr>
-      <w:bookmarkStart w:id="17" w:name="_Toc491092924"/>
+      <w:bookmarkStart w:id="16" w:name="_Toc491092924"/>
       <w:r>
         <w:rPr>
           <w:rFonts w:ascii="黑体" w:eastAsia="黑体" w:hAnsi="黑体"/>
@@ -13732,7 +13730,7 @@
         </w:rPr>
         <w:t>回退视图</w:t>
       </w:r>
-      <w:bookmarkEnd w:id="17"/>
+      <w:bookmarkEnd w:id="16"/>
     </w:p>
     <w:p>
       <w:pPr>
@@ -14206,6 +14204,239 @@
           <w:rFonts w:ascii="Consolas" w:hAnsi="Consolas"/>
         </w:rPr>
         <w:t>&lt;/section&gt;</w:t>
+      </w:r>
+    </w:p>
+    <w:p>
+      <w:pPr>
+        <w:spacing w:line="360" w:lineRule="auto"/>
+        <w:ind w:firstLineChars="200" w:firstLine="420"/>
+        <w:jc w:val="left"/>
+        <w:rPr>
+          <w:rFonts w:ascii="Consolas" w:hAnsi="Consolas"/>
+        </w:rPr>
+      </w:pPr>
+      <w:r>
+        <w:rPr>
+          <w:rFonts w:ascii="Consolas" w:hAnsi="Consolas" w:hint="eastAsia"/>
+        </w:rPr>
+        <w:t>开发者通过</w:t>
+      </w:r>
+      <w:r>
+        <w:rPr>
+          <w:rFonts w:ascii="Consolas" w:hAnsi="Consolas" w:hint="eastAsia"/>
+        </w:rPr>
+        <w:t>API</w:t>
+      </w:r>
+      <w:r>
+        <w:rPr>
+          <w:rFonts w:ascii="Consolas" w:hAnsi="Consolas" w:hint="eastAsia"/>
+        </w:rPr>
+        <w:t>：</w:t>
+      </w:r>
+      <w:proofErr w:type="spellStart"/>
+      <w:r>
+        <w:rPr>
+          <w:rFonts w:ascii="Consolas" w:hAnsi="Consolas"/>
+        </w:rPr>
+        <w:t>setFallbackViewId</w:t>
+      </w:r>
+      <w:proofErr w:type="spellEnd"/>
+      <w:r>
+        <w:rPr>
+          <w:rFonts w:ascii="Consolas" w:hAnsi="Consolas"/>
+        </w:rPr>
+        <w:t>(</w:t>
+      </w:r>
+      <w:proofErr w:type="spellStart"/>
+      <w:r>
+        <w:rPr>
+          <w:rFonts w:ascii="Consolas" w:hAnsi="Consolas"/>
+        </w:rPr>
+        <w:t>viewId</w:t>
+      </w:r>
+      <w:proofErr w:type="spellEnd"/>
+      <w:r>
+        <w:rPr>
+          <w:rFonts w:ascii="Consolas" w:hAnsi="Consolas"/>
+        </w:rPr>
+        <w:t>)</w:t>
+      </w:r>
+      <w:r>
+        <w:rPr>
+          <w:rFonts w:ascii="Consolas" w:hAnsi="Consolas"/>
+        </w:rPr>
+        <w:t>或</w:t>
+      </w:r>
+      <w:r>
+        <w:rPr>
+          <w:rFonts w:ascii="Consolas" w:hAnsi="Consolas"/>
+        </w:rPr>
+        <w:t>DOM</w:t>
+      </w:r>
+      <w:r>
+        <w:rPr>
+          <w:rFonts w:ascii="Consolas" w:hAnsi="Consolas"/>
+        </w:rPr>
+        <w:t>属性：</w:t>
+      </w:r>
+      <w:r>
+        <w:rPr>
+          <w:rFonts w:ascii="Consolas" w:hAnsi="Consolas" w:hint="eastAsia"/>
+        </w:rPr>
+        <w:t>data-view-fallback</w:t>
+      </w:r>
+      <w:r>
+        <w:rPr>
+          <w:rFonts w:ascii="Consolas" w:hAnsi="Consolas" w:hint="eastAsia"/>
+        </w:rPr>
+        <w:t>设置回退视图</w:t>
+      </w:r>
+      <w:r>
+        <w:rPr>
+          <w:rFonts w:ascii="Consolas" w:hAnsi="Consolas" w:hint="eastAsia"/>
+        </w:rPr>
+        <w:t>ID</w:t>
+      </w:r>
+      <w:r>
+        <w:rPr>
+          <w:rFonts w:ascii="Consolas" w:hAnsi="Consolas" w:hint="eastAsia"/>
+        </w:rPr>
+        <w:t>时，可以设定如下几种取值：</w:t>
+      </w:r>
+    </w:p>
+    <w:p>
+      <w:pPr>
+        <w:pStyle w:val="a3"/>
+        <w:numPr>
+          <w:ilvl w:val="0"/>
+          <w:numId w:val="10"/>
+        </w:numPr>
+        <w:spacing w:line="360" w:lineRule="auto"/>
+        <w:ind w:firstLineChars="0"/>
+        <w:jc w:val="left"/>
+        <w:rPr>
+          <w:rFonts w:ascii="Consolas" w:hAnsi="Consolas"/>
+        </w:rPr>
+      </w:pPr>
+      <w:r>
+        <w:rPr>
+          <w:rFonts w:ascii="Consolas" w:hAnsi="Consolas" w:hint="eastAsia"/>
+        </w:rPr>
+        <w:t>任</w:t>
+      </w:r>
+      <w:proofErr w:type="gramStart"/>
+      <w:r>
+        <w:rPr>
+          <w:rFonts w:ascii="Consolas" w:hAnsi="Consolas" w:hint="eastAsia"/>
+        </w:rPr>
+        <w:t>一</w:t>
+      </w:r>
+      <w:proofErr w:type="gramEnd"/>
+      <w:r>
+        <w:rPr>
+          <w:rFonts w:ascii="Consolas" w:hAnsi="Consolas" w:hint="eastAsia"/>
+        </w:rPr>
+        <w:t>存在的确切的视图编号；</w:t>
+      </w:r>
+    </w:p>
+    <w:p>
+      <w:pPr>
+        <w:pStyle w:val="a3"/>
+        <w:numPr>
+          <w:ilvl w:val="0"/>
+          <w:numId w:val="10"/>
+        </w:numPr>
+        <w:spacing w:line="360" w:lineRule="auto"/>
+        <w:ind w:firstLineChars="0"/>
+        <w:jc w:val="left"/>
+        <w:rPr>
+          <w:rFonts w:ascii="Consolas" w:hAnsi="Consolas"/>
+        </w:rPr>
+      </w:pPr>
+      <w:r>
+        <w:rPr>
+          <w:rFonts w:ascii="Consolas" w:hAnsi="Consolas"/>
+        </w:rPr>
+        <w:t>伪视图：</w:t>
+      </w:r>
+      <w:r>
+        <w:rPr>
+          <w:rFonts w:ascii="Consolas" w:hAnsi="Consolas"/>
+        </w:rPr>
+        <w:t>“:default-view”</w:t>
+      </w:r>
+      <w:r>
+        <w:rPr>
+          <w:rFonts w:ascii="Consolas" w:hAnsi="Consolas"/>
+        </w:rPr>
+        <w:t>（代表默认视图）</w:t>
+      </w:r>
+    </w:p>
+    <w:p>
+      <w:pPr>
+        <w:pStyle w:val="a3"/>
+        <w:numPr>
+          <w:ilvl w:val="0"/>
+          <w:numId w:val="10"/>
+        </w:numPr>
+        <w:spacing w:line="360" w:lineRule="auto"/>
+        <w:ind w:firstLineChars="0"/>
+        <w:jc w:val="left"/>
+        <w:rPr>
+          <w:rFonts w:ascii="Consolas" w:hAnsi="Consolas"/>
+        </w:rPr>
+      </w:pPr>
+      <w:r>
+        <w:rPr>
+          <w:rFonts w:ascii="Consolas" w:hAnsi="Consolas"/>
+        </w:rPr>
+        <w:t>视图群组：</w:t>
+      </w:r>
+      <w:r>
+        <w:rPr>
+          <w:rFonts w:ascii="Consolas" w:hAnsi="Consolas"/>
+        </w:rPr>
+        <w:t>“~</w:t>
+      </w:r>
+      <w:proofErr w:type="spellStart"/>
+      <w:r>
+        <w:rPr>
+          <w:rFonts w:ascii="Consolas" w:hAnsi="Consolas"/>
+        </w:rPr>
+        <w:t>groupName</w:t>
+      </w:r>
+      <w:proofErr w:type="spellEnd"/>
+      <w:r>
+        <w:rPr>
+          <w:rFonts w:ascii="Consolas" w:hAnsi="Consolas"/>
+        </w:rPr>
+        <w:t>”</w:t>
+      </w:r>
+      <w:r>
+        <w:rPr>
+          <w:rFonts w:ascii="Consolas" w:hAnsi="Consolas"/>
+        </w:rPr>
+        <w:t>（</w:t>
+      </w:r>
+      <w:r>
+        <w:rPr>
+          <w:rFonts w:ascii="Consolas" w:hAnsi="Consolas"/>
+        </w:rPr>
+        <w:t>View.js</w:t>
+      </w:r>
+      <w:r>
+        <w:rPr>
+          <w:rFonts w:ascii="Consolas" w:hAnsi="Consolas"/>
+        </w:rPr>
+        <w:t>将自动查找隶属于该群组的第一个视图</w:t>
+      </w:r>
+      <w:bookmarkStart w:id="17" w:name="_GoBack"/>
+      <w:bookmarkEnd w:id="17"/>
+      <w:r>
+        <w:rPr>
+          <w:rFonts w:ascii="Consolas" w:hAnsi="Consolas"/>
+        </w:rPr>
+        <w:t>）</w:t>
       </w:r>
     </w:p>
     <w:p>
@@ -15035,6 +15266,7 @@
         <w:rPr>
           <w:rFonts w:ascii="Consolas" w:hAnsi="Consolas" w:hint="eastAsia"/>
         </w:rPr>
+        <w:lastRenderedPageBreak/>
         <w:t>View</w:t>
       </w:r>
       <w:r>
@@ -15282,769 +15514,769 @@
         <w:rPr>
           <w:rFonts w:ascii="Consolas" w:hAnsi="Consolas" w:hint="eastAsia"/>
         </w:rPr>
+        <w:t>hash</w:t>
+      </w:r>
+      <w:r>
+        <w:rPr>
+          <w:rFonts w:ascii="Consolas" w:hAnsi="Consolas" w:hint="eastAsia"/>
+        </w:rPr>
+        <w:t>完成视图之间的导向和路由”。</w:t>
+      </w:r>
+      <w:r>
+        <w:rPr>
+          <w:rFonts w:ascii="Consolas" w:hAnsi="Consolas" w:hint="eastAsia"/>
+        </w:rPr>
+        <w:t>但视图跳转由于场景不同，所需要执行的操作也不相同。</w:t>
+      </w:r>
+      <w:r>
+        <w:rPr>
+          <w:rFonts w:ascii="Consolas" w:hAnsi="Consolas" w:hint="eastAsia"/>
+        </w:rPr>
+        <w:t>对于需要追溯操作的跳转，</w:t>
+      </w:r>
+      <w:r>
+        <w:rPr>
+          <w:rFonts w:ascii="Consolas" w:hAnsi="Consolas" w:hint="eastAsia"/>
+        </w:rPr>
+        <w:t>View.js</w:t>
+      </w:r>
+      <w:r>
+        <w:rPr>
+          <w:rFonts w:ascii="Consolas" w:hAnsi="Consolas" w:hint="eastAsia"/>
+        </w:rPr>
+        <w:t>将以“压入</w:t>
+      </w:r>
+      <w:r>
+        <w:rPr>
+          <w:rFonts w:ascii="Consolas" w:hAnsi="Consolas" w:hint="eastAsia"/>
+        </w:rPr>
+        <w:t>历史</w:t>
+      </w:r>
+      <w:r>
+        <w:rPr>
+          <w:rFonts w:ascii="Consolas" w:hAnsi="Consolas" w:hint="eastAsia"/>
+        </w:rPr>
+        <w:t>堆栈”的方式记录用户的浏览历史；而对于无需追溯操作的跳转，</w:t>
+      </w:r>
+      <w:r>
+        <w:rPr>
+          <w:rFonts w:ascii="Consolas" w:hAnsi="Consolas" w:hint="eastAsia"/>
+        </w:rPr>
+        <w:t>View</w:t>
+      </w:r>
+      <w:r>
+        <w:rPr>
+          <w:rFonts w:ascii="Consolas" w:hAnsi="Consolas"/>
+        </w:rPr>
+        <w:t>.js</w:t>
+      </w:r>
+      <w:r>
+        <w:rPr>
+          <w:rFonts w:ascii="Consolas" w:hAnsi="Consolas"/>
+        </w:rPr>
+        <w:t>则以</w:t>
+      </w:r>
+      <w:r>
+        <w:rPr>
+          <w:rFonts w:ascii="Consolas" w:hAnsi="Consolas"/>
+        </w:rPr>
+        <w:t>“</w:t>
+      </w:r>
+      <w:r>
+        <w:rPr>
+          <w:rFonts w:ascii="Consolas" w:hAnsi="Consolas"/>
+        </w:rPr>
+        <w:t>替换</w:t>
+      </w:r>
+      <w:r>
+        <w:rPr>
+          <w:rFonts w:ascii="Consolas" w:hAnsi="Consolas"/>
+        </w:rPr>
+        <w:t>当前历史</w:t>
+      </w:r>
+      <w:r>
+        <w:rPr>
+          <w:rFonts w:ascii="Consolas" w:hAnsi="Consolas"/>
+        </w:rPr>
+        <w:t>”</w:t>
+      </w:r>
+      <w:r>
+        <w:rPr>
+          <w:rFonts w:ascii="Consolas" w:hAnsi="Consolas"/>
+        </w:rPr>
+        <w:t>的方式更改用户的浏览历史。</w:t>
+      </w:r>
+    </w:p>
+    <w:p>
+      <w:pPr>
+        <w:spacing w:line="360" w:lineRule="auto"/>
+        <w:ind w:firstLineChars="200" w:firstLine="420"/>
+        <w:jc w:val="left"/>
+        <w:rPr>
+          <w:rFonts w:ascii="Consolas" w:hAnsi="Consolas"/>
+        </w:rPr>
+      </w:pPr>
+      <w:r>
+        <w:rPr>
+          <w:rFonts w:ascii="Consolas" w:hAnsi="Consolas" w:hint="eastAsia"/>
+        </w:rPr>
+        <w:t>“压入</w:t>
+      </w:r>
+      <w:r>
+        <w:rPr>
+          <w:rFonts w:ascii="Consolas" w:hAnsi="Consolas" w:hint="eastAsia"/>
+        </w:rPr>
+        <w:t>历史</w:t>
+      </w:r>
+      <w:r>
+        <w:rPr>
+          <w:rFonts w:ascii="Consolas" w:hAnsi="Consolas" w:hint="eastAsia"/>
+        </w:rPr>
+        <w:t>堆栈”和“</w:t>
+      </w:r>
+      <w:r>
+        <w:rPr>
+          <w:rFonts w:ascii="Consolas" w:hAnsi="Consolas"/>
+        </w:rPr>
+        <w:t>替换当前历史</w:t>
+      </w:r>
+      <w:r>
+        <w:rPr>
+          <w:rFonts w:ascii="Consolas" w:hAnsi="Consolas" w:hint="eastAsia"/>
+        </w:rPr>
+        <w:t>”</w:t>
+      </w:r>
+      <w:r>
+        <w:rPr>
+          <w:rFonts w:ascii="Consolas" w:hAnsi="Consolas" w:hint="eastAsia"/>
+        </w:rPr>
+        <w:t>，是</w:t>
+      </w:r>
+      <w:r>
+        <w:rPr>
+          <w:rFonts w:ascii="Consolas" w:hAnsi="Consolas" w:hint="eastAsia"/>
+        </w:rPr>
+        <w:t>HTML5</w:t>
+      </w:r>
+      <w:r>
+        <w:rPr>
+          <w:rFonts w:ascii="Consolas" w:hAnsi="Consolas" w:hint="eastAsia"/>
+        </w:rPr>
+        <w:t>新增的两项</w:t>
+      </w:r>
+      <w:r>
+        <w:rPr>
+          <w:rFonts w:ascii="Consolas" w:hAnsi="Consolas" w:hint="eastAsia"/>
+        </w:rPr>
+        <w:t>History</w:t>
+      </w:r>
+      <w:r>
+        <w:rPr>
+          <w:rFonts w:ascii="Consolas" w:hAnsi="Consolas"/>
+        </w:rPr>
+        <w:t>操作接口，分别对应于原生</w:t>
+      </w:r>
+      <w:r>
+        <w:rPr>
+          <w:rFonts w:ascii="Consolas" w:hAnsi="Consolas"/>
+        </w:rPr>
+        <w:t>API</w:t>
+      </w:r>
+      <w:r>
+        <w:rPr>
+          <w:rFonts w:ascii="Consolas" w:hAnsi="Consolas"/>
+        </w:rPr>
+        <w:t>：</w:t>
+      </w:r>
+      <w:proofErr w:type="spellStart"/>
+      <w:r>
+        <w:rPr>
+          <w:rFonts w:ascii="Consolas" w:hAnsi="Consolas" w:hint="eastAsia"/>
+        </w:rPr>
+        <w:t>history.pushState</w:t>
+      </w:r>
+      <w:proofErr w:type="spellEnd"/>
+      <w:r>
+        <w:rPr>
+          <w:rFonts w:ascii="Consolas" w:hAnsi="Consolas" w:hint="eastAsia"/>
+        </w:rPr>
+        <w:t>()</w:t>
+      </w:r>
+      <w:r>
+        <w:rPr>
+          <w:rFonts w:ascii="Consolas" w:hAnsi="Consolas" w:hint="eastAsia"/>
+        </w:rPr>
+        <w:t>和</w:t>
+      </w:r>
+      <w:proofErr w:type="spellStart"/>
+      <w:r>
+        <w:rPr>
+          <w:rFonts w:ascii="Consolas" w:hAnsi="Consolas" w:hint="eastAsia"/>
+        </w:rPr>
+        <w:t>history.replaceState</w:t>
+      </w:r>
+      <w:proofErr w:type="spellEnd"/>
+      <w:r>
+        <w:rPr>
+          <w:rFonts w:ascii="Consolas" w:hAnsi="Consolas" w:hint="eastAsia"/>
+        </w:rPr>
+        <w:t>()</w:t>
+      </w:r>
+      <w:r>
+        <w:rPr>
+          <w:rFonts w:ascii="Consolas" w:hAnsi="Consolas" w:hint="eastAsia"/>
+        </w:rPr>
+        <w:t>。</w:t>
+      </w:r>
+    </w:p>
+    <w:p>
+      <w:pPr>
+        <w:spacing w:line="360" w:lineRule="auto"/>
+        <w:ind w:firstLineChars="200" w:firstLine="420"/>
+        <w:jc w:val="left"/>
+        <w:rPr>
+          <w:rFonts w:ascii="Consolas" w:hAnsi="Consolas"/>
+        </w:rPr>
+      </w:pPr>
+      <w:r>
+        <w:rPr>
+          <w:rFonts w:ascii="Consolas" w:hAnsi="Consolas"/>
+        </w:rPr>
+        <w:t>当用户浏览使用</w:t>
+      </w:r>
+      <w:r>
+        <w:rPr>
+          <w:rFonts w:ascii="Consolas" w:hAnsi="Consolas"/>
+        </w:rPr>
+        <w:t>View.js</w:t>
+      </w:r>
+      <w:r>
+        <w:rPr>
+          <w:rFonts w:ascii="Consolas" w:hAnsi="Consolas"/>
+        </w:rPr>
+        <w:t>开发的网页时，</w:t>
+      </w:r>
+      <w:r>
+        <w:rPr>
+          <w:rFonts w:ascii="Consolas" w:hAnsi="Consolas" w:hint="eastAsia"/>
+        </w:rPr>
+        <w:t>View.js</w:t>
+      </w:r>
+      <w:r>
+        <w:rPr>
+          <w:rFonts w:ascii="Consolas" w:hAnsi="Consolas" w:hint="eastAsia"/>
+        </w:rPr>
+        <w:t>将</w:t>
+      </w:r>
+      <w:r>
+        <w:rPr>
+          <w:rFonts w:ascii="Consolas" w:hAnsi="Consolas" w:hint="eastAsia"/>
+        </w:rPr>
+        <w:t>为每一次的页面呈现动作（包括第一次）生成一个浏览状态</w:t>
+      </w:r>
+      <w:r>
+        <w:rPr>
+          <w:rFonts w:ascii="Consolas" w:hAnsi="Consolas" w:hint="eastAsia"/>
+        </w:rPr>
+        <w:t>。包括：浏览的视图编号，浏览</w:t>
+      </w:r>
+      <w:r>
+        <w:rPr>
+          <w:rFonts w:ascii="Consolas" w:hAnsi="Consolas" w:hint="eastAsia"/>
+        </w:rPr>
+        <w:t>视图</w:t>
+      </w:r>
+      <w:r>
+        <w:rPr>
+          <w:rFonts w:ascii="Consolas" w:hAnsi="Consolas" w:hint="eastAsia"/>
+        </w:rPr>
+        <w:t>时的客户端本地时间戳，以及视图的浏览选项</w:t>
+      </w:r>
+      <w:r>
+        <w:rPr>
+          <w:rStyle w:val="a5"/>
+          <w:rFonts w:ascii="Consolas" w:hAnsi="Consolas"/>
+        </w:rPr>
+        <w:footnoteReference w:id="2"/>
+      </w:r>
+      <w:r>
+        <w:rPr>
+          <w:rFonts w:ascii="Consolas" w:hAnsi="Consolas" w:hint="eastAsia"/>
+        </w:rPr>
+        <w:t>。</w:t>
+      </w:r>
+      <w:r>
+        <w:rPr>
+          <w:rFonts w:ascii="Consolas" w:hAnsi="Consolas" w:hint="eastAsia"/>
+        </w:rPr>
+        <w:t>这些状态数据根据开发者执行视图跳转动作时使用的</w:t>
+      </w:r>
+      <w:r>
+        <w:rPr>
+          <w:rFonts w:ascii="Consolas" w:hAnsi="Consolas" w:hint="eastAsia"/>
+        </w:rPr>
+        <w:t>API</w:t>
+      </w:r>
+      <w:r>
+        <w:rPr>
+          <w:rFonts w:ascii="Consolas" w:hAnsi="Consolas" w:hint="eastAsia"/>
+        </w:rPr>
+        <w:t>不同，而动态“压入历史堆栈”或“</w:t>
+      </w:r>
+      <w:r>
+        <w:rPr>
+          <w:rFonts w:ascii="Consolas" w:hAnsi="Consolas"/>
+        </w:rPr>
+        <w:t>替换当前历史</w:t>
+      </w:r>
+      <w:r>
+        <w:rPr>
+          <w:rFonts w:ascii="Consolas" w:hAnsi="Consolas" w:hint="eastAsia"/>
+        </w:rPr>
+        <w:t>”。</w:t>
+      </w:r>
+    </w:p>
+    <w:p>
+      <w:pPr>
+        <w:spacing w:line="360" w:lineRule="auto"/>
+        <w:ind w:firstLineChars="200" w:firstLine="420"/>
+        <w:jc w:val="left"/>
+        <w:rPr>
+          <w:rFonts w:ascii="Consolas" w:hAnsi="Consolas"/>
+        </w:rPr>
+      </w:pPr>
+      <w:r>
+        <w:rPr>
+          <w:rFonts w:ascii="Consolas" w:hAnsi="Consolas"/>
+        </w:rPr>
+        <w:t>当用户通过物理按键，或借助浏览器提供的</w:t>
+      </w:r>
+      <w:r>
+        <w:rPr>
+          <w:rFonts w:ascii="Consolas" w:hAnsi="Consolas"/>
+        </w:rPr>
+        <w:t>“</w:t>
+      </w:r>
+      <w:r>
+        <w:rPr>
+          <w:rFonts w:ascii="Consolas" w:hAnsi="Consolas"/>
+        </w:rPr>
+        <w:t>前进</w:t>
+      </w:r>
+      <w:r>
+        <w:rPr>
+          <w:rFonts w:ascii="Consolas" w:hAnsi="Consolas"/>
+        </w:rPr>
+        <w:t>”</w:t>
+      </w:r>
+      <w:r>
+        <w:rPr>
+          <w:rFonts w:ascii="Consolas" w:hAnsi="Consolas"/>
+        </w:rPr>
+        <w:t>，</w:t>
+      </w:r>
+      <w:r>
+        <w:rPr>
+          <w:rFonts w:ascii="Consolas" w:hAnsi="Consolas"/>
+        </w:rPr>
+        <w:t>“</w:t>
+      </w:r>
+      <w:r>
+        <w:rPr>
+          <w:rFonts w:ascii="Consolas" w:hAnsi="Consolas"/>
+        </w:rPr>
+        <w:t>回退</w:t>
+      </w:r>
+      <w:r>
+        <w:rPr>
+          <w:rFonts w:ascii="Consolas" w:hAnsi="Consolas"/>
+        </w:rPr>
+        <w:t>”</w:t>
+      </w:r>
+      <w:r>
+        <w:rPr>
+          <w:rFonts w:ascii="Consolas" w:hAnsi="Consolas"/>
+        </w:rPr>
+        <w:t>按钮功能浏览网页时，这些状态数据会借助浏览器自动触发</w:t>
+      </w:r>
+      <w:proofErr w:type="gramStart"/>
+      <w:r>
+        <w:rPr>
+          <w:rFonts w:ascii="Consolas" w:hAnsi="Consolas"/>
+        </w:rPr>
+        <w:t>”</w:t>
+      </w:r>
+      <w:proofErr w:type="gramEnd"/>
+      <w:r>
+        <w:t xml:space="preserve"> </w:t>
+      </w:r>
+      <w:proofErr w:type="spellStart"/>
+      <w:r>
+        <w:rPr>
+          <w:rFonts w:ascii="Consolas" w:hAnsi="Consolas"/>
+        </w:rPr>
+        <w:t>popstate</w:t>
+      </w:r>
+      <w:proofErr w:type="spellEnd"/>
+      <w:proofErr w:type="gramStart"/>
+      <w:r>
+        <w:rPr>
+          <w:rFonts w:ascii="Consolas" w:hAnsi="Consolas"/>
+        </w:rPr>
+        <w:t>”</w:t>
+      </w:r>
+      <w:proofErr w:type="gramEnd"/>
+      <w:r>
+        <w:rPr>
+          <w:rFonts w:ascii="Consolas" w:hAnsi="Consolas"/>
+        </w:rPr>
+        <w:t>事件通知到</w:t>
+      </w:r>
+      <w:r>
+        <w:rPr>
+          <w:rFonts w:ascii="Consolas" w:hAnsi="Consolas"/>
+        </w:rPr>
+        <w:t>View.js</w:t>
+      </w:r>
+      <w:r>
+        <w:rPr>
+          <w:rFonts w:ascii="Consolas" w:hAnsi="Consolas"/>
+        </w:rPr>
+        <w:t>。</w:t>
+      </w:r>
+      <w:r>
+        <w:rPr>
+          <w:rFonts w:ascii="Consolas" w:hAnsi="Consolas"/>
+        </w:rPr>
+        <w:t>View.js</w:t>
+      </w:r>
+      <w:r>
+        <w:rPr>
+          <w:rFonts w:ascii="Consolas" w:hAnsi="Consolas"/>
+        </w:rPr>
+        <w:t>通过比较当前的状态数据与弹出的状态数据的时间，可以判定页面是以</w:t>
+      </w:r>
+      <w:r>
+        <w:rPr>
+          <w:rFonts w:ascii="Consolas" w:hAnsi="Consolas"/>
+        </w:rPr>
+        <w:t>“</w:t>
+      </w:r>
+      <w:r>
+        <w:rPr>
+          <w:rFonts w:ascii="Consolas" w:hAnsi="Consolas"/>
+        </w:rPr>
+        <w:t>浏览器前进</w:t>
+      </w:r>
+      <w:r>
+        <w:rPr>
+          <w:rFonts w:ascii="Consolas" w:hAnsi="Consolas"/>
+        </w:rPr>
+        <w:t>”</w:t>
+      </w:r>
+      <w:r>
+        <w:rPr>
+          <w:rFonts w:ascii="Consolas" w:hAnsi="Consolas"/>
+        </w:rPr>
+        <w:t>，还是</w:t>
+      </w:r>
+      <w:r>
+        <w:rPr>
+          <w:rFonts w:ascii="Consolas" w:hAnsi="Consolas"/>
+        </w:rPr>
+        <w:t>“</w:t>
+      </w:r>
+      <w:r>
+        <w:rPr>
+          <w:rFonts w:ascii="Consolas" w:hAnsi="Consolas"/>
+        </w:rPr>
+        <w:t>浏览器</w:t>
+      </w:r>
+      <w:r>
+        <w:rPr>
+          <w:rFonts w:ascii="Consolas" w:hAnsi="Consolas"/>
+        </w:rPr>
+        <w:t>”</w:t>
+      </w:r>
+      <w:r>
+        <w:rPr>
+          <w:rFonts w:ascii="Consolas" w:hAnsi="Consolas"/>
+        </w:rPr>
+        <w:t>后退方式进入的，并将这一判定结果与其它相关数据以</w:t>
+      </w:r>
+      <w:r>
+        <w:rPr>
+          <w:rFonts w:ascii="Consolas" w:hAnsi="Consolas"/>
+        </w:rPr>
+        <w:t>View</w:t>
+      </w:r>
+      <w:r>
+        <w:rPr>
+          <w:rFonts w:ascii="Consolas" w:hAnsi="Consolas"/>
+        </w:rPr>
+        <w:t>事件（如：</w:t>
+      </w:r>
+      <w:proofErr w:type="spellStart"/>
+      <w:r>
+        <w:rPr>
+          <w:rFonts w:ascii="Consolas" w:hAnsi="Consolas"/>
+        </w:rPr>
+        <w:t>beforechange</w:t>
+      </w:r>
+      <w:proofErr w:type="spellEnd"/>
+      <w:r>
+        <w:rPr>
+          <w:rFonts w:ascii="Consolas" w:hAnsi="Consolas"/>
+        </w:rPr>
+        <w:t xml:space="preserve">, </w:t>
+      </w:r>
+      <w:proofErr w:type="spellStart"/>
+      <w:r>
+        <w:rPr>
+          <w:rFonts w:ascii="Consolas" w:hAnsi="Consolas"/>
+        </w:rPr>
+        <w:t>afterchange</w:t>
+      </w:r>
+      <w:proofErr w:type="spellEnd"/>
+      <w:r>
+        <w:rPr>
+          <w:rFonts w:ascii="Consolas" w:hAnsi="Consolas"/>
+        </w:rPr>
+        <w:t>等）的形式通知给开发者。</w:t>
+      </w:r>
+      <w:r>
+        <w:rPr>
+          <w:rFonts w:ascii="Consolas" w:hAnsi="Consolas"/>
+        </w:rPr>
+        <w:t>如此一来，开发者可以通过监听相关事件，实现丰富的页面跳转动画。如：</w:t>
+      </w:r>
+    </w:p>
+    <w:p>
+      <w:pPr>
+        <w:shd w:val="pct15" w:color="auto" w:fill="auto"/>
+        <w:spacing w:line="360" w:lineRule="auto"/>
+        <w:ind w:firstLineChars="200" w:firstLine="420"/>
+        <w:jc w:val="left"/>
+        <w:rPr>
+          <w:rFonts w:ascii="Consolas" w:hAnsi="Consolas"/>
+        </w:rPr>
+      </w:pPr>
+      <w:proofErr w:type="spellStart"/>
+      <w:proofErr w:type="gramStart"/>
+      <w:r>
+        <w:rPr>
+          <w:rFonts w:ascii="Consolas" w:hAnsi="Consolas"/>
+        </w:rPr>
+        <w:t>var</w:t>
+      </w:r>
+      <w:proofErr w:type="spellEnd"/>
+      <w:proofErr w:type="gramEnd"/>
+      <w:r>
+        <w:rPr>
+          <w:rFonts w:ascii="Consolas" w:hAnsi="Consolas"/>
+        </w:rPr>
+        <w:t xml:space="preserve"> timer;</w:t>
+      </w:r>
+    </w:p>
+    <w:p>
+      <w:pPr>
+        <w:shd w:val="pct15" w:color="auto" w:fill="auto"/>
+        <w:spacing w:line="360" w:lineRule="auto"/>
+        <w:ind w:firstLineChars="200" w:firstLine="420"/>
+        <w:jc w:val="left"/>
+        <w:rPr>
+          <w:rFonts w:ascii="Consolas" w:hAnsi="Consolas"/>
+        </w:rPr>
+      </w:pPr>
+    </w:p>
+    <w:p>
+      <w:pPr>
+        <w:shd w:val="pct15" w:color="auto" w:fill="auto"/>
+        <w:spacing w:line="360" w:lineRule="auto"/>
+        <w:ind w:firstLineChars="200" w:firstLine="420"/>
+        <w:jc w:val="left"/>
+        <w:rPr>
+          <w:rFonts w:ascii="Consolas" w:hAnsi="Consolas"/>
+        </w:rPr>
+      </w:pPr>
+      <w:r>
+        <w:rPr>
+          <w:rFonts w:ascii="Consolas" w:hAnsi="Consolas" w:hint="eastAsia"/>
+        </w:rPr>
+        <w:t xml:space="preserve">/* </w:t>
+      </w:r>
+      <w:r>
+        <w:rPr>
+          <w:rFonts w:ascii="Consolas" w:hAnsi="Consolas" w:hint="eastAsia"/>
+        </w:rPr>
+        <w:t>浏览器支持前进后退判断</w:t>
+      </w:r>
+      <w:r>
+        <w:rPr>
+          <w:rFonts w:ascii="Consolas" w:hAnsi="Consolas" w:hint="eastAsia"/>
+        </w:rPr>
+        <w:t xml:space="preserve"> */</w:t>
+      </w:r>
+    </w:p>
+    <w:p>
+      <w:pPr>
+        <w:shd w:val="pct15" w:color="auto" w:fill="auto"/>
+        <w:spacing w:line="360" w:lineRule="auto"/>
+        <w:ind w:firstLineChars="200" w:firstLine="420"/>
+        <w:jc w:val="left"/>
+        <w:rPr>
+          <w:rFonts w:ascii="Consolas" w:hAnsi="Consolas"/>
+        </w:rPr>
+      </w:pPr>
+      <w:proofErr w:type="spellStart"/>
+      <w:proofErr w:type="gramStart"/>
+      <w:r>
+        <w:rPr>
+          <w:rFonts w:ascii="Consolas" w:hAnsi="Consolas"/>
+        </w:rPr>
+        <w:t>var</w:t>
+      </w:r>
+      <w:proofErr w:type="spellEnd"/>
+      <w:proofErr w:type="gramEnd"/>
+      <w:r>
+        <w:rPr>
+          <w:rFonts w:ascii="Consolas" w:hAnsi="Consolas"/>
+        </w:rPr>
+        <w:t xml:space="preserve"> </w:t>
+      </w:r>
+      <w:proofErr w:type="spellStart"/>
+      <w:r>
+        <w:rPr>
+          <w:rFonts w:ascii="Consolas" w:hAnsi="Consolas"/>
+        </w:rPr>
+        <w:t>historyPushPopSupported</w:t>
+      </w:r>
+      <w:proofErr w:type="spellEnd"/>
+      <w:r>
+        <w:rPr>
+          <w:rFonts w:ascii="Consolas" w:hAnsi="Consolas"/>
+        </w:rPr>
+        <w:t xml:space="preserve"> = ("</w:t>
+      </w:r>
+      <w:proofErr w:type="spellStart"/>
+      <w:r>
+        <w:rPr>
+          <w:rFonts w:ascii="Consolas" w:hAnsi="Consolas"/>
+        </w:rPr>
+        <w:t>pushState</w:t>
+      </w:r>
+      <w:proofErr w:type="spellEnd"/>
+      <w:r>
+        <w:rPr>
+          <w:rFonts w:ascii="Consolas" w:hAnsi="Consolas"/>
+        </w:rPr>
+        <w:t>" in history) &amp;&amp; (</w:t>
+      </w:r>
+      <w:proofErr w:type="spellStart"/>
+      <w:r>
+        <w:rPr>
+          <w:rFonts w:ascii="Consolas" w:hAnsi="Consolas"/>
+        </w:rPr>
+        <w:t>typeof</w:t>
+      </w:r>
+      <w:proofErr w:type="spellEnd"/>
+      <w:r>
+        <w:rPr>
+          <w:rFonts w:ascii="Consolas" w:hAnsi="Consolas"/>
+        </w:rPr>
+        <w:t xml:space="preserve"> </w:t>
+      </w:r>
+      <w:proofErr w:type="spellStart"/>
+      <w:r>
+        <w:rPr>
+          <w:rFonts w:ascii="Consolas" w:hAnsi="Consolas"/>
+        </w:rPr>
+        <w:t>history.pushState</w:t>
+      </w:r>
+      <w:proofErr w:type="spellEnd"/>
+      <w:r>
+        <w:rPr>
+          <w:rFonts w:ascii="Consolas" w:hAnsi="Consolas"/>
+        </w:rPr>
+        <w:t xml:space="preserve"> == "function");</w:t>
+      </w:r>
+    </w:p>
+    <w:p>
+      <w:pPr>
+        <w:shd w:val="pct15" w:color="auto" w:fill="auto"/>
+        <w:spacing w:line="360" w:lineRule="auto"/>
+        <w:ind w:firstLineChars="200" w:firstLine="420"/>
+        <w:jc w:val="left"/>
+        <w:rPr>
+          <w:rFonts w:ascii="Consolas" w:hAnsi="Consolas"/>
+        </w:rPr>
+      </w:pPr>
+      <w:proofErr w:type="spellStart"/>
+      <w:proofErr w:type="gramStart"/>
+      <w:r>
+        <w:rPr>
+          <w:rFonts w:ascii="Consolas" w:hAnsi="Consolas"/>
+        </w:rPr>
+        <w:t>View.setSwitchAnimation</w:t>
+      </w:r>
+      <w:proofErr w:type="spellEnd"/>
+      <w:r>
+        <w:rPr>
+          <w:rFonts w:ascii="Consolas" w:hAnsi="Consolas"/>
+        </w:rPr>
+        <w:t>(</w:t>
+      </w:r>
+      <w:proofErr w:type="gramEnd"/>
+      <w:r>
+        <w:rPr>
+          <w:rFonts w:ascii="Consolas" w:hAnsi="Consolas"/>
+        </w:rPr>
+        <w:t>function(</w:t>
+      </w:r>
+      <w:proofErr w:type="spellStart"/>
+      <w:r>
+        <w:rPr>
+          <w:rFonts w:ascii="Consolas" w:hAnsi="Consolas"/>
+        </w:rPr>
+        <w:t>srcElement</w:t>
+      </w:r>
+      <w:proofErr w:type="spellEnd"/>
+      <w:r>
+        <w:rPr>
+          <w:rFonts w:ascii="Consolas" w:hAnsi="Consolas"/>
+        </w:rPr>
+        <w:t xml:space="preserve">, </w:t>
+      </w:r>
+      <w:proofErr w:type="spellStart"/>
+      <w:r>
+        <w:rPr>
+          <w:rFonts w:ascii="Consolas" w:hAnsi="Consolas"/>
+        </w:rPr>
+        <w:t>tarElement</w:t>
+      </w:r>
+      <w:proofErr w:type="spellEnd"/>
+      <w:r>
+        <w:rPr>
+          <w:rFonts w:ascii="Consolas" w:hAnsi="Consolas"/>
+        </w:rPr>
+        <w:t>, type, render){</w:t>
+      </w:r>
+    </w:p>
+    <w:p>
+      <w:pPr>
+        <w:shd w:val="pct15" w:color="auto" w:fill="auto"/>
+        <w:spacing w:line="360" w:lineRule="auto"/>
+        <w:ind w:firstLineChars="200" w:firstLine="420"/>
+        <w:jc w:val="left"/>
+        <w:rPr>
+          <w:rFonts w:ascii="Consolas" w:hAnsi="Consolas"/>
+        </w:rPr>
+      </w:pPr>
+      <w:r>
+        <w:rPr>
+          <w:rFonts w:ascii="Consolas" w:hAnsi="Consolas"/>
+        </w:rPr>
         <w:lastRenderedPageBreak/>
-        <w:t>hash</w:t>
-      </w:r>
-      <w:r>
-        <w:rPr>
-          <w:rFonts w:ascii="Consolas" w:hAnsi="Consolas" w:hint="eastAsia"/>
-        </w:rPr>
-        <w:t>完成视图之间的导向和路由”。</w:t>
-      </w:r>
-      <w:r>
-        <w:rPr>
-          <w:rFonts w:ascii="Consolas" w:hAnsi="Consolas" w:hint="eastAsia"/>
-        </w:rPr>
-        <w:t>但视图跳转由于场景不同，所需要执行的操作也不相同。</w:t>
-      </w:r>
-      <w:r>
-        <w:rPr>
-          <w:rFonts w:ascii="Consolas" w:hAnsi="Consolas" w:hint="eastAsia"/>
-        </w:rPr>
-        <w:t>对于需要追溯操作的跳转，</w:t>
-      </w:r>
-      <w:r>
-        <w:rPr>
-          <w:rFonts w:ascii="Consolas" w:hAnsi="Consolas" w:hint="eastAsia"/>
-        </w:rPr>
-        <w:t>View.js</w:t>
-      </w:r>
-      <w:r>
-        <w:rPr>
-          <w:rFonts w:ascii="Consolas" w:hAnsi="Consolas" w:hint="eastAsia"/>
-        </w:rPr>
-        <w:t>将以“压入</w:t>
-      </w:r>
-      <w:r>
-        <w:rPr>
-          <w:rFonts w:ascii="Consolas" w:hAnsi="Consolas" w:hint="eastAsia"/>
-        </w:rPr>
-        <w:t>历史</w:t>
-      </w:r>
-      <w:r>
-        <w:rPr>
-          <w:rFonts w:ascii="Consolas" w:hAnsi="Consolas" w:hint="eastAsia"/>
-        </w:rPr>
-        <w:t>堆栈”的方式记录用户的浏览历史；而对于无需追溯操作的跳转，</w:t>
-      </w:r>
-      <w:r>
-        <w:rPr>
-          <w:rFonts w:ascii="Consolas" w:hAnsi="Consolas" w:hint="eastAsia"/>
-        </w:rPr>
-        <w:t>View</w:t>
-      </w:r>
-      <w:r>
-        <w:rPr>
-          <w:rFonts w:ascii="Consolas" w:hAnsi="Consolas"/>
-        </w:rPr>
-        <w:t>.js</w:t>
-      </w:r>
-      <w:r>
-        <w:rPr>
-          <w:rFonts w:ascii="Consolas" w:hAnsi="Consolas"/>
-        </w:rPr>
-        <w:t>则以</w:t>
-      </w:r>
-      <w:r>
-        <w:rPr>
-          <w:rFonts w:ascii="Consolas" w:hAnsi="Consolas"/>
-        </w:rPr>
-        <w:t>“</w:t>
-      </w:r>
-      <w:r>
-        <w:rPr>
-          <w:rFonts w:ascii="Consolas" w:hAnsi="Consolas"/>
-        </w:rPr>
-        <w:t>替换</w:t>
-      </w:r>
-      <w:r>
-        <w:rPr>
-          <w:rFonts w:ascii="Consolas" w:hAnsi="Consolas"/>
-        </w:rPr>
-        <w:t>当前历史</w:t>
-      </w:r>
-      <w:r>
-        <w:rPr>
-          <w:rFonts w:ascii="Consolas" w:hAnsi="Consolas"/>
-        </w:rPr>
-        <w:t>”</w:t>
-      </w:r>
-      <w:r>
-        <w:rPr>
-          <w:rFonts w:ascii="Consolas" w:hAnsi="Consolas"/>
-        </w:rPr>
-        <w:t>的方式更改用户的浏览历史。</w:t>
-      </w:r>
-    </w:p>
-    <w:p>
-      <w:pPr>
-        <w:spacing w:line="360" w:lineRule="auto"/>
-        <w:ind w:firstLineChars="200" w:firstLine="420"/>
-        <w:jc w:val="left"/>
-        <w:rPr>
-          <w:rFonts w:ascii="Consolas" w:hAnsi="Consolas"/>
-        </w:rPr>
-      </w:pPr>
-      <w:r>
-        <w:rPr>
-          <w:rFonts w:ascii="Consolas" w:hAnsi="Consolas" w:hint="eastAsia"/>
-        </w:rPr>
-        <w:t>“压入</w:t>
-      </w:r>
-      <w:r>
-        <w:rPr>
-          <w:rFonts w:ascii="Consolas" w:hAnsi="Consolas" w:hint="eastAsia"/>
-        </w:rPr>
-        <w:t>历史</w:t>
-      </w:r>
-      <w:r>
-        <w:rPr>
-          <w:rFonts w:ascii="Consolas" w:hAnsi="Consolas" w:hint="eastAsia"/>
-        </w:rPr>
-        <w:t>堆栈”和“</w:t>
-      </w:r>
-      <w:r>
-        <w:rPr>
-          <w:rFonts w:ascii="Consolas" w:hAnsi="Consolas"/>
-        </w:rPr>
-        <w:t>替换当前历史</w:t>
-      </w:r>
-      <w:r>
-        <w:rPr>
-          <w:rFonts w:ascii="Consolas" w:hAnsi="Consolas" w:hint="eastAsia"/>
-        </w:rPr>
-        <w:t>”</w:t>
-      </w:r>
-      <w:r>
-        <w:rPr>
-          <w:rFonts w:ascii="Consolas" w:hAnsi="Consolas" w:hint="eastAsia"/>
-        </w:rPr>
-        <w:t>，是</w:t>
-      </w:r>
-      <w:r>
-        <w:rPr>
-          <w:rFonts w:ascii="Consolas" w:hAnsi="Consolas" w:hint="eastAsia"/>
-        </w:rPr>
-        <w:t>HTML5</w:t>
-      </w:r>
-      <w:r>
-        <w:rPr>
-          <w:rFonts w:ascii="Consolas" w:hAnsi="Consolas" w:hint="eastAsia"/>
-        </w:rPr>
-        <w:t>新增的两项</w:t>
-      </w:r>
-      <w:r>
-        <w:rPr>
-          <w:rFonts w:ascii="Consolas" w:hAnsi="Consolas" w:hint="eastAsia"/>
-        </w:rPr>
-        <w:t>History</w:t>
-      </w:r>
-      <w:r>
-        <w:rPr>
-          <w:rFonts w:ascii="Consolas" w:hAnsi="Consolas"/>
-        </w:rPr>
-        <w:t>操作接口，分别对应于原生</w:t>
-      </w:r>
-      <w:r>
-        <w:rPr>
-          <w:rFonts w:ascii="Consolas" w:hAnsi="Consolas"/>
-        </w:rPr>
-        <w:t>API</w:t>
-      </w:r>
-      <w:r>
-        <w:rPr>
-          <w:rFonts w:ascii="Consolas" w:hAnsi="Consolas"/>
-        </w:rPr>
-        <w:t>：</w:t>
-      </w:r>
-      <w:proofErr w:type="spellStart"/>
-      <w:r>
-        <w:rPr>
-          <w:rFonts w:ascii="Consolas" w:hAnsi="Consolas" w:hint="eastAsia"/>
-        </w:rPr>
-        <w:t>history.pushState</w:t>
-      </w:r>
-      <w:proofErr w:type="spellEnd"/>
-      <w:r>
-        <w:rPr>
-          <w:rFonts w:ascii="Consolas" w:hAnsi="Consolas" w:hint="eastAsia"/>
-        </w:rPr>
-        <w:t>()</w:t>
-      </w:r>
-      <w:r>
-        <w:rPr>
-          <w:rFonts w:ascii="Consolas" w:hAnsi="Consolas" w:hint="eastAsia"/>
-        </w:rPr>
-        <w:t>和</w:t>
-      </w:r>
-      <w:proofErr w:type="spellStart"/>
-      <w:r>
-        <w:rPr>
-          <w:rFonts w:ascii="Consolas" w:hAnsi="Consolas" w:hint="eastAsia"/>
-        </w:rPr>
-        <w:t>history.replaceState</w:t>
-      </w:r>
-      <w:proofErr w:type="spellEnd"/>
-      <w:r>
-        <w:rPr>
-          <w:rFonts w:ascii="Consolas" w:hAnsi="Consolas" w:hint="eastAsia"/>
-        </w:rPr>
-        <w:t>()</w:t>
-      </w:r>
-      <w:r>
-        <w:rPr>
-          <w:rFonts w:ascii="Consolas" w:hAnsi="Consolas" w:hint="eastAsia"/>
-        </w:rPr>
-        <w:t>。</w:t>
-      </w:r>
-    </w:p>
-    <w:p>
-      <w:pPr>
-        <w:spacing w:line="360" w:lineRule="auto"/>
-        <w:ind w:firstLineChars="200" w:firstLine="420"/>
-        <w:jc w:val="left"/>
-        <w:rPr>
-          <w:rFonts w:ascii="Consolas" w:hAnsi="Consolas"/>
-        </w:rPr>
-      </w:pPr>
-      <w:r>
-        <w:rPr>
-          <w:rFonts w:ascii="Consolas" w:hAnsi="Consolas"/>
-        </w:rPr>
-        <w:t>当用户浏览使用</w:t>
-      </w:r>
-      <w:r>
-        <w:rPr>
-          <w:rFonts w:ascii="Consolas" w:hAnsi="Consolas"/>
-        </w:rPr>
-        <w:t>View.js</w:t>
-      </w:r>
-      <w:r>
-        <w:rPr>
-          <w:rFonts w:ascii="Consolas" w:hAnsi="Consolas"/>
-        </w:rPr>
-        <w:t>开发的网页时，</w:t>
-      </w:r>
-      <w:r>
-        <w:rPr>
-          <w:rFonts w:ascii="Consolas" w:hAnsi="Consolas" w:hint="eastAsia"/>
-        </w:rPr>
-        <w:t>View.js</w:t>
-      </w:r>
-      <w:r>
-        <w:rPr>
-          <w:rFonts w:ascii="Consolas" w:hAnsi="Consolas" w:hint="eastAsia"/>
-        </w:rPr>
-        <w:t>将</w:t>
-      </w:r>
-      <w:r>
-        <w:rPr>
-          <w:rFonts w:ascii="Consolas" w:hAnsi="Consolas" w:hint="eastAsia"/>
-        </w:rPr>
-        <w:t>为每一次的页面呈现动作（包括第一次）生成一个浏览状态</w:t>
-      </w:r>
-      <w:r>
-        <w:rPr>
-          <w:rFonts w:ascii="Consolas" w:hAnsi="Consolas" w:hint="eastAsia"/>
-        </w:rPr>
-        <w:t>。包括：浏览的视图编号，浏览</w:t>
-      </w:r>
-      <w:r>
-        <w:rPr>
-          <w:rFonts w:ascii="Consolas" w:hAnsi="Consolas" w:hint="eastAsia"/>
-        </w:rPr>
-        <w:t>视图</w:t>
-      </w:r>
-      <w:r>
-        <w:rPr>
-          <w:rFonts w:ascii="Consolas" w:hAnsi="Consolas" w:hint="eastAsia"/>
-        </w:rPr>
-        <w:t>时的客户端本地时间戳，以及视图的浏览选项</w:t>
-      </w:r>
-      <w:r>
-        <w:rPr>
-          <w:rStyle w:val="a5"/>
-          <w:rFonts w:ascii="Consolas" w:hAnsi="Consolas"/>
-        </w:rPr>
-        <w:footnoteReference w:id="2"/>
-      </w:r>
-      <w:r>
-        <w:rPr>
-          <w:rFonts w:ascii="Consolas" w:hAnsi="Consolas" w:hint="eastAsia"/>
-        </w:rPr>
-        <w:t>。</w:t>
-      </w:r>
-      <w:r>
-        <w:rPr>
-          <w:rFonts w:ascii="Consolas" w:hAnsi="Consolas" w:hint="eastAsia"/>
-        </w:rPr>
-        <w:t>这些状态数据根据开发者执行视图跳转动作时使用的</w:t>
-      </w:r>
-      <w:r>
-        <w:rPr>
-          <w:rFonts w:ascii="Consolas" w:hAnsi="Consolas" w:hint="eastAsia"/>
-        </w:rPr>
-        <w:t>API</w:t>
-      </w:r>
-      <w:r>
-        <w:rPr>
-          <w:rFonts w:ascii="Consolas" w:hAnsi="Consolas" w:hint="eastAsia"/>
-        </w:rPr>
-        <w:t>不同，而动态“压入历史堆栈”或“</w:t>
-      </w:r>
-      <w:r>
-        <w:rPr>
-          <w:rFonts w:ascii="Consolas" w:hAnsi="Consolas"/>
-        </w:rPr>
-        <w:t>替换当前历史</w:t>
-      </w:r>
-      <w:r>
-        <w:rPr>
-          <w:rFonts w:ascii="Consolas" w:hAnsi="Consolas" w:hint="eastAsia"/>
-        </w:rPr>
-        <w:t>”。</w:t>
-      </w:r>
-    </w:p>
-    <w:p>
-      <w:pPr>
-        <w:spacing w:line="360" w:lineRule="auto"/>
-        <w:ind w:firstLineChars="200" w:firstLine="420"/>
-        <w:jc w:val="left"/>
-        <w:rPr>
-          <w:rFonts w:ascii="Consolas" w:hAnsi="Consolas"/>
-        </w:rPr>
-      </w:pPr>
-      <w:r>
-        <w:rPr>
-          <w:rFonts w:ascii="Consolas" w:hAnsi="Consolas"/>
-        </w:rPr>
-        <w:t>当用户通过物理按键，或借助浏览器提供的</w:t>
-      </w:r>
-      <w:r>
-        <w:rPr>
-          <w:rFonts w:ascii="Consolas" w:hAnsi="Consolas"/>
-        </w:rPr>
-        <w:t>“</w:t>
-      </w:r>
-      <w:r>
-        <w:rPr>
-          <w:rFonts w:ascii="Consolas" w:hAnsi="Consolas"/>
-        </w:rPr>
-        <w:t>前进</w:t>
-      </w:r>
-      <w:r>
-        <w:rPr>
-          <w:rFonts w:ascii="Consolas" w:hAnsi="Consolas"/>
-        </w:rPr>
-        <w:t>”</w:t>
-      </w:r>
-      <w:r>
-        <w:rPr>
-          <w:rFonts w:ascii="Consolas" w:hAnsi="Consolas"/>
-        </w:rPr>
-        <w:t>，</w:t>
-      </w:r>
-      <w:r>
-        <w:rPr>
-          <w:rFonts w:ascii="Consolas" w:hAnsi="Consolas"/>
-        </w:rPr>
-        <w:t>“</w:t>
-      </w:r>
-      <w:r>
-        <w:rPr>
-          <w:rFonts w:ascii="Consolas" w:hAnsi="Consolas"/>
-        </w:rPr>
-        <w:t>回退</w:t>
-      </w:r>
-      <w:r>
-        <w:rPr>
-          <w:rFonts w:ascii="Consolas" w:hAnsi="Consolas"/>
-        </w:rPr>
-        <w:t>”</w:t>
-      </w:r>
-      <w:r>
-        <w:rPr>
-          <w:rFonts w:ascii="Consolas" w:hAnsi="Consolas"/>
-        </w:rPr>
-        <w:t>按钮功能浏览网页时，这些状态数据会借助浏览器自动触发</w:t>
-      </w:r>
-      <w:proofErr w:type="gramStart"/>
-      <w:r>
-        <w:rPr>
-          <w:rFonts w:ascii="Consolas" w:hAnsi="Consolas"/>
-        </w:rPr>
-        <w:t>”</w:t>
-      </w:r>
-      <w:proofErr w:type="gramEnd"/>
-      <w:r>
-        <w:t xml:space="preserve"> </w:t>
-      </w:r>
-      <w:proofErr w:type="spellStart"/>
-      <w:r>
-        <w:rPr>
-          <w:rFonts w:ascii="Consolas" w:hAnsi="Consolas"/>
-        </w:rPr>
-        <w:t>popstate</w:t>
-      </w:r>
-      <w:proofErr w:type="spellEnd"/>
-      <w:proofErr w:type="gramStart"/>
-      <w:r>
-        <w:rPr>
-          <w:rFonts w:ascii="Consolas" w:hAnsi="Consolas"/>
-        </w:rPr>
-        <w:t>”</w:t>
-      </w:r>
-      <w:proofErr w:type="gramEnd"/>
-      <w:r>
-        <w:rPr>
-          <w:rFonts w:ascii="Consolas" w:hAnsi="Consolas"/>
-        </w:rPr>
-        <w:t>事件通知到</w:t>
-      </w:r>
-      <w:r>
-        <w:rPr>
-          <w:rFonts w:ascii="Consolas" w:hAnsi="Consolas"/>
-        </w:rPr>
-        <w:t>View.js</w:t>
-      </w:r>
-      <w:r>
-        <w:rPr>
-          <w:rFonts w:ascii="Consolas" w:hAnsi="Consolas"/>
-        </w:rPr>
-        <w:t>。</w:t>
-      </w:r>
-      <w:r>
-        <w:rPr>
-          <w:rFonts w:ascii="Consolas" w:hAnsi="Consolas"/>
-        </w:rPr>
-        <w:t>View.js</w:t>
-      </w:r>
-      <w:r>
-        <w:rPr>
-          <w:rFonts w:ascii="Consolas" w:hAnsi="Consolas"/>
-        </w:rPr>
-        <w:t>通过比较当前的状态数据与弹出的状态数据的时间，可以判定页面是以</w:t>
-      </w:r>
-      <w:r>
-        <w:rPr>
-          <w:rFonts w:ascii="Consolas" w:hAnsi="Consolas"/>
-        </w:rPr>
-        <w:t>“</w:t>
-      </w:r>
-      <w:r>
-        <w:rPr>
-          <w:rFonts w:ascii="Consolas" w:hAnsi="Consolas"/>
-        </w:rPr>
-        <w:t>浏览器前进</w:t>
-      </w:r>
-      <w:r>
-        <w:rPr>
-          <w:rFonts w:ascii="Consolas" w:hAnsi="Consolas"/>
-        </w:rPr>
-        <w:t>”</w:t>
-      </w:r>
-      <w:r>
-        <w:rPr>
-          <w:rFonts w:ascii="Consolas" w:hAnsi="Consolas"/>
-        </w:rPr>
-        <w:t>，还是</w:t>
-      </w:r>
-      <w:r>
-        <w:rPr>
-          <w:rFonts w:ascii="Consolas" w:hAnsi="Consolas"/>
-        </w:rPr>
-        <w:t>“</w:t>
-      </w:r>
-      <w:r>
-        <w:rPr>
-          <w:rFonts w:ascii="Consolas" w:hAnsi="Consolas"/>
-        </w:rPr>
-        <w:t>浏览器</w:t>
-      </w:r>
-      <w:r>
-        <w:rPr>
-          <w:rFonts w:ascii="Consolas" w:hAnsi="Consolas"/>
-        </w:rPr>
-        <w:t>”</w:t>
-      </w:r>
-      <w:r>
-        <w:rPr>
-          <w:rFonts w:ascii="Consolas" w:hAnsi="Consolas"/>
-        </w:rPr>
-        <w:t>后退方式进入的，并将这一判定结果与其它相关数据以</w:t>
-      </w:r>
-      <w:r>
-        <w:rPr>
-          <w:rFonts w:ascii="Consolas" w:hAnsi="Consolas"/>
-        </w:rPr>
-        <w:t>View</w:t>
-      </w:r>
-      <w:r>
-        <w:rPr>
-          <w:rFonts w:ascii="Consolas" w:hAnsi="Consolas"/>
-        </w:rPr>
-        <w:t>事件（如：</w:t>
-      </w:r>
-      <w:proofErr w:type="spellStart"/>
-      <w:r>
-        <w:rPr>
-          <w:rFonts w:ascii="Consolas" w:hAnsi="Consolas"/>
-        </w:rPr>
-        <w:t>beforechange</w:t>
-      </w:r>
-      <w:proofErr w:type="spellEnd"/>
-      <w:r>
-        <w:rPr>
-          <w:rFonts w:ascii="Consolas" w:hAnsi="Consolas"/>
-        </w:rPr>
-        <w:t xml:space="preserve">, </w:t>
-      </w:r>
-      <w:proofErr w:type="spellStart"/>
-      <w:r>
-        <w:rPr>
-          <w:rFonts w:ascii="Consolas" w:hAnsi="Consolas"/>
-        </w:rPr>
-        <w:t>afterchange</w:t>
-      </w:r>
-      <w:proofErr w:type="spellEnd"/>
-      <w:r>
-        <w:rPr>
-          <w:rFonts w:ascii="Consolas" w:hAnsi="Consolas"/>
-        </w:rPr>
-        <w:t>等）的形式通知给开发者。</w:t>
-      </w:r>
-      <w:r>
-        <w:rPr>
-          <w:rFonts w:ascii="Consolas" w:hAnsi="Consolas"/>
-        </w:rPr>
-        <w:t>如此一来，开发者可以通过监听相关事件，实现丰富的页面跳转动画。如：</w:t>
-      </w:r>
-    </w:p>
-    <w:p>
-      <w:pPr>
-        <w:shd w:val="pct15" w:color="auto" w:fill="auto"/>
-        <w:spacing w:line="360" w:lineRule="auto"/>
-        <w:ind w:firstLineChars="200" w:firstLine="420"/>
-        <w:jc w:val="left"/>
-        <w:rPr>
-          <w:rFonts w:ascii="Consolas" w:hAnsi="Consolas"/>
-        </w:rPr>
-      </w:pPr>
-      <w:proofErr w:type="spellStart"/>
-      <w:proofErr w:type="gramStart"/>
-      <w:r>
-        <w:rPr>
-          <w:rFonts w:ascii="Consolas" w:hAnsi="Consolas"/>
-        </w:rPr>
-        <w:t>var</w:t>
-      </w:r>
-      <w:proofErr w:type="spellEnd"/>
-      <w:proofErr w:type="gramEnd"/>
-      <w:r>
-        <w:rPr>
-          <w:rFonts w:ascii="Consolas" w:hAnsi="Consolas"/>
-        </w:rPr>
-        <w:t xml:space="preserve"> timer;</w:t>
-      </w:r>
-    </w:p>
-    <w:p>
-      <w:pPr>
-        <w:shd w:val="pct15" w:color="auto" w:fill="auto"/>
-        <w:spacing w:line="360" w:lineRule="auto"/>
-        <w:ind w:firstLineChars="200" w:firstLine="420"/>
-        <w:jc w:val="left"/>
-        <w:rPr>
-          <w:rFonts w:ascii="Consolas" w:hAnsi="Consolas"/>
-        </w:rPr>
-      </w:pPr>
-    </w:p>
-    <w:p>
-      <w:pPr>
-        <w:shd w:val="pct15" w:color="auto" w:fill="auto"/>
-        <w:spacing w:line="360" w:lineRule="auto"/>
-        <w:ind w:firstLineChars="200" w:firstLine="420"/>
-        <w:jc w:val="left"/>
-        <w:rPr>
-          <w:rFonts w:ascii="Consolas" w:hAnsi="Consolas"/>
-        </w:rPr>
-      </w:pPr>
-      <w:r>
-        <w:rPr>
-          <w:rFonts w:ascii="Consolas" w:hAnsi="Consolas" w:hint="eastAsia"/>
-        </w:rPr>
-        <w:t xml:space="preserve">/* </w:t>
-      </w:r>
-      <w:r>
-        <w:rPr>
-          <w:rFonts w:ascii="Consolas" w:hAnsi="Consolas" w:hint="eastAsia"/>
-        </w:rPr>
-        <w:t>浏览器支持前进后退判断</w:t>
-      </w:r>
-      <w:r>
-        <w:rPr>
-          <w:rFonts w:ascii="Consolas" w:hAnsi="Consolas" w:hint="eastAsia"/>
-        </w:rPr>
-        <w:t xml:space="preserve"> */</w:t>
-      </w:r>
-    </w:p>
-    <w:p>
-      <w:pPr>
-        <w:shd w:val="pct15" w:color="auto" w:fill="auto"/>
-        <w:spacing w:line="360" w:lineRule="auto"/>
-        <w:ind w:firstLineChars="200" w:firstLine="420"/>
-        <w:jc w:val="left"/>
-        <w:rPr>
-          <w:rFonts w:ascii="Consolas" w:hAnsi="Consolas"/>
-        </w:rPr>
-      </w:pPr>
-      <w:proofErr w:type="spellStart"/>
-      <w:proofErr w:type="gramStart"/>
-      <w:r>
-        <w:rPr>
-          <w:rFonts w:ascii="Consolas" w:hAnsi="Consolas"/>
-        </w:rPr>
-        <w:t>var</w:t>
-      </w:r>
-      <w:proofErr w:type="spellEnd"/>
-      <w:proofErr w:type="gramEnd"/>
-      <w:r>
-        <w:rPr>
-          <w:rFonts w:ascii="Consolas" w:hAnsi="Consolas"/>
-        </w:rPr>
-        <w:t xml:space="preserve"> </w:t>
-      </w:r>
-      <w:proofErr w:type="spellStart"/>
-      <w:r>
-        <w:rPr>
-          <w:rFonts w:ascii="Consolas" w:hAnsi="Consolas"/>
-        </w:rPr>
-        <w:t>historyPushPopSupported</w:t>
-      </w:r>
-      <w:proofErr w:type="spellEnd"/>
-      <w:r>
-        <w:rPr>
-          <w:rFonts w:ascii="Consolas" w:hAnsi="Consolas"/>
-        </w:rPr>
-        <w:t xml:space="preserve"> = ("</w:t>
-      </w:r>
-      <w:proofErr w:type="spellStart"/>
-      <w:r>
-        <w:rPr>
-          <w:rFonts w:ascii="Consolas" w:hAnsi="Consolas"/>
-        </w:rPr>
-        <w:t>pushState</w:t>
-      </w:r>
-      <w:proofErr w:type="spellEnd"/>
-      <w:r>
-        <w:rPr>
-          <w:rFonts w:ascii="Consolas" w:hAnsi="Consolas"/>
-        </w:rPr>
-        <w:t>" in history) &amp;&amp; (</w:t>
-      </w:r>
-      <w:proofErr w:type="spellStart"/>
-      <w:r>
-        <w:rPr>
-          <w:rFonts w:ascii="Consolas" w:hAnsi="Consolas"/>
-        </w:rPr>
-        <w:t>typeof</w:t>
-      </w:r>
-      <w:proofErr w:type="spellEnd"/>
-      <w:r>
-        <w:rPr>
-          <w:rFonts w:ascii="Consolas" w:hAnsi="Consolas"/>
-        </w:rPr>
-        <w:t xml:space="preserve"> </w:t>
-      </w:r>
-      <w:proofErr w:type="spellStart"/>
-      <w:r>
-        <w:rPr>
-          <w:rFonts w:ascii="Consolas" w:hAnsi="Consolas"/>
-        </w:rPr>
-        <w:t>history.pushState</w:t>
-      </w:r>
-      <w:proofErr w:type="spellEnd"/>
-      <w:r>
-        <w:rPr>
-          <w:rFonts w:ascii="Consolas" w:hAnsi="Consolas"/>
-        </w:rPr>
-        <w:t xml:space="preserve"> == "function");</w:t>
-      </w:r>
-    </w:p>
-    <w:p>
-      <w:pPr>
-        <w:shd w:val="pct15" w:color="auto" w:fill="auto"/>
-        <w:spacing w:line="360" w:lineRule="auto"/>
-        <w:ind w:firstLineChars="200" w:firstLine="420"/>
-        <w:jc w:val="left"/>
-        <w:rPr>
-          <w:rFonts w:ascii="Consolas" w:hAnsi="Consolas"/>
-        </w:rPr>
-      </w:pPr>
-      <w:proofErr w:type="spellStart"/>
-      <w:proofErr w:type="gramStart"/>
-      <w:r>
-        <w:rPr>
-          <w:rFonts w:ascii="Consolas" w:hAnsi="Consolas"/>
-        </w:rPr>
-        <w:t>View.setSwitchAnimation</w:t>
-      </w:r>
-      <w:proofErr w:type="spellEnd"/>
-      <w:r>
-        <w:rPr>
-          <w:rFonts w:ascii="Consolas" w:hAnsi="Consolas"/>
-        </w:rPr>
-        <w:t>(</w:t>
-      </w:r>
-      <w:proofErr w:type="gramEnd"/>
-      <w:r>
-        <w:rPr>
-          <w:rFonts w:ascii="Consolas" w:hAnsi="Consolas"/>
-        </w:rPr>
-        <w:t>function(</w:t>
-      </w:r>
-      <w:proofErr w:type="spellStart"/>
-      <w:r>
-        <w:rPr>
-          <w:rFonts w:ascii="Consolas" w:hAnsi="Consolas"/>
-        </w:rPr>
-        <w:t>srcElement</w:t>
-      </w:r>
-      <w:proofErr w:type="spellEnd"/>
-      <w:r>
-        <w:rPr>
-          <w:rFonts w:ascii="Consolas" w:hAnsi="Consolas"/>
-        </w:rPr>
-        <w:t xml:space="preserve">, </w:t>
-      </w:r>
-      <w:proofErr w:type="spellStart"/>
-      <w:r>
-        <w:rPr>
-          <w:rFonts w:ascii="Consolas" w:hAnsi="Consolas"/>
-        </w:rPr>
-        <w:t>tarElement</w:t>
-      </w:r>
-      <w:proofErr w:type="spellEnd"/>
-      <w:r>
-        <w:rPr>
-          <w:rFonts w:ascii="Consolas" w:hAnsi="Consolas"/>
-        </w:rPr>
-        <w:t>, type, render){</w:t>
-      </w:r>
-    </w:p>
-    <w:p>
-      <w:pPr>
-        <w:shd w:val="pct15" w:color="auto" w:fill="auto"/>
-        <w:spacing w:line="360" w:lineRule="auto"/>
-        <w:ind w:firstLineChars="200" w:firstLine="420"/>
-        <w:jc w:val="left"/>
-        <w:rPr>
-          <w:rFonts w:ascii="Consolas" w:hAnsi="Consolas"/>
-        </w:rPr>
-      </w:pPr>
-      <w:r>
-        <w:rPr>
-          <w:rFonts w:ascii="Consolas" w:hAnsi="Consolas"/>
-        </w:rPr>
         <w:tab/>
         <w:t>"hide2left, hide2right, show2left, show2right, fade-in, fade-</w:t>
       </w:r>
@@ -17236,6 +17468,7 @@
         <w:rPr>
           <w:rFonts w:ascii="Consolas" w:hAnsi="Consolas"/>
         </w:rPr>
+        <w:lastRenderedPageBreak/>
         <w:t>c</w:t>
       </w:r>
       <w:r>
@@ -17339,7 +17572,6 @@
         <w:rPr>
           <w:rFonts w:ascii="Consolas" w:hAnsi="Consolas" w:hint="eastAsia"/>
         </w:rPr>
-        <w:lastRenderedPageBreak/>
         <w:t>开发过网页程序的同学，尤其是纯前端开发的同学，差不多都会为复杂参数的传递苦恼过。毕竟地址栏</w:t>
       </w:r>
       <w:r>
@@ -18104,6 +18336,7 @@
         <w:rPr>
           <w:rFonts w:ascii="Consolas" w:hAnsi="Consolas"/>
         </w:rPr>
+        <w:lastRenderedPageBreak/>
         <w:t>由于视图选项是体现在地址栏中的参数，因而开发者传递参数时，应传递简单类型的参数，如：数字、字符串、布尔值等。但无论是哪一种简单类型，参数的接收</w:t>
       </w:r>
       <w:proofErr w:type="gramStart"/>
@@ -18146,14 +18379,7 @@
         <w:rPr>
           <w:rFonts w:ascii="Consolas" w:hAnsi="Consolas"/>
         </w:rPr>
-        <w:t>与特定视图相关联，不会对不相关的视图可见，并且仅当关联的视图处于</w:t>
-      </w:r>
-      <w:r>
-        <w:rPr>
-          <w:rFonts w:ascii="Consolas" w:hAnsi="Consolas"/>
-        </w:rPr>
-        <w:lastRenderedPageBreak/>
-        <w:t>活动状态（亦即，是</w:t>
+        <w:t>与特定视图相关联，不会对不相关的视图可见，并且仅当关联的视图处于活动状态（亦即，是</w:t>
       </w:r>
       <w:r>
         <w:rPr>
@@ -19078,6 +19304,7 @@
         <w:rPr>
           <w:rFonts w:ascii="Consolas" w:hAnsi="Consolas"/>
         </w:rPr>
+        <w:lastRenderedPageBreak/>
         <w:tab/>
         <w:t>//…</w:t>
       </w:r>
@@ -19140,7 +19367,6 @@
         <w:rPr>
           <w:rFonts w:ascii="Consolas" w:hAnsi="Consolas"/>
         </w:rPr>
-        <w:lastRenderedPageBreak/>
         <w:t>既然</w:t>
       </w:r>
       <w:r>
@@ -19851,6 +20077,7 @@
         <w:rPr>
           <w:rFonts w:ascii="Consolas" w:hAnsi="Consolas"/>
         </w:rPr>
+        <w:lastRenderedPageBreak/>
         <w:tab/>
       </w:r>
       <w:r>
@@ -19972,6 +20199,994 @@
         <w:rPr>
           <w:rFonts w:ascii="Consolas" w:hAnsi="Consolas"/>
         </w:rPr>
+        <w:tab/>
+      </w:r>
+      <w:proofErr w:type="gramStart"/>
+      <w:r>
+        <w:rPr>
+          <w:rFonts w:ascii="Consolas" w:hAnsi="Consolas"/>
+        </w:rPr>
+        <w:t>timer</w:t>
+      </w:r>
+      <w:proofErr w:type="gramEnd"/>
+      <w:r>
+        <w:rPr>
+          <w:rFonts w:ascii="Consolas" w:hAnsi="Consolas"/>
+        </w:rPr>
+        <w:t xml:space="preserve"> = </w:t>
+      </w:r>
+      <w:proofErr w:type="spellStart"/>
+      <w:r>
+        <w:rPr>
+          <w:rFonts w:ascii="Consolas" w:hAnsi="Consolas"/>
+        </w:rPr>
+        <w:t>setTimeout</w:t>
+      </w:r>
+      <w:proofErr w:type="spellEnd"/>
+      <w:r>
+        <w:rPr>
+          <w:rFonts w:ascii="Consolas" w:hAnsi="Consolas"/>
+        </w:rPr>
+        <w:t>(function(){</w:t>
+      </w:r>
+    </w:p>
+    <w:p>
+      <w:pPr>
+        <w:shd w:val="pct15" w:color="auto" w:fill="auto"/>
+        <w:spacing w:line="360" w:lineRule="auto"/>
+        <w:ind w:firstLineChars="200" w:firstLine="420"/>
+        <w:jc w:val="left"/>
+        <w:rPr>
+          <w:rFonts w:ascii="Consolas" w:hAnsi="Consolas"/>
+        </w:rPr>
+      </w:pPr>
+      <w:r>
+        <w:rPr>
+          <w:rFonts w:ascii="Consolas" w:hAnsi="Consolas"/>
+        </w:rPr>
+        <w:tab/>
+      </w:r>
+      <w:r>
+        <w:rPr>
+          <w:rFonts w:ascii="Consolas" w:hAnsi="Consolas"/>
+        </w:rPr>
+        <w:tab/>
+      </w:r>
+      <w:proofErr w:type="gramStart"/>
+      <w:r>
+        <w:rPr>
+          <w:rFonts w:ascii="Consolas" w:hAnsi="Consolas"/>
+        </w:rPr>
+        <w:t>render(</w:t>
+      </w:r>
+      <w:proofErr w:type="gramEnd"/>
+      <w:r>
+        <w:rPr>
+          <w:rFonts w:ascii="Consolas" w:hAnsi="Consolas"/>
+        </w:rPr>
+        <w:t>);</w:t>
+      </w:r>
+    </w:p>
+    <w:p>
+      <w:pPr>
+        <w:shd w:val="pct15" w:color="auto" w:fill="auto"/>
+        <w:spacing w:line="360" w:lineRule="auto"/>
+        <w:ind w:firstLineChars="200" w:firstLine="420"/>
+        <w:jc w:val="left"/>
+        <w:rPr>
+          <w:rFonts w:ascii="Consolas" w:hAnsi="Consolas"/>
+        </w:rPr>
+      </w:pPr>
+      <w:r>
+        <w:rPr>
+          <w:rFonts w:ascii="Consolas" w:hAnsi="Consolas"/>
+        </w:rPr>
+        <w:tab/>
+      </w:r>
+      <w:r>
+        <w:rPr>
+          <w:rFonts w:ascii="Consolas" w:hAnsi="Consolas"/>
+        </w:rPr>
+        <w:tab/>
+      </w:r>
+    </w:p>
+    <w:p>
+      <w:pPr>
+        <w:shd w:val="pct15" w:color="auto" w:fill="auto"/>
+        <w:spacing w:line="360" w:lineRule="auto"/>
+        <w:ind w:firstLineChars="200" w:firstLine="420"/>
+        <w:jc w:val="left"/>
+        <w:rPr>
+          <w:rFonts w:ascii="Consolas" w:hAnsi="Consolas"/>
+        </w:rPr>
+      </w:pPr>
+      <w:r>
+        <w:rPr>
+          <w:rFonts w:ascii="Consolas" w:hAnsi="Consolas"/>
+        </w:rPr>
+        <w:tab/>
+      </w:r>
+      <w:r>
+        <w:rPr>
+          <w:rFonts w:ascii="Consolas" w:hAnsi="Consolas"/>
+        </w:rPr>
+        <w:tab/>
+      </w:r>
+      <w:proofErr w:type="spellStart"/>
+      <w:proofErr w:type="gramStart"/>
+      <w:r>
+        <w:rPr>
+          <w:rFonts w:ascii="Consolas" w:hAnsi="Consolas"/>
+        </w:rPr>
+        <w:t>var</w:t>
+      </w:r>
+      <w:proofErr w:type="spellEnd"/>
+      <w:proofErr w:type="gramEnd"/>
+      <w:r>
+        <w:rPr>
+          <w:rFonts w:ascii="Consolas" w:hAnsi="Consolas"/>
+        </w:rPr>
+        <w:t xml:space="preserve"> </w:t>
+      </w:r>
+      <w:proofErr w:type="spellStart"/>
+      <w:r>
+        <w:rPr>
+          <w:rFonts w:ascii="Consolas" w:hAnsi="Consolas"/>
+        </w:rPr>
+        <w:t>isNav</w:t>
+      </w:r>
+      <w:proofErr w:type="spellEnd"/>
+      <w:r>
+        <w:rPr>
+          <w:rFonts w:ascii="Consolas" w:hAnsi="Consolas"/>
+        </w:rPr>
+        <w:t xml:space="preserve"> = type == </w:t>
+      </w:r>
+      <w:proofErr w:type="spellStart"/>
+      <w:r>
+        <w:rPr>
+          <w:rFonts w:ascii="Consolas" w:hAnsi="Consolas"/>
+        </w:rPr>
+        <w:t>View.SWITCHTYPE_VIEWNAV</w:t>
+      </w:r>
+      <w:proofErr w:type="spellEnd"/>
+      <w:r>
+        <w:rPr>
+          <w:rFonts w:ascii="Consolas" w:hAnsi="Consolas"/>
+        </w:rPr>
+        <w:t>,</w:t>
+      </w:r>
+    </w:p>
+    <w:p>
+      <w:pPr>
+        <w:shd w:val="pct15" w:color="auto" w:fill="auto"/>
+        <w:spacing w:line="360" w:lineRule="auto"/>
+        <w:ind w:firstLineChars="200" w:firstLine="420"/>
+        <w:jc w:val="left"/>
+        <w:rPr>
+          <w:rFonts w:ascii="Consolas" w:hAnsi="Consolas"/>
+        </w:rPr>
+      </w:pPr>
+      <w:r>
+        <w:rPr>
+          <w:rFonts w:ascii="Consolas" w:hAnsi="Consolas"/>
+        </w:rPr>
+        <w:tab/>
+      </w:r>
+      <w:r>
+        <w:rPr>
+          <w:rFonts w:ascii="Consolas" w:hAnsi="Consolas"/>
+        </w:rPr>
+        <w:tab/>
+      </w:r>
+      <w:r>
+        <w:rPr>
+          <w:rFonts w:ascii="Consolas" w:hAnsi="Consolas"/>
+        </w:rPr>
+        <w:tab/>
+      </w:r>
+      <w:proofErr w:type="spellStart"/>
+      <w:proofErr w:type="gramStart"/>
+      <w:r>
+        <w:rPr>
+          <w:rFonts w:ascii="Consolas" w:hAnsi="Consolas"/>
+        </w:rPr>
+        <w:t>isChange</w:t>
+      </w:r>
+      <w:proofErr w:type="spellEnd"/>
+      <w:proofErr w:type="gramEnd"/>
+      <w:r>
+        <w:rPr>
+          <w:rFonts w:ascii="Consolas" w:hAnsi="Consolas"/>
+        </w:rPr>
+        <w:t xml:space="preserve"> = type == </w:t>
+      </w:r>
+      <w:proofErr w:type="spellStart"/>
+      <w:r>
+        <w:rPr>
+          <w:rFonts w:ascii="Consolas" w:hAnsi="Consolas"/>
+        </w:rPr>
+        <w:t>View.SWITCHTYPE_VIEWCHANGE</w:t>
+      </w:r>
+      <w:proofErr w:type="spellEnd"/>
+      <w:r>
+        <w:rPr>
+          <w:rFonts w:ascii="Consolas" w:hAnsi="Consolas"/>
+        </w:rPr>
+        <w:t>,</w:t>
+      </w:r>
+    </w:p>
+    <w:p>
+      <w:pPr>
+        <w:shd w:val="pct15" w:color="auto" w:fill="auto"/>
+        <w:spacing w:line="360" w:lineRule="auto"/>
+        <w:ind w:firstLineChars="200" w:firstLine="420"/>
+        <w:jc w:val="left"/>
+        <w:rPr>
+          <w:rFonts w:ascii="Consolas" w:hAnsi="Consolas"/>
+        </w:rPr>
+      </w:pPr>
+      <w:r>
+        <w:rPr>
+          <w:rFonts w:ascii="Consolas" w:hAnsi="Consolas"/>
+        </w:rPr>
+        <w:tab/>
+      </w:r>
+      <w:r>
+        <w:rPr>
+          <w:rFonts w:ascii="Consolas" w:hAnsi="Consolas"/>
+        </w:rPr>
+        <w:tab/>
+      </w:r>
+      <w:r>
+        <w:rPr>
+          <w:rFonts w:ascii="Consolas" w:hAnsi="Consolas"/>
+        </w:rPr>
+        <w:tab/>
+      </w:r>
+      <w:proofErr w:type="spellStart"/>
+      <w:proofErr w:type="gramStart"/>
+      <w:r>
+        <w:rPr>
+          <w:rFonts w:ascii="Consolas" w:hAnsi="Consolas"/>
+        </w:rPr>
+        <w:t>isHistoryBack</w:t>
+      </w:r>
+      <w:proofErr w:type="spellEnd"/>
+      <w:proofErr w:type="gramEnd"/>
+      <w:r>
+        <w:rPr>
+          <w:rFonts w:ascii="Consolas" w:hAnsi="Consolas"/>
+        </w:rPr>
+        <w:t xml:space="preserve"> = type == </w:t>
+      </w:r>
+      <w:proofErr w:type="spellStart"/>
+      <w:r>
+        <w:rPr>
+          <w:rFonts w:ascii="Consolas" w:hAnsi="Consolas"/>
+        </w:rPr>
+        <w:t>View.SWITCHTYPE_HISTORYBACK</w:t>
+      </w:r>
+      <w:proofErr w:type="spellEnd"/>
+      <w:r>
+        <w:rPr>
+          <w:rFonts w:ascii="Consolas" w:hAnsi="Consolas"/>
+        </w:rPr>
+        <w:t>,</w:t>
+      </w:r>
+    </w:p>
+    <w:p>
+      <w:pPr>
+        <w:shd w:val="pct15" w:color="auto" w:fill="auto"/>
+        <w:spacing w:line="360" w:lineRule="auto"/>
+        <w:ind w:firstLineChars="200" w:firstLine="420"/>
+        <w:jc w:val="left"/>
+        <w:rPr>
+          <w:rFonts w:ascii="Consolas" w:hAnsi="Consolas"/>
+        </w:rPr>
+      </w:pPr>
+      <w:r>
+        <w:rPr>
+          <w:rFonts w:ascii="Consolas" w:hAnsi="Consolas"/>
+        </w:rPr>
+        <w:tab/>
+      </w:r>
+      <w:r>
+        <w:rPr>
+          <w:rFonts w:ascii="Consolas" w:hAnsi="Consolas"/>
+        </w:rPr>
+        <w:tab/>
+      </w:r>
+      <w:r>
+        <w:rPr>
+          <w:rFonts w:ascii="Consolas" w:hAnsi="Consolas"/>
+        </w:rPr>
+        <w:tab/>
+      </w:r>
+      <w:proofErr w:type="spellStart"/>
+      <w:proofErr w:type="gramStart"/>
+      <w:r>
+        <w:rPr>
+          <w:rFonts w:ascii="Consolas" w:hAnsi="Consolas"/>
+        </w:rPr>
+        <w:t>isHistoryForward</w:t>
+      </w:r>
+      <w:proofErr w:type="spellEnd"/>
+      <w:proofErr w:type="gramEnd"/>
+      <w:r>
+        <w:rPr>
+          <w:rFonts w:ascii="Consolas" w:hAnsi="Consolas"/>
+        </w:rPr>
+        <w:t xml:space="preserve"> = type == </w:t>
+      </w:r>
+      <w:proofErr w:type="spellStart"/>
+      <w:r>
+        <w:rPr>
+          <w:rFonts w:ascii="Consolas" w:hAnsi="Consolas"/>
+        </w:rPr>
+        <w:t>View.SWITCHTYPE_HISTORYFORWARD</w:t>
+      </w:r>
+      <w:proofErr w:type="spellEnd"/>
+      <w:r>
+        <w:rPr>
+          <w:rFonts w:ascii="Consolas" w:hAnsi="Consolas"/>
+        </w:rPr>
+        <w:t>;</w:t>
+      </w:r>
+    </w:p>
+    <w:p>
+      <w:pPr>
+        <w:shd w:val="pct15" w:color="auto" w:fill="auto"/>
+        <w:spacing w:line="360" w:lineRule="auto"/>
+        <w:ind w:firstLineChars="200" w:firstLine="420"/>
+        <w:jc w:val="left"/>
+        <w:rPr>
+          <w:rFonts w:ascii="Consolas" w:hAnsi="Consolas"/>
+        </w:rPr>
+      </w:pPr>
+    </w:p>
+    <w:p>
+      <w:pPr>
+        <w:shd w:val="pct15" w:color="auto" w:fill="auto"/>
+        <w:spacing w:line="360" w:lineRule="auto"/>
+        <w:ind w:firstLineChars="200" w:firstLine="420"/>
+        <w:jc w:val="left"/>
+        <w:rPr>
+          <w:rFonts w:ascii="Consolas" w:hAnsi="Consolas"/>
+        </w:rPr>
+      </w:pPr>
+      <w:r>
+        <w:rPr>
+          <w:rFonts w:ascii="Consolas" w:hAnsi="Consolas"/>
+        </w:rPr>
+        <w:tab/>
+      </w:r>
+      <w:r>
+        <w:rPr>
+          <w:rFonts w:ascii="Consolas" w:hAnsi="Consolas"/>
+        </w:rPr>
+        <w:tab/>
+      </w:r>
+      <w:proofErr w:type="gramStart"/>
+      <w:r>
+        <w:rPr>
+          <w:rFonts w:ascii="Consolas" w:hAnsi="Consolas"/>
+        </w:rPr>
+        <w:t>if(</w:t>
+      </w:r>
+      <w:proofErr w:type="gramEnd"/>
+      <w:r>
+        <w:rPr>
+          <w:rFonts w:ascii="Consolas" w:hAnsi="Consolas"/>
+        </w:rPr>
+        <w:t>!</w:t>
+      </w:r>
+      <w:proofErr w:type="spellStart"/>
+      <w:r>
+        <w:rPr>
+          <w:rFonts w:ascii="Consolas" w:hAnsi="Consolas"/>
+        </w:rPr>
+        <w:t>historyPushPopSupported</w:t>
+      </w:r>
+      <w:proofErr w:type="spellEnd"/>
+      <w:r>
+        <w:rPr>
+          <w:rFonts w:ascii="Consolas" w:hAnsi="Consolas"/>
+        </w:rPr>
+        <w:t xml:space="preserve"> || </w:t>
+      </w:r>
+      <w:proofErr w:type="spellStart"/>
+      <w:r>
+        <w:rPr>
+          <w:rFonts w:ascii="Consolas" w:hAnsi="Consolas"/>
+        </w:rPr>
+        <w:t>isChange</w:t>
+      </w:r>
+      <w:proofErr w:type="spellEnd"/>
+      <w:r>
+        <w:rPr>
+          <w:rFonts w:ascii="Consolas" w:hAnsi="Consolas"/>
+        </w:rPr>
+        <w:t>){</w:t>
+      </w:r>
+    </w:p>
+    <w:p>
+      <w:pPr>
+        <w:shd w:val="pct15" w:color="auto" w:fill="auto"/>
+        <w:spacing w:line="360" w:lineRule="auto"/>
+        <w:ind w:firstLineChars="200" w:firstLine="420"/>
+        <w:jc w:val="left"/>
+        <w:rPr>
+          <w:rFonts w:ascii="Consolas" w:hAnsi="Consolas"/>
+        </w:rPr>
+      </w:pPr>
+      <w:r>
+        <w:rPr>
+          <w:rFonts w:ascii="Consolas" w:hAnsi="Consolas"/>
+        </w:rPr>
+        <w:tab/>
+      </w:r>
+      <w:r>
+        <w:rPr>
+          <w:rFonts w:ascii="Consolas" w:hAnsi="Consolas"/>
+        </w:rPr>
+        <w:tab/>
+      </w:r>
+      <w:r>
+        <w:rPr>
+          <w:rFonts w:ascii="Consolas" w:hAnsi="Consolas"/>
+        </w:rPr>
+        <w:tab/>
+      </w:r>
+      <w:proofErr w:type="spellStart"/>
+      <w:proofErr w:type="gramStart"/>
+      <w:r>
+        <w:rPr>
+          <w:rFonts w:ascii="Consolas" w:hAnsi="Consolas"/>
+        </w:rPr>
+        <w:t>srcElement.classList.add</w:t>
+      </w:r>
+      <w:proofErr w:type="spellEnd"/>
+      <w:r>
+        <w:rPr>
+          <w:rFonts w:ascii="Consolas" w:hAnsi="Consolas"/>
+        </w:rPr>
+        <w:t>(</w:t>
+      </w:r>
+      <w:proofErr w:type="gramEnd"/>
+      <w:r>
+        <w:rPr>
+          <w:rFonts w:ascii="Consolas" w:hAnsi="Consolas"/>
+        </w:rPr>
+        <w:t>"fade-out");</w:t>
+      </w:r>
+    </w:p>
+    <w:p>
+      <w:pPr>
+        <w:shd w:val="pct15" w:color="auto" w:fill="auto"/>
+        <w:spacing w:line="360" w:lineRule="auto"/>
+        <w:ind w:firstLineChars="200" w:firstLine="420"/>
+        <w:jc w:val="left"/>
+        <w:rPr>
+          <w:rFonts w:ascii="Consolas" w:hAnsi="Consolas"/>
+        </w:rPr>
+      </w:pPr>
+      <w:r>
+        <w:rPr>
+          <w:rFonts w:ascii="Consolas" w:hAnsi="Consolas"/>
+        </w:rPr>
+        <w:tab/>
+      </w:r>
+      <w:r>
+        <w:rPr>
+          <w:rFonts w:ascii="Consolas" w:hAnsi="Consolas"/>
+        </w:rPr>
+        <w:tab/>
+      </w:r>
+      <w:r>
+        <w:rPr>
+          <w:rFonts w:ascii="Consolas" w:hAnsi="Consolas"/>
+        </w:rPr>
+        <w:tab/>
+      </w:r>
+      <w:proofErr w:type="spellStart"/>
+      <w:proofErr w:type="gramStart"/>
+      <w:r>
+        <w:rPr>
+          <w:rFonts w:ascii="Consolas" w:hAnsi="Consolas"/>
+        </w:rPr>
+        <w:t>tarElement.classList.add</w:t>
+      </w:r>
+      <w:proofErr w:type="spellEnd"/>
+      <w:r>
+        <w:rPr>
+          <w:rFonts w:ascii="Consolas" w:hAnsi="Consolas"/>
+        </w:rPr>
+        <w:t>(</w:t>
+      </w:r>
+      <w:proofErr w:type="gramEnd"/>
+      <w:r>
+        <w:rPr>
+          <w:rFonts w:ascii="Consolas" w:hAnsi="Consolas"/>
+        </w:rPr>
+        <w:t>"fade-in");</w:t>
+      </w:r>
+    </w:p>
+    <w:p>
+      <w:pPr>
+        <w:shd w:val="pct15" w:color="auto" w:fill="auto"/>
+        <w:spacing w:line="360" w:lineRule="auto"/>
+        <w:ind w:firstLineChars="200" w:firstLine="420"/>
+        <w:jc w:val="left"/>
+        <w:rPr>
+          <w:rFonts w:ascii="Consolas" w:hAnsi="Consolas"/>
+        </w:rPr>
+      </w:pPr>
+      <w:r>
+        <w:rPr>
+          <w:rFonts w:ascii="Consolas" w:hAnsi="Consolas"/>
+        </w:rPr>
+        <w:tab/>
+      </w:r>
+      <w:r>
+        <w:rPr>
+          <w:rFonts w:ascii="Consolas" w:hAnsi="Consolas"/>
+        </w:rPr>
+        <w:tab/>
+      </w:r>
+      <w:proofErr w:type="gramStart"/>
+      <w:r>
+        <w:rPr>
+          <w:rFonts w:ascii="Consolas" w:hAnsi="Consolas"/>
+        </w:rPr>
+        <w:t>}else</w:t>
+      </w:r>
+      <w:proofErr w:type="gramEnd"/>
+      <w:r>
+        <w:rPr>
+          <w:rFonts w:ascii="Consolas" w:hAnsi="Consolas"/>
+        </w:rPr>
+        <w:t xml:space="preserve"> if(</w:t>
+      </w:r>
+      <w:proofErr w:type="spellStart"/>
+      <w:r>
+        <w:rPr>
+          <w:rFonts w:ascii="Consolas" w:hAnsi="Consolas"/>
+        </w:rPr>
+        <w:t>isHistoryForward</w:t>
+      </w:r>
+      <w:proofErr w:type="spellEnd"/>
+      <w:r>
+        <w:rPr>
+          <w:rFonts w:ascii="Consolas" w:hAnsi="Consolas"/>
+        </w:rPr>
+        <w:t xml:space="preserve"> || </w:t>
+      </w:r>
+      <w:proofErr w:type="spellStart"/>
+      <w:r>
+        <w:rPr>
+          <w:rFonts w:ascii="Consolas" w:hAnsi="Consolas"/>
+        </w:rPr>
+        <w:t>isNav</w:t>
+      </w:r>
+      <w:proofErr w:type="spellEnd"/>
+      <w:r>
+        <w:rPr>
+          <w:rFonts w:ascii="Consolas" w:hAnsi="Consolas"/>
+        </w:rPr>
+        <w:t>){</w:t>
+      </w:r>
+    </w:p>
+    <w:p>
+      <w:pPr>
+        <w:shd w:val="pct15" w:color="auto" w:fill="auto"/>
+        <w:spacing w:line="360" w:lineRule="auto"/>
+        <w:ind w:firstLineChars="200" w:firstLine="420"/>
+        <w:jc w:val="left"/>
+        <w:rPr>
+          <w:rFonts w:ascii="Consolas" w:hAnsi="Consolas"/>
+        </w:rPr>
+      </w:pPr>
+      <w:r>
+        <w:rPr>
+          <w:rFonts w:ascii="Consolas" w:hAnsi="Consolas"/>
+        </w:rPr>
+        <w:tab/>
+      </w:r>
+      <w:r>
+        <w:rPr>
+          <w:rFonts w:ascii="Consolas" w:hAnsi="Consolas"/>
+        </w:rPr>
+        <w:tab/>
+      </w:r>
+      <w:r>
+        <w:rPr>
+          <w:rFonts w:ascii="Consolas" w:hAnsi="Consolas"/>
+        </w:rPr>
+        <w:tab/>
+      </w:r>
+      <w:proofErr w:type="spellStart"/>
+      <w:proofErr w:type="gramStart"/>
+      <w:r>
+        <w:rPr>
+          <w:rFonts w:ascii="Consolas" w:hAnsi="Consolas"/>
+        </w:rPr>
+        <w:t>srcElement.classList.add</w:t>
+      </w:r>
+      <w:proofErr w:type="spellEnd"/>
+      <w:r>
+        <w:rPr>
+          <w:rFonts w:ascii="Consolas" w:hAnsi="Consolas"/>
+        </w:rPr>
+        <w:t>(</w:t>
+      </w:r>
+      <w:proofErr w:type="gramEnd"/>
+      <w:r>
+        <w:rPr>
+          <w:rFonts w:ascii="Consolas" w:hAnsi="Consolas"/>
+        </w:rPr>
+        <w:t>"hide2left");</w:t>
+      </w:r>
+    </w:p>
+    <w:p>
+      <w:pPr>
+        <w:shd w:val="pct15" w:color="auto" w:fill="auto"/>
+        <w:spacing w:line="360" w:lineRule="auto"/>
+        <w:ind w:firstLineChars="200" w:firstLine="420"/>
+        <w:jc w:val="left"/>
+        <w:rPr>
+          <w:rFonts w:ascii="Consolas" w:hAnsi="Consolas"/>
+        </w:rPr>
+      </w:pPr>
+      <w:r>
+        <w:rPr>
+          <w:rFonts w:ascii="Consolas" w:hAnsi="Consolas"/>
+        </w:rPr>
+        <w:tab/>
+      </w:r>
+      <w:r>
+        <w:rPr>
+          <w:rFonts w:ascii="Consolas" w:hAnsi="Consolas"/>
+        </w:rPr>
+        <w:tab/>
+      </w:r>
+      <w:r>
+        <w:rPr>
+          <w:rFonts w:ascii="Consolas" w:hAnsi="Consolas"/>
+        </w:rPr>
+        <w:tab/>
+      </w:r>
+      <w:proofErr w:type="spellStart"/>
+      <w:proofErr w:type="gramStart"/>
+      <w:r>
+        <w:rPr>
+          <w:rFonts w:ascii="Consolas" w:hAnsi="Consolas"/>
+        </w:rPr>
+        <w:t>tarElement.classList.add</w:t>
+      </w:r>
+      <w:proofErr w:type="spellEnd"/>
+      <w:r>
+        <w:rPr>
+          <w:rFonts w:ascii="Consolas" w:hAnsi="Consolas"/>
+        </w:rPr>
+        <w:t>(</w:t>
+      </w:r>
+      <w:proofErr w:type="gramEnd"/>
+      <w:r>
+        <w:rPr>
+          <w:rFonts w:ascii="Consolas" w:hAnsi="Consolas"/>
+        </w:rPr>
+        <w:t>"show2left");</w:t>
+      </w:r>
+    </w:p>
+    <w:p>
+      <w:pPr>
+        <w:shd w:val="pct15" w:color="auto" w:fill="auto"/>
+        <w:spacing w:line="360" w:lineRule="auto"/>
+        <w:ind w:firstLineChars="200" w:firstLine="420"/>
+        <w:jc w:val="left"/>
+        <w:rPr>
+          <w:rFonts w:ascii="Consolas" w:hAnsi="Consolas"/>
+        </w:rPr>
+      </w:pPr>
+      <w:r>
+        <w:rPr>
+          <w:rFonts w:ascii="Consolas" w:hAnsi="Consolas"/>
+        </w:rPr>
+        <w:tab/>
+      </w:r>
+      <w:r>
+        <w:rPr>
+          <w:rFonts w:ascii="Consolas" w:hAnsi="Consolas"/>
+        </w:rPr>
+        <w:tab/>
+      </w:r>
+      <w:proofErr w:type="gramStart"/>
+      <w:r>
+        <w:rPr>
+          <w:rFonts w:ascii="Consolas" w:hAnsi="Consolas"/>
+        </w:rPr>
+        <w:t>}else</w:t>
+      </w:r>
+      <w:proofErr w:type="gramEnd"/>
+      <w:r>
+        <w:rPr>
+          <w:rFonts w:ascii="Consolas" w:hAnsi="Consolas"/>
+        </w:rPr>
+        <w:t>{</w:t>
+      </w:r>
+    </w:p>
+    <w:p>
+      <w:pPr>
+        <w:shd w:val="pct15" w:color="auto" w:fill="auto"/>
+        <w:spacing w:line="360" w:lineRule="auto"/>
+        <w:ind w:firstLineChars="200" w:firstLine="420"/>
+        <w:jc w:val="left"/>
+        <w:rPr>
+          <w:rFonts w:ascii="Consolas" w:hAnsi="Consolas"/>
+        </w:rPr>
+      </w:pPr>
+      <w:r>
+        <w:rPr>
+          <w:rFonts w:ascii="Consolas" w:hAnsi="Consolas"/>
+        </w:rPr>
+        <w:tab/>
+      </w:r>
+      <w:r>
+        <w:rPr>
+          <w:rFonts w:ascii="Consolas" w:hAnsi="Consolas"/>
+        </w:rPr>
+        <w:tab/>
+      </w:r>
+      <w:r>
+        <w:rPr>
+          <w:rFonts w:ascii="Consolas" w:hAnsi="Consolas"/>
+        </w:rPr>
+        <w:tab/>
+      </w:r>
+      <w:proofErr w:type="spellStart"/>
+      <w:proofErr w:type="gramStart"/>
+      <w:r>
+        <w:rPr>
+          <w:rFonts w:ascii="Consolas" w:hAnsi="Consolas"/>
+        </w:rPr>
+        <w:t>srcElement.classList.add</w:t>
+      </w:r>
+      <w:proofErr w:type="spellEnd"/>
+      <w:r>
+        <w:rPr>
+          <w:rFonts w:ascii="Consolas" w:hAnsi="Consolas"/>
+        </w:rPr>
+        <w:t>(</w:t>
+      </w:r>
+      <w:proofErr w:type="gramEnd"/>
+      <w:r>
+        <w:rPr>
+          <w:rFonts w:ascii="Consolas" w:hAnsi="Consolas"/>
+        </w:rPr>
+        <w:t>"hide2right");</w:t>
+      </w:r>
+    </w:p>
+    <w:p>
+      <w:pPr>
+        <w:shd w:val="pct15" w:color="auto" w:fill="auto"/>
+        <w:spacing w:line="360" w:lineRule="auto"/>
+        <w:ind w:firstLineChars="200" w:firstLine="420"/>
+        <w:jc w:val="left"/>
+        <w:rPr>
+          <w:rFonts w:ascii="Consolas" w:hAnsi="Consolas"/>
+        </w:rPr>
+      </w:pPr>
+      <w:r>
+        <w:rPr>
+          <w:rFonts w:ascii="Consolas" w:hAnsi="Consolas"/>
+        </w:rPr>
+        <w:tab/>
+      </w:r>
+      <w:r>
+        <w:rPr>
+          <w:rFonts w:ascii="Consolas" w:hAnsi="Consolas"/>
+        </w:rPr>
+        <w:tab/>
+      </w:r>
+      <w:r>
+        <w:rPr>
+          <w:rFonts w:ascii="Consolas" w:hAnsi="Consolas"/>
+        </w:rPr>
+        <w:tab/>
+      </w:r>
+      <w:proofErr w:type="spellStart"/>
+      <w:proofErr w:type="gramStart"/>
+      <w:r>
+        <w:rPr>
+          <w:rFonts w:ascii="Consolas" w:hAnsi="Consolas"/>
+        </w:rPr>
+        <w:t>tarElement.classList.add</w:t>
+      </w:r>
+      <w:proofErr w:type="spellEnd"/>
+      <w:r>
+        <w:rPr>
+          <w:rFonts w:ascii="Consolas" w:hAnsi="Consolas"/>
+        </w:rPr>
+        <w:t>(</w:t>
+      </w:r>
+      <w:proofErr w:type="gramEnd"/>
+      <w:r>
+        <w:rPr>
+          <w:rFonts w:ascii="Consolas" w:hAnsi="Consolas"/>
+        </w:rPr>
+        <w:t>"show2right");</w:t>
+      </w:r>
+    </w:p>
+    <w:p>
+      <w:pPr>
+        <w:shd w:val="pct15" w:color="auto" w:fill="auto"/>
+        <w:spacing w:line="360" w:lineRule="auto"/>
+        <w:ind w:firstLineChars="200" w:firstLine="420"/>
+        <w:jc w:val="left"/>
+        <w:rPr>
+          <w:rFonts w:ascii="Consolas" w:hAnsi="Consolas"/>
+        </w:rPr>
+      </w:pPr>
+      <w:r>
+        <w:rPr>
+          <w:rFonts w:ascii="Consolas" w:hAnsi="Consolas"/>
+        </w:rPr>
+        <w:tab/>
+      </w:r>
+      <w:r>
+        <w:rPr>
+          <w:rFonts w:ascii="Consolas" w:hAnsi="Consolas"/>
+        </w:rPr>
+        <w:tab/>
+        <w:t>}</w:t>
+      </w:r>
+    </w:p>
+    <w:p>
+      <w:pPr>
+        <w:shd w:val="pct15" w:color="auto" w:fill="auto"/>
+        <w:spacing w:line="360" w:lineRule="auto"/>
+        <w:ind w:firstLineChars="200" w:firstLine="420"/>
+        <w:jc w:val="left"/>
+        <w:rPr>
+          <w:rFonts w:ascii="Consolas" w:hAnsi="Consolas"/>
+        </w:rPr>
+      </w:pPr>
+      <w:r>
+        <w:rPr>
+          <w:rFonts w:ascii="Consolas" w:hAnsi="Consolas"/>
+        </w:rPr>
+        <w:tab/>
+        <w:t>}, 0);</w:t>
+      </w:r>
+    </w:p>
+    <w:p>
+      <w:pPr>
+        <w:shd w:val="pct15" w:color="auto" w:fill="auto"/>
+        <w:spacing w:line="360" w:lineRule="auto"/>
+        <w:ind w:firstLineChars="200" w:firstLine="420"/>
+        <w:jc w:val="left"/>
+        <w:rPr>
+          <w:rFonts w:ascii="Consolas" w:hAnsi="Consolas"/>
+        </w:rPr>
+      </w:pPr>
+      <w:r>
+        <w:rPr>
+          <w:rFonts w:ascii="Consolas" w:hAnsi="Consolas"/>
+        </w:rPr>
+        <w:t>});</w:t>
+      </w:r>
+    </w:p>
+    <w:p>
+      <w:pPr>
+        <w:spacing w:line="360" w:lineRule="auto"/>
+        <w:ind w:firstLineChars="200" w:firstLine="420"/>
+        <w:jc w:val="left"/>
+      </w:pPr>
+    </w:p>
+    <w:p>
+      <w:pPr>
+        <w:shd w:val="pct15" w:color="auto" w:fill="auto"/>
+        <w:spacing w:line="360" w:lineRule="auto"/>
+        <w:ind w:firstLineChars="200" w:firstLine="420"/>
+        <w:jc w:val="left"/>
+        <w:rPr>
+          <w:rFonts w:ascii="Consolas" w:hAnsi="Consolas"/>
+          <w:i/>
+        </w:rPr>
+      </w:pPr>
+      <w:r>
+        <w:rPr>
+          <w:rFonts w:ascii="Consolas" w:hAnsi="Consolas"/>
+          <w:i/>
+          <w:color w:val="A6A6A6" w:themeColor="background1" w:themeShade="A6"/>
+        </w:rPr>
+        <w:t>S</w:t>
+      </w:r>
+      <w:r>
+        <w:rPr>
+          <w:rFonts w:ascii="Consolas" w:hAnsi="Consolas" w:hint="eastAsia"/>
+          <w:i/>
+          <w:color w:val="A6A6A6" w:themeColor="background1" w:themeShade="A6"/>
+        </w:rPr>
+        <w:t>CSS</w:t>
+      </w:r>
+    </w:p>
+    <w:p>
+      <w:pPr>
+        <w:shd w:val="pct15" w:color="auto" w:fill="auto"/>
+        <w:spacing w:line="360" w:lineRule="auto"/>
+        <w:ind w:firstLineChars="200" w:firstLine="420"/>
+        <w:jc w:val="left"/>
+        <w:rPr>
+          <w:rFonts w:ascii="Consolas" w:hAnsi="Consolas"/>
+        </w:rPr>
+      </w:pPr>
+    </w:p>
+    <w:p>
+      <w:pPr>
+        <w:shd w:val="pct15" w:color="auto" w:fill="auto"/>
+        <w:spacing w:line="360" w:lineRule="auto"/>
+        <w:ind w:firstLineChars="200" w:firstLine="420"/>
+        <w:jc w:val="left"/>
+        <w:rPr>
+          <w:rFonts w:ascii="Consolas" w:hAnsi="Consolas"/>
+        </w:rPr>
+      </w:pPr>
+      <w:proofErr w:type="gramStart"/>
+      <w:r>
+        <w:rPr>
+          <w:rFonts w:ascii="Consolas" w:hAnsi="Consolas"/>
+        </w:rPr>
+        <w:t>html{</w:t>
+      </w:r>
+      <w:proofErr w:type="gramEnd"/>
+    </w:p>
+    <w:p>
+      <w:pPr>
+        <w:shd w:val="pct15" w:color="auto" w:fill="auto"/>
+        <w:spacing w:line="360" w:lineRule="auto"/>
+        <w:ind w:firstLineChars="200" w:firstLine="420"/>
+        <w:jc w:val="left"/>
+        <w:rPr>
+          <w:rFonts w:ascii="Consolas" w:hAnsi="Consolas"/>
+        </w:rPr>
+      </w:pPr>
+      <w:r>
+        <w:rPr>
+          <w:rFonts w:ascii="Consolas" w:hAnsi="Consolas"/>
+        </w:rPr>
+        <w:tab/>
+      </w:r>
+      <w:proofErr w:type="gramStart"/>
+      <w:r>
+        <w:rPr>
+          <w:rFonts w:ascii="Consolas" w:hAnsi="Consolas"/>
+        </w:rPr>
+        <w:t>margin</w:t>
+      </w:r>
+      <w:proofErr w:type="gramEnd"/>
+      <w:r>
+        <w:rPr>
+          <w:rFonts w:ascii="Consolas" w:hAnsi="Consolas"/>
+        </w:rPr>
+        <w:t>: 0;</w:t>
+      </w:r>
+    </w:p>
+    <w:p>
+      <w:pPr>
+        <w:shd w:val="pct15" w:color="auto" w:fill="auto"/>
+        <w:spacing w:line="360" w:lineRule="auto"/>
+        <w:ind w:firstLineChars="200" w:firstLine="420"/>
+        <w:jc w:val="left"/>
+        <w:rPr>
+          <w:rFonts w:ascii="Consolas" w:hAnsi="Consolas"/>
+        </w:rPr>
+      </w:pPr>
+      <w:r>
+        <w:rPr>
+          <w:rFonts w:ascii="Consolas" w:hAnsi="Consolas"/>
+        </w:rPr>
         <w:lastRenderedPageBreak/>
         <w:tab/>
       </w:r>
@@ -19980,28 +21195,14 @@
         <w:rPr>
           <w:rFonts w:ascii="Consolas" w:hAnsi="Consolas"/>
         </w:rPr>
-        <w:t>timer</w:t>
+        <w:t>padding</w:t>
       </w:r>
       <w:proofErr w:type="gramEnd"/>
       <w:r>
         <w:rPr>
           <w:rFonts w:ascii="Consolas" w:hAnsi="Consolas"/>
         </w:rPr>
-        <w:t xml:space="preserve"> = </w:t>
-      </w:r>
-      <w:proofErr w:type="spellStart"/>
-      <w:r>
-        <w:rPr>
-          <w:rFonts w:ascii="Consolas" w:hAnsi="Consolas"/>
-        </w:rPr>
-        <w:t>setTimeout</w:t>
-      </w:r>
-      <w:proofErr w:type="spellEnd"/>
-      <w:r>
-        <w:rPr>
-          <w:rFonts w:ascii="Consolas" w:hAnsi="Consolas"/>
-        </w:rPr>
-        <w:t>(function(){</w:t>
+        <w:t>: 0;</w:t>
       </w:r>
     </w:p>
     <w:p>
@@ -20020,6 +21221,31 @@
         </w:rPr>
         <w:tab/>
       </w:r>
+      <w:proofErr w:type="gramStart"/>
+      <w:r>
+        <w:rPr>
+          <w:rFonts w:ascii="Consolas" w:hAnsi="Consolas"/>
+        </w:rPr>
+        <w:t>width</w:t>
+      </w:r>
+      <w:proofErr w:type="gramEnd"/>
+      <w:r>
+        <w:rPr>
+          <w:rFonts w:ascii="Consolas" w:hAnsi="Consolas"/>
+        </w:rPr>
+        <w:t>: 100%;</w:t>
+      </w:r>
+    </w:p>
+    <w:p>
+      <w:pPr>
+        <w:shd w:val="pct15" w:color="auto" w:fill="auto"/>
+        <w:spacing w:line="360" w:lineRule="auto"/>
+        <w:ind w:firstLineChars="200" w:firstLine="420"/>
+        <w:jc w:val="left"/>
+        <w:rPr>
+          <w:rFonts w:ascii="Consolas" w:hAnsi="Consolas"/>
+        </w:rPr>
+      </w:pPr>
       <w:r>
         <w:rPr>
           <w:rFonts w:ascii="Consolas" w:hAnsi="Consolas"/>
@@ -20031,1048 +21257,48 @@
         <w:rPr>
           <w:rFonts w:ascii="Consolas" w:hAnsi="Consolas"/>
         </w:rPr>
-        <w:t>render(</w:t>
+        <w:t>height</w:t>
       </w:r>
       <w:proofErr w:type="gramEnd"/>
       <w:r>
         <w:rPr>
           <w:rFonts w:ascii="Consolas" w:hAnsi="Consolas"/>
         </w:rPr>
-        <w:t>);</w:t>
-      </w:r>
-    </w:p>
-    <w:p>
-      <w:pPr>
-        <w:shd w:val="pct15" w:color="auto" w:fill="auto"/>
-        <w:spacing w:line="360" w:lineRule="auto"/>
-        <w:ind w:firstLineChars="200" w:firstLine="420"/>
-        <w:jc w:val="left"/>
-        <w:rPr>
-          <w:rFonts w:ascii="Consolas" w:hAnsi="Consolas"/>
-        </w:rPr>
-      </w:pPr>
-      <w:r>
-        <w:rPr>
-          <w:rFonts w:ascii="Consolas" w:hAnsi="Consolas"/>
-        </w:rPr>
-        <w:tab/>
-      </w:r>
-      <w:r>
-        <w:rPr>
-          <w:rFonts w:ascii="Consolas" w:hAnsi="Consolas"/>
-        </w:rPr>
-        <w:tab/>
-      </w:r>
-    </w:p>
-    <w:p>
-      <w:pPr>
-        <w:shd w:val="pct15" w:color="auto" w:fill="auto"/>
-        <w:spacing w:line="360" w:lineRule="auto"/>
-        <w:ind w:firstLineChars="200" w:firstLine="420"/>
-        <w:jc w:val="left"/>
-        <w:rPr>
-          <w:rFonts w:ascii="Consolas" w:hAnsi="Consolas"/>
-        </w:rPr>
-      </w:pPr>
-      <w:r>
-        <w:rPr>
-          <w:rFonts w:ascii="Consolas" w:hAnsi="Consolas"/>
-        </w:rPr>
-        <w:tab/>
-      </w:r>
-      <w:r>
-        <w:rPr>
-          <w:rFonts w:ascii="Consolas" w:hAnsi="Consolas"/>
-        </w:rPr>
-        <w:tab/>
-      </w:r>
-      <w:proofErr w:type="spellStart"/>
+        <w:t>: 100%;</w:t>
+      </w:r>
+    </w:p>
+    <w:p>
+      <w:pPr>
+        <w:shd w:val="pct15" w:color="auto" w:fill="auto"/>
+        <w:spacing w:line="360" w:lineRule="auto"/>
+        <w:ind w:firstLineChars="200" w:firstLine="420"/>
+        <w:jc w:val="left"/>
+        <w:rPr>
+          <w:rFonts w:ascii="Consolas" w:hAnsi="Consolas"/>
+        </w:rPr>
+      </w:pPr>
+      <w:r>
+        <w:rPr>
+          <w:rFonts w:ascii="Consolas" w:hAnsi="Consolas"/>
+        </w:rPr>
+        <w:t>}</w:t>
+      </w:r>
+    </w:p>
+    <w:p>
+      <w:pPr>
+        <w:shd w:val="pct15" w:color="auto" w:fill="auto"/>
+        <w:spacing w:line="360" w:lineRule="auto"/>
+        <w:ind w:firstLineChars="200" w:firstLine="420"/>
+        <w:jc w:val="left"/>
+        <w:rPr>
+          <w:rFonts w:ascii="Consolas" w:hAnsi="Consolas"/>
+        </w:rPr>
+      </w:pPr>
       <w:proofErr w:type="gramStart"/>
       <w:r>
         <w:rPr>
           <w:rFonts w:ascii="Consolas" w:hAnsi="Consolas"/>
         </w:rPr>
-        <w:t>var</w:t>
-      </w:r>
-      <w:proofErr w:type="spellEnd"/>
-      <w:proofErr w:type="gramEnd"/>
-      <w:r>
-        <w:rPr>
-          <w:rFonts w:ascii="Consolas" w:hAnsi="Consolas"/>
-        </w:rPr>
-        <w:t xml:space="preserve"> </w:t>
-      </w:r>
-      <w:proofErr w:type="spellStart"/>
-      <w:r>
-        <w:rPr>
-          <w:rFonts w:ascii="Consolas" w:hAnsi="Consolas"/>
-        </w:rPr>
-        <w:t>isNav</w:t>
-      </w:r>
-      <w:proofErr w:type="spellEnd"/>
-      <w:r>
-        <w:rPr>
-          <w:rFonts w:ascii="Consolas" w:hAnsi="Consolas"/>
-        </w:rPr>
-        <w:t xml:space="preserve"> = type == </w:t>
-      </w:r>
-      <w:proofErr w:type="spellStart"/>
-      <w:r>
-        <w:rPr>
-          <w:rFonts w:ascii="Consolas" w:hAnsi="Consolas"/>
-        </w:rPr>
-        <w:t>View.SWITCHTYPE_VIEWNAV</w:t>
-      </w:r>
-      <w:proofErr w:type="spellEnd"/>
-      <w:r>
-        <w:rPr>
-          <w:rFonts w:ascii="Consolas" w:hAnsi="Consolas"/>
-        </w:rPr>
-        <w:t>,</w:t>
-      </w:r>
-    </w:p>
-    <w:p>
-      <w:pPr>
-        <w:shd w:val="pct15" w:color="auto" w:fill="auto"/>
-        <w:spacing w:line="360" w:lineRule="auto"/>
-        <w:ind w:firstLineChars="200" w:firstLine="420"/>
-        <w:jc w:val="left"/>
-        <w:rPr>
-          <w:rFonts w:ascii="Consolas" w:hAnsi="Consolas"/>
-        </w:rPr>
-      </w:pPr>
-      <w:r>
-        <w:rPr>
-          <w:rFonts w:ascii="Consolas" w:hAnsi="Consolas"/>
-        </w:rPr>
-        <w:tab/>
-      </w:r>
-      <w:r>
-        <w:rPr>
-          <w:rFonts w:ascii="Consolas" w:hAnsi="Consolas"/>
-        </w:rPr>
-        <w:tab/>
-      </w:r>
-      <w:r>
-        <w:rPr>
-          <w:rFonts w:ascii="Consolas" w:hAnsi="Consolas"/>
-        </w:rPr>
-        <w:tab/>
-      </w:r>
-      <w:proofErr w:type="spellStart"/>
-      <w:proofErr w:type="gramStart"/>
-      <w:r>
-        <w:rPr>
-          <w:rFonts w:ascii="Consolas" w:hAnsi="Consolas"/>
-        </w:rPr>
-        <w:t>isChange</w:t>
-      </w:r>
-      <w:proofErr w:type="spellEnd"/>
-      <w:proofErr w:type="gramEnd"/>
-      <w:r>
-        <w:rPr>
-          <w:rFonts w:ascii="Consolas" w:hAnsi="Consolas"/>
-        </w:rPr>
-        <w:t xml:space="preserve"> = type == </w:t>
-      </w:r>
-      <w:proofErr w:type="spellStart"/>
-      <w:r>
-        <w:rPr>
-          <w:rFonts w:ascii="Consolas" w:hAnsi="Consolas"/>
-        </w:rPr>
-        <w:t>View.SWITCHTYPE_VIEWCHANGE</w:t>
-      </w:r>
-      <w:proofErr w:type="spellEnd"/>
-      <w:r>
-        <w:rPr>
-          <w:rFonts w:ascii="Consolas" w:hAnsi="Consolas"/>
-        </w:rPr>
-        <w:t>,</w:t>
-      </w:r>
-    </w:p>
-    <w:p>
-      <w:pPr>
-        <w:shd w:val="pct15" w:color="auto" w:fill="auto"/>
-        <w:spacing w:line="360" w:lineRule="auto"/>
-        <w:ind w:firstLineChars="200" w:firstLine="420"/>
-        <w:jc w:val="left"/>
-        <w:rPr>
-          <w:rFonts w:ascii="Consolas" w:hAnsi="Consolas"/>
-        </w:rPr>
-      </w:pPr>
-      <w:r>
-        <w:rPr>
-          <w:rFonts w:ascii="Consolas" w:hAnsi="Consolas"/>
-        </w:rPr>
-        <w:tab/>
-      </w:r>
-      <w:r>
-        <w:rPr>
-          <w:rFonts w:ascii="Consolas" w:hAnsi="Consolas"/>
-        </w:rPr>
-        <w:tab/>
-      </w:r>
-      <w:r>
-        <w:rPr>
-          <w:rFonts w:ascii="Consolas" w:hAnsi="Consolas"/>
-        </w:rPr>
-        <w:tab/>
-      </w:r>
-      <w:proofErr w:type="spellStart"/>
-      <w:proofErr w:type="gramStart"/>
-      <w:r>
-        <w:rPr>
-          <w:rFonts w:ascii="Consolas" w:hAnsi="Consolas"/>
-        </w:rPr>
-        <w:t>isHistoryBack</w:t>
-      </w:r>
-      <w:proofErr w:type="spellEnd"/>
-      <w:proofErr w:type="gramEnd"/>
-      <w:r>
-        <w:rPr>
-          <w:rFonts w:ascii="Consolas" w:hAnsi="Consolas"/>
-        </w:rPr>
-        <w:t xml:space="preserve"> = type == </w:t>
-      </w:r>
-      <w:proofErr w:type="spellStart"/>
-      <w:r>
-        <w:rPr>
-          <w:rFonts w:ascii="Consolas" w:hAnsi="Consolas"/>
-        </w:rPr>
-        <w:t>View.SWITCHTYPE_HISTORYBACK</w:t>
-      </w:r>
-      <w:proofErr w:type="spellEnd"/>
-      <w:r>
-        <w:rPr>
-          <w:rFonts w:ascii="Consolas" w:hAnsi="Consolas"/>
-        </w:rPr>
-        <w:t>,</w:t>
-      </w:r>
-    </w:p>
-    <w:p>
-      <w:pPr>
-        <w:shd w:val="pct15" w:color="auto" w:fill="auto"/>
-        <w:spacing w:line="360" w:lineRule="auto"/>
-        <w:ind w:firstLineChars="200" w:firstLine="420"/>
-        <w:jc w:val="left"/>
-        <w:rPr>
-          <w:rFonts w:ascii="Consolas" w:hAnsi="Consolas"/>
-        </w:rPr>
-      </w:pPr>
-      <w:r>
-        <w:rPr>
-          <w:rFonts w:ascii="Consolas" w:hAnsi="Consolas"/>
-        </w:rPr>
-        <w:tab/>
-      </w:r>
-      <w:r>
-        <w:rPr>
-          <w:rFonts w:ascii="Consolas" w:hAnsi="Consolas"/>
-        </w:rPr>
-        <w:tab/>
-      </w:r>
-      <w:r>
-        <w:rPr>
-          <w:rFonts w:ascii="Consolas" w:hAnsi="Consolas"/>
-        </w:rPr>
-        <w:tab/>
-      </w:r>
-      <w:proofErr w:type="spellStart"/>
-      <w:proofErr w:type="gramStart"/>
-      <w:r>
-        <w:rPr>
-          <w:rFonts w:ascii="Consolas" w:hAnsi="Consolas"/>
-        </w:rPr>
-        <w:t>isHistoryForward</w:t>
-      </w:r>
-      <w:proofErr w:type="spellEnd"/>
-      <w:proofErr w:type="gramEnd"/>
-      <w:r>
-        <w:rPr>
-          <w:rFonts w:ascii="Consolas" w:hAnsi="Consolas"/>
-        </w:rPr>
-        <w:t xml:space="preserve"> = type == </w:t>
-      </w:r>
-      <w:proofErr w:type="spellStart"/>
-      <w:r>
-        <w:rPr>
-          <w:rFonts w:ascii="Consolas" w:hAnsi="Consolas"/>
-        </w:rPr>
-        <w:t>View.SWITCHTYPE_HISTORYFORWARD</w:t>
-      </w:r>
-      <w:proofErr w:type="spellEnd"/>
-      <w:r>
-        <w:rPr>
-          <w:rFonts w:ascii="Consolas" w:hAnsi="Consolas"/>
-        </w:rPr>
-        <w:t>;</w:t>
-      </w:r>
-    </w:p>
-    <w:p>
-      <w:pPr>
-        <w:shd w:val="pct15" w:color="auto" w:fill="auto"/>
-        <w:spacing w:line="360" w:lineRule="auto"/>
-        <w:ind w:firstLineChars="200" w:firstLine="420"/>
-        <w:jc w:val="left"/>
-        <w:rPr>
-          <w:rFonts w:ascii="Consolas" w:hAnsi="Consolas"/>
-        </w:rPr>
-      </w:pPr>
-    </w:p>
-    <w:p>
-      <w:pPr>
-        <w:shd w:val="pct15" w:color="auto" w:fill="auto"/>
-        <w:spacing w:line="360" w:lineRule="auto"/>
-        <w:ind w:firstLineChars="200" w:firstLine="420"/>
-        <w:jc w:val="left"/>
-        <w:rPr>
-          <w:rFonts w:ascii="Consolas" w:hAnsi="Consolas"/>
-        </w:rPr>
-      </w:pPr>
-      <w:r>
-        <w:rPr>
-          <w:rFonts w:ascii="Consolas" w:hAnsi="Consolas"/>
-        </w:rPr>
-        <w:tab/>
-      </w:r>
-      <w:r>
-        <w:rPr>
-          <w:rFonts w:ascii="Consolas" w:hAnsi="Consolas"/>
-        </w:rPr>
-        <w:tab/>
-      </w:r>
-      <w:proofErr w:type="gramStart"/>
-      <w:r>
-        <w:rPr>
-          <w:rFonts w:ascii="Consolas" w:hAnsi="Consolas"/>
-        </w:rPr>
-        <w:t>if(</w:t>
-      </w:r>
-      <w:proofErr w:type="gramEnd"/>
-      <w:r>
-        <w:rPr>
-          <w:rFonts w:ascii="Consolas" w:hAnsi="Consolas"/>
-        </w:rPr>
-        <w:t>!</w:t>
-      </w:r>
-      <w:proofErr w:type="spellStart"/>
-      <w:r>
-        <w:rPr>
-          <w:rFonts w:ascii="Consolas" w:hAnsi="Consolas"/>
-        </w:rPr>
-        <w:t>historyPushPopSupported</w:t>
-      </w:r>
-      <w:proofErr w:type="spellEnd"/>
-      <w:r>
-        <w:rPr>
-          <w:rFonts w:ascii="Consolas" w:hAnsi="Consolas"/>
-        </w:rPr>
-        <w:t xml:space="preserve"> || </w:t>
-      </w:r>
-      <w:proofErr w:type="spellStart"/>
-      <w:r>
-        <w:rPr>
-          <w:rFonts w:ascii="Consolas" w:hAnsi="Consolas"/>
-        </w:rPr>
-        <w:t>isChange</w:t>
-      </w:r>
-      <w:proofErr w:type="spellEnd"/>
-      <w:r>
-        <w:rPr>
-          <w:rFonts w:ascii="Consolas" w:hAnsi="Consolas"/>
-        </w:rPr>
-        <w:t>){</w:t>
-      </w:r>
-    </w:p>
-    <w:p>
-      <w:pPr>
-        <w:shd w:val="pct15" w:color="auto" w:fill="auto"/>
-        <w:spacing w:line="360" w:lineRule="auto"/>
-        <w:ind w:firstLineChars="200" w:firstLine="420"/>
-        <w:jc w:val="left"/>
-        <w:rPr>
-          <w:rFonts w:ascii="Consolas" w:hAnsi="Consolas"/>
-        </w:rPr>
-      </w:pPr>
-      <w:r>
-        <w:rPr>
-          <w:rFonts w:ascii="Consolas" w:hAnsi="Consolas"/>
-        </w:rPr>
-        <w:tab/>
-      </w:r>
-      <w:r>
-        <w:rPr>
-          <w:rFonts w:ascii="Consolas" w:hAnsi="Consolas"/>
-        </w:rPr>
-        <w:tab/>
-      </w:r>
-      <w:r>
-        <w:rPr>
-          <w:rFonts w:ascii="Consolas" w:hAnsi="Consolas"/>
-        </w:rPr>
-        <w:tab/>
-      </w:r>
-      <w:proofErr w:type="spellStart"/>
-      <w:proofErr w:type="gramStart"/>
-      <w:r>
-        <w:rPr>
-          <w:rFonts w:ascii="Consolas" w:hAnsi="Consolas"/>
-        </w:rPr>
-        <w:t>srcElement.classList.add</w:t>
-      </w:r>
-      <w:proofErr w:type="spellEnd"/>
-      <w:r>
-        <w:rPr>
-          <w:rFonts w:ascii="Consolas" w:hAnsi="Consolas"/>
-        </w:rPr>
-        <w:t>(</w:t>
-      </w:r>
-      <w:proofErr w:type="gramEnd"/>
-      <w:r>
-        <w:rPr>
-          <w:rFonts w:ascii="Consolas" w:hAnsi="Consolas"/>
-        </w:rPr>
-        <w:t>"fade-out");</w:t>
-      </w:r>
-    </w:p>
-    <w:p>
-      <w:pPr>
-        <w:shd w:val="pct15" w:color="auto" w:fill="auto"/>
-        <w:spacing w:line="360" w:lineRule="auto"/>
-        <w:ind w:firstLineChars="200" w:firstLine="420"/>
-        <w:jc w:val="left"/>
-        <w:rPr>
-          <w:rFonts w:ascii="Consolas" w:hAnsi="Consolas"/>
-        </w:rPr>
-      </w:pPr>
-      <w:r>
-        <w:rPr>
-          <w:rFonts w:ascii="Consolas" w:hAnsi="Consolas"/>
-        </w:rPr>
-        <w:tab/>
-      </w:r>
-      <w:r>
-        <w:rPr>
-          <w:rFonts w:ascii="Consolas" w:hAnsi="Consolas"/>
-        </w:rPr>
-        <w:tab/>
-      </w:r>
-      <w:r>
-        <w:rPr>
-          <w:rFonts w:ascii="Consolas" w:hAnsi="Consolas"/>
-        </w:rPr>
-        <w:tab/>
-      </w:r>
-      <w:proofErr w:type="spellStart"/>
-      <w:proofErr w:type="gramStart"/>
-      <w:r>
-        <w:rPr>
-          <w:rFonts w:ascii="Consolas" w:hAnsi="Consolas"/>
-        </w:rPr>
-        <w:t>tarElement.classList.add</w:t>
-      </w:r>
-      <w:proofErr w:type="spellEnd"/>
-      <w:r>
-        <w:rPr>
-          <w:rFonts w:ascii="Consolas" w:hAnsi="Consolas"/>
-        </w:rPr>
-        <w:t>(</w:t>
-      </w:r>
-      <w:proofErr w:type="gramEnd"/>
-      <w:r>
-        <w:rPr>
-          <w:rFonts w:ascii="Consolas" w:hAnsi="Consolas"/>
-        </w:rPr>
-        <w:t>"fade-in");</w:t>
-      </w:r>
-    </w:p>
-    <w:p>
-      <w:pPr>
-        <w:shd w:val="pct15" w:color="auto" w:fill="auto"/>
-        <w:spacing w:line="360" w:lineRule="auto"/>
-        <w:ind w:firstLineChars="200" w:firstLine="420"/>
-        <w:jc w:val="left"/>
-        <w:rPr>
-          <w:rFonts w:ascii="Consolas" w:hAnsi="Consolas"/>
-        </w:rPr>
-      </w:pPr>
-      <w:r>
-        <w:rPr>
-          <w:rFonts w:ascii="Consolas" w:hAnsi="Consolas"/>
-        </w:rPr>
-        <w:tab/>
-      </w:r>
-      <w:r>
-        <w:rPr>
-          <w:rFonts w:ascii="Consolas" w:hAnsi="Consolas"/>
-        </w:rPr>
-        <w:tab/>
-      </w:r>
-      <w:proofErr w:type="gramStart"/>
-      <w:r>
-        <w:rPr>
-          <w:rFonts w:ascii="Consolas" w:hAnsi="Consolas"/>
-        </w:rPr>
-        <w:t>}else</w:t>
-      </w:r>
-      <w:proofErr w:type="gramEnd"/>
-      <w:r>
-        <w:rPr>
-          <w:rFonts w:ascii="Consolas" w:hAnsi="Consolas"/>
-        </w:rPr>
-        <w:t xml:space="preserve"> if(</w:t>
-      </w:r>
-      <w:proofErr w:type="spellStart"/>
-      <w:r>
-        <w:rPr>
-          <w:rFonts w:ascii="Consolas" w:hAnsi="Consolas"/>
-        </w:rPr>
-        <w:t>isHistoryForward</w:t>
-      </w:r>
-      <w:proofErr w:type="spellEnd"/>
-      <w:r>
-        <w:rPr>
-          <w:rFonts w:ascii="Consolas" w:hAnsi="Consolas"/>
-        </w:rPr>
-        <w:t xml:space="preserve"> || </w:t>
-      </w:r>
-      <w:proofErr w:type="spellStart"/>
-      <w:r>
-        <w:rPr>
-          <w:rFonts w:ascii="Consolas" w:hAnsi="Consolas"/>
-        </w:rPr>
-        <w:t>isNav</w:t>
-      </w:r>
-      <w:proofErr w:type="spellEnd"/>
-      <w:r>
-        <w:rPr>
-          <w:rFonts w:ascii="Consolas" w:hAnsi="Consolas"/>
-        </w:rPr>
-        <w:t>){</w:t>
-      </w:r>
-    </w:p>
-    <w:p>
-      <w:pPr>
-        <w:shd w:val="pct15" w:color="auto" w:fill="auto"/>
-        <w:spacing w:line="360" w:lineRule="auto"/>
-        <w:ind w:firstLineChars="200" w:firstLine="420"/>
-        <w:jc w:val="left"/>
-        <w:rPr>
-          <w:rFonts w:ascii="Consolas" w:hAnsi="Consolas"/>
-        </w:rPr>
-      </w:pPr>
-      <w:r>
-        <w:rPr>
-          <w:rFonts w:ascii="Consolas" w:hAnsi="Consolas"/>
-        </w:rPr>
-        <w:tab/>
-      </w:r>
-      <w:r>
-        <w:rPr>
-          <w:rFonts w:ascii="Consolas" w:hAnsi="Consolas"/>
-        </w:rPr>
-        <w:tab/>
-      </w:r>
-      <w:r>
-        <w:rPr>
-          <w:rFonts w:ascii="Consolas" w:hAnsi="Consolas"/>
-        </w:rPr>
-        <w:tab/>
-      </w:r>
-      <w:proofErr w:type="spellStart"/>
-      <w:proofErr w:type="gramStart"/>
-      <w:r>
-        <w:rPr>
-          <w:rFonts w:ascii="Consolas" w:hAnsi="Consolas"/>
-        </w:rPr>
-        <w:t>srcElement.classList.add</w:t>
-      </w:r>
-      <w:proofErr w:type="spellEnd"/>
-      <w:r>
-        <w:rPr>
-          <w:rFonts w:ascii="Consolas" w:hAnsi="Consolas"/>
-        </w:rPr>
-        <w:t>(</w:t>
-      </w:r>
-      <w:proofErr w:type="gramEnd"/>
-      <w:r>
-        <w:rPr>
-          <w:rFonts w:ascii="Consolas" w:hAnsi="Consolas"/>
-        </w:rPr>
-        <w:t>"hide2left");</w:t>
-      </w:r>
-    </w:p>
-    <w:p>
-      <w:pPr>
-        <w:shd w:val="pct15" w:color="auto" w:fill="auto"/>
-        <w:spacing w:line="360" w:lineRule="auto"/>
-        <w:ind w:firstLineChars="200" w:firstLine="420"/>
-        <w:jc w:val="left"/>
-        <w:rPr>
-          <w:rFonts w:ascii="Consolas" w:hAnsi="Consolas"/>
-        </w:rPr>
-      </w:pPr>
-      <w:r>
-        <w:rPr>
-          <w:rFonts w:ascii="Consolas" w:hAnsi="Consolas"/>
-        </w:rPr>
-        <w:tab/>
-      </w:r>
-      <w:r>
-        <w:rPr>
-          <w:rFonts w:ascii="Consolas" w:hAnsi="Consolas"/>
-        </w:rPr>
-        <w:tab/>
-      </w:r>
-      <w:r>
-        <w:rPr>
-          <w:rFonts w:ascii="Consolas" w:hAnsi="Consolas"/>
-        </w:rPr>
-        <w:tab/>
-      </w:r>
-      <w:proofErr w:type="spellStart"/>
-      <w:proofErr w:type="gramStart"/>
-      <w:r>
-        <w:rPr>
-          <w:rFonts w:ascii="Consolas" w:hAnsi="Consolas"/>
-        </w:rPr>
-        <w:t>tarElement.classList.add</w:t>
-      </w:r>
-      <w:proofErr w:type="spellEnd"/>
-      <w:r>
-        <w:rPr>
-          <w:rFonts w:ascii="Consolas" w:hAnsi="Consolas"/>
-        </w:rPr>
-        <w:t>(</w:t>
-      </w:r>
-      <w:proofErr w:type="gramEnd"/>
-      <w:r>
-        <w:rPr>
-          <w:rFonts w:ascii="Consolas" w:hAnsi="Consolas"/>
-        </w:rPr>
-        <w:t>"show2left");</w:t>
-      </w:r>
-    </w:p>
-    <w:p>
-      <w:pPr>
-        <w:shd w:val="pct15" w:color="auto" w:fill="auto"/>
-        <w:spacing w:line="360" w:lineRule="auto"/>
-        <w:ind w:firstLineChars="200" w:firstLine="420"/>
-        <w:jc w:val="left"/>
-        <w:rPr>
-          <w:rFonts w:ascii="Consolas" w:hAnsi="Consolas"/>
-        </w:rPr>
-      </w:pPr>
-      <w:r>
-        <w:rPr>
-          <w:rFonts w:ascii="Consolas" w:hAnsi="Consolas"/>
-        </w:rPr>
-        <w:tab/>
-      </w:r>
-      <w:r>
-        <w:rPr>
-          <w:rFonts w:ascii="Consolas" w:hAnsi="Consolas"/>
-        </w:rPr>
-        <w:tab/>
-      </w:r>
-      <w:proofErr w:type="gramStart"/>
-      <w:r>
-        <w:rPr>
-          <w:rFonts w:ascii="Consolas" w:hAnsi="Consolas"/>
-        </w:rPr>
-        <w:t>}else</w:t>
-      </w:r>
-      <w:proofErr w:type="gramEnd"/>
-      <w:r>
-        <w:rPr>
-          <w:rFonts w:ascii="Consolas" w:hAnsi="Consolas"/>
-        </w:rPr>
-        <w:t>{</w:t>
-      </w:r>
-    </w:p>
-    <w:p>
-      <w:pPr>
-        <w:shd w:val="pct15" w:color="auto" w:fill="auto"/>
-        <w:spacing w:line="360" w:lineRule="auto"/>
-        <w:ind w:firstLineChars="200" w:firstLine="420"/>
-        <w:jc w:val="left"/>
-        <w:rPr>
-          <w:rFonts w:ascii="Consolas" w:hAnsi="Consolas"/>
-        </w:rPr>
-      </w:pPr>
-      <w:r>
-        <w:rPr>
-          <w:rFonts w:ascii="Consolas" w:hAnsi="Consolas"/>
-        </w:rPr>
-        <w:tab/>
-      </w:r>
-      <w:r>
-        <w:rPr>
-          <w:rFonts w:ascii="Consolas" w:hAnsi="Consolas"/>
-        </w:rPr>
-        <w:tab/>
-      </w:r>
-      <w:r>
-        <w:rPr>
-          <w:rFonts w:ascii="Consolas" w:hAnsi="Consolas"/>
-        </w:rPr>
-        <w:tab/>
-      </w:r>
-      <w:proofErr w:type="spellStart"/>
-      <w:proofErr w:type="gramStart"/>
-      <w:r>
-        <w:rPr>
-          <w:rFonts w:ascii="Consolas" w:hAnsi="Consolas"/>
-        </w:rPr>
-        <w:t>srcElement.classList.add</w:t>
-      </w:r>
-      <w:proofErr w:type="spellEnd"/>
-      <w:r>
-        <w:rPr>
-          <w:rFonts w:ascii="Consolas" w:hAnsi="Consolas"/>
-        </w:rPr>
-        <w:t>(</w:t>
-      </w:r>
-      <w:proofErr w:type="gramEnd"/>
-      <w:r>
-        <w:rPr>
-          <w:rFonts w:ascii="Consolas" w:hAnsi="Consolas"/>
-        </w:rPr>
-        <w:t>"hide2right");</w:t>
-      </w:r>
-    </w:p>
-    <w:p>
-      <w:pPr>
-        <w:shd w:val="pct15" w:color="auto" w:fill="auto"/>
-        <w:spacing w:line="360" w:lineRule="auto"/>
-        <w:ind w:firstLineChars="200" w:firstLine="420"/>
-        <w:jc w:val="left"/>
-        <w:rPr>
-          <w:rFonts w:ascii="Consolas" w:hAnsi="Consolas"/>
-        </w:rPr>
-      </w:pPr>
-      <w:r>
-        <w:rPr>
-          <w:rFonts w:ascii="Consolas" w:hAnsi="Consolas"/>
-        </w:rPr>
-        <w:tab/>
-      </w:r>
-      <w:r>
-        <w:rPr>
-          <w:rFonts w:ascii="Consolas" w:hAnsi="Consolas"/>
-        </w:rPr>
-        <w:tab/>
-      </w:r>
-      <w:r>
-        <w:rPr>
-          <w:rFonts w:ascii="Consolas" w:hAnsi="Consolas"/>
-        </w:rPr>
-        <w:tab/>
-      </w:r>
-      <w:proofErr w:type="spellStart"/>
-      <w:proofErr w:type="gramStart"/>
-      <w:r>
-        <w:rPr>
-          <w:rFonts w:ascii="Consolas" w:hAnsi="Consolas"/>
-        </w:rPr>
-        <w:t>tarElement.classList.add</w:t>
-      </w:r>
-      <w:proofErr w:type="spellEnd"/>
-      <w:r>
-        <w:rPr>
-          <w:rFonts w:ascii="Consolas" w:hAnsi="Consolas"/>
-        </w:rPr>
-        <w:t>(</w:t>
-      </w:r>
-      <w:proofErr w:type="gramEnd"/>
-      <w:r>
-        <w:rPr>
-          <w:rFonts w:ascii="Consolas" w:hAnsi="Consolas"/>
-        </w:rPr>
-        <w:t>"show2right");</w:t>
-      </w:r>
-    </w:p>
-    <w:p>
-      <w:pPr>
-        <w:shd w:val="pct15" w:color="auto" w:fill="auto"/>
-        <w:spacing w:line="360" w:lineRule="auto"/>
-        <w:ind w:firstLineChars="200" w:firstLine="420"/>
-        <w:jc w:val="left"/>
-        <w:rPr>
-          <w:rFonts w:ascii="Consolas" w:hAnsi="Consolas"/>
-        </w:rPr>
-      </w:pPr>
-      <w:r>
-        <w:rPr>
-          <w:rFonts w:ascii="Consolas" w:hAnsi="Consolas"/>
-        </w:rPr>
-        <w:tab/>
-      </w:r>
-      <w:r>
-        <w:rPr>
-          <w:rFonts w:ascii="Consolas" w:hAnsi="Consolas"/>
-        </w:rPr>
-        <w:tab/>
-        <w:t>}</w:t>
-      </w:r>
-    </w:p>
-    <w:p>
-      <w:pPr>
-        <w:shd w:val="pct15" w:color="auto" w:fill="auto"/>
-        <w:spacing w:line="360" w:lineRule="auto"/>
-        <w:ind w:firstLineChars="200" w:firstLine="420"/>
-        <w:jc w:val="left"/>
-        <w:rPr>
-          <w:rFonts w:ascii="Consolas" w:hAnsi="Consolas"/>
-        </w:rPr>
-      </w:pPr>
-      <w:r>
-        <w:rPr>
-          <w:rFonts w:ascii="Consolas" w:hAnsi="Consolas"/>
-        </w:rPr>
-        <w:tab/>
-        <w:t>}, 0);</w:t>
-      </w:r>
-    </w:p>
-    <w:p>
-      <w:pPr>
-        <w:shd w:val="pct15" w:color="auto" w:fill="auto"/>
-        <w:spacing w:line="360" w:lineRule="auto"/>
-        <w:ind w:firstLineChars="200" w:firstLine="420"/>
-        <w:jc w:val="left"/>
-        <w:rPr>
-          <w:rFonts w:ascii="Consolas" w:hAnsi="Consolas"/>
-        </w:rPr>
-      </w:pPr>
-      <w:r>
-        <w:rPr>
-          <w:rFonts w:ascii="Consolas" w:hAnsi="Consolas"/>
-        </w:rPr>
-        <w:t>});</w:t>
-      </w:r>
-    </w:p>
-    <w:p>
-      <w:pPr>
-        <w:spacing w:line="360" w:lineRule="auto"/>
-        <w:ind w:firstLineChars="200" w:firstLine="420"/>
-        <w:jc w:val="left"/>
-      </w:pPr>
-    </w:p>
-    <w:p>
-      <w:pPr>
-        <w:shd w:val="pct15" w:color="auto" w:fill="auto"/>
-        <w:spacing w:line="360" w:lineRule="auto"/>
-        <w:ind w:firstLineChars="200" w:firstLine="420"/>
-        <w:jc w:val="left"/>
-        <w:rPr>
-          <w:rFonts w:ascii="Consolas" w:hAnsi="Consolas"/>
-          <w:i/>
-        </w:rPr>
-      </w:pPr>
-      <w:r>
-        <w:rPr>
-          <w:rFonts w:ascii="Consolas" w:hAnsi="Consolas"/>
-          <w:i/>
-          <w:color w:val="A6A6A6" w:themeColor="background1" w:themeShade="A6"/>
-        </w:rPr>
-        <w:t>S</w:t>
-      </w:r>
-      <w:r>
-        <w:rPr>
-          <w:rFonts w:ascii="Consolas" w:hAnsi="Consolas" w:hint="eastAsia"/>
-          <w:i/>
-          <w:color w:val="A6A6A6" w:themeColor="background1" w:themeShade="A6"/>
-        </w:rPr>
-        <w:t>CSS</w:t>
-      </w:r>
-    </w:p>
-    <w:p>
-      <w:pPr>
-        <w:shd w:val="pct15" w:color="auto" w:fill="auto"/>
-        <w:spacing w:line="360" w:lineRule="auto"/>
-        <w:ind w:firstLineChars="200" w:firstLine="420"/>
-        <w:jc w:val="left"/>
-        <w:rPr>
-          <w:rFonts w:ascii="Consolas" w:hAnsi="Consolas"/>
-        </w:rPr>
-      </w:pPr>
-    </w:p>
-    <w:p>
-      <w:pPr>
-        <w:shd w:val="pct15" w:color="auto" w:fill="auto"/>
-        <w:spacing w:line="360" w:lineRule="auto"/>
-        <w:ind w:firstLineChars="200" w:firstLine="420"/>
-        <w:jc w:val="left"/>
-        <w:rPr>
-          <w:rFonts w:ascii="Consolas" w:hAnsi="Consolas"/>
-        </w:rPr>
-      </w:pPr>
-      <w:proofErr w:type="gramStart"/>
-      <w:r>
-        <w:rPr>
-          <w:rFonts w:ascii="Consolas" w:hAnsi="Consolas"/>
-        </w:rPr>
-        <w:t>html{</w:t>
-      </w:r>
-      <w:proofErr w:type="gramEnd"/>
-    </w:p>
-    <w:p>
-      <w:pPr>
-        <w:shd w:val="pct15" w:color="auto" w:fill="auto"/>
-        <w:spacing w:line="360" w:lineRule="auto"/>
-        <w:ind w:firstLineChars="200" w:firstLine="420"/>
-        <w:jc w:val="left"/>
-        <w:rPr>
-          <w:rFonts w:ascii="Consolas" w:hAnsi="Consolas"/>
-        </w:rPr>
-      </w:pPr>
-      <w:r>
-        <w:rPr>
-          <w:rFonts w:ascii="Consolas" w:hAnsi="Consolas"/>
-        </w:rPr>
-        <w:tab/>
-      </w:r>
-      <w:proofErr w:type="gramStart"/>
-      <w:r>
-        <w:rPr>
-          <w:rFonts w:ascii="Consolas" w:hAnsi="Consolas"/>
-        </w:rPr>
-        <w:t>margin</w:t>
-      </w:r>
-      <w:proofErr w:type="gramEnd"/>
-      <w:r>
-        <w:rPr>
-          <w:rFonts w:ascii="Consolas" w:hAnsi="Consolas"/>
-        </w:rPr>
-        <w:t>: 0;</w:t>
-      </w:r>
-    </w:p>
-    <w:p>
-      <w:pPr>
-        <w:shd w:val="pct15" w:color="auto" w:fill="auto"/>
-        <w:spacing w:line="360" w:lineRule="auto"/>
-        <w:ind w:firstLineChars="200" w:firstLine="420"/>
-        <w:jc w:val="left"/>
-        <w:rPr>
-          <w:rFonts w:ascii="Consolas" w:hAnsi="Consolas"/>
-        </w:rPr>
-      </w:pPr>
-      <w:r>
-        <w:rPr>
-          <w:rFonts w:ascii="Consolas" w:hAnsi="Consolas"/>
-        </w:rPr>
-        <w:tab/>
-      </w:r>
-      <w:proofErr w:type="gramStart"/>
-      <w:r>
-        <w:rPr>
-          <w:rFonts w:ascii="Consolas" w:hAnsi="Consolas"/>
-        </w:rPr>
-        <w:t>padding</w:t>
-      </w:r>
-      <w:proofErr w:type="gramEnd"/>
-      <w:r>
-        <w:rPr>
-          <w:rFonts w:ascii="Consolas" w:hAnsi="Consolas"/>
-        </w:rPr>
-        <w:t>: 0;</w:t>
-      </w:r>
-    </w:p>
-    <w:p>
-      <w:pPr>
-        <w:shd w:val="pct15" w:color="auto" w:fill="auto"/>
-        <w:spacing w:line="360" w:lineRule="auto"/>
-        <w:ind w:firstLineChars="200" w:firstLine="420"/>
-        <w:jc w:val="left"/>
-        <w:rPr>
-          <w:rFonts w:ascii="Consolas" w:hAnsi="Consolas"/>
-        </w:rPr>
-      </w:pPr>
-      <w:r>
-        <w:rPr>
-          <w:rFonts w:ascii="Consolas" w:hAnsi="Consolas"/>
-        </w:rPr>
-        <w:tab/>
-      </w:r>
-      <w:proofErr w:type="gramStart"/>
-      <w:r>
-        <w:rPr>
-          <w:rFonts w:ascii="Consolas" w:hAnsi="Consolas"/>
-        </w:rPr>
-        <w:t>width</w:t>
-      </w:r>
-      <w:proofErr w:type="gramEnd"/>
-      <w:r>
-        <w:rPr>
-          <w:rFonts w:ascii="Consolas" w:hAnsi="Consolas"/>
-        </w:rPr>
-        <w:t>: 100%;</w:t>
-      </w:r>
-    </w:p>
-    <w:p>
-      <w:pPr>
-        <w:shd w:val="pct15" w:color="auto" w:fill="auto"/>
-        <w:spacing w:line="360" w:lineRule="auto"/>
-        <w:ind w:firstLineChars="200" w:firstLine="420"/>
-        <w:jc w:val="left"/>
-        <w:rPr>
-          <w:rFonts w:ascii="Consolas" w:hAnsi="Consolas"/>
-        </w:rPr>
-      </w:pPr>
-      <w:r>
-        <w:rPr>
-          <w:rFonts w:ascii="Consolas" w:hAnsi="Consolas"/>
-        </w:rPr>
-        <w:tab/>
-      </w:r>
-      <w:proofErr w:type="gramStart"/>
-      <w:r>
-        <w:rPr>
-          <w:rFonts w:ascii="Consolas" w:hAnsi="Consolas"/>
-        </w:rPr>
-        <w:t>height</w:t>
-      </w:r>
-      <w:proofErr w:type="gramEnd"/>
-      <w:r>
-        <w:rPr>
-          <w:rFonts w:ascii="Consolas" w:hAnsi="Consolas"/>
-        </w:rPr>
-        <w:t>: 100%;</w:t>
-      </w:r>
-    </w:p>
-    <w:p>
-      <w:pPr>
-        <w:shd w:val="pct15" w:color="auto" w:fill="auto"/>
-        <w:spacing w:line="360" w:lineRule="auto"/>
-        <w:ind w:firstLineChars="200" w:firstLine="420"/>
-        <w:jc w:val="left"/>
-        <w:rPr>
-          <w:rFonts w:ascii="Consolas" w:hAnsi="Consolas"/>
-        </w:rPr>
-      </w:pPr>
-      <w:r>
-        <w:rPr>
-          <w:rFonts w:ascii="Consolas" w:hAnsi="Consolas"/>
-        </w:rPr>
-        <w:t>}</w:t>
-      </w:r>
-    </w:p>
-    <w:p>
-      <w:pPr>
-        <w:shd w:val="pct15" w:color="auto" w:fill="auto"/>
-        <w:spacing w:line="360" w:lineRule="auto"/>
-        <w:ind w:firstLineChars="200" w:firstLine="420"/>
-        <w:jc w:val="left"/>
-        <w:rPr>
-          <w:rFonts w:ascii="Consolas" w:hAnsi="Consolas"/>
-        </w:rPr>
-      </w:pPr>
-      <w:proofErr w:type="gramStart"/>
-      <w:r>
-        <w:rPr>
-          <w:rFonts w:ascii="Consolas" w:hAnsi="Consolas"/>
-        </w:rPr>
-        <w:lastRenderedPageBreak/>
         <w:t>body{</w:t>
       </w:r>
       <w:proofErr w:type="gramEnd"/>
@@ -21855,6 +22081,7 @@
         <w:rPr>
           <w:rFonts w:ascii="Consolas" w:hAnsi="Consolas"/>
         </w:rPr>
+        <w:lastRenderedPageBreak/>
         <w:tab/>
       </w:r>
       <w:proofErr w:type="gramStart"/>
@@ -21957,14 +22184,7 @@
         <w:rPr>
           <w:rFonts w:ascii="Consolas" w:hAnsi="Consolas"/>
         </w:rPr>
-        <w:t xml:space="preserve">translate3d(0, 0, 0) translate(0, 0)); </w:t>
-      </w:r>
-      <w:r>
-        <w:rPr>
-          <w:rFonts w:ascii="Consolas" w:hAnsi="Consolas"/>
-        </w:rPr>
-        <w:lastRenderedPageBreak/>
-        <w:t>opacity: 1}</w:t>
+        <w:t>translate3d(0, 0, 0) translate(0, 0)); opacity: 1}</w:t>
       </w:r>
     </w:p>
     <w:p>
@@ -22672,6 +22892,7 @@
         <w:rPr>
           <w:rFonts w:ascii="Consolas" w:hAnsi="Consolas" w:hint="eastAsia"/>
         </w:rPr>
+        <w:lastRenderedPageBreak/>
         <w:t>View.js</w:t>
       </w:r>
       <w:proofErr w:type="gramStart"/>
@@ -22808,7 +23029,6 @@
           <w:sz w:val="28"/>
           <w:szCs w:val="28"/>
         </w:rPr>
-        <w:lastRenderedPageBreak/>
         <w:t>最佳实践</w:t>
       </w:r>
       <w:bookmarkEnd w:id="26"/>
@@ -23486,6 +23706,7 @@
         <w:rPr>
           <w:rFonts w:ascii="Consolas" w:hAnsi="Consolas"/>
         </w:rPr>
+        <w:lastRenderedPageBreak/>
         <w:t>在加载次序上，</w:t>
       </w:r>
       <w:r>
@@ -23567,7 +23788,6 @@
         <w:rPr>
           <w:rFonts w:ascii="Consolas" w:hAnsi="Consolas"/>
         </w:rPr>
-        <w:lastRenderedPageBreak/>
         <w:t>init.xx.js</w:t>
       </w:r>
     </w:p>
@@ -24361,7 +24581,7 @@
           <w:rPr>
             <w:noProof/>
           </w:rPr>
-          <w:t>4</w:t>
+          <w:t>23</w:t>
         </w:r>
         <w:r>
           <w:fldChar w:fldCharType="end"/>
@@ -25561,6 +25781,92 @@
     </w:lvl>
   </w:abstractNum>
   <w:abstractNum w:abstractNumId="7" w15:restartNumberingAfterBreak="0">
+    <w:nsid w:val="69081313"/>
+    <w:multiLevelType w:val="hybridMultilevel"/>
+    <w:tmpl w:val="F9586804"/>
+    <w:lvl w:ilvl="0" w:tplc="04090011">
+      <w:start w:val="1"/>
+      <w:numFmt w:val="decimal"/>
+      <w:lvlText w:val="%1)"/>
+      <w:lvlJc w:val="left"/>
+      <w:pPr>
+        <w:ind w:left="840" w:hanging="420"/>
+      </w:pPr>
+    </w:lvl>
+    <w:lvl w:ilvl="1" w:tplc="04090019" w:tentative="1">
+      <w:start w:val="1"/>
+      <w:numFmt w:val="lowerLetter"/>
+      <w:lvlText w:val="%2)"/>
+      <w:lvlJc w:val="left"/>
+      <w:pPr>
+        <w:ind w:left="1260" w:hanging="420"/>
+      </w:pPr>
+    </w:lvl>
+    <w:lvl w:ilvl="2" w:tplc="0409001B" w:tentative="1">
+      <w:start w:val="1"/>
+      <w:numFmt w:val="lowerRoman"/>
+      <w:lvlText w:val="%3."/>
+      <w:lvlJc w:val="right"/>
+      <w:pPr>
+        <w:ind w:left="1680" w:hanging="420"/>
+      </w:pPr>
+    </w:lvl>
+    <w:lvl w:ilvl="3" w:tplc="0409000F" w:tentative="1">
+      <w:start w:val="1"/>
+      <w:numFmt w:val="decimal"/>
+      <w:lvlText w:val="%4."/>
+      <w:lvlJc w:val="left"/>
+      <w:pPr>
+        <w:ind w:left="2100" w:hanging="420"/>
+      </w:pPr>
+    </w:lvl>
+    <w:lvl w:ilvl="4" w:tplc="04090019" w:tentative="1">
+      <w:start w:val="1"/>
+      <w:numFmt w:val="lowerLetter"/>
+      <w:lvlText w:val="%5)"/>
+      <w:lvlJc w:val="left"/>
+      <w:pPr>
+        <w:ind w:left="2520" w:hanging="420"/>
+      </w:pPr>
+    </w:lvl>
+    <w:lvl w:ilvl="5" w:tplc="0409001B" w:tentative="1">
+      <w:start w:val="1"/>
+      <w:numFmt w:val="lowerRoman"/>
+      <w:lvlText w:val="%6."/>
+      <w:lvlJc w:val="right"/>
+      <w:pPr>
+        <w:ind w:left="2940" w:hanging="420"/>
+      </w:pPr>
+    </w:lvl>
+    <w:lvl w:ilvl="6" w:tplc="0409000F" w:tentative="1">
+      <w:start w:val="1"/>
+      <w:numFmt w:val="decimal"/>
+      <w:lvlText w:val="%7."/>
+      <w:lvlJc w:val="left"/>
+      <w:pPr>
+        <w:ind w:left="3360" w:hanging="420"/>
+      </w:pPr>
+    </w:lvl>
+    <w:lvl w:ilvl="7" w:tplc="04090019" w:tentative="1">
+      <w:start w:val="1"/>
+      <w:numFmt w:val="lowerLetter"/>
+      <w:lvlText w:val="%8)"/>
+      <w:lvlJc w:val="left"/>
+      <w:pPr>
+        <w:ind w:left="3780" w:hanging="420"/>
+      </w:pPr>
+    </w:lvl>
+    <w:lvl w:ilvl="8" w:tplc="0409001B" w:tentative="1">
+      <w:start w:val="1"/>
+      <w:numFmt w:val="lowerRoman"/>
+      <w:lvlText w:val="%9."/>
+      <w:lvlJc w:val="right"/>
+      <w:pPr>
+        <w:ind w:left="4200" w:hanging="420"/>
+      </w:pPr>
+    </w:lvl>
+  </w:abstractNum>
+  <w:abstractNum w:abstractNumId="8" w15:restartNumberingAfterBreak="0">
     <w:nsid w:val="743431DD"/>
     <w:multiLevelType w:val="hybridMultilevel"/>
     <w:tmpl w:val="00F61AAE"/>
@@ -25649,7 +25955,7 @@
       </w:pPr>
     </w:lvl>
   </w:abstractNum>
-  <w:abstractNum w:abstractNumId="8" w15:restartNumberingAfterBreak="0">
+  <w:abstractNum w:abstractNumId="9" w15:restartNumberingAfterBreak="0">
     <w:nsid w:val="770D02F8"/>
     <w:multiLevelType w:val="hybridMultilevel"/>
     <w:tmpl w:val="18164314"/>
@@ -25754,16 +26060,19 @@
     <w:abstractNumId w:val="6"/>
   </w:num>
   <w:num w:numId="6">
-    <w:abstractNumId w:val="7"/>
+    <w:abstractNumId w:val="8"/>
   </w:num>
   <w:num w:numId="7">
-    <w:abstractNumId w:val="8"/>
+    <w:abstractNumId w:val="9"/>
   </w:num>
   <w:num w:numId="8">
     <w:abstractNumId w:val="4"/>
   </w:num>
   <w:num w:numId="9">
     <w:abstractNumId w:val="5"/>
+  </w:num>
+  <w:num w:numId="10">
+    <w:abstractNumId w:val="7"/>
   </w:num>
 </w:numbering>
 </file>
@@ -26723,7 +27032,7 @@
 </file>
 
 <file path=customXml/itemProps1.xml><?xml version="1.0" encoding="utf-8"?>
-<ds:datastoreItem xmlns:ds="http://schemas.openxmlformats.org/officeDocument/2006/customXml" ds:itemID="{B8FF4174-D026-4D3C-8E66-35941C0D8C19}">
+<ds:datastoreItem xmlns:ds="http://schemas.openxmlformats.org/officeDocument/2006/customXml" ds:itemID="{F48F0847-AD7C-4632-80F4-37A2A471109B}">
   <ds:schemaRefs>
     <ds:schemaRef ds:uri="http://schemas.openxmlformats.org/officeDocument/2006/bibliography"/>
   </ds:schemaRefs>
